--- a/Opleverset_Project_5-6/Manage_&_Control/Samenwerkingsovereenkomst Project 5.docx
+++ b/Opleverset_Project_5-6/Manage_&_Control/Samenwerkingsovereenkomst Project 5.docx
@@ -94,7 +94,6 @@
                 <w:szCs w:val="22"/>
               </w:rPr>
             </w:pPr>
-            <w:proofErr w:type="spellStart"/>
             <w:r>
               <w:rPr>
                 <w:sz w:val="22"/>
@@ -102,7 +101,6 @@
               </w:rPr>
               <w:t>Emailadress</w:t>
             </w:r>
-            <w:proofErr w:type="spellEnd"/>
           </w:p>
         </w:tc>
       </w:tr>
@@ -192,6 +190,13 @@
                 <w:szCs w:val="22"/>
               </w:rPr>
             </w:pPr>
+            <w:r>
+              <w:rPr>
+                <w:sz w:val="22"/>
+                <w:szCs w:val="22"/>
+              </w:rPr>
+              <w:t>Fabio Wolthuis</w:t>
+            </w:r>
           </w:p>
         </w:tc>
         <w:tc>
@@ -242,6 +247,20 @@
                 <w:szCs w:val="22"/>
               </w:rPr>
             </w:pPr>
+            <w:r>
+              <w:rPr>
+                <w:sz w:val="22"/>
+                <w:szCs w:val="22"/>
+              </w:rPr>
+              <w:t xml:space="preserve">Dennis </w:t>
+            </w:r>
+            <w:r>
+              <w:rPr>
+                <w:sz w:val="22"/>
+                <w:szCs w:val="22"/>
+              </w:rPr>
+              <w:t>Zejnilović</w:t>
+            </w:r>
           </w:p>
         </w:tc>
         <w:tc>
@@ -292,6 +311,13 @@
                 <w:szCs w:val="22"/>
               </w:rPr>
             </w:pPr>
+            <w:r>
+              <w:rPr>
+                <w:sz w:val="22"/>
+                <w:szCs w:val="22"/>
+              </w:rPr>
+              <w:t>Ali Haimed</w:t>
+            </w:r>
           </w:p>
         </w:tc>
         <w:tc>
@@ -336,6 +362,1419 @@
         <w:rPr>
           <w:sz w:val="32"/>
           <w:szCs w:val="32"/>
+        </w:rPr>
+      </w:pPr>
+    </w:p>
+    <w:p>
+      <w:pPr>
+        <w:tabs>
+          <w:tab w:val="left" w:pos="2595"/>
+        </w:tabs>
+        <w:rPr>
+          <w:sz w:val="22"/>
+          <w:szCs w:val="22"/>
+        </w:rPr>
+      </w:pPr>
+      <w:r>
+        <w:rPr>
+          <w:sz w:val="22"/>
+          <w:szCs w:val="22"/>
+        </w:rPr>
+        <w:t>Gezamelijke ambitie</w:t>
+      </w:r>
+      <w:r>
+        <w:rPr>
+          <w:sz w:val="22"/>
+          <w:szCs w:val="22"/>
+        </w:rPr>
+        <w:t>:</w:t>
+      </w:r>
+    </w:p>
+    <w:p>
+      <w:pPr>
+        <w:tabs>
+          <w:tab w:val="left" w:pos="2595"/>
+        </w:tabs>
+        <w:rPr>
+          <w:sz w:val="22"/>
+          <w:szCs w:val="22"/>
+        </w:rPr>
+      </w:pPr>
+    </w:p>
+    <w:p>
+      <w:pPr>
+        <w:tabs>
+          <w:tab w:val="left" w:pos="2595"/>
+        </w:tabs>
+        <w:rPr>
+          <w:sz w:val="22"/>
+          <w:szCs w:val="22"/>
+        </w:rPr>
+      </w:pPr>
+    </w:p>
+    <w:p>
+      <w:pPr>
+        <w:tabs>
+          <w:tab w:val="left" w:pos="2595"/>
+        </w:tabs>
+        <w:rPr>
+          <w:sz w:val="22"/>
+          <w:szCs w:val="22"/>
+        </w:rPr>
+      </w:pPr>
+      <w:r>
+        <w:rPr>
+          <w:sz w:val="22"/>
+          <w:szCs w:val="22"/>
+        </w:rPr>
+        <w:t>Wie wilt met wat bezig zijn</w:t>
+      </w:r>
+      <w:r>
+        <w:rPr>
+          <w:sz w:val="22"/>
+          <w:szCs w:val="22"/>
+        </w:rPr>
+        <w:t>:</w:t>
+      </w:r>
+    </w:p>
+    <w:tbl>
+      <w:tblPr>
+        <w:tblStyle w:val="Tabelraster"/>
+        <w:tblW w:w="0" w:type="auto"/>
+        <w:tblLook w:val="04A0" w:firstRow="1" w:lastRow="0" w:firstColumn="1" w:lastColumn="0" w:noHBand="0" w:noVBand="1"/>
+      </w:tblPr>
+      <w:tblGrid>
+        <w:gridCol w:w="2265"/>
+        <w:gridCol w:w="2265"/>
+        <w:gridCol w:w="2266"/>
+        <w:gridCol w:w="2266"/>
+      </w:tblGrid>
+      <w:tr>
+        <w:tc>
+          <w:tcPr>
+            <w:tcW w:w="2265" w:type="dxa"/>
+          </w:tcPr>
+          <w:p>
+            <w:pPr>
+              <w:tabs>
+                <w:tab w:val="left" w:pos="2595"/>
+              </w:tabs>
+              <w:rPr>
+                <w:sz w:val="22"/>
+                <w:szCs w:val="22"/>
+              </w:rPr>
+            </w:pPr>
+            <w:r>
+              <w:rPr>
+                <w:sz w:val="22"/>
+                <w:szCs w:val="22"/>
+              </w:rPr>
+              <w:t>Programmeren</w:t>
+            </w:r>
+          </w:p>
+        </w:tc>
+        <w:tc>
+          <w:tcPr>
+            <w:tcW w:w="2265" w:type="dxa"/>
+          </w:tcPr>
+          <w:p>
+            <w:pPr>
+              <w:tabs>
+                <w:tab w:val="left" w:pos="2595"/>
+              </w:tabs>
+              <w:rPr>
+                <w:sz w:val="22"/>
+                <w:szCs w:val="22"/>
+              </w:rPr>
+            </w:pPr>
+            <w:r>
+              <w:rPr>
+                <w:sz w:val="22"/>
+                <w:szCs w:val="22"/>
+              </w:rPr>
+              <w:t>Ontwerpen</w:t>
+            </w:r>
+          </w:p>
+        </w:tc>
+        <w:tc>
+          <w:tcPr>
+            <w:tcW w:w="2266" w:type="dxa"/>
+          </w:tcPr>
+          <w:p>
+            <w:pPr>
+              <w:tabs>
+                <w:tab w:val="left" w:pos="2595"/>
+              </w:tabs>
+              <w:rPr>
+                <w:sz w:val="22"/>
+                <w:szCs w:val="22"/>
+              </w:rPr>
+            </w:pPr>
+            <w:r>
+              <w:rPr>
+                <w:sz w:val="22"/>
+                <w:szCs w:val="22"/>
+              </w:rPr>
+              <w:t>Hardware</w:t>
+            </w:r>
+          </w:p>
+        </w:tc>
+        <w:tc>
+          <w:tcPr>
+            <w:tcW w:w="2266" w:type="dxa"/>
+          </w:tcPr>
+          <w:p>
+            <w:pPr>
+              <w:tabs>
+                <w:tab w:val="left" w:pos="2595"/>
+              </w:tabs>
+              <w:rPr>
+                <w:sz w:val="22"/>
+                <w:szCs w:val="22"/>
+              </w:rPr>
+            </w:pPr>
+            <w:r>
+              <w:rPr>
+                <w:sz w:val="22"/>
+                <w:szCs w:val="22"/>
+              </w:rPr>
+              <w:t>Plannen</w:t>
+            </w:r>
+          </w:p>
+        </w:tc>
+      </w:tr>
+      <w:tr>
+        <w:tc>
+          <w:tcPr>
+            <w:tcW w:w="2265" w:type="dxa"/>
+          </w:tcPr>
+          <w:p>
+            <w:pPr>
+              <w:tabs>
+                <w:tab w:val="left" w:pos="2595"/>
+              </w:tabs>
+              <w:rPr>
+                <w:sz w:val="22"/>
+                <w:szCs w:val="22"/>
+              </w:rPr>
+            </w:pPr>
+            <w:r>
+              <w:rPr>
+                <w:sz w:val="22"/>
+                <w:szCs w:val="22"/>
+              </w:rPr>
+              <w:t>1.</w:t>
+            </w:r>
+          </w:p>
+          <w:p>
+            <w:pPr>
+              <w:tabs>
+                <w:tab w:val="left" w:pos="2595"/>
+              </w:tabs>
+              <w:rPr>
+                <w:sz w:val="22"/>
+                <w:szCs w:val="22"/>
+              </w:rPr>
+            </w:pPr>
+            <w:r>
+              <w:rPr>
+                <w:sz w:val="22"/>
+                <w:szCs w:val="22"/>
+              </w:rPr>
+              <w:t>2.</w:t>
+            </w:r>
+          </w:p>
+          <w:p>
+            <w:pPr>
+              <w:tabs>
+                <w:tab w:val="left" w:pos="2595"/>
+              </w:tabs>
+              <w:rPr>
+                <w:sz w:val="22"/>
+                <w:szCs w:val="22"/>
+              </w:rPr>
+            </w:pPr>
+            <w:r>
+              <w:rPr>
+                <w:sz w:val="22"/>
+                <w:szCs w:val="22"/>
+              </w:rPr>
+              <w:t>3.</w:t>
+            </w:r>
+          </w:p>
+          <w:p>
+            <w:pPr>
+              <w:tabs>
+                <w:tab w:val="left" w:pos="2595"/>
+              </w:tabs>
+              <w:rPr>
+                <w:sz w:val="22"/>
+                <w:szCs w:val="22"/>
+              </w:rPr>
+            </w:pPr>
+            <w:r>
+              <w:rPr>
+                <w:sz w:val="22"/>
+                <w:szCs w:val="22"/>
+              </w:rPr>
+              <w:t>4.</w:t>
+            </w:r>
+          </w:p>
+        </w:tc>
+        <w:tc>
+          <w:tcPr>
+            <w:tcW w:w="2265" w:type="dxa"/>
+          </w:tcPr>
+          <w:p>
+            <w:pPr>
+              <w:tabs>
+                <w:tab w:val="left" w:pos="2595"/>
+              </w:tabs>
+              <w:rPr>
+                <w:sz w:val="22"/>
+                <w:szCs w:val="22"/>
+              </w:rPr>
+            </w:pPr>
+            <w:r>
+              <w:rPr>
+                <w:sz w:val="22"/>
+                <w:szCs w:val="22"/>
+              </w:rPr>
+              <w:t>1.</w:t>
+            </w:r>
+          </w:p>
+          <w:p>
+            <w:pPr>
+              <w:tabs>
+                <w:tab w:val="left" w:pos="2595"/>
+              </w:tabs>
+              <w:rPr>
+                <w:sz w:val="22"/>
+                <w:szCs w:val="22"/>
+              </w:rPr>
+            </w:pPr>
+            <w:r>
+              <w:rPr>
+                <w:sz w:val="22"/>
+                <w:szCs w:val="22"/>
+              </w:rPr>
+              <w:t>2.</w:t>
+            </w:r>
+          </w:p>
+          <w:p>
+            <w:pPr>
+              <w:tabs>
+                <w:tab w:val="left" w:pos="2595"/>
+              </w:tabs>
+              <w:rPr>
+                <w:sz w:val="22"/>
+                <w:szCs w:val="22"/>
+              </w:rPr>
+            </w:pPr>
+            <w:r>
+              <w:rPr>
+                <w:sz w:val="22"/>
+                <w:szCs w:val="22"/>
+              </w:rPr>
+              <w:t>3.</w:t>
+            </w:r>
+          </w:p>
+          <w:p>
+            <w:pPr>
+              <w:tabs>
+                <w:tab w:val="left" w:pos="2595"/>
+              </w:tabs>
+              <w:rPr>
+                <w:sz w:val="22"/>
+                <w:szCs w:val="22"/>
+              </w:rPr>
+            </w:pPr>
+            <w:r>
+              <w:rPr>
+                <w:sz w:val="22"/>
+                <w:szCs w:val="22"/>
+              </w:rPr>
+              <w:t>4.</w:t>
+            </w:r>
+          </w:p>
+        </w:tc>
+        <w:tc>
+          <w:tcPr>
+            <w:tcW w:w="2266" w:type="dxa"/>
+          </w:tcPr>
+          <w:p>
+            <w:pPr>
+              <w:tabs>
+                <w:tab w:val="left" w:pos="2595"/>
+              </w:tabs>
+              <w:rPr>
+                <w:sz w:val="22"/>
+                <w:szCs w:val="22"/>
+              </w:rPr>
+            </w:pPr>
+            <w:r>
+              <w:rPr>
+                <w:sz w:val="22"/>
+                <w:szCs w:val="22"/>
+              </w:rPr>
+              <w:t>1.</w:t>
+            </w:r>
+          </w:p>
+          <w:p>
+            <w:pPr>
+              <w:tabs>
+                <w:tab w:val="left" w:pos="2595"/>
+              </w:tabs>
+              <w:rPr>
+                <w:sz w:val="22"/>
+                <w:szCs w:val="22"/>
+              </w:rPr>
+            </w:pPr>
+            <w:r>
+              <w:rPr>
+                <w:sz w:val="22"/>
+                <w:szCs w:val="22"/>
+              </w:rPr>
+              <w:t>2.</w:t>
+            </w:r>
+          </w:p>
+          <w:p>
+            <w:pPr>
+              <w:tabs>
+                <w:tab w:val="left" w:pos="2595"/>
+              </w:tabs>
+              <w:rPr>
+                <w:sz w:val="22"/>
+                <w:szCs w:val="22"/>
+              </w:rPr>
+            </w:pPr>
+            <w:r>
+              <w:rPr>
+                <w:sz w:val="22"/>
+                <w:szCs w:val="22"/>
+              </w:rPr>
+              <w:t>3.</w:t>
+            </w:r>
+          </w:p>
+          <w:p>
+            <w:pPr>
+              <w:tabs>
+                <w:tab w:val="left" w:pos="2595"/>
+              </w:tabs>
+              <w:rPr>
+                <w:sz w:val="22"/>
+                <w:szCs w:val="22"/>
+              </w:rPr>
+            </w:pPr>
+            <w:r>
+              <w:rPr>
+                <w:sz w:val="22"/>
+                <w:szCs w:val="22"/>
+              </w:rPr>
+              <w:t>4.</w:t>
+            </w:r>
+          </w:p>
+        </w:tc>
+        <w:tc>
+          <w:tcPr>
+            <w:tcW w:w="2266" w:type="dxa"/>
+          </w:tcPr>
+          <w:p>
+            <w:pPr>
+              <w:tabs>
+                <w:tab w:val="left" w:pos="2595"/>
+              </w:tabs>
+              <w:rPr>
+                <w:sz w:val="22"/>
+                <w:szCs w:val="22"/>
+              </w:rPr>
+            </w:pPr>
+            <w:r>
+              <w:rPr>
+                <w:sz w:val="22"/>
+                <w:szCs w:val="22"/>
+              </w:rPr>
+              <w:t>1.</w:t>
+            </w:r>
+          </w:p>
+          <w:p>
+            <w:pPr>
+              <w:tabs>
+                <w:tab w:val="left" w:pos="2595"/>
+              </w:tabs>
+              <w:rPr>
+                <w:sz w:val="22"/>
+                <w:szCs w:val="22"/>
+              </w:rPr>
+            </w:pPr>
+            <w:r>
+              <w:rPr>
+                <w:sz w:val="22"/>
+                <w:szCs w:val="22"/>
+              </w:rPr>
+              <w:t>2.</w:t>
+            </w:r>
+          </w:p>
+          <w:p>
+            <w:pPr>
+              <w:tabs>
+                <w:tab w:val="left" w:pos="2595"/>
+              </w:tabs>
+              <w:rPr>
+                <w:sz w:val="22"/>
+                <w:szCs w:val="22"/>
+              </w:rPr>
+            </w:pPr>
+            <w:r>
+              <w:rPr>
+                <w:sz w:val="22"/>
+                <w:szCs w:val="22"/>
+              </w:rPr>
+              <w:t>3.</w:t>
+            </w:r>
+          </w:p>
+          <w:p>
+            <w:pPr>
+              <w:tabs>
+                <w:tab w:val="left" w:pos="2595"/>
+              </w:tabs>
+              <w:rPr>
+                <w:sz w:val="22"/>
+                <w:szCs w:val="22"/>
+              </w:rPr>
+            </w:pPr>
+            <w:r>
+              <w:rPr>
+                <w:sz w:val="22"/>
+                <w:szCs w:val="22"/>
+              </w:rPr>
+              <w:t>4.</w:t>
+            </w:r>
+          </w:p>
+        </w:tc>
+      </w:tr>
+      <w:tr>
+        <w:tc>
+          <w:tcPr>
+            <w:tcW w:w="2265" w:type="dxa"/>
+          </w:tcPr>
+          <w:p>
+            <w:pPr>
+              <w:tabs>
+                <w:tab w:val="left" w:pos="2595"/>
+              </w:tabs>
+              <w:rPr>
+                <w:sz w:val="22"/>
+                <w:szCs w:val="22"/>
+              </w:rPr>
+            </w:pPr>
+            <w:r>
+              <w:rPr>
+                <w:sz w:val="22"/>
+                <w:szCs w:val="22"/>
+              </w:rPr>
+              <w:t>Document</w:t>
+            </w:r>
+          </w:p>
+        </w:tc>
+        <w:tc>
+          <w:tcPr>
+            <w:tcW w:w="2265" w:type="dxa"/>
+          </w:tcPr>
+          <w:p>
+            <w:pPr>
+              <w:tabs>
+                <w:tab w:val="left" w:pos="2595"/>
+              </w:tabs>
+              <w:rPr>
+                <w:sz w:val="22"/>
+                <w:szCs w:val="22"/>
+              </w:rPr>
+            </w:pPr>
+            <w:r>
+              <w:rPr>
+                <w:sz w:val="22"/>
+                <w:szCs w:val="22"/>
+              </w:rPr>
+              <w:t>Co</w:t>
+            </w:r>
+            <w:r>
+              <w:rPr>
+                <w:sz w:val="22"/>
+                <w:szCs w:val="22"/>
+              </w:rPr>
+              <w:t>ordinatie</w:t>
+            </w:r>
+          </w:p>
+        </w:tc>
+        <w:tc>
+          <w:tcPr>
+            <w:tcW w:w="2266" w:type="dxa"/>
+          </w:tcPr>
+          <w:p>
+            <w:pPr>
+              <w:tabs>
+                <w:tab w:val="left" w:pos="2595"/>
+              </w:tabs>
+              <w:rPr>
+                <w:sz w:val="22"/>
+                <w:szCs w:val="22"/>
+              </w:rPr>
+            </w:pPr>
+            <w:r>
+              <w:rPr>
+                <w:sz w:val="22"/>
+                <w:szCs w:val="22"/>
+              </w:rPr>
+              <w:t>Onderzoeken</w:t>
+            </w:r>
+          </w:p>
+        </w:tc>
+        <w:tc>
+          <w:tcPr>
+            <w:tcW w:w="2266" w:type="dxa"/>
+          </w:tcPr>
+          <w:p>
+            <w:pPr>
+              <w:tabs>
+                <w:tab w:val="left" w:pos="2595"/>
+              </w:tabs>
+              <w:rPr>
+                <w:sz w:val="22"/>
+                <w:szCs w:val="22"/>
+              </w:rPr>
+            </w:pPr>
+          </w:p>
+        </w:tc>
+      </w:tr>
+      <w:tr>
+        <w:tc>
+          <w:tcPr>
+            <w:tcW w:w="2265" w:type="dxa"/>
+          </w:tcPr>
+          <w:p>
+            <w:pPr>
+              <w:tabs>
+                <w:tab w:val="left" w:pos="2595"/>
+              </w:tabs>
+              <w:rPr>
+                <w:sz w:val="22"/>
+                <w:szCs w:val="22"/>
+              </w:rPr>
+            </w:pPr>
+            <w:r>
+              <w:rPr>
+                <w:sz w:val="22"/>
+                <w:szCs w:val="22"/>
+              </w:rPr>
+              <w:t>1.</w:t>
+            </w:r>
+          </w:p>
+          <w:p>
+            <w:pPr>
+              <w:tabs>
+                <w:tab w:val="left" w:pos="2595"/>
+              </w:tabs>
+              <w:rPr>
+                <w:sz w:val="22"/>
+                <w:szCs w:val="22"/>
+              </w:rPr>
+            </w:pPr>
+            <w:r>
+              <w:rPr>
+                <w:sz w:val="22"/>
+                <w:szCs w:val="22"/>
+              </w:rPr>
+              <w:t>2.</w:t>
+            </w:r>
+          </w:p>
+          <w:p>
+            <w:pPr>
+              <w:tabs>
+                <w:tab w:val="left" w:pos="2595"/>
+              </w:tabs>
+              <w:rPr>
+                <w:sz w:val="22"/>
+                <w:szCs w:val="22"/>
+              </w:rPr>
+            </w:pPr>
+            <w:r>
+              <w:rPr>
+                <w:sz w:val="22"/>
+                <w:szCs w:val="22"/>
+              </w:rPr>
+              <w:t>3.</w:t>
+            </w:r>
+          </w:p>
+          <w:p>
+            <w:pPr>
+              <w:tabs>
+                <w:tab w:val="left" w:pos="2595"/>
+              </w:tabs>
+              <w:rPr>
+                <w:sz w:val="22"/>
+                <w:szCs w:val="22"/>
+              </w:rPr>
+            </w:pPr>
+            <w:r>
+              <w:rPr>
+                <w:sz w:val="22"/>
+                <w:szCs w:val="22"/>
+              </w:rPr>
+              <w:t>4.</w:t>
+            </w:r>
+          </w:p>
+        </w:tc>
+        <w:tc>
+          <w:tcPr>
+            <w:tcW w:w="2265" w:type="dxa"/>
+          </w:tcPr>
+          <w:p>
+            <w:pPr>
+              <w:tabs>
+                <w:tab w:val="left" w:pos="2595"/>
+              </w:tabs>
+              <w:rPr>
+                <w:sz w:val="22"/>
+                <w:szCs w:val="22"/>
+              </w:rPr>
+            </w:pPr>
+            <w:r>
+              <w:rPr>
+                <w:sz w:val="22"/>
+                <w:szCs w:val="22"/>
+              </w:rPr>
+              <w:t>1.</w:t>
+            </w:r>
+          </w:p>
+          <w:p>
+            <w:pPr>
+              <w:tabs>
+                <w:tab w:val="left" w:pos="2595"/>
+              </w:tabs>
+              <w:rPr>
+                <w:sz w:val="22"/>
+                <w:szCs w:val="22"/>
+              </w:rPr>
+            </w:pPr>
+            <w:r>
+              <w:rPr>
+                <w:sz w:val="22"/>
+                <w:szCs w:val="22"/>
+              </w:rPr>
+              <w:t>2.</w:t>
+            </w:r>
+          </w:p>
+          <w:p>
+            <w:pPr>
+              <w:tabs>
+                <w:tab w:val="left" w:pos="2595"/>
+              </w:tabs>
+              <w:rPr>
+                <w:sz w:val="22"/>
+                <w:szCs w:val="22"/>
+              </w:rPr>
+            </w:pPr>
+            <w:r>
+              <w:rPr>
+                <w:sz w:val="22"/>
+                <w:szCs w:val="22"/>
+              </w:rPr>
+              <w:t>3.</w:t>
+            </w:r>
+          </w:p>
+          <w:p>
+            <w:pPr>
+              <w:tabs>
+                <w:tab w:val="left" w:pos="2595"/>
+              </w:tabs>
+              <w:rPr>
+                <w:sz w:val="22"/>
+                <w:szCs w:val="22"/>
+              </w:rPr>
+            </w:pPr>
+            <w:r>
+              <w:rPr>
+                <w:sz w:val="22"/>
+                <w:szCs w:val="22"/>
+              </w:rPr>
+              <w:t>4.</w:t>
+            </w:r>
+          </w:p>
+        </w:tc>
+        <w:tc>
+          <w:tcPr>
+            <w:tcW w:w="2266" w:type="dxa"/>
+          </w:tcPr>
+          <w:p>
+            <w:pPr>
+              <w:tabs>
+                <w:tab w:val="left" w:pos="2595"/>
+              </w:tabs>
+              <w:rPr>
+                <w:sz w:val="22"/>
+                <w:szCs w:val="22"/>
+              </w:rPr>
+            </w:pPr>
+            <w:r>
+              <w:rPr>
+                <w:sz w:val="22"/>
+                <w:szCs w:val="22"/>
+              </w:rPr>
+              <w:t>1.</w:t>
+            </w:r>
+          </w:p>
+          <w:p>
+            <w:pPr>
+              <w:tabs>
+                <w:tab w:val="left" w:pos="2595"/>
+              </w:tabs>
+              <w:rPr>
+                <w:sz w:val="22"/>
+                <w:szCs w:val="22"/>
+              </w:rPr>
+            </w:pPr>
+            <w:r>
+              <w:rPr>
+                <w:sz w:val="22"/>
+                <w:szCs w:val="22"/>
+              </w:rPr>
+              <w:t>2.</w:t>
+            </w:r>
+          </w:p>
+          <w:p>
+            <w:pPr>
+              <w:tabs>
+                <w:tab w:val="left" w:pos="2595"/>
+              </w:tabs>
+              <w:rPr>
+                <w:sz w:val="22"/>
+                <w:szCs w:val="22"/>
+              </w:rPr>
+            </w:pPr>
+            <w:r>
+              <w:rPr>
+                <w:sz w:val="22"/>
+                <w:szCs w:val="22"/>
+              </w:rPr>
+              <w:t>3.</w:t>
+            </w:r>
+          </w:p>
+          <w:p>
+            <w:pPr>
+              <w:tabs>
+                <w:tab w:val="left" w:pos="2595"/>
+              </w:tabs>
+              <w:rPr>
+                <w:sz w:val="22"/>
+                <w:szCs w:val="22"/>
+              </w:rPr>
+            </w:pPr>
+            <w:r>
+              <w:rPr>
+                <w:sz w:val="22"/>
+                <w:szCs w:val="22"/>
+              </w:rPr>
+              <w:t>4.</w:t>
+            </w:r>
+          </w:p>
+        </w:tc>
+        <w:tc>
+          <w:tcPr>
+            <w:tcW w:w="2266" w:type="dxa"/>
+          </w:tcPr>
+          <w:p>
+            <w:pPr>
+              <w:tabs>
+                <w:tab w:val="left" w:pos="2595"/>
+              </w:tabs>
+              <w:rPr>
+                <w:sz w:val="22"/>
+                <w:szCs w:val="22"/>
+              </w:rPr>
+            </w:pPr>
+          </w:p>
+        </w:tc>
+      </w:tr>
+    </w:tbl>
+    <w:p>
+      <w:pPr>
+        <w:tabs>
+          <w:tab w:val="left" w:pos="2595"/>
+        </w:tabs>
+        <w:rPr>
+          <w:sz w:val="22"/>
+          <w:szCs w:val="22"/>
+        </w:rPr>
+      </w:pPr>
+    </w:p>
+    <w:p>
+      <w:pPr>
+        <w:tabs>
+          <w:tab w:val="left" w:pos="2595"/>
+        </w:tabs>
+        <w:rPr>
+          <w:sz w:val="22"/>
+          <w:szCs w:val="22"/>
+        </w:rPr>
+      </w:pPr>
+      <w:r>
+        <w:rPr>
+          <w:sz w:val="22"/>
+          <w:szCs w:val="22"/>
+        </w:rPr>
+        <w:t>Mogelijkheden:</w:t>
+      </w:r>
+    </w:p>
+    <w:p>
+      <w:pPr>
+        <w:tabs>
+          <w:tab w:val="left" w:pos="2595"/>
+        </w:tabs>
+        <w:rPr>
+          <w:sz w:val="22"/>
+          <w:szCs w:val="22"/>
+        </w:rPr>
+      </w:pPr>
+    </w:p>
+    <w:p>
+      <w:pPr>
+        <w:tabs>
+          <w:tab w:val="left" w:pos="2595"/>
+        </w:tabs>
+        <w:rPr>
+          <w:sz w:val="22"/>
+          <w:szCs w:val="22"/>
+        </w:rPr>
+      </w:pPr>
+    </w:p>
+    <w:p>
+      <w:pPr>
+        <w:tabs>
+          <w:tab w:val="left" w:pos="2595"/>
+        </w:tabs>
+        <w:rPr>
+          <w:sz w:val="22"/>
+          <w:szCs w:val="22"/>
+        </w:rPr>
+      </w:pPr>
+      <w:r>
+        <w:rPr>
+          <w:sz w:val="22"/>
+          <w:szCs w:val="22"/>
+        </w:rPr>
+        <w:t>Gevaren:</w:t>
+      </w:r>
+    </w:p>
+    <w:p>
+      <w:pPr>
+        <w:tabs>
+          <w:tab w:val="left" w:pos="2595"/>
+        </w:tabs>
+        <w:rPr>
+          <w:sz w:val="22"/>
+          <w:szCs w:val="22"/>
+        </w:rPr>
+      </w:pPr>
+    </w:p>
+    <w:p>
+      <w:pPr>
+        <w:tabs>
+          <w:tab w:val="left" w:pos="2595"/>
+        </w:tabs>
+        <w:rPr>
+          <w:sz w:val="22"/>
+          <w:szCs w:val="22"/>
+        </w:rPr>
+      </w:pPr>
+    </w:p>
+    <w:p>
+      <w:pPr>
+        <w:tabs>
+          <w:tab w:val="left" w:pos="2595"/>
+        </w:tabs>
+        <w:rPr>
+          <w:sz w:val="22"/>
+          <w:szCs w:val="22"/>
+        </w:rPr>
+      </w:pPr>
+      <w:r>
+        <w:rPr>
+          <w:sz w:val="22"/>
+          <w:szCs w:val="22"/>
+        </w:rPr>
+        <w:t>Afspraken om met de gevaren om te gaan:</w:t>
+      </w:r>
+    </w:p>
+    <w:p>
+      <w:pPr>
+        <w:tabs>
+          <w:tab w:val="left" w:pos="2595"/>
+        </w:tabs>
+        <w:rPr>
+          <w:sz w:val="22"/>
+          <w:szCs w:val="22"/>
+        </w:rPr>
+      </w:pPr>
+    </w:p>
+    <w:p>
+      <w:pPr>
+        <w:tabs>
+          <w:tab w:val="left" w:pos="2595"/>
+        </w:tabs>
+        <w:rPr>
+          <w:sz w:val="22"/>
+          <w:szCs w:val="22"/>
+        </w:rPr>
+      </w:pPr>
+      <w:r>
+        <w:rPr>
+          <w:sz w:val="22"/>
+          <w:szCs w:val="22"/>
+        </w:rPr>
+        <w:br/>
+      </w:r>
+    </w:p>
+    <w:p>
+      <w:pPr>
+        <w:rPr>
+          <w:sz w:val="22"/>
+          <w:szCs w:val="22"/>
+        </w:rPr>
+      </w:pPr>
+      <w:r>
+        <w:rPr>
+          <w:sz w:val="22"/>
+          <w:szCs w:val="22"/>
+        </w:rPr>
+        <w:br w:type="page"/>
+      </w:r>
+    </w:p>
+    <w:p>
+      <w:pPr>
+        <w:tabs>
+          <w:tab w:val="left" w:pos="2595"/>
+        </w:tabs>
+        <w:rPr>
+          <w:sz w:val="22"/>
+          <w:szCs w:val="22"/>
+        </w:rPr>
+      </w:pPr>
+      <w:r>
+        <w:rPr>
+          <w:sz w:val="22"/>
+          <w:szCs w:val="22"/>
+        </w:rPr>
+        <w:lastRenderedPageBreak/>
+        <w:t>Belangen bij het Project:</w:t>
+      </w:r>
+    </w:p>
+    <w:p>
+      <w:pPr>
+        <w:tabs>
+          <w:tab w:val="left" w:pos="2595"/>
+        </w:tabs>
+        <w:rPr>
+          <w:sz w:val="22"/>
+          <w:szCs w:val="22"/>
+        </w:rPr>
+      </w:pPr>
+    </w:p>
+    <w:p>
+      <w:pPr>
+        <w:tabs>
+          <w:tab w:val="left" w:pos="2595"/>
+        </w:tabs>
+        <w:rPr>
+          <w:sz w:val="22"/>
+          <w:szCs w:val="22"/>
+        </w:rPr>
+      </w:pPr>
+      <w:r>
+        <w:rPr>
+          <w:sz w:val="22"/>
+          <w:szCs w:val="22"/>
+        </w:rPr>
+        <w:t>Mogelijkheden:</w:t>
+      </w:r>
+    </w:p>
+    <w:p>
+      <w:pPr>
+        <w:tabs>
+          <w:tab w:val="left" w:pos="2595"/>
+        </w:tabs>
+        <w:rPr>
+          <w:sz w:val="22"/>
+          <w:szCs w:val="22"/>
+        </w:rPr>
+      </w:pPr>
+    </w:p>
+    <w:p>
+      <w:pPr>
+        <w:tabs>
+          <w:tab w:val="left" w:pos="2595"/>
+        </w:tabs>
+        <w:rPr>
+          <w:sz w:val="22"/>
+          <w:szCs w:val="22"/>
+        </w:rPr>
+      </w:pPr>
+      <w:r>
+        <w:rPr>
+          <w:sz w:val="22"/>
+          <w:szCs w:val="22"/>
+        </w:rPr>
+        <w:t>Afspraken over het verantwoordelijkheid nemen:</w:t>
+      </w:r>
+    </w:p>
+    <w:p>
+      <w:pPr>
+        <w:tabs>
+          <w:tab w:val="left" w:pos="2595"/>
+        </w:tabs>
+        <w:rPr>
+          <w:sz w:val="22"/>
+          <w:szCs w:val="22"/>
+        </w:rPr>
+      </w:pPr>
+    </w:p>
+    <w:p>
+      <w:pPr>
+        <w:tabs>
+          <w:tab w:val="left" w:pos="2595"/>
+        </w:tabs>
+        <w:rPr>
+          <w:sz w:val="22"/>
+          <w:szCs w:val="22"/>
+        </w:rPr>
+      </w:pPr>
+      <w:r>
+        <w:rPr>
+          <w:sz w:val="22"/>
+          <w:szCs w:val="22"/>
+        </w:rPr>
+        <w:t>Plannen voor samenkomen</w:t>
+      </w:r>
+    </w:p>
+    <w:p>
+      <w:pPr>
+        <w:tabs>
+          <w:tab w:val="left" w:pos="2595"/>
+        </w:tabs>
+        <w:rPr>
+          <w:sz w:val="22"/>
+          <w:szCs w:val="22"/>
+        </w:rPr>
+      </w:pPr>
+    </w:p>
+    <w:p>
+      <w:pPr>
+        <w:tabs>
+          <w:tab w:val="left" w:pos="2595"/>
+        </w:tabs>
+        <w:rPr>
+          <w:sz w:val="22"/>
+          <w:szCs w:val="22"/>
+        </w:rPr>
+      </w:pPr>
+      <w:r>
+        <w:rPr>
+          <w:sz w:val="22"/>
+          <w:szCs w:val="22"/>
+        </w:rPr>
+        <w:t>Motivatie’s:</w:t>
+      </w:r>
+    </w:p>
+    <w:p>
+      <w:pPr>
+        <w:tabs>
+          <w:tab w:val="left" w:pos="2595"/>
+        </w:tabs>
+        <w:rPr>
+          <w:sz w:val="22"/>
+          <w:szCs w:val="22"/>
+        </w:rPr>
+      </w:pPr>
+    </w:p>
+    <w:p>
+      <w:pPr>
+        <w:tabs>
+          <w:tab w:val="left" w:pos="2595"/>
+        </w:tabs>
+        <w:rPr>
+          <w:sz w:val="22"/>
+          <w:szCs w:val="22"/>
+        </w:rPr>
+      </w:pPr>
+      <w:r>
+        <w:rPr>
+          <w:sz w:val="22"/>
+          <w:szCs w:val="22"/>
+        </w:rPr>
+        <w:t>Vertrouwen:</w:t>
+      </w:r>
+    </w:p>
+    <w:p>
+      <w:pPr>
+        <w:tabs>
+          <w:tab w:val="left" w:pos="2595"/>
+        </w:tabs>
+        <w:rPr>
+          <w:sz w:val="22"/>
+          <w:szCs w:val="22"/>
+        </w:rPr>
+      </w:pPr>
+    </w:p>
+    <w:p>
+      <w:pPr>
+        <w:tabs>
+          <w:tab w:val="left" w:pos="2595"/>
+        </w:tabs>
+        <w:rPr>
+          <w:sz w:val="22"/>
+          <w:szCs w:val="22"/>
+        </w:rPr>
+      </w:pPr>
+      <w:r>
+        <w:rPr>
+          <w:sz w:val="22"/>
+          <w:szCs w:val="22"/>
+        </w:rPr>
+        <w:t>Changelog:</w:t>
+      </w:r>
+    </w:p>
+    <w:tbl>
+      <w:tblPr>
+        <w:tblStyle w:val="Tabelraster"/>
+        <w:tblW w:w="0" w:type="auto"/>
+        <w:tblLook w:val="04A0" w:firstRow="1" w:lastRow="0" w:firstColumn="1" w:lastColumn="0" w:noHBand="0" w:noVBand="1"/>
+      </w:tblPr>
+      <w:tblGrid>
+        <w:gridCol w:w="988"/>
+        <w:gridCol w:w="6804"/>
+        <w:gridCol w:w="1270"/>
+      </w:tblGrid>
+      <w:tr>
+        <w:tc>
+          <w:tcPr>
+            <w:tcW w:w="988" w:type="dxa"/>
+          </w:tcPr>
+          <w:p>
+            <w:pPr>
+              <w:tabs>
+                <w:tab w:val="left" w:pos="2595"/>
+              </w:tabs>
+              <w:jc w:val="center"/>
+              <w:rPr>
+                <w:sz w:val="22"/>
+                <w:szCs w:val="22"/>
+              </w:rPr>
+            </w:pPr>
+            <w:r>
+              <w:rPr>
+                <w:sz w:val="22"/>
+                <w:szCs w:val="22"/>
+              </w:rPr>
+              <w:t>Versie</w:t>
+            </w:r>
+          </w:p>
+        </w:tc>
+        <w:tc>
+          <w:tcPr>
+            <w:tcW w:w="6804" w:type="dxa"/>
+          </w:tcPr>
+          <w:p>
+            <w:pPr>
+              <w:tabs>
+                <w:tab w:val="left" w:pos="2595"/>
+              </w:tabs>
+              <w:rPr>
+                <w:sz w:val="22"/>
+                <w:szCs w:val="22"/>
+              </w:rPr>
+            </w:pPr>
+            <w:r>
+              <w:rPr>
+                <w:sz w:val="22"/>
+                <w:szCs w:val="22"/>
+              </w:rPr>
+              <w:t>Aanpassingen</w:t>
+            </w:r>
+          </w:p>
+        </w:tc>
+        <w:tc>
+          <w:tcPr>
+            <w:tcW w:w="1270" w:type="dxa"/>
+          </w:tcPr>
+          <w:p>
+            <w:pPr>
+              <w:tabs>
+                <w:tab w:val="left" w:pos="2595"/>
+              </w:tabs>
+              <w:jc w:val="center"/>
+              <w:rPr>
+                <w:sz w:val="22"/>
+                <w:szCs w:val="22"/>
+              </w:rPr>
+            </w:pPr>
+            <w:r>
+              <w:rPr>
+                <w:sz w:val="22"/>
+                <w:szCs w:val="22"/>
+              </w:rPr>
+              <w:t>Datum</w:t>
+            </w:r>
+          </w:p>
+        </w:tc>
+      </w:tr>
+      <w:tr>
+        <w:tc>
+          <w:tcPr>
+            <w:tcW w:w="988" w:type="dxa"/>
+          </w:tcPr>
+          <w:p>
+            <w:pPr>
+              <w:tabs>
+                <w:tab w:val="left" w:pos="2595"/>
+              </w:tabs>
+              <w:jc w:val="center"/>
+              <w:rPr>
+                <w:sz w:val="22"/>
+                <w:szCs w:val="22"/>
+              </w:rPr>
+            </w:pPr>
+            <w:r>
+              <w:rPr>
+                <w:sz w:val="22"/>
+                <w:szCs w:val="22"/>
+              </w:rPr>
+              <w:t>1.0</w:t>
+            </w:r>
+          </w:p>
+        </w:tc>
+        <w:tc>
+          <w:tcPr>
+            <w:tcW w:w="6804" w:type="dxa"/>
+          </w:tcPr>
+          <w:p>
+            <w:pPr>
+              <w:tabs>
+                <w:tab w:val="left" w:pos="2595"/>
+              </w:tabs>
+              <w:rPr>
+                <w:sz w:val="22"/>
+                <w:szCs w:val="22"/>
+              </w:rPr>
+            </w:pPr>
+            <w:r>
+              <w:rPr>
+                <w:sz w:val="22"/>
+                <w:szCs w:val="22"/>
+              </w:rPr>
+              <w:t>Samenwerkingsovereenkomst</w:t>
+            </w:r>
+            <w:r>
+              <w:rPr>
+                <w:sz w:val="22"/>
+                <w:szCs w:val="22"/>
+              </w:rPr>
+              <w:t xml:space="preserve"> aangemaakt</w:t>
+            </w:r>
+          </w:p>
+        </w:tc>
+        <w:tc>
+          <w:tcPr>
+            <w:tcW w:w="1270" w:type="dxa"/>
+          </w:tcPr>
+          <w:p>
+            <w:pPr>
+              <w:tabs>
+                <w:tab w:val="left" w:pos="2595"/>
+              </w:tabs>
+              <w:jc w:val="center"/>
+              <w:rPr>
+                <w:sz w:val="22"/>
+                <w:szCs w:val="22"/>
+              </w:rPr>
+            </w:pPr>
+            <w:r>
+              <w:rPr>
+                <w:sz w:val="22"/>
+                <w:szCs w:val="22"/>
+              </w:rPr>
+              <w:t>12-</w:t>
+            </w:r>
+            <w:r>
+              <w:rPr>
+                <w:sz w:val="22"/>
+                <w:szCs w:val="22"/>
+              </w:rPr>
+              <w:t>9-2025</w:t>
+            </w:r>
+          </w:p>
+        </w:tc>
+      </w:tr>
+      <w:tr>
+        <w:tc>
+          <w:tcPr>
+            <w:tcW w:w="988" w:type="dxa"/>
+          </w:tcPr>
+          <w:p>
+            <w:pPr>
+              <w:tabs>
+                <w:tab w:val="left" w:pos="2595"/>
+              </w:tabs>
+              <w:jc w:val="center"/>
+              <w:rPr>
+                <w:sz w:val="22"/>
+                <w:szCs w:val="22"/>
+              </w:rPr>
+            </w:pPr>
+          </w:p>
+        </w:tc>
+        <w:tc>
+          <w:tcPr>
+            <w:tcW w:w="6804" w:type="dxa"/>
+          </w:tcPr>
+          <w:p>
+            <w:pPr>
+              <w:tabs>
+                <w:tab w:val="left" w:pos="2595"/>
+              </w:tabs>
+              <w:rPr>
+                <w:sz w:val="22"/>
+                <w:szCs w:val="22"/>
+              </w:rPr>
+            </w:pPr>
+          </w:p>
+        </w:tc>
+        <w:tc>
+          <w:tcPr>
+            <w:tcW w:w="1270" w:type="dxa"/>
+          </w:tcPr>
+          <w:p>
+            <w:pPr>
+              <w:tabs>
+                <w:tab w:val="left" w:pos="2595"/>
+              </w:tabs>
+              <w:jc w:val="center"/>
+              <w:rPr>
+                <w:sz w:val="22"/>
+                <w:szCs w:val="22"/>
+              </w:rPr>
+            </w:pPr>
+          </w:p>
+        </w:tc>
+      </w:tr>
+    </w:tbl>
+    <w:p>
+      <w:pPr>
+        <w:tabs>
+          <w:tab w:val="left" w:pos="2595"/>
+        </w:tabs>
+        <w:rPr>
+          <w:sz w:val="22"/>
+          <w:szCs w:val="22"/>
         </w:rPr>
       </w:pPr>
     </w:p>
@@ -846,7 +2285,6 @@
     <w:next w:val="Standaard"/>
     <w:link w:val="Kop5Char"/>
     <w:uiPriority w:val="9"/>
-    <w:semiHidden/>
     <w:unhideWhenUsed/>
     <w:qFormat/>
     <w:rsid w:val="00081270"/>
@@ -952,7 +2390,6 @@
   <w:style w:type="character" w:default="1" w:styleId="Standaardalinea-lettertype">
     <w:name w:val="Default Paragraph Font"/>
     <w:uiPriority w:val="1"/>
-    <w:semiHidden/>
     <w:unhideWhenUsed/>
   </w:style>
   <w:style w:type="table" w:default="1" w:styleId="Standaardtabel">
@@ -1036,7 +2473,6 @@
     <w:basedOn w:val="Standaardalinea-lettertype"/>
     <w:link w:val="Kop5"/>
     <w:uiPriority w:val="9"/>
-    <w:semiHidden/>
     <w:rsid w:val="00081270"/>
     <w:rPr>
       <w:rFonts w:eastAsiaTheme="majorEastAsia" w:cstheme="majorBidi"/>

--- a/Opleverset_Project_5-6/Manage_&_Control/Samenwerkingsovereenkomst Project 5.docx
+++ b/Opleverset_Project_5-6/Manage_&_Control/Samenwerkingsovereenkomst Project 5.docx
@@ -39,10 +39,16 @@
           <w:szCs w:val="32"/>
         </w:rPr>
       </w:r>
+      <w:r>
+        <w:rPr>
+          <w:sz w:val="32"/>
+          <w:szCs w:val="32"/>
+        </w:rPr>
+      </w:r>
     </w:p>
     <w:tbl>
       <w:tblPr>
-        <w:tblStyle w:val="700"/>
+        <w:tblStyle w:val="906"/>
         <w:tblW w:w="0" w:type="auto"/>
         <w:tblBorders/>
         <w:tblLook w:val="04A0" w:firstRow="1" w:lastRow="0" w:firstColumn="1" w:lastColumn="0" w:noHBand="0" w:noVBand="1"/>
@@ -80,6 +86,12 @@
                 <w:szCs w:val="22"/>
               </w:rPr>
               <w:t xml:space="preserve">Student</w:t>
+            </w:r>
+            <w:r>
+              <w:rPr>
+                <w:sz w:val="22"/>
+                <w:szCs w:val="22"/>
+              </w:rPr>
             </w:r>
             <w:r>
               <w:rPr>
@@ -122,6 +134,12 @@
                 <w:szCs w:val="22"/>
               </w:rPr>
             </w:r>
+            <w:r>
+              <w:rPr>
+                <w:sz w:val="22"/>
+                <w:szCs w:val="22"/>
+              </w:rPr>
+            </w:r>
           </w:p>
         </w:tc>
         <w:tc>
@@ -150,6 +168,12 @@
                 <w:szCs w:val="22"/>
               </w:rPr>
               <w:t xml:space="preserve">Emailadress</w:t>
+            </w:r>
+            <w:r>
+              <w:rPr>
+                <w:sz w:val="22"/>
+                <w:szCs w:val="22"/>
+              </w:rPr>
             </w:r>
             <w:r>
               <w:rPr>
@@ -195,6 +219,12 @@
                 <w:szCs w:val="22"/>
               </w:rPr>
             </w:r>
+            <w:r>
+              <w:rPr>
+                <w:sz w:val="22"/>
+                <w:szCs w:val="22"/>
+              </w:rPr>
+            </w:r>
           </w:p>
         </w:tc>
         <w:tc>
@@ -230,6 +260,12 @@
                 <w:szCs w:val="22"/>
               </w:rPr>
             </w:r>
+            <w:r>
+              <w:rPr>
+                <w:sz w:val="22"/>
+                <w:szCs w:val="22"/>
+              </w:rPr>
+            </w:r>
           </w:p>
         </w:tc>
         <w:tc>
@@ -258,6 +294,12 @@
                 <w:szCs w:val="22"/>
               </w:rPr>
               <w:t xml:space="preserve">1079471@hr.nl</w:t>
+            </w:r>
+            <w:r>
+              <w:rPr>
+                <w:sz w:val="22"/>
+                <w:szCs w:val="22"/>
+              </w:rPr>
             </w:r>
             <w:r>
               <w:rPr>
@@ -303,6 +345,12 @@
                 <w:szCs w:val="22"/>
               </w:rPr>
             </w:r>
+            <w:r>
+              <w:rPr>
+                <w:sz w:val="22"/>
+                <w:szCs w:val="22"/>
+              </w:rPr>
+            </w:r>
           </w:p>
         </w:tc>
         <w:tc>
@@ -339,6 +387,12 @@
                 <w:szCs w:val="22"/>
               </w:rPr>
             </w:r>
+            <w:r>
+              <w:rPr>
+                <w:sz w:val="22"/>
+                <w:szCs w:val="22"/>
+              </w:rPr>
+            </w:r>
           </w:p>
         </w:tc>
         <w:tc>
@@ -368,6 +422,12 @@
                 <w:lang w:val="en-US"/>
               </w:rPr>
               <w:t xml:space="preserve">1093379@hr.nl</w:t>
+            </w:r>
+            <w:r>
+              <w:rPr>
+                <w:sz w:val="22"/>
+                <w:szCs w:val="22"/>
+              </w:rPr>
             </w:r>
             <w:r>
               <w:rPr>
@@ -420,6 +480,12 @@
                 <w:szCs w:val="22"/>
               </w:rPr>
             </w:r>
+            <w:r>
+              <w:rPr>
+                <w:sz w:val="22"/>
+                <w:szCs w:val="22"/>
+              </w:rPr>
+            </w:r>
           </w:p>
         </w:tc>
         <w:tc>
@@ -454,6 +520,12 @@
                 <w:szCs w:val="22"/>
               </w:rPr>
             </w:r>
+            <w:r>
+              <w:rPr>
+                <w:sz w:val="22"/>
+                <w:szCs w:val="22"/>
+              </w:rPr>
+            </w:r>
           </w:p>
         </w:tc>
         <w:tc>
@@ -476,6 +548,12 @@
                 <w:szCs w:val="22"/>
               </w:rPr>
             </w:pPr>
+            <w:r>
+              <w:rPr>
+                <w:sz w:val="22"/>
+                <w:szCs w:val="22"/>
+              </w:rPr>
+            </w:r>
             <w:r>
               <w:rPr>
                 <w:sz w:val="22"/>
@@ -526,6 +604,12 @@
                 <w:szCs w:val="22"/>
               </w:rPr>
             </w:r>
+            <w:r>
+              <w:rPr>
+                <w:sz w:val="22"/>
+                <w:szCs w:val="22"/>
+              </w:rPr>
+            </w:r>
           </w:p>
         </w:tc>
         <w:tc>
@@ -548,6 +632,12 @@
                 <w:szCs w:val="22"/>
               </w:rPr>
             </w:pPr>
+            <w:r>
+              <w:rPr>
+                <w:sz w:val="22"/>
+                <w:szCs w:val="22"/>
+              </w:rPr>
+            </w:r>
             <w:r>
               <w:rPr>
                 <w:sz w:val="22"/>
@@ -594,6 +684,12 @@
                 <w:szCs w:val="22"/>
               </w:rPr>
             </w:r>
+            <w:r>
+              <w:rPr>
+                <w:sz w:val="22"/>
+                <w:szCs w:val="22"/>
+              </w:rPr>
+            </w:r>
           </w:p>
         </w:tc>
       </w:tr>
@@ -611,6 +707,12 @@
           <w:szCs w:val="32"/>
         </w:rPr>
       </w:pPr>
+      <w:r>
+        <w:rPr>
+          <w:sz w:val="32"/>
+          <w:szCs w:val="32"/>
+        </w:rPr>
+      </w:r>
       <w:r>
         <w:rPr>
           <w:sz w:val="32"/>
@@ -657,6 +759,12 @@
           <w:szCs w:val="22"/>
         </w:rPr>
       </w:r>
+      <w:r>
+        <w:rPr>
+          <w:sz w:val="22"/>
+          <w:szCs w:val="22"/>
+        </w:rPr>
+      </w:r>
     </w:p>
     <w:p>
       <w:pPr>
@@ -681,6 +789,14 @@
         <w:rPr>
           <w:sz w:val="22"/>
           <w:szCs w:val="22"/>
+          <w:lang w:val="en-US"/>
+        </w:rPr>
+        <w:t xml:space="preserve">Een werkend prototype/concept opleveren.</w:t>
+      </w:r>
+      <w:r>
+        <w:rPr>
+          <w:sz w:val="22"/>
+          <w:szCs w:val="22"/>
         </w:rPr>
       </w:r>
     </w:p>
@@ -697,6 +813,12 @@
           <w:szCs w:val="22"/>
         </w:rPr>
       </w:pPr>
+      <w:r>
+        <w:rPr>
+          <w:sz w:val="22"/>
+          <w:szCs w:val="22"/>
+        </w:rPr>
+      </w:r>
       <w:r>
         <w:rPr>
           <w:sz w:val="22"/>
@@ -743,10 +865,16 @@
           <w:szCs w:val="22"/>
         </w:rPr>
       </w:r>
+      <w:r>
+        <w:rPr>
+          <w:sz w:val="22"/>
+          <w:szCs w:val="22"/>
+        </w:rPr>
+      </w:r>
     </w:p>
     <w:tbl>
       <w:tblPr>
-        <w:tblStyle w:val="700"/>
+        <w:tblStyle w:val="906"/>
         <w:tblW w:w="0" w:type="auto"/>
         <w:tblBorders/>
         <w:tblLook w:val="04A0" w:firstRow="1" w:lastRow="0" w:firstColumn="1" w:lastColumn="0" w:noHBand="0" w:noVBand="1"/>
@@ -785,6 +913,12 @@
                 <w:szCs w:val="22"/>
               </w:rPr>
               <w:t xml:space="preserve">Programmeren</w:t>
+            </w:r>
+            <w:r>
+              <w:rPr>
+                <w:sz w:val="22"/>
+                <w:szCs w:val="22"/>
+              </w:rPr>
             </w:r>
             <w:r>
               <w:rPr>
@@ -827,6 +961,12 @@
                 <w:szCs w:val="22"/>
               </w:rPr>
             </w:r>
+            <w:r>
+              <w:rPr>
+                <w:sz w:val="22"/>
+                <w:szCs w:val="22"/>
+              </w:rPr>
+            </w:r>
           </w:p>
         </w:tc>
         <w:tc>
@@ -862,6 +1002,12 @@
                 <w:szCs w:val="22"/>
               </w:rPr>
             </w:r>
+            <w:r>
+              <w:rPr>
+                <w:sz w:val="22"/>
+                <w:szCs w:val="22"/>
+              </w:rPr>
+            </w:r>
           </w:p>
         </w:tc>
         <w:tc>
@@ -890,6 +1036,12 @@
                 <w:szCs w:val="22"/>
               </w:rPr>
               <w:t xml:space="preserve">Plannen</w:t>
+            </w:r>
+            <w:r>
+              <w:rPr>
+                <w:sz w:val="22"/>
+                <w:szCs w:val="22"/>
+              </w:rPr>
             </w:r>
             <w:r>
               <w:rPr>
@@ -933,6 +1085,14 @@
               <w:rPr>
                 <w:sz w:val="22"/>
                 <w:szCs w:val="22"/>
+                <w:lang w:val="en-US"/>
+              </w:rPr>
+              <w:t xml:space="preserve">Fabio</w:t>
+            </w:r>
+            <w:r>
+              <w:rPr>
+                <w:sz w:val="22"/>
+                <w:szCs w:val="22"/>
               </w:rPr>
             </w:r>
           </w:p>
@@ -955,6 +1115,12 @@
                 <w:szCs w:val="22"/>
               </w:rPr>
               <w:t xml:space="preserve">2.</w:t>
+            </w:r>
+            <w:r>
+              <w:rPr>
+                <w:sz w:val="22"/>
+                <w:szCs w:val="22"/>
+              </w:rPr>
             </w:r>
             <w:r>
               <w:rPr>
@@ -989,6 +1155,12 @@
                 <w:szCs w:val="22"/>
               </w:rPr>
             </w:r>
+            <w:r>
+              <w:rPr>
+                <w:sz w:val="22"/>
+                <w:szCs w:val="22"/>
+              </w:rPr>
+            </w:r>
           </w:p>
           <w:p>
             <w:pPr>
@@ -1009,6 +1181,12 @@
                 <w:szCs w:val="22"/>
               </w:rPr>
               <w:t xml:space="preserve">4.</w:t>
+            </w:r>
+            <w:r>
+              <w:rPr>
+                <w:sz w:val="22"/>
+                <w:szCs w:val="22"/>
+              </w:rPr>
             </w:r>
             <w:r>
               <w:rPr>
@@ -1049,6 +1227,20 @@
               <w:rPr>
                 <w:sz w:val="22"/>
                 <w:szCs w:val="22"/>
+                <w:lang w:val="en-US"/>
+              </w:rPr>
+              <w:t xml:space="preserve">Fabio</w:t>
+            </w:r>
+            <w:r>
+              <w:rPr>
+                <w:sz w:val="22"/>
+                <w:szCs w:val="22"/>
+              </w:rPr>
+            </w:r>
+            <w:r>
+              <w:rPr>
+                <w:sz w:val="22"/>
+                <w:szCs w:val="22"/>
               </w:rPr>
             </w:r>
           </w:p>
@@ -1071,6 +1263,12 @@
                 <w:szCs w:val="22"/>
               </w:rPr>
               <w:t xml:space="preserve">2.</w:t>
+            </w:r>
+            <w:r>
+              <w:rPr>
+                <w:sz w:val="22"/>
+                <w:szCs w:val="22"/>
+              </w:rPr>
             </w:r>
             <w:r>
               <w:rPr>
@@ -1105,6 +1303,12 @@
                 <w:szCs w:val="22"/>
               </w:rPr>
             </w:r>
+            <w:r>
+              <w:rPr>
+                <w:sz w:val="22"/>
+                <w:szCs w:val="22"/>
+              </w:rPr>
+            </w:r>
           </w:p>
           <w:p>
             <w:pPr>
@@ -1125,6 +1329,12 @@
                 <w:szCs w:val="22"/>
               </w:rPr>
               <w:t xml:space="preserve">4.</w:t>
+            </w:r>
+            <w:r>
+              <w:rPr>
+                <w:sz w:val="22"/>
+                <w:szCs w:val="22"/>
+              </w:rPr>
             </w:r>
             <w:r>
               <w:rPr>
@@ -1165,6 +1375,20 @@
               <w:rPr>
                 <w:sz w:val="22"/>
                 <w:szCs w:val="22"/>
+                <w:lang w:val="en-US"/>
+              </w:rPr>
+              <w:t xml:space="preserve">Fabio</w:t>
+            </w:r>
+            <w:r>
+              <w:rPr>
+                <w:sz w:val="22"/>
+                <w:szCs w:val="22"/>
+              </w:rPr>
+            </w:r>
+            <w:r>
+              <w:rPr>
+                <w:sz w:val="22"/>
+                <w:szCs w:val="22"/>
               </w:rPr>
             </w:r>
           </w:p>
@@ -1187,6 +1411,12 @@
                 <w:szCs w:val="22"/>
               </w:rPr>
               <w:t xml:space="preserve">2.</w:t>
+            </w:r>
+            <w:r>
+              <w:rPr>
+                <w:sz w:val="22"/>
+                <w:szCs w:val="22"/>
+              </w:rPr>
             </w:r>
             <w:r>
               <w:rPr>
@@ -1221,6 +1451,12 @@
                 <w:szCs w:val="22"/>
               </w:rPr>
             </w:r>
+            <w:r>
+              <w:rPr>
+                <w:sz w:val="22"/>
+                <w:szCs w:val="22"/>
+              </w:rPr>
+            </w:r>
           </w:p>
           <w:p>
             <w:pPr>
@@ -1241,6 +1477,12 @@
                 <w:szCs w:val="22"/>
               </w:rPr>
               <w:t xml:space="preserve">4.</w:t>
+            </w:r>
+            <w:r>
+              <w:rPr>
+                <w:sz w:val="22"/>
+                <w:szCs w:val="22"/>
+              </w:rPr>
             </w:r>
             <w:r>
               <w:rPr>
@@ -1281,6 +1523,20 @@
               <w:rPr>
                 <w:sz w:val="22"/>
                 <w:szCs w:val="22"/>
+                <w:lang w:val="en-US"/>
+              </w:rPr>
+              <w:t xml:space="preserve">Fabio</w:t>
+            </w:r>
+            <w:r>
+              <w:rPr>
+                <w:sz w:val="22"/>
+                <w:szCs w:val="22"/>
+              </w:rPr>
+            </w:r>
+            <w:r>
+              <w:rPr>
+                <w:sz w:val="22"/>
+                <w:szCs w:val="22"/>
               </w:rPr>
             </w:r>
           </w:p>
@@ -1303,6 +1559,12 @@
                 <w:szCs w:val="22"/>
               </w:rPr>
               <w:t xml:space="preserve">2.</w:t>
+            </w:r>
+            <w:r>
+              <w:rPr>
+                <w:sz w:val="22"/>
+                <w:szCs w:val="22"/>
+              </w:rPr>
             </w:r>
             <w:r>
               <w:rPr>
@@ -1337,6 +1599,12 @@
                 <w:szCs w:val="22"/>
               </w:rPr>
             </w:r>
+            <w:r>
+              <w:rPr>
+                <w:sz w:val="22"/>
+                <w:szCs w:val="22"/>
+              </w:rPr>
+            </w:r>
           </w:p>
           <w:p>
             <w:pPr>
@@ -1357,6 +1625,12 @@
                 <w:szCs w:val="22"/>
               </w:rPr>
               <w:t xml:space="preserve">4.</w:t>
+            </w:r>
+            <w:r>
+              <w:rPr>
+                <w:sz w:val="22"/>
+                <w:szCs w:val="22"/>
+              </w:rPr>
             </w:r>
             <w:r>
               <w:rPr>
@@ -1395,6 +1669,20 @@
                 <w:szCs w:val="22"/>
               </w:rPr>
               <w:t xml:space="preserve">Document</w:t>
+            </w:r>
+            <w:r>
+              <w:rPr>
+                <w:sz w:val="22"/>
+                <w:szCs w:val="22"/>
+                <w:lang w:val="en-US"/>
+              </w:rPr>
+              <w:t xml:space="preserve">atie</w:t>
+            </w:r>
+            <w:r>
+              <w:rPr>
+                <w:sz w:val="22"/>
+                <w:szCs w:val="22"/>
+              </w:rPr>
             </w:r>
             <w:r>
               <w:rPr>
@@ -1444,6 +1732,12 @@
                 <w:szCs w:val="22"/>
               </w:rPr>
             </w:r>
+            <w:r>
+              <w:rPr>
+                <w:sz w:val="22"/>
+                <w:szCs w:val="22"/>
+              </w:rPr>
+            </w:r>
           </w:p>
         </w:tc>
         <w:tc>
@@ -1479,6 +1773,12 @@
                 <w:szCs w:val="22"/>
               </w:rPr>
             </w:r>
+            <w:r>
+              <w:rPr>
+                <w:sz w:val="22"/>
+                <w:szCs w:val="22"/>
+              </w:rPr>
+            </w:r>
           </w:p>
         </w:tc>
         <w:tc>
@@ -1501,6 +1801,12 @@
                 <w:szCs w:val="22"/>
               </w:rPr>
             </w:pPr>
+            <w:r>
+              <w:rPr>
+                <w:sz w:val="22"/>
+                <w:szCs w:val="22"/>
+              </w:rPr>
+            </w:r>
             <w:r>
               <w:rPr>
                 <w:sz w:val="22"/>
@@ -1551,6 +1857,12 @@
                 <w:szCs w:val="22"/>
               </w:rPr>
             </w:r>
+            <w:r>
+              <w:rPr>
+                <w:sz w:val="22"/>
+                <w:szCs w:val="22"/>
+              </w:rPr>
+            </w:r>
           </w:p>
           <w:p>
             <w:pPr>
@@ -1571,6 +1883,12 @@
                 <w:szCs w:val="22"/>
               </w:rPr>
               <w:t xml:space="preserve">2.</w:t>
+            </w:r>
+            <w:r>
+              <w:rPr>
+                <w:sz w:val="22"/>
+                <w:szCs w:val="22"/>
+              </w:rPr>
             </w:r>
             <w:r>
               <w:rPr>
@@ -1605,6 +1923,12 @@
                 <w:szCs w:val="22"/>
               </w:rPr>
             </w:r>
+            <w:r>
+              <w:rPr>
+                <w:sz w:val="22"/>
+                <w:szCs w:val="22"/>
+              </w:rPr>
+            </w:r>
           </w:p>
           <w:p>
             <w:pPr>
@@ -1625,6 +1949,12 @@
                 <w:szCs w:val="22"/>
               </w:rPr>
               <w:t xml:space="preserve">4.</w:t>
+            </w:r>
+            <w:r>
+              <w:rPr>
+                <w:sz w:val="22"/>
+                <w:szCs w:val="22"/>
+              </w:rPr>
             </w:r>
             <w:r>
               <w:rPr>
@@ -1665,6 +1995,20 @@
               <w:rPr>
                 <w:sz w:val="22"/>
                 <w:szCs w:val="22"/>
+                <w:lang w:val="en-US"/>
+              </w:rPr>
+              <w:t xml:space="preserve">Fabio</w:t>
+            </w:r>
+            <w:r>
+              <w:rPr>
+                <w:sz w:val="22"/>
+                <w:szCs w:val="22"/>
+              </w:rPr>
+            </w:r>
+            <w:r>
+              <w:rPr>
+                <w:sz w:val="22"/>
+                <w:szCs w:val="22"/>
               </w:rPr>
             </w:r>
           </w:p>
@@ -1687,6 +2031,12 @@
                 <w:szCs w:val="22"/>
               </w:rPr>
               <w:t xml:space="preserve">2.</w:t>
+            </w:r>
+            <w:r>
+              <w:rPr>
+                <w:sz w:val="22"/>
+                <w:szCs w:val="22"/>
+              </w:rPr>
             </w:r>
             <w:r>
               <w:rPr>
@@ -1721,6 +2071,12 @@
                 <w:szCs w:val="22"/>
               </w:rPr>
             </w:r>
+            <w:r>
+              <w:rPr>
+                <w:sz w:val="22"/>
+                <w:szCs w:val="22"/>
+              </w:rPr>
+            </w:r>
           </w:p>
           <w:p>
             <w:pPr>
@@ -1741,6 +2097,12 @@
                 <w:szCs w:val="22"/>
               </w:rPr>
               <w:t xml:space="preserve">4.</w:t>
+            </w:r>
+            <w:r>
+              <w:rPr>
+                <w:sz w:val="22"/>
+                <w:szCs w:val="22"/>
+              </w:rPr>
             </w:r>
             <w:r>
               <w:rPr>
@@ -1781,6 +2143,21 @@
               <w:rPr>
                 <w:sz w:val="22"/>
                 <w:szCs w:val="22"/>
+                <w:lang w:val="en-US"/>
+              </w:rPr>
+              <w:t xml:space="preserve">Fabio</w:t>
+            </w:r>
+            <w:r>
+              <w:rPr>
+                <w:sz w:val="22"/>
+                <w:szCs w:val="22"/>
+                <w:lang w:val="en-US"/>
+              </w:rPr>
+            </w:r>
+            <w:r>
+              <w:rPr>
+                <w:sz w:val="22"/>
+                <w:szCs w:val="22"/>
               </w:rPr>
             </w:r>
           </w:p>
@@ -1803,6 +2180,12 @@
                 <w:szCs w:val="22"/>
               </w:rPr>
               <w:t xml:space="preserve">2.</w:t>
+            </w:r>
+            <w:r>
+              <w:rPr>
+                <w:sz w:val="22"/>
+                <w:szCs w:val="22"/>
+              </w:rPr>
             </w:r>
             <w:r>
               <w:rPr>
@@ -1837,6 +2220,12 @@
                 <w:szCs w:val="22"/>
               </w:rPr>
             </w:r>
+            <w:r>
+              <w:rPr>
+                <w:sz w:val="22"/>
+                <w:szCs w:val="22"/>
+              </w:rPr>
+            </w:r>
           </w:p>
           <w:p>
             <w:pPr>
@@ -1857,6 +2246,12 @@
                 <w:szCs w:val="22"/>
               </w:rPr>
               <w:t xml:space="preserve">4.</w:t>
+            </w:r>
+            <w:r>
+              <w:rPr>
+                <w:sz w:val="22"/>
+                <w:szCs w:val="22"/>
+              </w:rPr>
             </w:r>
             <w:r>
               <w:rPr>
@@ -1898,6 +2293,12 @@
                 <w:szCs w:val="22"/>
               </w:rPr>
             </w:r>
+            <w:r>
+              <w:rPr>
+                <w:sz w:val="22"/>
+                <w:szCs w:val="22"/>
+              </w:rPr>
+            </w:r>
           </w:p>
         </w:tc>
       </w:tr>
@@ -1915,6 +2316,12 @@
           <w:szCs w:val="22"/>
         </w:rPr>
       </w:pPr>
+      <w:r>
+        <w:rPr>
+          <w:sz w:val="22"/>
+          <w:szCs w:val="22"/>
+        </w:rPr>
+      </w:r>
       <w:r>
         <w:rPr>
           <w:sz w:val="22"/>
@@ -1954,20 +2361,32 @@
           <w:szCs w:val="22"/>
         </w:rPr>
       </w:r>
-    </w:p>
-    <w:p>
-      <w:pPr>
-        <w:pBdr/>
-        <w:tabs>
-          <w:tab w:val="left" w:leader="none" w:pos="2595"/>
-        </w:tabs>
-        <w:spacing/>
-        <w:ind/>
+      <w:r>
         <w:rPr>
           <w:sz w:val="22"/>
           <w:szCs w:val="22"/>
         </w:rPr>
-      </w:pPr>
+      </w:r>
+    </w:p>
+    <w:p>
+      <w:pPr>
+        <w:pBdr/>
+        <w:tabs>
+          <w:tab w:val="left" w:leader="none" w:pos="2595"/>
+        </w:tabs>
+        <w:spacing/>
+        <w:ind/>
+        <w:rPr>
+          <w:sz w:val="22"/>
+          <w:szCs w:val="22"/>
+        </w:rPr>
+      </w:pPr>
+      <w:r>
+        <w:rPr>
+          <w:sz w:val="22"/>
+          <w:szCs w:val="22"/>
+        </w:rPr>
+      </w:r>
       <w:r>
         <w:rPr>
           <w:sz w:val="22"/>
@@ -2006,27 +2425,6 @@
           <w:szCs w:val="22"/>
         </w:rPr>
       </w:r>
-    </w:p>
-    <w:p>
-      <w:pPr>
-        <w:pBdr/>
-        <w:tabs>
-          <w:tab w:val="left" w:leader="none" w:pos="2595"/>
-        </w:tabs>
-        <w:spacing/>
-        <w:ind/>
-        <w:rPr>
-          <w:sz w:val="22"/>
-          <w:szCs w:val="22"/>
-        </w:rPr>
-      </w:pPr>
-      <w:r>
-        <w:rPr>
-          <w:sz w:val="22"/>
-          <w:szCs w:val="22"/>
-        </w:rPr>
-        <w:t xml:space="preserve">Gevaren:</w:t>
-      </w:r>
       <w:r>
         <w:rPr>
           <w:sz w:val="22"/>
@@ -2047,6 +2445,13 @@
           <w:szCs w:val="22"/>
         </w:rPr>
       </w:pPr>
+      <w:r>
+        <w:rPr>
+          <w:sz w:val="22"/>
+          <w:szCs w:val="22"/>
+        </w:rPr>
+        <w:t xml:space="preserve">Gevaren:</w:t>
+      </w:r>
       <w:r>
         <w:rPr>
           <w:sz w:val="22"/>
@@ -2085,27 +2490,6 @@
           <w:szCs w:val="22"/>
         </w:rPr>
       </w:r>
-    </w:p>
-    <w:p>
-      <w:pPr>
-        <w:pBdr/>
-        <w:tabs>
-          <w:tab w:val="left" w:leader="none" w:pos="2595"/>
-        </w:tabs>
-        <w:spacing/>
-        <w:ind/>
-        <w:rPr>
-          <w:sz w:val="22"/>
-          <w:szCs w:val="22"/>
-        </w:rPr>
-      </w:pPr>
-      <w:r>
-        <w:rPr>
-          <w:sz w:val="22"/>
-          <w:szCs w:val="22"/>
-        </w:rPr>
-        <w:t xml:space="preserve">Afspraken om met de gevaren om te gaan:</w:t>
-      </w:r>
       <w:r>
         <w:rPr>
           <w:sz w:val="22"/>
@@ -2126,6 +2510,12 @@
           <w:szCs w:val="22"/>
         </w:rPr>
       </w:pPr>
+      <w:r>
+        <w:rPr>
+          <w:sz w:val="22"/>
+          <w:szCs w:val="22"/>
+        </w:rPr>
+      </w:r>
       <w:r>
         <w:rPr>
           <w:sz w:val="22"/>
@@ -2157,79 +2547,8 @@
           <w:sz w:val="22"/>
           <w:szCs w:val="22"/>
         </w:rPr>
-        <w:br/>
+        <w:t xml:space="preserve">Afspraken om met de gevaren om te gaan:</w:t>
       </w:r>
-      <w:r>
-        <w:rPr>
-          <w:sz w:val="22"/>
-          <w:szCs w:val="22"/>
-        </w:rPr>
-      </w:r>
-    </w:p>
-    <w:p>
-      <w:pPr>
-        <w:pBdr/>
-        <w:spacing/>
-        <w:ind/>
-        <w:rPr>
-          <w:sz w:val="22"/>
-          <w:szCs w:val="22"/>
-        </w:rPr>
-      </w:pPr>
-      <w:r>
-        <w:rPr>
-          <w:sz w:val="22"/>
-          <w:szCs w:val="22"/>
-        </w:rPr>
-        <w:br w:type="page" w:clear="all"/>
-      </w:r>
-      <w:r>
-        <w:rPr>
-          <w:sz w:val="22"/>
-          <w:szCs w:val="22"/>
-        </w:rPr>
-      </w:r>
-    </w:p>
-    <w:p>
-      <w:pPr>
-        <w:pBdr/>
-        <w:tabs>
-          <w:tab w:val="left" w:leader="none" w:pos="2595"/>
-        </w:tabs>
-        <w:spacing/>
-        <w:ind/>
-        <w:rPr>
-          <w:sz w:val="22"/>
-          <w:szCs w:val="22"/>
-        </w:rPr>
-      </w:pPr>
-      <w:r>
-        <w:rPr>
-          <w:sz w:val="22"/>
-          <w:szCs w:val="22"/>
-        </w:rPr>
-        <w:t xml:space="preserve">Belangen bij het Project:</w:t>
-      </w:r>
-      <w:r>
-        <w:rPr>
-          <w:sz w:val="22"/>
-          <w:szCs w:val="22"/>
-        </w:rPr>
-      </w:r>
-    </w:p>
-    <w:p>
-      <w:pPr>
-        <w:pBdr/>
-        <w:tabs>
-          <w:tab w:val="left" w:leader="none" w:pos="2595"/>
-        </w:tabs>
-        <w:spacing/>
-        <w:ind/>
-        <w:rPr>
-          <w:sz w:val="22"/>
-          <w:szCs w:val="22"/>
-        </w:rPr>
-      </w:pPr>
       <w:r>
         <w:rPr>
           <w:sz w:val="22"/>
@@ -2261,28 +2580,7 @@
           <w:sz w:val="22"/>
           <w:szCs w:val="22"/>
         </w:rPr>
-        <w:t xml:space="preserve">Mogelijkheden:</w:t>
       </w:r>
-      <w:r>
-        <w:rPr>
-          <w:sz w:val="22"/>
-          <w:szCs w:val="22"/>
-        </w:rPr>
-      </w:r>
-    </w:p>
-    <w:p>
-      <w:pPr>
-        <w:pBdr/>
-        <w:tabs>
-          <w:tab w:val="left" w:leader="none" w:pos="2595"/>
-        </w:tabs>
-        <w:spacing/>
-        <w:ind/>
-        <w:rPr>
-          <w:sz w:val="22"/>
-          <w:szCs w:val="22"/>
-        </w:rPr>
-      </w:pPr>
       <w:r>
         <w:rPr>
           <w:sz w:val="22"/>
@@ -2314,28 +2612,8 @@
           <w:sz w:val="22"/>
           <w:szCs w:val="22"/>
         </w:rPr>
-        <w:t xml:space="preserve">Afspraken over het verantwoordelijkheid nemen:</w:t>
+        <w:br/>
       </w:r>
-      <w:r>
-        <w:rPr>
-          <w:sz w:val="22"/>
-          <w:szCs w:val="22"/>
-        </w:rPr>
-      </w:r>
-    </w:p>
-    <w:p>
-      <w:pPr>
-        <w:pBdr/>
-        <w:tabs>
-          <w:tab w:val="left" w:leader="none" w:pos="2595"/>
-        </w:tabs>
-        <w:spacing/>
-        <w:ind/>
-        <w:rPr>
-          <w:sz w:val="22"/>
-          <w:szCs w:val="22"/>
-        </w:rPr>
-      </w:pPr>
       <w:r>
         <w:rPr>
           <w:sz w:val="22"/>
@@ -2352,9 +2630,6 @@
     <w:p>
       <w:pPr>
         <w:pBdr/>
-        <w:tabs>
-          <w:tab w:val="left" w:leader="none" w:pos="2595"/>
-        </w:tabs>
         <w:spacing/>
         <w:ind/>
         <w:rPr>
@@ -2367,28 +2642,8 @@
           <w:sz w:val="22"/>
           <w:szCs w:val="22"/>
         </w:rPr>
-        <w:t xml:space="preserve">Plannen voor samenkomen</w:t>
+        <w:br w:type="page" w:clear="all"/>
       </w:r>
-      <w:r>
-        <w:rPr>
-          <w:sz w:val="22"/>
-          <w:szCs w:val="22"/>
-        </w:rPr>
-      </w:r>
-    </w:p>
-    <w:p>
-      <w:pPr>
-        <w:pBdr/>
-        <w:tabs>
-          <w:tab w:val="left" w:leader="none" w:pos="2595"/>
-        </w:tabs>
-        <w:spacing/>
-        <w:ind/>
-        <w:rPr>
-          <w:sz w:val="22"/>
-          <w:szCs w:val="22"/>
-        </w:rPr>
-      </w:pPr>
       <w:r>
         <w:rPr>
           <w:sz w:val="22"/>
@@ -2420,28 +2675,8 @@
           <w:sz w:val="22"/>
           <w:szCs w:val="22"/>
         </w:rPr>
-        <w:t xml:space="preserve">Motivatie’s:</w:t>
+        <w:t xml:space="preserve">Belangen bij het Project:</w:t>
       </w:r>
-      <w:r>
-        <w:rPr>
-          <w:sz w:val="22"/>
-          <w:szCs w:val="22"/>
-        </w:rPr>
-      </w:r>
-    </w:p>
-    <w:p>
-      <w:pPr>
-        <w:pBdr/>
-        <w:tabs>
-          <w:tab w:val="left" w:leader="none" w:pos="2595"/>
-        </w:tabs>
-        <w:spacing/>
-        <w:ind/>
-        <w:rPr>
-          <w:sz w:val="22"/>
-          <w:szCs w:val="22"/>
-        </w:rPr>
-      </w:pPr>
       <w:r>
         <w:rPr>
           <w:sz w:val="22"/>
@@ -2473,28 +2708,7 @@
           <w:sz w:val="22"/>
           <w:szCs w:val="22"/>
         </w:rPr>
-        <w:t xml:space="preserve">Vertrouwen:</w:t>
       </w:r>
-      <w:r>
-        <w:rPr>
-          <w:sz w:val="22"/>
-          <w:szCs w:val="22"/>
-        </w:rPr>
-      </w:r>
-    </w:p>
-    <w:p>
-      <w:pPr>
-        <w:pBdr/>
-        <w:tabs>
-          <w:tab w:val="left" w:leader="none" w:pos="2595"/>
-        </w:tabs>
-        <w:spacing/>
-        <w:ind/>
-        <w:rPr>
-          <w:sz w:val="22"/>
-          <w:szCs w:val="22"/>
-        </w:rPr>
-      </w:pPr>
       <w:r>
         <w:rPr>
           <w:sz w:val="22"/>
@@ -2526,7 +2740,338 @@
           <w:sz w:val="22"/>
           <w:szCs w:val="22"/>
         </w:rPr>
+        <w:t xml:space="preserve">Mogelijkheden:</w:t>
+      </w:r>
+      <w:r>
+        <w:rPr>
+          <w:sz w:val="22"/>
+          <w:szCs w:val="22"/>
+        </w:rPr>
+      </w:r>
+      <w:r>
+        <w:rPr>
+          <w:sz w:val="22"/>
+          <w:szCs w:val="22"/>
+        </w:rPr>
+      </w:r>
+    </w:p>
+    <w:p>
+      <w:pPr>
+        <w:pBdr/>
+        <w:tabs>
+          <w:tab w:val="left" w:leader="none" w:pos="2595"/>
+        </w:tabs>
+        <w:spacing/>
+        <w:ind/>
+        <w:rPr>
+          <w:sz w:val="22"/>
+          <w:szCs w:val="22"/>
+        </w:rPr>
+      </w:pPr>
+      <w:r>
+        <w:rPr>
+          <w:sz w:val="22"/>
+          <w:szCs w:val="22"/>
+        </w:rPr>
+      </w:r>
+      <w:r>
+        <w:rPr>
+          <w:sz w:val="22"/>
+          <w:szCs w:val="22"/>
+        </w:rPr>
+      </w:r>
+      <w:r>
+        <w:rPr>
+          <w:sz w:val="22"/>
+          <w:szCs w:val="22"/>
+        </w:rPr>
+      </w:r>
+    </w:p>
+    <w:p>
+      <w:pPr>
+        <w:pBdr/>
+        <w:tabs>
+          <w:tab w:val="left" w:leader="none" w:pos="2595"/>
+        </w:tabs>
+        <w:spacing/>
+        <w:ind/>
+        <w:rPr>
+          <w:sz w:val="22"/>
+          <w:szCs w:val="22"/>
+        </w:rPr>
+      </w:pPr>
+      <w:r>
+        <w:rPr>
+          <w:sz w:val="22"/>
+          <w:szCs w:val="22"/>
+        </w:rPr>
+        <w:t xml:space="preserve">Afspraken over het verantwoordelijkheid nemen:</w:t>
+      </w:r>
+      <w:r>
+        <w:rPr>
+          <w:sz w:val="22"/>
+          <w:szCs w:val="22"/>
+        </w:rPr>
+      </w:r>
+      <w:r>
+        <w:rPr>
+          <w:sz w:val="22"/>
+          <w:szCs w:val="22"/>
+        </w:rPr>
+      </w:r>
+    </w:p>
+    <w:p>
+      <w:pPr>
+        <w:pBdr/>
+        <w:tabs>
+          <w:tab w:val="left" w:leader="none" w:pos="2595"/>
+        </w:tabs>
+        <w:spacing/>
+        <w:ind/>
+        <w:rPr>
+          <w:sz w:val="22"/>
+          <w:szCs w:val="22"/>
+        </w:rPr>
+      </w:pPr>
+      <w:r>
+        <w:rPr>
+          <w:sz w:val="22"/>
+          <w:szCs w:val="22"/>
+        </w:rPr>
+      </w:r>
+      <w:r>
+        <w:rPr>
+          <w:sz w:val="22"/>
+          <w:szCs w:val="22"/>
+        </w:rPr>
+      </w:r>
+      <w:r>
+        <w:rPr>
+          <w:sz w:val="22"/>
+          <w:szCs w:val="22"/>
+        </w:rPr>
+      </w:r>
+    </w:p>
+    <w:p>
+      <w:pPr>
+        <w:pBdr/>
+        <w:tabs>
+          <w:tab w:val="left" w:leader="none" w:pos="2595"/>
+        </w:tabs>
+        <w:spacing/>
+        <w:ind/>
+        <w:rPr>
+          <w:sz w:val="22"/>
+          <w:szCs w:val="22"/>
+        </w:rPr>
+      </w:pPr>
+      <w:r>
+        <w:rPr>
+          <w:sz w:val="22"/>
+          <w:szCs w:val="22"/>
+        </w:rPr>
+        <w:t xml:space="preserve">Plannen voor samenkomen</w:t>
+      </w:r>
+      <w:r>
+        <w:rPr>
+          <w:sz w:val="22"/>
+          <w:szCs w:val="22"/>
+        </w:rPr>
+      </w:r>
+      <w:r>
+        <w:rPr>
+          <w:sz w:val="22"/>
+          <w:szCs w:val="22"/>
+        </w:rPr>
+      </w:r>
+    </w:p>
+    <w:p>
+      <w:pPr>
+        <w:pBdr/>
+        <w:tabs>
+          <w:tab w:val="left" w:leader="none" w:pos="2595"/>
+        </w:tabs>
+        <w:spacing/>
+        <w:ind/>
+        <w:rPr>
+          <w:sz w:val="22"/>
+          <w:szCs w:val="22"/>
+        </w:rPr>
+      </w:pPr>
+      <w:r>
+        <w:rPr>
+          <w:sz w:val="22"/>
+          <w:szCs w:val="22"/>
+        </w:rPr>
+      </w:r>
+      <w:r>
+        <w:rPr>
+          <w:sz w:val="22"/>
+          <w:szCs w:val="22"/>
+        </w:rPr>
+      </w:r>
+      <w:r>
+        <w:rPr>
+          <w:sz w:val="22"/>
+          <w:szCs w:val="22"/>
+        </w:rPr>
+      </w:r>
+    </w:p>
+    <w:p>
+      <w:pPr>
+        <w:pBdr/>
+        <w:tabs>
+          <w:tab w:val="left" w:leader="none" w:pos="2595"/>
+        </w:tabs>
+        <w:spacing/>
+        <w:ind/>
+        <w:rPr>
+          <w:sz w:val="22"/>
+          <w:szCs w:val="22"/>
+        </w:rPr>
+      </w:pPr>
+      <w:r>
+        <w:rPr>
+          <w:sz w:val="22"/>
+          <w:szCs w:val="22"/>
+        </w:rPr>
+        <w:t xml:space="preserve">Motivatie’s:</w:t>
+      </w:r>
+      <w:r>
+        <w:rPr>
+          <w:sz w:val="22"/>
+          <w:szCs w:val="22"/>
+        </w:rPr>
+      </w:r>
+      <w:r>
+        <w:rPr>
+          <w:sz w:val="22"/>
+          <w:szCs w:val="22"/>
+        </w:rPr>
+      </w:r>
+    </w:p>
+    <w:p>
+      <w:pPr>
+        <w:pBdr/>
+        <w:tabs>
+          <w:tab w:val="left" w:leader="none" w:pos="2595"/>
+        </w:tabs>
+        <w:spacing/>
+        <w:ind/>
+        <w:rPr>
+          <w:sz w:val="22"/>
+          <w:szCs w:val="22"/>
+        </w:rPr>
+      </w:pPr>
+      <w:r>
+        <w:rPr>
+          <w:sz w:val="22"/>
+          <w:szCs w:val="22"/>
+        </w:rPr>
+      </w:r>
+      <w:r>
+        <w:rPr>
+          <w:sz w:val="22"/>
+          <w:szCs w:val="22"/>
+        </w:rPr>
+      </w:r>
+      <w:r>
+        <w:rPr>
+          <w:sz w:val="22"/>
+          <w:szCs w:val="22"/>
+        </w:rPr>
+      </w:r>
+    </w:p>
+    <w:p>
+      <w:pPr>
+        <w:pBdr/>
+        <w:tabs>
+          <w:tab w:val="left" w:leader="none" w:pos="2595"/>
+        </w:tabs>
+        <w:spacing/>
+        <w:ind/>
+        <w:rPr>
+          <w:sz w:val="22"/>
+          <w:szCs w:val="22"/>
+        </w:rPr>
+      </w:pPr>
+      <w:r>
+        <w:rPr>
+          <w:sz w:val="22"/>
+          <w:szCs w:val="22"/>
+        </w:rPr>
+        <w:t xml:space="preserve">Vertrouwen:</w:t>
+      </w:r>
+      <w:r>
+        <w:rPr>
+          <w:sz w:val="22"/>
+          <w:szCs w:val="22"/>
+        </w:rPr>
+      </w:r>
+      <w:r>
+        <w:rPr>
+          <w:sz w:val="22"/>
+          <w:szCs w:val="22"/>
+        </w:rPr>
+      </w:r>
+    </w:p>
+    <w:p>
+      <w:pPr>
+        <w:pBdr/>
+        <w:tabs>
+          <w:tab w:val="left" w:leader="none" w:pos="2595"/>
+        </w:tabs>
+        <w:spacing/>
+        <w:ind/>
+        <w:rPr>
+          <w:sz w:val="22"/>
+          <w:szCs w:val="22"/>
+        </w:rPr>
+      </w:pPr>
+      <w:r>
+        <w:rPr>
+          <w:sz w:val="22"/>
+          <w:szCs w:val="22"/>
+        </w:rPr>
+      </w:r>
+      <w:r>
+        <w:rPr>
+          <w:sz w:val="22"/>
+          <w:szCs w:val="22"/>
+        </w:rPr>
+      </w:r>
+      <w:r>
+        <w:rPr>
+          <w:sz w:val="22"/>
+          <w:szCs w:val="22"/>
+        </w:rPr>
+      </w:r>
+    </w:p>
+    <w:p>
+      <w:pPr>
+        <w:pBdr/>
+        <w:tabs>
+          <w:tab w:val="left" w:leader="none" w:pos="2595"/>
+        </w:tabs>
+        <w:spacing/>
+        <w:ind/>
+        <w:rPr>
+          <w:sz w:val="22"/>
+          <w:szCs w:val="22"/>
+        </w:rPr>
+      </w:pPr>
+      <w:r>
+        <w:rPr>
+          <w:sz w:val="22"/>
+          <w:szCs w:val="22"/>
+        </w:rPr>
         <w:t xml:space="preserve">Changelog:</w:t>
+      </w:r>
+      <w:r>
+        <w:rPr>
+          <w:sz w:val="22"/>
+          <w:szCs w:val="22"/>
+        </w:rPr>
       </w:r>
       <w:r>
         <w:rPr>
@@ -2537,7 +3082,7 @@
     </w:p>
     <w:tbl>
       <w:tblPr>
-        <w:tblStyle w:val="700"/>
+        <w:tblStyle w:val="906"/>
         <w:tblW w:w="0" w:type="auto"/>
         <w:tblBorders/>
         <w:tblLook w:val="04A0" w:firstRow="1" w:lastRow="0" w:firstColumn="1" w:lastColumn="0" w:noHBand="0" w:noVBand="1"/>
@@ -2576,6 +3121,12 @@
                 <w:szCs w:val="22"/>
               </w:rPr>
               <w:t xml:space="preserve">Versie</w:t>
+            </w:r>
+            <w:r>
+              <w:rPr>
+                <w:sz w:val="22"/>
+                <w:szCs w:val="22"/>
+              </w:rPr>
             </w:r>
             <w:r>
               <w:rPr>
@@ -2618,6 +3169,12 @@
                 <w:szCs w:val="22"/>
               </w:rPr>
             </w:r>
+            <w:r>
+              <w:rPr>
+                <w:sz w:val="22"/>
+                <w:szCs w:val="22"/>
+              </w:rPr>
+            </w:r>
           </w:p>
         </w:tc>
         <w:tc>
@@ -2647,6 +3204,12 @@
                 <w:szCs w:val="22"/>
               </w:rPr>
               <w:t xml:space="preserve">Datum</w:t>
+            </w:r>
+            <w:r>
+              <w:rPr>
+                <w:sz w:val="22"/>
+                <w:szCs w:val="22"/>
+              </w:rPr>
             </w:r>
             <w:r>
               <w:rPr>
@@ -2693,6 +3256,12 @@
                 <w:szCs w:val="22"/>
               </w:rPr>
             </w:r>
+            <w:r>
+              <w:rPr>
+                <w:sz w:val="22"/>
+                <w:szCs w:val="22"/>
+              </w:rPr>
+            </w:r>
           </w:p>
         </w:tc>
         <w:tc>
@@ -2728,6 +3297,12 @@
                 <w:szCs w:val="22"/>
               </w:rPr>
               <w:t xml:space="preserve"> aangemaakt</w:t>
+            </w:r>
+            <w:r>
+              <w:rPr>
+                <w:sz w:val="22"/>
+                <w:szCs w:val="22"/>
+              </w:rPr>
             </w:r>
             <w:r>
               <w:rPr>
@@ -2778,6 +3353,12 @@
                 <w:szCs w:val="22"/>
               </w:rPr>
             </w:r>
+            <w:r>
+              <w:rPr>
+                <w:sz w:val="22"/>
+                <w:szCs w:val="22"/>
+              </w:rPr>
+            </w:r>
           </w:p>
         </w:tc>
       </w:tr>
@@ -2816,6 +3397,12 @@
                 <w:szCs w:val="22"/>
               </w:rPr>
             </w:r>
+            <w:r>
+              <w:rPr>
+                <w:sz w:val="22"/>
+                <w:szCs w:val="22"/>
+              </w:rPr>
+            </w:r>
           </w:p>
         </w:tc>
         <w:tc>
@@ -2838,6 +3425,12 @@
                 <w:szCs w:val="22"/>
               </w:rPr>
             </w:pPr>
+            <w:r>
+              <w:rPr>
+                <w:sz w:val="22"/>
+                <w:szCs w:val="22"/>
+              </w:rPr>
+            </w:r>
             <w:r>
               <w:rPr>
                 <w:sz w:val="22"/>
@@ -2885,6 +3478,12 @@
                 <w:szCs w:val="22"/>
               </w:rPr>
             </w:r>
+            <w:r>
+              <w:rPr>
+                <w:sz w:val="22"/>
+                <w:szCs w:val="22"/>
+              </w:rPr>
+            </w:r>
           </w:p>
         </w:tc>
       </w:tr>
@@ -2902,6 +3501,12 @@
           <w:szCs w:val="22"/>
         </w:rPr>
       </w:pPr>
+      <w:r>
+        <w:rPr>
+          <w:sz w:val="22"/>
+          <w:szCs w:val="22"/>
+        </w:rPr>
+      </w:r>
       <w:r>
         <w:rPr>
           <w:sz w:val="22"/>
@@ -2937,7 +3542,6 @@
         <w:ind/>
         <w:rPr/>
       </w:pPr>
-      <w:r/>
       <w:r>
         <w:separator/>
       </w:r>
@@ -2952,7 +3556,6 @@
         <w:ind/>
         <w:rPr/>
       </w:pPr>
-      <w:r/>
       <w:r>
         <w:continuationSeparator/>
       </w:r>
@@ -2972,7 +3575,6 @@
         <w:ind/>
         <w:rPr/>
       </w:pPr>
-      <w:r/>
       <w:r>
         <w:separator/>
       </w:r>
@@ -2987,7 +3589,6 @@
         <w:ind/>
         <w:rPr/>
       </w:pPr>
-      <w:r/>
       <w:r>
         <w:continuationSeparator/>
       </w:r>
@@ -3156,9 +3757,9 @@
     <w:lsdException w:name="Bibliography" w:uiPriority="37"/>
     <w:lsdException w:name="TOC Heading" w:uiPriority="39" w:qFormat="1"/>
   </w:latentStyles>
-  <w:style w:type="table" w:styleId="13">
+  <w:style w:type="table" w:styleId="704">
     <w:name w:val="Table Grid Light"/>
-    <w:basedOn w:val="678"/>
+    <w:basedOn w:val="884"/>
     <w:uiPriority w:val="59"/>
     <w:pPr>
       <w:pBdr/>
@@ -3355,9 +3956,9 @@
       </w:tcPr>
     </w:tblStylePr>
   </w:style>
-  <w:style w:type="table" w:styleId="14">
+  <w:style w:type="table" w:styleId="705">
     <w:name w:val="Plain Table 1"/>
-    <w:basedOn w:val="678"/>
+    <w:basedOn w:val="884"/>
     <w:uiPriority w:val="59"/>
     <w:pPr>
       <w:pBdr/>
@@ -3580,9 +4181,9 @@
       </w:tcPr>
     </w:tblStylePr>
   </w:style>
-  <w:style w:type="table" w:styleId="15">
+  <w:style w:type="table" w:styleId="706">
     <w:name w:val="Plain Table 2"/>
-    <w:basedOn w:val="678"/>
+    <w:basedOn w:val="884"/>
     <w:uiPriority w:val="59"/>
     <w:pPr>
       <w:pBdr/>
@@ -3813,9 +4414,9 @@
       </w:tcPr>
     </w:tblStylePr>
   </w:style>
-  <w:style w:type="table" w:styleId="16">
+  <w:style w:type="table" w:styleId="707">
     <w:name w:val="Plain Table 3"/>
-    <w:basedOn w:val="678"/>
+    <w:basedOn w:val="884"/>
     <w:uiPriority w:val="99"/>
     <w:pPr>
       <w:pBdr/>
@@ -4043,9 +4644,9 @@
       </w:tcPr>
     </w:tblStylePr>
   </w:style>
-  <w:style w:type="table" w:styleId="17">
+  <w:style w:type="table" w:styleId="708">
     <w:name w:val="Plain Table 4"/>
-    <w:basedOn w:val="678"/>
+    <w:basedOn w:val="884"/>
     <w:uiPriority w:val="99"/>
     <w:pPr>
       <w:pBdr/>
@@ -4259,9 +4860,9 @@
       </w:tcPr>
     </w:tblStylePr>
   </w:style>
-  <w:style w:type="table" w:styleId="18">
+  <w:style w:type="table" w:styleId="709">
     <w:name w:val="Plain Table 5"/>
-    <w:basedOn w:val="678"/>
+    <w:basedOn w:val="884"/>
     <w:uiPriority w:val="99"/>
     <w:pPr>
       <w:pBdr/>
@@ -4492,9 +5093,9 @@
       </w:tcPr>
     </w:tblStylePr>
   </w:style>
-  <w:style w:type="table" w:styleId="19">
+  <w:style w:type="table" w:styleId="710">
     <w:name w:val="Grid Table 1 Light"/>
-    <w:basedOn w:val="678"/>
+    <w:basedOn w:val="884"/>
     <w:uiPriority w:val="99"/>
     <w:pPr>
       <w:pBdr/>
@@ -4715,9 +5316,9 @@
       </w:tcPr>
     </w:tblStylePr>
   </w:style>
-  <w:style w:type="table" w:styleId="20">
+  <w:style w:type="table" w:styleId="711">
     <w:name w:val="Grid Table 1 Light - Accent 1"/>
-    <w:basedOn w:val="678"/>
+    <w:basedOn w:val="884"/>
     <w:uiPriority w:val="99"/>
     <w:pPr>
       <w:pBdr/>
@@ -4938,9 +5539,9 @@
       </w:tcPr>
     </w:tblStylePr>
   </w:style>
-  <w:style w:type="table" w:styleId="21">
+  <w:style w:type="table" w:styleId="712">
     <w:name w:val="Grid Table 1 Light - Accent 2"/>
-    <w:basedOn w:val="678"/>
+    <w:basedOn w:val="884"/>
     <w:uiPriority w:val="99"/>
     <w:pPr>
       <w:pBdr/>
@@ -5161,9 +5762,9 @@
       </w:tcPr>
     </w:tblStylePr>
   </w:style>
-  <w:style w:type="table" w:styleId="22">
+  <w:style w:type="table" w:styleId="713">
     <w:name w:val="Grid Table 1 Light - Accent 3"/>
-    <w:basedOn w:val="678"/>
+    <w:basedOn w:val="884"/>
     <w:uiPriority w:val="99"/>
     <w:pPr>
       <w:pBdr/>
@@ -5384,9 +5985,9 @@
       </w:tcPr>
     </w:tblStylePr>
   </w:style>
-  <w:style w:type="table" w:styleId="23">
+  <w:style w:type="table" w:styleId="714">
     <w:name w:val="Grid Table 1 Light - Accent 4"/>
-    <w:basedOn w:val="678"/>
+    <w:basedOn w:val="884"/>
     <w:uiPriority w:val="99"/>
     <w:pPr>
       <w:pBdr/>
@@ -5607,9 +6208,9 @@
       </w:tcPr>
     </w:tblStylePr>
   </w:style>
-  <w:style w:type="table" w:styleId="24">
+  <w:style w:type="table" w:styleId="715">
     <w:name w:val="Grid Table 1 Light - Accent 5"/>
-    <w:basedOn w:val="678"/>
+    <w:basedOn w:val="884"/>
     <w:uiPriority w:val="99"/>
     <w:pPr>
       <w:pBdr/>
@@ -5830,9 +6431,9 @@
       </w:tcPr>
     </w:tblStylePr>
   </w:style>
-  <w:style w:type="table" w:styleId="25">
+  <w:style w:type="table" w:styleId="716">
     <w:name w:val="Grid Table 1 Light - Accent 6"/>
-    <w:basedOn w:val="678"/>
+    <w:basedOn w:val="884"/>
     <w:uiPriority w:val="99"/>
     <w:pPr>
       <w:pBdr/>
@@ -6053,9 +6654,9 @@
       </w:tcPr>
     </w:tblStylePr>
   </w:style>
-  <w:style w:type="table" w:styleId="26">
+  <w:style w:type="table" w:styleId="717">
     <w:name w:val="Grid Table 2"/>
-    <w:basedOn w:val="678"/>
+    <w:basedOn w:val="884"/>
     <w:uiPriority w:val="99"/>
     <w:pPr>
       <w:pBdr/>
@@ -6285,9 +6886,9 @@
       </w:tcPr>
     </w:tblStylePr>
   </w:style>
-  <w:style w:type="table" w:styleId="27">
+  <w:style w:type="table" w:styleId="718">
     <w:name w:val="Grid Table 2 - Accent 1"/>
-    <w:basedOn w:val="678"/>
+    <w:basedOn w:val="884"/>
     <w:uiPriority w:val="99"/>
     <w:pPr>
       <w:pBdr/>
@@ -6517,9 +7118,9 @@
       </w:tcPr>
     </w:tblStylePr>
   </w:style>
-  <w:style w:type="table" w:styleId="28">
+  <w:style w:type="table" w:styleId="719">
     <w:name w:val="Grid Table 2 - Accent 2"/>
-    <w:basedOn w:val="678"/>
+    <w:basedOn w:val="884"/>
     <w:uiPriority w:val="99"/>
     <w:pPr>
       <w:pBdr/>
@@ -6749,9 +7350,9 @@
       </w:tcPr>
     </w:tblStylePr>
   </w:style>
-  <w:style w:type="table" w:styleId="29">
+  <w:style w:type="table" w:styleId="720">
     <w:name w:val="Grid Table 2 - Accent 3"/>
-    <w:basedOn w:val="678"/>
+    <w:basedOn w:val="884"/>
     <w:uiPriority w:val="99"/>
     <w:pPr>
       <w:pBdr/>
@@ -6981,9 +7582,9 @@
       </w:tcPr>
     </w:tblStylePr>
   </w:style>
-  <w:style w:type="table" w:styleId="30">
+  <w:style w:type="table" w:styleId="721">
     <w:name w:val="Grid Table 2 - Accent 4"/>
-    <w:basedOn w:val="678"/>
+    <w:basedOn w:val="884"/>
     <w:uiPriority w:val="99"/>
     <w:pPr>
       <w:pBdr/>
@@ -7213,9 +7814,9 @@
       </w:tcPr>
     </w:tblStylePr>
   </w:style>
-  <w:style w:type="table" w:styleId="31">
+  <w:style w:type="table" w:styleId="722">
     <w:name w:val="Grid Table 2 - Accent 5"/>
-    <w:basedOn w:val="678"/>
+    <w:basedOn w:val="884"/>
     <w:uiPriority w:val="99"/>
     <w:pPr>
       <w:pBdr/>
@@ -7445,9 +8046,9 @@
       </w:tcPr>
     </w:tblStylePr>
   </w:style>
-  <w:style w:type="table" w:styleId="32">
+  <w:style w:type="table" w:styleId="723">
     <w:name w:val="Grid Table 2 - Accent 6"/>
-    <w:basedOn w:val="678"/>
+    <w:basedOn w:val="884"/>
     <w:uiPriority w:val="99"/>
     <w:pPr>
       <w:pBdr/>
@@ -7677,9 +8278,9 @@
       </w:tcPr>
     </w:tblStylePr>
   </w:style>
-  <w:style w:type="table" w:styleId="33">
+  <w:style w:type="table" w:styleId="724">
     <w:name w:val="Grid Table 3"/>
-    <w:basedOn w:val="678"/>
+    <w:basedOn w:val="884"/>
     <w:uiPriority w:val="99"/>
     <w:pPr>
       <w:pBdr/>
@@ -7778,29 +8379,6 @@
         <w:tblBorders/>
       </w:tblPr>
       <w:tcPr>
-        <w:shd w:color="ffffff"/>
-        <w:tcBorders>
-          <w:top w:val="none" w:color="000000" w:sz="4" w:space="0"/>
-          <w:left w:val="none" w:color="000000" w:sz="4" w:space="0"/>
-          <w:bottom w:val="none" w:color="000000" w:sz="4" w:space="0"/>
-          <w:right w:val="none" w:color="000000" w:sz="4" w:space="0"/>
-        </w:tcBorders>
-      </w:tcPr>
-    </w:tblStylePr>
-    <w:tblStylePr w:type="firstRow">
-      <w:rPr>
-        <w:b/>
-        <w:color w:val="404040"/>
-      </w:rPr>
-      <w:pPr>
-        <w:pBdr/>
-        <w:spacing/>
-        <w:ind/>
-      </w:pPr>
-      <w:tblPr>
-        <w:tblBorders/>
-      </w:tblPr>
-      <w:tcPr>
         <w:shd w:val="clear" w:color="ffffff"/>
         <w:tcBorders>
           <w:top w:val="none" w:color="000000" w:sz="4" w:space="0"/>
@@ -7810,30 +8388,7 @@
         </w:tcBorders>
       </w:tcPr>
     </w:tblStylePr>
-    <w:tblStylePr w:type="lastCol">
-      <w:rPr>
-        <w:i/>
-        <w:color w:val="404040"/>
-      </w:rPr>
-      <w:pPr>
-        <w:pBdr/>
-        <w:spacing/>
-        <w:ind/>
-      </w:pPr>
-      <w:tblPr>
-        <w:tblBorders/>
-      </w:tblPr>
-      <w:tcPr>
-        <w:shd w:color="ffffff"/>
-        <w:tcBorders>
-          <w:top w:val="none" w:color="000000" w:sz="4" w:space="0"/>
-          <w:left w:val="none" w:color="000000" w:sz="4" w:space="0"/>
-          <w:bottom w:val="none" w:color="000000" w:sz="4" w:space="0"/>
-          <w:right w:val="none" w:color="000000" w:sz="4" w:space="0"/>
-        </w:tcBorders>
-      </w:tcPr>
-    </w:tblStylePr>
-    <w:tblStylePr w:type="lastRow">
+    <w:tblStylePr w:type="firstRow">
       <w:rPr>
         <w:b/>
         <w:color w:val="404040"/>
@@ -7856,6 +8411,52 @@
         </w:tcBorders>
       </w:tcPr>
     </w:tblStylePr>
+    <w:tblStylePr w:type="lastCol">
+      <w:rPr>
+        <w:i/>
+        <w:color w:val="404040"/>
+      </w:rPr>
+      <w:pPr>
+        <w:pBdr/>
+        <w:spacing/>
+        <w:ind/>
+      </w:pPr>
+      <w:tblPr>
+        <w:tblBorders/>
+      </w:tblPr>
+      <w:tcPr>
+        <w:shd w:val="clear" w:color="ffffff"/>
+        <w:tcBorders>
+          <w:top w:val="none" w:color="000000" w:sz="4" w:space="0"/>
+          <w:left w:val="none" w:color="000000" w:sz="4" w:space="0"/>
+          <w:bottom w:val="none" w:color="000000" w:sz="4" w:space="0"/>
+          <w:right w:val="none" w:color="000000" w:sz="4" w:space="0"/>
+        </w:tcBorders>
+      </w:tcPr>
+    </w:tblStylePr>
+    <w:tblStylePr w:type="lastRow">
+      <w:rPr>
+        <w:b/>
+        <w:color w:val="404040"/>
+      </w:rPr>
+      <w:pPr>
+        <w:pBdr/>
+        <w:spacing/>
+        <w:ind/>
+      </w:pPr>
+      <w:tblPr>
+        <w:tblBorders/>
+      </w:tblPr>
+      <w:tcPr>
+        <w:shd w:val="clear" w:color="ffffff"/>
+        <w:tcBorders>
+          <w:top w:val="none" w:color="000000" w:sz="4" w:space="0"/>
+          <w:left w:val="none" w:color="000000" w:sz="4" w:space="0"/>
+          <w:bottom w:val="none" w:color="000000" w:sz="4" w:space="0"/>
+          <w:right w:val="none" w:color="000000" w:sz="4" w:space="0"/>
+        </w:tcBorders>
+      </w:tcPr>
+    </w:tblStylePr>
     <w:tblStylePr w:type="nwCell">
       <w:pPr>
         <w:pBdr/>
@@ -7922,9 +8523,9 @@
       </w:tcPr>
     </w:tblStylePr>
   </w:style>
-  <w:style w:type="table" w:styleId="34">
+  <w:style w:type="table" w:styleId="725">
     <w:name w:val="Grid Table 3 - Accent 1"/>
-    <w:basedOn w:val="678"/>
+    <w:basedOn w:val="884"/>
     <w:uiPriority w:val="99"/>
     <w:pPr>
       <w:pBdr/>
@@ -8023,29 +8624,6 @@
         <w:tblBorders/>
       </w:tblPr>
       <w:tcPr>
-        <w:shd w:color="ffffff"/>
-        <w:tcBorders>
-          <w:top w:val="none" w:color="000000" w:sz="4" w:space="0"/>
-          <w:left w:val="none" w:color="000000" w:sz="4" w:space="0"/>
-          <w:bottom w:val="none" w:color="000000" w:sz="4" w:space="0"/>
-          <w:right w:val="none" w:color="000000" w:sz="4" w:space="0"/>
-        </w:tcBorders>
-      </w:tcPr>
-    </w:tblStylePr>
-    <w:tblStylePr w:type="firstRow">
-      <w:rPr>
-        <w:b/>
-        <w:color w:val="404040"/>
-      </w:rPr>
-      <w:pPr>
-        <w:pBdr/>
-        <w:spacing/>
-        <w:ind/>
-      </w:pPr>
-      <w:tblPr>
-        <w:tblBorders/>
-      </w:tblPr>
-      <w:tcPr>
         <w:shd w:val="clear" w:color="ffffff"/>
         <w:tcBorders>
           <w:top w:val="none" w:color="000000" w:sz="4" w:space="0"/>
@@ -8055,30 +8633,7 @@
         </w:tcBorders>
       </w:tcPr>
     </w:tblStylePr>
-    <w:tblStylePr w:type="lastCol">
-      <w:rPr>
-        <w:i/>
-        <w:color w:val="404040"/>
-      </w:rPr>
-      <w:pPr>
-        <w:pBdr/>
-        <w:spacing/>
-        <w:ind/>
-      </w:pPr>
-      <w:tblPr>
-        <w:tblBorders/>
-      </w:tblPr>
-      <w:tcPr>
-        <w:shd w:color="ffffff"/>
-        <w:tcBorders>
-          <w:top w:val="none" w:color="000000" w:sz="4" w:space="0"/>
-          <w:left w:val="none" w:color="000000" w:sz="4" w:space="0"/>
-          <w:bottom w:val="none" w:color="000000" w:sz="4" w:space="0"/>
-          <w:right w:val="none" w:color="000000" w:sz="4" w:space="0"/>
-        </w:tcBorders>
-      </w:tcPr>
-    </w:tblStylePr>
-    <w:tblStylePr w:type="lastRow">
+    <w:tblStylePr w:type="firstRow">
       <w:rPr>
         <w:b/>
         <w:color w:val="404040"/>
@@ -8101,6 +8656,52 @@
         </w:tcBorders>
       </w:tcPr>
     </w:tblStylePr>
+    <w:tblStylePr w:type="lastCol">
+      <w:rPr>
+        <w:i/>
+        <w:color w:val="404040"/>
+      </w:rPr>
+      <w:pPr>
+        <w:pBdr/>
+        <w:spacing/>
+        <w:ind/>
+      </w:pPr>
+      <w:tblPr>
+        <w:tblBorders/>
+      </w:tblPr>
+      <w:tcPr>
+        <w:shd w:val="clear" w:color="ffffff"/>
+        <w:tcBorders>
+          <w:top w:val="none" w:color="000000" w:sz="4" w:space="0"/>
+          <w:left w:val="none" w:color="000000" w:sz="4" w:space="0"/>
+          <w:bottom w:val="none" w:color="000000" w:sz="4" w:space="0"/>
+          <w:right w:val="none" w:color="000000" w:sz="4" w:space="0"/>
+        </w:tcBorders>
+      </w:tcPr>
+    </w:tblStylePr>
+    <w:tblStylePr w:type="lastRow">
+      <w:rPr>
+        <w:b/>
+        <w:color w:val="404040"/>
+      </w:rPr>
+      <w:pPr>
+        <w:pBdr/>
+        <w:spacing/>
+        <w:ind/>
+      </w:pPr>
+      <w:tblPr>
+        <w:tblBorders/>
+      </w:tblPr>
+      <w:tcPr>
+        <w:shd w:val="clear" w:color="ffffff"/>
+        <w:tcBorders>
+          <w:top w:val="none" w:color="000000" w:sz="4" w:space="0"/>
+          <w:left w:val="none" w:color="000000" w:sz="4" w:space="0"/>
+          <w:bottom w:val="none" w:color="000000" w:sz="4" w:space="0"/>
+          <w:right w:val="none" w:color="000000" w:sz="4" w:space="0"/>
+        </w:tcBorders>
+      </w:tcPr>
+    </w:tblStylePr>
     <w:tblStylePr w:type="nwCell">
       <w:pPr>
         <w:pBdr/>
@@ -8167,9 +8768,9 @@
       </w:tcPr>
     </w:tblStylePr>
   </w:style>
-  <w:style w:type="table" w:styleId="35">
+  <w:style w:type="table" w:styleId="726">
     <w:name w:val="Grid Table 3 - Accent 2"/>
-    <w:basedOn w:val="678"/>
+    <w:basedOn w:val="884"/>
     <w:uiPriority w:val="99"/>
     <w:pPr>
       <w:pBdr/>
@@ -8268,29 +8869,6 @@
         <w:tblBorders/>
       </w:tblPr>
       <w:tcPr>
-        <w:shd w:color="ffffff"/>
-        <w:tcBorders>
-          <w:top w:val="none" w:color="000000" w:sz="4" w:space="0"/>
-          <w:left w:val="none" w:color="000000" w:sz="4" w:space="0"/>
-          <w:bottom w:val="none" w:color="000000" w:sz="4" w:space="0"/>
-          <w:right w:val="none" w:color="000000" w:sz="4" w:space="0"/>
-        </w:tcBorders>
-      </w:tcPr>
-    </w:tblStylePr>
-    <w:tblStylePr w:type="firstRow">
-      <w:rPr>
-        <w:b/>
-        <w:color w:val="404040"/>
-      </w:rPr>
-      <w:pPr>
-        <w:pBdr/>
-        <w:spacing/>
-        <w:ind/>
-      </w:pPr>
-      <w:tblPr>
-        <w:tblBorders/>
-      </w:tblPr>
-      <w:tcPr>
         <w:shd w:val="clear" w:color="ffffff"/>
         <w:tcBorders>
           <w:top w:val="none" w:color="000000" w:sz="4" w:space="0"/>
@@ -8300,30 +8878,7 @@
         </w:tcBorders>
       </w:tcPr>
     </w:tblStylePr>
-    <w:tblStylePr w:type="lastCol">
-      <w:rPr>
-        <w:i/>
-        <w:color w:val="404040"/>
-      </w:rPr>
-      <w:pPr>
-        <w:pBdr/>
-        <w:spacing/>
-        <w:ind/>
-      </w:pPr>
-      <w:tblPr>
-        <w:tblBorders/>
-      </w:tblPr>
-      <w:tcPr>
-        <w:shd w:color="ffffff"/>
-        <w:tcBorders>
-          <w:top w:val="none" w:color="000000" w:sz="4" w:space="0"/>
-          <w:left w:val="none" w:color="000000" w:sz="4" w:space="0"/>
-          <w:bottom w:val="none" w:color="000000" w:sz="4" w:space="0"/>
-          <w:right w:val="none" w:color="000000" w:sz="4" w:space="0"/>
-        </w:tcBorders>
-      </w:tcPr>
-    </w:tblStylePr>
-    <w:tblStylePr w:type="lastRow">
+    <w:tblStylePr w:type="firstRow">
       <w:rPr>
         <w:b/>
         <w:color w:val="404040"/>
@@ -8346,6 +8901,52 @@
         </w:tcBorders>
       </w:tcPr>
     </w:tblStylePr>
+    <w:tblStylePr w:type="lastCol">
+      <w:rPr>
+        <w:i/>
+        <w:color w:val="404040"/>
+      </w:rPr>
+      <w:pPr>
+        <w:pBdr/>
+        <w:spacing/>
+        <w:ind/>
+      </w:pPr>
+      <w:tblPr>
+        <w:tblBorders/>
+      </w:tblPr>
+      <w:tcPr>
+        <w:shd w:val="clear" w:color="ffffff"/>
+        <w:tcBorders>
+          <w:top w:val="none" w:color="000000" w:sz="4" w:space="0"/>
+          <w:left w:val="none" w:color="000000" w:sz="4" w:space="0"/>
+          <w:bottom w:val="none" w:color="000000" w:sz="4" w:space="0"/>
+          <w:right w:val="none" w:color="000000" w:sz="4" w:space="0"/>
+        </w:tcBorders>
+      </w:tcPr>
+    </w:tblStylePr>
+    <w:tblStylePr w:type="lastRow">
+      <w:rPr>
+        <w:b/>
+        <w:color w:val="404040"/>
+      </w:rPr>
+      <w:pPr>
+        <w:pBdr/>
+        <w:spacing/>
+        <w:ind/>
+      </w:pPr>
+      <w:tblPr>
+        <w:tblBorders/>
+      </w:tblPr>
+      <w:tcPr>
+        <w:shd w:val="clear" w:color="ffffff"/>
+        <w:tcBorders>
+          <w:top w:val="none" w:color="000000" w:sz="4" w:space="0"/>
+          <w:left w:val="none" w:color="000000" w:sz="4" w:space="0"/>
+          <w:bottom w:val="none" w:color="000000" w:sz="4" w:space="0"/>
+          <w:right w:val="none" w:color="000000" w:sz="4" w:space="0"/>
+        </w:tcBorders>
+      </w:tcPr>
+    </w:tblStylePr>
     <w:tblStylePr w:type="nwCell">
       <w:pPr>
         <w:pBdr/>
@@ -8412,9 +9013,9 @@
       </w:tcPr>
     </w:tblStylePr>
   </w:style>
-  <w:style w:type="table" w:styleId="36">
+  <w:style w:type="table" w:styleId="727">
     <w:name w:val="Grid Table 3 - Accent 3"/>
-    <w:basedOn w:val="678"/>
+    <w:basedOn w:val="884"/>
     <w:uiPriority w:val="99"/>
     <w:pPr>
       <w:pBdr/>
@@ -8513,29 +9114,6 @@
         <w:tblBorders/>
       </w:tblPr>
       <w:tcPr>
-        <w:shd w:color="ffffff"/>
-        <w:tcBorders>
-          <w:top w:val="none" w:color="000000" w:sz="4" w:space="0"/>
-          <w:left w:val="none" w:color="000000" w:sz="4" w:space="0"/>
-          <w:bottom w:val="none" w:color="000000" w:sz="4" w:space="0"/>
-          <w:right w:val="none" w:color="000000" w:sz="4" w:space="0"/>
-        </w:tcBorders>
-      </w:tcPr>
-    </w:tblStylePr>
-    <w:tblStylePr w:type="firstRow">
-      <w:rPr>
-        <w:b/>
-        <w:color w:val="404040"/>
-      </w:rPr>
-      <w:pPr>
-        <w:pBdr/>
-        <w:spacing/>
-        <w:ind/>
-      </w:pPr>
-      <w:tblPr>
-        <w:tblBorders/>
-      </w:tblPr>
-      <w:tcPr>
         <w:shd w:val="clear" w:color="ffffff"/>
         <w:tcBorders>
           <w:top w:val="none" w:color="000000" w:sz="4" w:space="0"/>
@@ -8545,30 +9123,7 @@
         </w:tcBorders>
       </w:tcPr>
     </w:tblStylePr>
-    <w:tblStylePr w:type="lastCol">
-      <w:rPr>
-        <w:i/>
-        <w:color w:val="404040"/>
-      </w:rPr>
-      <w:pPr>
-        <w:pBdr/>
-        <w:spacing/>
-        <w:ind/>
-      </w:pPr>
-      <w:tblPr>
-        <w:tblBorders/>
-      </w:tblPr>
-      <w:tcPr>
-        <w:shd w:color="ffffff"/>
-        <w:tcBorders>
-          <w:top w:val="none" w:color="000000" w:sz="4" w:space="0"/>
-          <w:left w:val="none" w:color="000000" w:sz="4" w:space="0"/>
-          <w:bottom w:val="none" w:color="000000" w:sz="4" w:space="0"/>
-          <w:right w:val="none" w:color="000000" w:sz="4" w:space="0"/>
-        </w:tcBorders>
-      </w:tcPr>
-    </w:tblStylePr>
-    <w:tblStylePr w:type="lastRow">
+    <w:tblStylePr w:type="firstRow">
       <w:rPr>
         <w:b/>
         <w:color w:val="404040"/>
@@ -8591,6 +9146,52 @@
         </w:tcBorders>
       </w:tcPr>
     </w:tblStylePr>
+    <w:tblStylePr w:type="lastCol">
+      <w:rPr>
+        <w:i/>
+        <w:color w:val="404040"/>
+      </w:rPr>
+      <w:pPr>
+        <w:pBdr/>
+        <w:spacing/>
+        <w:ind/>
+      </w:pPr>
+      <w:tblPr>
+        <w:tblBorders/>
+      </w:tblPr>
+      <w:tcPr>
+        <w:shd w:val="clear" w:color="ffffff"/>
+        <w:tcBorders>
+          <w:top w:val="none" w:color="000000" w:sz="4" w:space="0"/>
+          <w:left w:val="none" w:color="000000" w:sz="4" w:space="0"/>
+          <w:bottom w:val="none" w:color="000000" w:sz="4" w:space="0"/>
+          <w:right w:val="none" w:color="000000" w:sz="4" w:space="0"/>
+        </w:tcBorders>
+      </w:tcPr>
+    </w:tblStylePr>
+    <w:tblStylePr w:type="lastRow">
+      <w:rPr>
+        <w:b/>
+        <w:color w:val="404040"/>
+      </w:rPr>
+      <w:pPr>
+        <w:pBdr/>
+        <w:spacing/>
+        <w:ind/>
+      </w:pPr>
+      <w:tblPr>
+        <w:tblBorders/>
+      </w:tblPr>
+      <w:tcPr>
+        <w:shd w:val="clear" w:color="ffffff"/>
+        <w:tcBorders>
+          <w:top w:val="none" w:color="000000" w:sz="4" w:space="0"/>
+          <w:left w:val="none" w:color="000000" w:sz="4" w:space="0"/>
+          <w:bottom w:val="none" w:color="000000" w:sz="4" w:space="0"/>
+          <w:right w:val="none" w:color="000000" w:sz="4" w:space="0"/>
+        </w:tcBorders>
+      </w:tcPr>
+    </w:tblStylePr>
     <w:tblStylePr w:type="nwCell">
       <w:pPr>
         <w:pBdr/>
@@ -8657,9 +9258,9 @@
       </w:tcPr>
     </w:tblStylePr>
   </w:style>
-  <w:style w:type="table" w:styleId="37">
+  <w:style w:type="table" w:styleId="728">
     <w:name w:val="Grid Table 3 - Accent 4"/>
-    <w:basedOn w:val="678"/>
+    <w:basedOn w:val="884"/>
     <w:uiPriority w:val="99"/>
     <w:pPr>
       <w:pBdr/>
@@ -8758,29 +9359,6 @@
         <w:tblBorders/>
       </w:tblPr>
       <w:tcPr>
-        <w:shd w:color="ffffff"/>
-        <w:tcBorders>
-          <w:top w:val="none" w:color="000000" w:sz="4" w:space="0"/>
-          <w:left w:val="none" w:color="000000" w:sz="4" w:space="0"/>
-          <w:bottom w:val="none" w:color="000000" w:sz="4" w:space="0"/>
-          <w:right w:val="none" w:color="000000" w:sz="4" w:space="0"/>
-        </w:tcBorders>
-      </w:tcPr>
-    </w:tblStylePr>
-    <w:tblStylePr w:type="firstRow">
-      <w:rPr>
-        <w:b/>
-        <w:color w:val="404040"/>
-      </w:rPr>
-      <w:pPr>
-        <w:pBdr/>
-        <w:spacing/>
-        <w:ind/>
-      </w:pPr>
-      <w:tblPr>
-        <w:tblBorders/>
-      </w:tblPr>
-      <w:tcPr>
         <w:shd w:val="clear" w:color="ffffff"/>
         <w:tcBorders>
           <w:top w:val="none" w:color="000000" w:sz="4" w:space="0"/>
@@ -8790,30 +9368,7 @@
         </w:tcBorders>
       </w:tcPr>
     </w:tblStylePr>
-    <w:tblStylePr w:type="lastCol">
-      <w:rPr>
-        <w:i/>
-        <w:color w:val="404040"/>
-      </w:rPr>
-      <w:pPr>
-        <w:pBdr/>
-        <w:spacing/>
-        <w:ind/>
-      </w:pPr>
-      <w:tblPr>
-        <w:tblBorders/>
-      </w:tblPr>
-      <w:tcPr>
-        <w:shd w:color="ffffff"/>
-        <w:tcBorders>
-          <w:top w:val="none" w:color="000000" w:sz="4" w:space="0"/>
-          <w:left w:val="none" w:color="000000" w:sz="4" w:space="0"/>
-          <w:bottom w:val="none" w:color="000000" w:sz="4" w:space="0"/>
-          <w:right w:val="none" w:color="000000" w:sz="4" w:space="0"/>
-        </w:tcBorders>
-      </w:tcPr>
-    </w:tblStylePr>
-    <w:tblStylePr w:type="lastRow">
+    <w:tblStylePr w:type="firstRow">
       <w:rPr>
         <w:b/>
         <w:color w:val="404040"/>
@@ -8836,6 +9391,52 @@
         </w:tcBorders>
       </w:tcPr>
     </w:tblStylePr>
+    <w:tblStylePr w:type="lastCol">
+      <w:rPr>
+        <w:i/>
+        <w:color w:val="404040"/>
+      </w:rPr>
+      <w:pPr>
+        <w:pBdr/>
+        <w:spacing/>
+        <w:ind/>
+      </w:pPr>
+      <w:tblPr>
+        <w:tblBorders/>
+      </w:tblPr>
+      <w:tcPr>
+        <w:shd w:val="clear" w:color="ffffff"/>
+        <w:tcBorders>
+          <w:top w:val="none" w:color="000000" w:sz="4" w:space="0"/>
+          <w:left w:val="none" w:color="000000" w:sz="4" w:space="0"/>
+          <w:bottom w:val="none" w:color="000000" w:sz="4" w:space="0"/>
+          <w:right w:val="none" w:color="000000" w:sz="4" w:space="0"/>
+        </w:tcBorders>
+      </w:tcPr>
+    </w:tblStylePr>
+    <w:tblStylePr w:type="lastRow">
+      <w:rPr>
+        <w:b/>
+        <w:color w:val="404040"/>
+      </w:rPr>
+      <w:pPr>
+        <w:pBdr/>
+        <w:spacing/>
+        <w:ind/>
+      </w:pPr>
+      <w:tblPr>
+        <w:tblBorders/>
+      </w:tblPr>
+      <w:tcPr>
+        <w:shd w:val="clear" w:color="ffffff"/>
+        <w:tcBorders>
+          <w:top w:val="none" w:color="000000" w:sz="4" w:space="0"/>
+          <w:left w:val="none" w:color="000000" w:sz="4" w:space="0"/>
+          <w:bottom w:val="none" w:color="000000" w:sz="4" w:space="0"/>
+          <w:right w:val="none" w:color="000000" w:sz="4" w:space="0"/>
+        </w:tcBorders>
+      </w:tcPr>
+    </w:tblStylePr>
     <w:tblStylePr w:type="nwCell">
       <w:pPr>
         <w:pBdr/>
@@ -8902,9 +9503,9 @@
       </w:tcPr>
     </w:tblStylePr>
   </w:style>
-  <w:style w:type="table" w:styleId="38">
+  <w:style w:type="table" w:styleId="729">
     <w:name w:val="Grid Table 3 - Accent 5"/>
-    <w:basedOn w:val="678"/>
+    <w:basedOn w:val="884"/>
     <w:uiPriority w:val="99"/>
     <w:pPr>
       <w:pBdr/>
@@ -9003,29 +9604,6 @@
         <w:tblBorders/>
       </w:tblPr>
       <w:tcPr>
-        <w:shd w:color="ffffff"/>
-        <w:tcBorders>
-          <w:top w:val="none" w:color="000000" w:sz="4" w:space="0"/>
-          <w:left w:val="none" w:color="000000" w:sz="4" w:space="0"/>
-          <w:bottom w:val="none" w:color="000000" w:sz="4" w:space="0"/>
-          <w:right w:val="none" w:color="000000" w:sz="4" w:space="0"/>
-        </w:tcBorders>
-      </w:tcPr>
-    </w:tblStylePr>
-    <w:tblStylePr w:type="firstRow">
-      <w:rPr>
-        <w:b/>
-        <w:color w:val="404040"/>
-      </w:rPr>
-      <w:pPr>
-        <w:pBdr/>
-        <w:spacing/>
-        <w:ind/>
-      </w:pPr>
-      <w:tblPr>
-        <w:tblBorders/>
-      </w:tblPr>
-      <w:tcPr>
         <w:shd w:val="clear" w:color="ffffff"/>
         <w:tcBorders>
           <w:top w:val="none" w:color="000000" w:sz="4" w:space="0"/>
@@ -9035,30 +9613,7 @@
         </w:tcBorders>
       </w:tcPr>
     </w:tblStylePr>
-    <w:tblStylePr w:type="lastCol">
-      <w:rPr>
-        <w:i/>
-        <w:color w:val="404040"/>
-      </w:rPr>
-      <w:pPr>
-        <w:pBdr/>
-        <w:spacing/>
-        <w:ind/>
-      </w:pPr>
-      <w:tblPr>
-        <w:tblBorders/>
-      </w:tblPr>
-      <w:tcPr>
-        <w:shd w:color="ffffff"/>
-        <w:tcBorders>
-          <w:top w:val="none" w:color="000000" w:sz="4" w:space="0"/>
-          <w:left w:val="none" w:color="000000" w:sz="4" w:space="0"/>
-          <w:bottom w:val="none" w:color="000000" w:sz="4" w:space="0"/>
-          <w:right w:val="none" w:color="000000" w:sz="4" w:space="0"/>
-        </w:tcBorders>
-      </w:tcPr>
-    </w:tblStylePr>
-    <w:tblStylePr w:type="lastRow">
+    <w:tblStylePr w:type="firstRow">
       <w:rPr>
         <w:b/>
         <w:color w:val="404040"/>
@@ -9081,6 +9636,52 @@
         </w:tcBorders>
       </w:tcPr>
     </w:tblStylePr>
+    <w:tblStylePr w:type="lastCol">
+      <w:rPr>
+        <w:i/>
+        <w:color w:val="404040"/>
+      </w:rPr>
+      <w:pPr>
+        <w:pBdr/>
+        <w:spacing/>
+        <w:ind/>
+      </w:pPr>
+      <w:tblPr>
+        <w:tblBorders/>
+      </w:tblPr>
+      <w:tcPr>
+        <w:shd w:val="clear" w:color="ffffff"/>
+        <w:tcBorders>
+          <w:top w:val="none" w:color="000000" w:sz="4" w:space="0"/>
+          <w:left w:val="none" w:color="000000" w:sz="4" w:space="0"/>
+          <w:bottom w:val="none" w:color="000000" w:sz="4" w:space="0"/>
+          <w:right w:val="none" w:color="000000" w:sz="4" w:space="0"/>
+        </w:tcBorders>
+      </w:tcPr>
+    </w:tblStylePr>
+    <w:tblStylePr w:type="lastRow">
+      <w:rPr>
+        <w:b/>
+        <w:color w:val="404040"/>
+      </w:rPr>
+      <w:pPr>
+        <w:pBdr/>
+        <w:spacing/>
+        <w:ind/>
+      </w:pPr>
+      <w:tblPr>
+        <w:tblBorders/>
+      </w:tblPr>
+      <w:tcPr>
+        <w:shd w:val="clear" w:color="ffffff"/>
+        <w:tcBorders>
+          <w:top w:val="none" w:color="000000" w:sz="4" w:space="0"/>
+          <w:left w:val="none" w:color="000000" w:sz="4" w:space="0"/>
+          <w:bottom w:val="none" w:color="000000" w:sz="4" w:space="0"/>
+          <w:right w:val="none" w:color="000000" w:sz="4" w:space="0"/>
+        </w:tcBorders>
+      </w:tcPr>
+    </w:tblStylePr>
     <w:tblStylePr w:type="nwCell">
       <w:pPr>
         <w:pBdr/>
@@ -9147,9 +9748,9 @@
       </w:tcPr>
     </w:tblStylePr>
   </w:style>
-  <w:style w:type="table" w:styleId="39">
+  <w:style w:type="table" w:styleId="730">
     <w:name w:val="Grid Table 3 - Accent 6"/>
-    <w:basedOn w:val="678"/>
+    <w:basedOn w:val="884"/>
     <w:uiPriority w:val="99"/>
     <w:pPr>
       <w:pBdr/>
@@ -9248,29 +9849,6 @@
         <w:tblBorders/>
       </w:tblPr>
       <w:tcPr>
-        <w:shd w:color="ffffff"/>
-        <w:tcBorders>
-          <w:top w:val="none" w:color="000000" w:sz="4" w:space="0"/>
-          <w:left w:val="none" w:color="000000" w:sz="4" w:space="0"/>
-          <w:bottom w:val="none" w:color="000000" w:sz="4" w:space="0"/>
-          <w:right w:val="none" w:color="000000" w:sz="4" w:space="0"/>
-        </w:tcBorders>
-      </w:tcPr>
-    </w:tblStylePr>
-    <w:tblStylePr w:type="firstRow">
-      <w:rPr>
-        <w:b/>
-        <w:color w:val="404040"/>
-      </w:rPr>
-      <w:pPr>
-        <w:pBdr/>
-        <w:spacing/>
-        <w:ind/>
-      </w:pPr>
-      <w:tblPr>
-        <w:tblBorders/>
-      </w:tblPr>
-      <w:tcPr>
         <w:shd w:val="clear" w:color="ffffff"/>
         <w:tcBorders>
           <w:top w:val="none" w:color="000000" w:sz="4" w:space="0"/>
@@ -9280,30 +9858,7 @@
         </w:tcBorders>
       </w:tcPr>
     </w:tblStylePr>
-    <w:tblStylePr w:type="lastCol">
-      <w:rPr>
-        <w:i/>
-        <w:color w:val="404040"/>
-      </w:rPr>
-      <w:pPr>
-        <w:pBdr/>
-        <w:spacing/>
-        <w:ind/>
-      </w:pPr>
-      <w:tblPr>
-        <w:tblBorders/>
-      </w:tblPr>
-      <w:tcPr>
-        <w:shd w:color="ffffff"/>
-        <w:tcBorders>
-          <w:top w:val="none" w:color="000000" w:sz="4" w:space="0"/>
-          <w:left w:val="none" w:color="000000" w:sz="4" w:space="0"/>
-          <w:bottom w:val="none" w:color="000000" w:sz="4" w:space="0"/>
-          <w:right w:val="none" w:color="000000" w:sz="4" w:space="0"/>
-        </w:tcBorders>
-      </w:tcPr>
-    </w:tblStylePr>
-    <w:tblStylePr w:type="lastRow">
+    <w:tblStylePr w:type="firstRow">
       <w:rPr>
         <w:b/>
         <w:color w:val="404040"/>
@@ -9326,6 +9881,52 @@
         </w:tcBorders>
       </w:tcPr>
     </w:tblStylePr>
+    <w:tblStylePr w:type="lastCol">
+      <w:rPr>
+        <w:i/>
+        <w:color w:val="404040"/>
+      </w:rPr>
+      <w:pPr>
+        <w:pBdr/>
+        <w:spacing/>
+        <w:ind/>
+      </w:pPr>
+      <w:tblPr>
+        <w:tblBorders/>
+      </w:tblPr>
+      <w:tcPr>
+        <w:shd w:val="clear" w:color="ffffff"/>
+        <w:tcBorders>
+          <w:top w:val="none" w:color="000000" w:sz="4" w:space="0"/>
+          <w:left w:val="none" w:color="000000" w:sz="4" w:space="0"/>
+          <w:bottom w:val="none" w:color="000000" w:sz="4" w:space="0"/>
+          <w:right w:val="none" w:color="000000" w:sz="4" w:space="0"/>
+        </w:tcBorders>
+      </w:tcPr>
+    </w:tblStylePr>
+    <w:tblStylePr w:type="lastRow">
+      <w:rPr>
+        <w:b/>
+        <w:color w:val="404040"/>
+      </w:rPr>
+      <w:pPr>
+        <w:pBdr/>
+        <w:spacing/>
+        <w:ind/>
+      </w:pPr>
+      <w:tblPr>
+        <w:tblBorders/>
+      </w:tblPr>
+      <w:tcPr>
+        <w:shd w:val="clear" w:color="ffffff"/>
+        <w:tcBorders>
+          <w:top w:val="none" w:color="000000" w:sz="4" w:space="0"/>
+          <w:left w:val="none" w:color="000000" w:sz="4" w:space="0"/>
+          <w:bottom w:val="none" w:color="000000" w:sz="4" w:space="0"/>
+          <w:right w:val="none" w:color="000000" w:sz="4" w:space="0"/>
+        </w:tcBorders>
+      </w:tcPr>
+    </w:tblStylePr>
     <w:tblStylePr w:type="nwCell">
       <w:pPr>
         <w:pBdr/>
@@ -9392,9 +9993,9 @@
       </w:tcPr>
     </w:tblStylePr>
   </w:style>
-  <w:style w:type="table" w:styleId="40">
+  <w:style w:type="table" w:styleId="731">
     <w:name w:val="Grid Table 4"/>
-    <w:basedOn w:val="678"/>
+    <w:basedOn w:val="884"/>
     <w:uiPriority w:val="59"/>
     <w:pPr>
       <w:pBdr/>
@@ -9625,9 +10226,9 @@
       </w:tcPr>
     </w:tblStylePr>
   </w:style>
-  <w:style w:type="table" w:styleId="41">
+  <w:style w:type="table" w:styleId="732">
     <w:name w:val="Grid Table 4 - Accent 1"/>
-    <w:basedOn w:val="678"/>
+    <w:basedOn w:val="884"/>
     <w:uiPriority w:val="59"/>
     <w:pPr>
       <w:pBdr/>
@@ -9858,9 +10459,9 @@
       </w:tcPr>
     </w:tblStylePr>
   </w:style>
-  <w:style w:type="table" w:styleId="42">
+  <w:style w:type="table" w:styleId="733">
     <w:name w:val="Grid Table 4 - Accent 2"/>
-    <w:basedOn w:val="678"/>
+    <w:basedOn w:val="884"/>
     <w:uiPriority w:val="59"/>
     <w:pPr>
       <w:pBdr/>
@@ -10091,9 +10692,9 @@
       </w:tcPr>
     </w:tblStylePr>
   </w:style>
-  <w:style w:type="table" w:styleId="43">
+  <w:style w:type="table" w:styleId="734">
     <w:name w:val="Grid Table 4 - Accent 3"/>
-    <w:basedOn w:val="678"/>
+    <w:basedOn w:val="884"/>
     <w:uiPriority w:val="59"/>
     <w:pPr>
       <w:pBdr/>
@@ -10324,9 +10925,9 @@
       </w:tcPr>
     </w:tblStylePr>
   </w:style>
-  <w:style w:type="table" w:styleId="44">
+  <w:style w:type="table" w:styleId="735">
     <w:name w:val="Grid Table 4 - Accent 4"/>
-    <w:basedOn w:val="678"/>
+    <w:basedOn w:val="884"/>
     <w:uiPriority w:val="59"/>
     <w:pPr>
       <w:pBdr/>
@@ -10557,9 +11158,9 @@
       </w:tcPr>
     </w:tblStylePr>
   </w:style>
-  <w:style w:type="table" w:styleId="45">
+  <w:style w:type="table" w:styleId="736">
     <w:name w:val="Grid Table 4 - Accent 5"/>
-    <w:basedOn w:val="678"/>
+    <w:basedOn w:val="884"/>
     <w:uiPriority w:val="59"/>
     <w:pPr>
       <w:pBdr/>
@@ -10790,9 +11391,9 @@
       </w:tcPr>
     </w:tblStylePr>
   </w:style>
-  <w:style w:type="table" w:styleId="46">
+  <w:style w:type="table" w:styleId="737">
     <w:name w:val="Grid Table 4 - Accent 6"/>
-    <w:basedOn w:val="678"/>
+    <w:basedOn w:val="884"/>
     <w:uiPriority w:val="59"/>
     <w:pPr>
       <w:pBdr/>
@@ -11023,9 +11624,9 @@
       </w:tcPr>
     </w:tblStylePr>
   </w:style>
-  <w:style w:type="table" w:styleId="47">
+  <w:style w:type="table" w:styleId="738">
     <w:name w:val="Grid Table 5 Dark"/>
-    <w:basedOn w:val="678"/>
+    <w:basedOn w:val="884"/>
     <w:uiPriority w:val="99"/>
     <w:pPr>
       <w:pBdr/>
@@ -11251,9 +11852,9 @@
       </w:tcPr>
     </w:tblStylePr>
   </w:style>
-  <w:style w:type="table" w:styleId="48">
+  <w:style w:type="table" w:styleId="739">
     <w:name w:val="Grid Table 5 Dark- Accent 1"/>
-    <w:basedOn w:val="678"/>
+    <w:basedOn w:val="884"/>
     <w:uiPriority w:val="99"/>
     <w:pPr>
       <w:pBdr/>
@@ -11479,9 +12080,9 @@
       </w:tcPr>
     </w:tblStylePr>
   </w:style>
-  <w:style w:type="table" w:styleId="49">
+  <w:style w:type="table" w:styleId="740">
     <w:name w:val="Grid Table 5 Dark - Accent 2"/>
-    <w:basedOn w:val="678"/>
+    <w:basedOn w:val="884"/>
     <w:uiPriority w:val="99"/>
     <w:pPr>
       <w:pBdr/>
@@ -11707,9 +12308,9 @@
       </w:tcPr>
     </w:tblStylePr>
   </w:style>
-  <w:style w:type="table" w:styleId="50">
+  <w:style w:type="table" w:styleId="741">
     <w:name w:val="Grid Table 5 Dark - Accent 3"/>
-    <w:basedOn w:val="678"/>
+    <w:basedOn w:val="884"/>
     <w:uiPriority w:val="99"/>
     <w:pPr>
       <w:pBdr/>
@@ -11935,9 +12536,9 @@
       </w:tcPr>
     </w:tblStylePr>
   </w:style>
-  <w:style w:type="table" w:styleId="51">
+  <w:style w:type="table" w:styleId="742">
     <w:name w:val="Grid Table 5 Dark- Accent 4"/>
-    <w:basedOn w:val="678"/>
+    <w:basedOn w:val="884"/>
     <w:uiPriority w:val="99"/>
     <w:pPr>
       <w:pBdr/>
@@ -12163,9 +12764,9 @@
       </w:tcPr>
     </w:tblStylePr>
   </w:style>
-  <w:style w:type="table" w:styleId="52">
+  <w:style w:type="table" w:styleId="743">
     <w:name w:val="Grid Table 5 Dark - Accent 5"/>
-    <w:basedOn w:val="678"/>
+    <w:basedOn w:val="884"/>
     <w:uiPriority w:val="99"/>
     <w:pPr>
       <w:pBdr/>
@@ -12391,9 +12992,9 @@
       </w:tcPr>
     </w:tblStylePr>
   </w:style>
-  <w:style w:type="table" w:styleId="53">
+  <w:style w:type="table" w:styleId="744">
     <w:name w:val="Grid Table 5 Dark - Accent 6"/>
-    <w:basedOn w:val="678"/>
+    <w:basedOn w:val="884"/>
     <w:uiPriority w:val="99"/>
     <w:pPr>
       <w:pBdr/>
@@ -12619,9 +13220,9 @@
       </w:tcPr>
     </w:tblStylePr>
   </w:style>
-  <w:style w:type="table" w:styleId="54">
+  <w:style w:type="table" w:styleId="745">
     <w:name w:val="Grid Table 6 Colorful"/>
-    <w:basedOn w:val="678"/>
+    <w:basedOn w:val="884"/>
     <w:uiPriority w:val="99"/>
     <w:pPr>
       <w:pBdr/>
@@ -12849,9 +13450,9 @@
       </w:tcPr>
     </w:tblStylePr>
   </w:style>
-  <w:style w:type="table" w:styleId="55">
+  <w:style w:type="table" w:styleId="746">
     <w:name w:val="Grid Table 6 Colorful - Accent 1"/>
-    <w:basedOn w:val="678"/>
+    <w:basedOn w:val="884"/>
     <w:uiPriority w:val="99"/>
     <w:pPr>
       <w:pBdr/>
@@ -13079,9 +13680,9 @@
       </w:tcPr>
     </w:tblStylePr>
   </w:style>
-  <w:style w:type="table" w:styleId="56">
+  <w:style w:type="table" w:styleId="747">
     <w:name w:val="Grid Table 6 Colorful - Accent 2"/>
-    <w:basedOn w:val="678"/>
+    <w:basedOn w:val="884"/>
     <w:uiPriority w:val="99"/>
     <w:pPr>
       <w:pBdr/>
@@ -13309,9 +13910,9 @@
       </w:tcPr>
     </w:tblStylePr>
   </w:style>
-  <w:style w:type="table" w:styleId="57">
+  <w:style w:type="table" w:styleId="748">
     <w:name w:val="Grid Table 6 Colorful - Accent 3"/>
-    <w:basedOn w:val="678"/>
+    <w:basedOn w:val="884"/>
     <w:uiPriority w:val="99"/>
     <w:pPr>
       <w:pBdr/>
@@ -13539,9 +14140,9 @@
       </w:tcPr>
     </w:tblStylePr>
   </w:style>
-  <w:style w:type="table" w:styleId="58">
+  <w:style w:type="table" w:styleId="749">
     <w:name w:val="Grid Table 6 Colorful - Accent 4"/>
-    <w:basedOn w:val="678"/>
+    <w:basedOn w:val="884"/>
     <w:uiPriority w:val="99"/>
     <w:pPr>
       <w:pBdr/>
@@ -13769,9 +14370,9 @@
       </w:tcPr>
     </w:tblStylePr>
   </w:style>
-  <w:style w:type="table" w:styleId="59">
+  <w:style w:type="table" w:styleId="750">
     <w:name w:val="Grid Table 6 Colorful - Accent 5"/>
-    <w:basedOn w:val="678"/>
+    <w:basedOn w:val="884"/>
     <w:uiPriority w:val="99"/>
     <w:pPr>
       <w:pBdr/>
@@ -13999,9 +14600,9 @@
       </w:tcPr>
     </w:tblStylePr>
   </w:style>
-  <w:style w:type="table" w:styleId="60">
+  <w:style w:type="table" w:styleId="751">
     <w:name w:val="Grid Table 6 Colorful - Accent 6"/>
-    <w:basedOn w:val="678"/>
+    <w:basedOn w:val="884"/>
     <w:uiPriority w:val="99"/>
     <w:pPr>
       <w:pBdr/>
@@ -14229,9 +14830,9 @@
       </w:tcPr>
     </w:tblStylePr>
   </w:style>
-  <w:style w:type="table" w:styleId="61">
+  <w:style w:type="table" w:styleId="752">
     <w:name w:val="Grid Table 7 Colorful"/>
-    <w:basedOn w:val="678"/>
+    <w:basedOn w:val="884"/>
     <w:uiPriority w:val="99"/>
     <w:pPr>
       <w:pBdr/>
@@ -14333,11 +14934,11 @@
         <w:tblBorders/>
       </w:tblPr>
       <w:tcPr>
-        <w:shd w:color="ffffff"/>
+        <w:shd w:val="clear" w:color="ffffff"/>
         <w:tcBorders>
-          <w:top w:val="none"/>
-          <w:left w:val="none"/>
-          <w:bottom w:val="none"/>
+          <w:top w:val="none" w:color="000000" w:sz="4" w:space="0"/>
+          <w:left w:val="none" w:color="000000" w:sz="4" w:space="0"/>
+          <w:bottom w:val="none" w:color="000000" w:sz="4" w:space="0"/>
           <w:right w:val="single" w:color="000000" w:themeColor="text1" w:themeTint="80" w:sz="4" w:space="0"/>
         </w:tcBorders>
       </w:tcPr>
@@ -14360,10 +14961,10 @@
       <w:tcPr>
         <w:shd w:val="clear" w:color="ffffff" w:themeColor="light1" w:fill="ffffff" w:themeFill="light1"/>
         <w:tcBorders>
-          <w:top w:val="none"/>
-          <w:left w:val="none"/>
+          <w:top w:val="none" w:color="000000" w:sz="4" w:space="0"/>
+          <w:left w:val="none" w:color="000000" w:sz="4" w:space="0"/>
           <w:bottom w:val="single" w:color="000000" w:themeColor="text1" w:themeTint="80" w:sz="4" w:space="0"/>
-          <w:right w:val="none"/>
+          <w:right w:val="none" w:color="000000" w:sz="4" w:space="0"/>
         </w:tcBorders>
       </w:tcPr>
     </w:tblStylePr>
@@ -14383,12 +14984,12 @@
         <w:tblBorders/>
       </w:tblPr>
       <w:tcPr>
-        <w:shd w:color="ffffff"/>
+        <w:shd w:val="clear" w:color="ffffff"/>
         <w:tcBorders>
-          <w:top w:val="none"/>
+          <w:top w:val="none" w:color="000000" w:sz="4" w:space="0"/>
           <w:left w:val="single" w:color="000000" w:themeColor="text1" w:themeTint="80" w:sz="4" w:space="0"/>
-          <w:bottom w:val="none"/>
-          <w:right w:val="none"/>
+          <w:bottom w:val="none" w:color="000000" w:sz="4" w:space="0"/>
+          <w:right w:val="none" w:color="000000" w:sz="4" w:space="0"/>
         </w:tcBorders>
       </w:tcPr>
     </w:tblStylePr>
@@ -14411,9 +15012,9 @@
         <w:shd w:val="clear" w:color="ffffff" w:themeColor="light1" w:fill="ffffff" w:themeFill="light1"/>
         <w:tcBorders>
           <w:top w:val="single" w:color="000000" w:themeColor="text1" w:themeTint="80" w:sz="4" w:space="0"/>
-          <w:left w:val="none"/>
-          <w:bottom w:val="none"/>
-          <w:right w:val="none"/>
+          <w:left w:val="none" w:color="000000" w:sz="4" w:space="0"/>
+          <w:bottom w:val="none" w:color="000000" w:sz="4" w:space="0"/>
+          <w:right w:val="none" w:color="000000" w:sz="4" w:space="0"/>
         </w:tcBorders>
       </w:tcPr>
     </w:tblStylePr>
@@ -14483,9 +15084,9 @@
       </w:tcPr>
     </w:tblStylePr>
   </w:style>
-  <w:style w:type="table" w:styleId="62">
+  <w:style w:type="table" w:styleId="753">
     <w:name w:val="Grid Table 7 Colorful - Accent 1"/>
-    <w:basedOn w:val="678"/>
+    <w:basedOn w:val="884"/>
     <w:uiPriority w:val="99"/>
     <w:pPr>
       <w:pBdr/>
@@ -14587,11 +15188,11 @@
         <w:tblBorders/>
       </w:tblPr>
       <w:tcPr>
-        <w:shd w:color="ffffff"/>
+        <w:shd w:val="clear" w:color="ffffff"/>
         <w:tcBorders>
-          <w:top w:val="none"/>
-          <w:left w:val="none"/>
-          <w:bottom w:val="none"/>
+          <w:top w:val="none" w:color="000000" w:sz="4" w:space="0"/>
+          <w:left w:val="none" w:color="000000" w:sz="4" w:space="0"/>
+          <w:bottom w:val="none" w:color="000000" w:sz="4" w:space="0"/>
           <w:right w:val="single" w:color="000000" w:themeColor="accent1" w:themeTint="80" w:sz="4" w:space="0"/>
         </w:tcBorders>
       </w:tcPr>
@@ -14614,10 +15215,10 @@
       <w:tcPr>
         <w:shd w:val="clear" w:color="ffffff" w:themeColor="light1" w:fill="ffffff" w:themeFill="light1"/>
         <w:tcBorders>
-          <w:top w:val="none"/>
-          <w:left w:val="none"/>
+          <w:top w:val="none" w:color="000000" w:sz="4" w:space="0"/>
+          <w:left w:val="none" w:color="000000" w:sz="4" w:space="0"/>
           <w:bottom w:val="single" w:color="000000" w:themeColor="accent1" w:themeTint="80" w:sz="4" w:space="0"/>
-          <w:right w:val="none"/>
+          <w:right w:val="none" w:color="000000" w:sz="4" w:space="0"/>
         </w:tcBorders>
       </w:tcPr>
     </w:tblStylePr>
@@ -14637,12 +15238,12 @@
         <w:tblBorders/>
       </w:tblPr>
       <w:tcPr>
-        <w:shd w:color="ffffff"/>
+        <w:shd w:val="clear" w:color="ffffff"/>
         <w:tcBorders>
-          <w:top w:val="none"/>
+          <w:top w:val="none" w:color="000000" w:sz="4" w:space="0"/>
           <w:left w:val="single" w:color="000000" w:themeColor="accent1" w:themeTint="80" w:sz="4" w:space="0"/>
-          <w:bottom w:val="none"/>
-          <w:right w:val="none"/>
+          <w:bottom w:val="none" w:color="000000" w:sz="4" w:space="0"/>
+          <w:right w:val="none" w:color="000000" w:sz="4" w:space="0"/>
         </w:tcBorders>
       </w:tcPr>
     </w:tblStylePr>
@@ -14665,9 +15266,9 @@
         <w:shd w:val="clear" w:color="ffffff" w:themeColor="light1" w:fill="ffffff" w:themeFill="light1"/>
         <w:tcBorders>
           <w:top w:val="single" w:color="000000" w:themeColor="accent1" w:themeTint="80" w:sz="4" w:space="0"/>
-          <w:left w:val="none"/>
-          <w:bottom w:val="none"/>
-          <w:right w:val="none"/>
+          <w:left w:val="none" w:color="000000" w:sz="4" w:space="0"/>
+          <w:bottom w:val="none" w:color="000000" w:sz="4" w:space="0"/>
+          <w:right w:val="none" w:color="000000" w:sz="4" w:space="0"/>
         </w:tcBorders>
       </w:tcPr>
     </w:tblStylePr>
@@ -14737,9 +15338,9 @@
       </w:tcPr>
     </w:tblStylePr>
   </w:style>
-  <w:style w:type="table" w:styleId="63">
+  <w:style w:type="table" w:styleId="754">
     <w:name w:val="Grid Table 7 Colorful - Accent 2"/>
-    <w:basedOn w:val="678"/>
+    <w:basedOn w:val="884"/>
     <w:uiPriority w:val="99"/>
     <w:pPr>
       <w:pBdr/>
@@ -14841,11 +15442,11 @@
         <w:tblBorders/>
       </w:tblPr>
       <w:tcPr>
-        <w:shd w:color="ffffff"/>
+        <w:shd w:val="clear" w:color="ffffff"/>
         <w:tcBorders>
-          <w:top w:val="none"/>
-          <w:left w:val="none"/>
-          <w:bottom w:val="none"/>
+          <w:top w:val="none" w:color="000000" w:sz="4" w:space="0"/>
+          <w:left w:val="none" w:color="000000" w:sz="4" w:space="0"/>
+          <w:bottom w:val="none" w:color="000000" w:sz="4" w:space="0"/>
           <w:right w:val="single" w:color="000000" w:themeColor="accent2" w:themeTint="97" w:sz="4" w:space="0"/>
         </w:tcBorders>
       </w:tcPr>
@@ -14868,10 +15469,10 @@
       <w:tcPr>
         <w:shd w:val="clear" w:color="ffffff" w:themeColor="light1" w:fill="ffffff" w:themeFill="light1"/>
         <w:tcBorders>
-          <w:top w:val="none"/>
-          <w:left w:val="none"/>
+          <w:top w:val="none" w:color="000000" w:sz="4" w:space="0"/>
+          <w:left w:val="none" w:color="000000" w:sz="4" w:space="0"/>
           <w:bottom w:val="single" w:color="000000" w:themeColor="accent2" w:themeTint="97" w:sz="4" w:space="0"/>
-          <w:right w:val="none"/>
+          <w:right w:val="none" w:color="000000" w:sz="4" w:space="0"/>
         </w:tcBorders>
       </w:tcPr>
     </w:tblStylePr>
@@ -14891,12 +15492,12 @@
         <w:tblBorders/>
       </w:tblPr>
       <w:tcPr>
-        <w:shd w:color="ffffff"/>
+        <w:shd w:val="clear" w:color="ffffff"/>
         <w:tcBorders>
-          <w:top w:val="none"/>
+          <w:top w:val="none" w:color="000000" w:sz="4" w:space="0"/>
           <w:left w:val="single" w:color="000000" w:themeColor="accent2" w:themeTint="97" w:sz="4" w:space="0"/>
-          <w:bottom w:val="none"/>
-          <w:right w:val="none"/>
+          <w:bottom w:val="none" w:color="000000" w:sz="4" w:space="0"/>
+          <w:right w:val="none" w:color="000000" w:sz="4" w:space="0"/>
         </w:tcBorders>
       </w:tcPr>
     </w:tblStylePr>
@@ -14919,9 +15520,9 @@
         <w:shd w:val="clear" w:color="ffffff" w:themeColor="light1" w:fill="ffffff" w:themeFill="light1"/>
         <w:tcBorders>
           <w:top w:val="single" w:color="000000" w:themeColor="accent2" w:themeTint="97" w:sz="4" w:space="0"/>
-          <w:left w:val="none"/>
-          <w:bottom w:val="none"/>
-          <w:right w:val="none"/>
+          <w:left w:val="none" w:color="000000" w:sz="4" w:space="0"/>
+          <w:bottom w:val="none" w:color="000000" w:sz="4" w:space="0"/>
+          <w:right w:val="none" w:color="000000" w:sz="4" w:space="0"/>
         </w:tcBorders>
       </w:tcPr>
     </w:tblStylePr>
@@ -14991,9 +15592,9 @@
       </w:tcPr>
     </w:tblStylePr>
   </w:style>
-  <w:style w:type="table" w:styleId="64">
+  <w:style w:type="table" w:styleId="755">
     <w:name w:val="Grid Table 7 Colorful - Accent 3"/>
-    <w:basedOn w:val="678"/>
+    <w:basedOn w:val="884"/>
     <w:uiPriority w:val="99"/>
     <w:pPr>
       <w:pBdr/>
@@ -15095,11 +15696,11 @@
         <w:tblBorders/>
       </w:tblPr>
       <w:tcPr>
-        <w:shd w:color="ffffff"/>
+        <w:shd w:val="clear" w:color="ffffff"/>
         <w:tcBorders>
-          <w:top w:val="none"/>
-          <w:left w:val="none"/>
-          <w:bottom w:val="none"/>
+          <w:top w:val="none" w:color="000000" w:sz="4" w:space="0"/>
+          <w:left w:val="none" w:color="000000" w:sz="4" w:space="0"/>
+          <w:bottom w:val="none" w:color="000000" w:sz="4" w:space="0"/>
           <w:right w:val="single" w:color="000000" w:themeColor="accent3" w:themeTint="FE" w:sz="4" w:space="0"/>
         </w:tcBorders>
       </w:tcPr>
@@ -15122,10 +15723,10 @@
       <w:tcPr>
         <w:shd w:val="clear" w:color="ffffff" w:themeColor="light1" w:fill="ffffff" w:themeFill="light1"/>
         <w:tcBorders>
-          <w:top w:val="none"/>
-          <w:left w:val="none"/>
+          <w:top w:val="none" w:color="000000" w:sz="4" w:space="0"/>
+          <w:left w:val="none" w:color="000000" w:sz="4" w:space="0"/>
           <w:bottom w:val="single" w:color="000000" w:themeColor="accent3" w:themeTint="FE" w:sz="4" w:space="0"/>
-          <w:right w:val="none"/>
+          <w:right w:val="none" w:color="000000" w:sz="4" w:space="0"/>
         </w:tcBorders>
       </w:tcPr>
     </w:tblStylePr>
@@ -15145,12 +15746,12 @@
         <w:tblBorders/>
       </w:tblPr>
       <w:tcPr>
-        <w:shd w:color="ffffff"/>
+        <w:shd w:val="clear" w:color="ffffff"/>
         <w:tcBorders>
-          <w:top w:val="none"/>
+          <w:top w:val="none" w:color="000000" w:sz="4" w:space="0"/>
           <w:left w:val="single" w:color="000000" w:themeColor="accent3" w:themeTint="FE" w:sz="4" w:space="0"/>
-          <w:bottom w:val="none"/>
-          <w:right w:val="none"/>
+          <w:bottom w:val="none" w:color="000000" w:sz="4" w:space="0"/>
+          <w:right w:val="none" w:color="000000" w:sz="4" w:space="0"/>
         </w:tcBorders>
       </w:tcPr>
     </w:tblStylePr>
@@ -15173,9 +15774,9 @@
         <w:shd w:val="clear" w:color="ffffff" w:themeColor="light1" w:fill="ffffff" w:themeFill="light1"/>
         <w:tcBorders>
           <w:top w:val="single" w:color="000000" w:themeColor="accent3" w:themeTint="FE" w:sz="4" w:space="0"/>
-          <w:left w:val="none"/>
-          <w:bottom w:val="none"/>
-          <w:right w:val="none"/>
+          <w:left w:val="none" w:color="000000" w:sz="4" w:space="0"/>
+          <w:bottom w:val="none" w:color="000000" w:sz="4" w:space="0"/>
+          <w:right w:val="none" w:color="000000" w:sz="4" w:space="0"/>
         </w:tcBorders>
       </w:tcPr>
     </w:tblStylePr>
@@ -15245,9 +15846,9 @@
       </w:tcPr>
     </w:tblStylePr>
   </w:style>
-  <w:style w:type="table" w:styleId="65">
+  <w:style w:type="table" w:styleId="756">
     <w:name w:val="Grid Table 7 Colorful - Accent 4"/>
-    <w:basedOn w:val="678"/>
+    <w:basedOn w:val="884"/>
     <w:uiPriority w:val="99"/>
     <w:pPr>
       <w:pBdr/>
@@ -15349,11 +15950,11 @@
         <w:tblBorders/>
       </w:tblPr>
       <w:tcPr>
-        <w:shd w:color="ffffff"/>
+        <w:shd w:val="clear" w:color="ffffff"/>
         <w:tcBorders>
-          <w:top w:val="none"/>
-          <w:left w:val="none"/>
-          <w:bottom w:val="none"/>
+          <w:top w:val="none" w:color="000000" w:sz="4" w:space="0"/>
+          <w:left w:val="none" w:color="000000" w:sz="4" w:space="0"/>
+          <w:bottom w:val="none" w:color="000000" w:sz="4" w:space="0"/>
           <w:right w:val="single" w:color="000000" w:themeColor="accent4" w:themeTint="9A" w:sz="4" w:space="0"/>
         </w:tcBorders>
       </w:tcPr>
@@ -15376,10 +15977,10 @@
       <w:tcPr>
         <w:shd w:val="clear" w:color="ffffff" w:themeColor="light1" w:fill="ffffff" w:themeFill="light1"/>
         <w:tcBorders>
-          <w:top w:val="none"/>
-          <w:left w:val="none"/>
+          <w:top w:val="none" w:color="000000" w:sz="4" w:space="0"/>
+          <w:left w:val="none" w:color="000000" w:sz="4" w:space="0"/>
           <w:bottom w:val="single" w:color="000000" w:themeColor="accent4" w:themeTint="9A" w:sz="4" w:space="0"/>
-          <w:right w:val="none"/>
+          <w:right w:val="none" w:color="000000" w:sz="4" w:space="0"/>
         </w:tcBorders>
       </w:tcPr>
     </w:tblStylePr>
@@ -15399,12 +16000,12 @@
         <w:tblBorders/>
       </w:tblPr>
       <w:tcPr>
-        <w:shd w:color="ffffff"/>
+        <w:shd w:val="clear" w:color="ffffff"/>
         <w:tcBorders>
-          <w:top w:val="none"/>
+          <w:top w:val="none" w:color="000000" w:sz="4" w:space="0"/>
           <w:left w:val="single" w:color="000000" w:themeColor="accent4" w:themeTint="9A" w:sz="4" w:space="0"/>
-          <w:bottom w:val="none"/>
-          <w:right w:val="none"/>
+          <w:bottom w:val="none" w:color="000000" w:sz="4" w:space="0"/>
+          <w:right w:val="none" w:color="000000" w:sz="4" w:space="0"/>
         </w:tcBorders>
       </w:tcPr>
     </w:tblStylePr>
@@ -15427,9 +16028,9 @@
         <w:shd w:val="clear" w:color="ffffff" w:themeColor="light1" w:fill="ffffff" w:themeFill="light1"/>
         <w:tcBorders>
           <w:top w:val="single" w:color="000000" w:themeColor="accent4" w:themeTint="9A" w:sz="4" w:space="0"/>
-          <w:left w:val="none"/>
-          <w:bottom w:val="none"/>
-          <w:right w:val="none"/>
+          <w:left w:val="none" w:color="000000" w:sz="4" w:space="0"/>
+          <w:bottom w:val="none" w:color="000000" w:sz="4" w:space="0"/>
+          <w:right w:val="none" w:color="000000" w:sz="4" w:space="0"/>
         </w:tcBorders>
       </w:tcPr>
     </w:tblStylePr>
@@ -15499,9 +16100,9 @@
       </w:tcPr>
     </w:tblStylePr>
   </w:style>
-  <w:style w:type="table" w:styleId="66">
+  <w:style w:type="table" w:styleId="757">
     <w:name w:val="Grid Table 7 Colorful - Accent 5"/>
-    <w:basedOn w:val="678"/>
+    <w:basedOn w:val="884"/>
     <w:uiPriority w:val="99"/>
     <w:pPr>
       <w:pBdr/>
@@ -15603,11 +16204,11 @@
         <w:tblBorders/>
       </w:tblPr>
       <w:tcPr>
-        <w:shd w:color="ffffff"/>
+        <w:shd w:val="clear" w:color="ffffff"/>
         <w:tcBorders>
-          <w:top w:val="none"/>
-          <w:left w:val="none"/>
-          <w:bottom w:val="none"/>
+          <w:top w:val="none" w:color="000000" w:sz="4" w:space="0"/>
+          <w:left w:val="none" w:color="000000" w:sz="4" w:space="0"/>
+          <w:bottom w:val="none" w:color="000000" w:sz="4" w:space="0"/>
           <w:right w:val="single" w:color="000000" w:themeColor="accent5" w:themeTint="90" w:sz="4" w:space="0"/>
         </w:tcBorders>
       </w:tcPr>
@@ -15630,10 +16231,10 @@
       <w:tcPr>
         <w:shd w:val="clear" w:color="ffffff" w:themeColor="light1" w:fill="ffffff" w:themeFill="light1"/>
         <w:tcBorders>
-          <w:top w:val="none"/>
-          <w:left w:val="none"/>
+          <w:top w:val="none" w:color="000000" w:sz="4" w:space="0"/>
+          <w:left w:val="none" w:color="000000" w:sz="4" w:space="0"/>
           <w:bottom w:val="single" w:color="000000" w:themeColor="accent5" w:themeTint="90" w:sz="4" w:space="0"/>
-          <w:right w:val="none"/>
+          <w:right w:val="none" w:color="000000" w:sz="4" w:space="0"/>
         </w:tcBorders>
       </w:tcPr>
     </w:tblStylePr>
@@ -15653,12 +16254,12 @@
         <w:tblBorders/>
       </w:tblPr>
       <w:tcPr>
-        <w:shd w:color="ffffff"/>
+        <w:shd w:val="clear" w:color="ffffff"/>
         <w:tcBorders>
-          <w:top w:val="none"/>
+          <w:top w:val="none" w:color="000000" w:sz="4" w:space="0"/>
           <w:left w:val="single" w:color="000000" w:themeColor="accent5" w:themeTint="90" w:sz="4" w:space="0"/>
-          <w:bottom w:val="none"/>
-          <w:right w:val="none"/>
+          <w:bottom w:val="none" w:color="000000" w:sz="4" w:space="0"/>
+          <w:right w:val="none" w:color="000000" w:sz="4" w:space="0"/>
         </w:tcBorders>
       </w:tcPr>
     </w:tblStylePr>
@@ -15681,9 +16282,9 @@
         <w:shd w:val="clear" w:color="ffffff" w:themeColor="light1" w:fill="ffffff" w:themeFill="light1"/>
         <w:tcBorders>
           <w:top w:val="single" w:color="000000" w:themeColor="accent5" w:themeTint="90" w:sz="4" w:space="0"/>
-          <w:left w:val="none"/>
-          <w:bottom w:val="none"/>
-          <w:right w:val="none"/>
+          <w:left w:val="none" w:color="000000" w:sz="4" w:space="0"/>
+          <w:bottom w:val="none" w:color="000000" w:sz="4" w:space="0"/>
+          <w:right w:val="none" w:color="000000" w:sz="4" w:space="0"/>
         </w:tcBorders>
       </w:tcPr>
     </w:tblStylePr>
@@ -15753,9 +16354,9 @@
       </w:tcPr>
     </w:tblStylePr>
   </w:style>
-  <w:style w:type="table" w:styleId="67">
+  <w:style w:type="table" w:styleId="758">
     <w:name w:val="Grid Table 7 Colorful - Accent 6"/>
-    <w:basedOn w:val="678"/>
+    <w:basedOn w:val="884"/>
     <w:uiPriority w:val="99"/>
     <w:pPr>
       <w:pBdr/>
@@ -15857,11 +16458,11 @@
         <w:tblBorders/>
       </w:tblPr>
       <w:tcPr>
-        <w:shd w:color="ffffff"/>
+        <w:shd w:val="clear" w:color="ffffff"/>
         <w:tcBorders>
-          <w:top w:val="none"/>
-          <w:left w:val="none"/>
-          <w:bottom w:val="none"/>
+          <w:top w:val="none" w:color="000000" w:sz="4" w:space="0"/>
+          <w:left w:val="none" w:color="000000" w:sz="4" w:space="0"/>
+          <w:bottom w:val="none" w:color="000000" w:sz="4" w:space="0"/>
           <w:right w:val="single" w:color="000000" w:themeColor="accent6" w:themeTint="90" w:sz="4" w:space="0"/>
         </w:tcBorders>
       </w:tcPr>
@@ -15884,10 +16485,10 @@
       <w:tcPr>
         <w:shd w:val="clear" w:color="ffffff" w:themeColor="light1" w:fill="ffffff" w:themeFill="light1"/>
         <w:tcBorders>
-          <w:top w:val="none"/>
-          <w:left w:val="none"/>
+          <w:top w:val="none" w:color="000000" w:sz="4" w:space="0"/>
+          <w:left w:val="none" w:color="000000" w:sz="4" w:space="0"/>
           <w:bottom w:val="single" w:color="000000" w:themeColor="accent6" w:themeTint="90" w:sz="4" w:space="0"/>
-          <w:right w:val="none"/>
+          <w:right w:val="none" w:color="000000" w:sz="4" w:space="0"/>
         </w:tcBorders>
       </w:tcPr>
     </w:tblStylePr>
@@ -15907,12 +16508,12 @@
         <w:tblBorders/>
       </w:tblPr>
       <w:tcPr>
-        <w:shd w:color="ffffff"/>
+        <w:shd w:val="clear" w:color="ffffff"/>
         <w:tcBorders>
-          <w:top w:val="none"/>
+          <w:top w:val="none" w:color="000000" w:sz="4" w:space="0"/>
           <w:left w:val="single" w:color="000000" w:themeColor="accent6" w:themeTint="90" w:sz="4" w:space="0"/>
-          <w:bottom w:val="none"/>
-          <w:right w:val="none"/>
+          <w:bottom w:val="none" w:color="000000" w:sz="4" w:space="0"/>
+          <w:right w:val="none" w:color="000000" w:sz="4" w:space="0"/>
         </w:tcBorders>
       </w:tcPr>
     </w:tblStylePr>
@@ -15935,9 +16536,9 @@
         <w:shd w:val="clear" w:color="ffffff" w:themeColor="light1" w:fill="ffffff" w:themeFill="light1"/>
         <w:tcBorders>
           <w:top w:val="single" w:color="000000" w:themeColor="accent6" w:themeTint="90" w:sz="4" w:space="0"/>
-          <w:left w:val="none"/>
-          <w:bottom w:val="none"/>
-          <w:right w:val="none"/>
+          <w:left w:val="none" w:color="000000" w:sz="4" w:space="0"/>
+          <w:bottom w:val="none" w:color="000000" w:sz="4" w:space="0"/>
+          <w:right w:val="none" w:color="000000" w:sz="4" w:space="0"/>
         </w:tcBorders>
       </w:tcPr>
     </w:tblStylePr>
@@ -16007,9 +16608,9 @@
       </w:tcPr>
     </w:tblStylePr>
   </w:style>
-  <w:style w:type="table" w:styleId="68">
+  <w:style w:type="table" w:styleId="759">
     <w:name w:val="List Table 1 Light"/>
-    <w:basedOn w:val="678"/>
+    <w:basedOn w:val="884"/>
     <w:uiPriority w:val="99"/>
     <w:pPr>
       <w:pBdr/>
@@ -16223,9 +16824,9 @@
       </w:tcPr>
     </w:tblStylePr>
   </w:style>
-  <w:style w:type="table" w:styleId="69">
+  <w:style w:type="table" w:styleId="760">
     <w:name w:val="List Table 1 Light - Accent 1"/>
-    <w:basedOn w:val="678"/>
+    <w:basedOn w:val="884"/>
     <w:uiPriority w:val="99"/>
     <w:pPr>
       <w:pBdr/>
@@ -16439,9 +17040,9 @@
       </w:tcPr>
     </w:tblStylePr>
   </w:style>
-  <w:style w:type="table" w:styleId="70">
+  <w:style w:type="table" w:styleId="761">
     <w:name w:val="List Table 1 Light - Accent 2"/>
-    <w:basedOn w:val="678"/>
+    <w:basedOn w:val="884"/>
     <w:uiPriority w:val="99"/>
     <w:pPr>
       <w:pBdr/>
@@ -16655,9 +17256,9 @@
       </w:tcPr>
     </w:tblStylePr>
   </w:style>
-  <w:style w:type="table" w:styleId="71">
+  <w:style w:type="table" w:styleId="762">
     <w:name w:val="List Table 1 Light - Accent 3"/>
-    <w:basedOn w:val="678"/>
+    <w:basedOn w:val="884"/>
     <w:uiPriority w:val="99"/>
     <w:pPr>
       <w:pBdr/>
@@ -16871,9 +17472,9 @@
       </w:tcPr>
     </w:tblStylePr>
   </w:style>
-  <w:style w:type="table" w:styleId="72">
+  <w:style w:type="table" w:styleId="763">
     <w:name w:val="List Table 1 Light - Accent 4"/>
-    <w:basedOn w:val="678"/>
+    <w:basedOn w:val="884"/>
     <w:uiPriority w:val="99"/>
     <w:pPr>
       <w:pBdr/>
@@ -17087,9 +17688,9 @@
       </w:tcPr>
     </w:tblStylePr>
   </w:style>
-  <w:style w:type="table" w:styleId="73">
+  <w:style w:type="table" w:styleId="764">
     <w:name w:val="List Table 1 Light - Accent 5"/>
-    <w:basedOn w:val="678"/>
+    <w:basedOn w:val="884"/>
     <w:uiPriority w:val="99"/>
     <w:pPr>
       <w:pBdr/>
@@ -17303,9 +17904,9 @@
       </w:tcPr>
     </w:tblStylePr>
   </w:style>
-  <w:style w:type="table" w:styleId="74">
+  <w:style w:type="table" w:styleId="765">
     <w:name w:val="List Table 1 Light - Accent 6"/>
-    <w:basedOn w:val="678"/>
+    <w:basedOn w:val="884"/>
     <w:uiPriority w:val="99"/>
     <w:pPr>
       <w:pBdr/>
@@ -17519,9 +18120,9 @@
       </w:tcPr>
     </w:tblStylePr>
   </w:style>
-  <w:style w:type="table" w:styleId="75">
+  <w:style w:type="table" w:styleId="766">
     <w:name w:val="List Table 2"/>
-    <w:basedOn w:val="678"/>
+    <w:basedOn w:val="884"/>
     <w:uiPriority w:val="99"/>
     <w:pPr>
       <w:pBdr/>
@@ -17757,9 +18358,9 @@
       </w:tcPr>
     </w:tblStylePr>
   </w:style>
-  <w:style w:type="table" w:styleId="76">
+  <w:style w:type="table" w:styleId="767">
     <w:name w:val="List Table 2 - Accent 1"/>
-    <w:basedOn w:val="678"/>
+    <w:basedOn w:val="884"/>
     <w:uiPriority w:val="99"/>
     <w:pPr>
       <w:pBdr/>
@@ -17995,9 +18596,9 @@
       </w:tcPr>
     </w:tblStylePr>
   </w:style>
-  <w:style w:type="table" w:styleId="77">
+  <w:style w:type="table" w:styleId="768">
     <w:name w:val="List Table 2 - Accent 2"/>
-    <w:basedOn w:val="678"/>
+    <w:basedOn w:val="884"/>
     <w:uiPriority w:val="99"/>
     <w:pPr>
       <w:pBdr/>
@@ -18233,9 +18834,9 @@
       </w:tcPr>
     </w:tblStylePr>
   </w:style>
-  <w:style w:type="table" w:styleId="78">
+  <w:style w:type="table" w:styleId="769">
     <w:name w:val="List Table 2 - Accent 3"/>
-    <w:basedOn w:val="678"/>
+    <w:basedOn w:val="884"/>
     <w:uiPriority w:val="99"/>
     <w:pPr>
       <w:pBdr/>
@@ -18471,9 +19072,9 @@
       </w:tcPr>
     </w:tblStylePr>
   </w:style>
-  <w:style w:type="table" w:styleId="79">
+  <w:style w:type="table" w:styleId="770">
     <w:name w:val="List Table 2 - Accent 4"/>
-    <w:basedOn w:val="678"/>
+    <w:basedOn w:val="884"/>
     <w:uiPriority w:val="99"/>
     <w:pPr>
       <w:pBdr/>
@@ -18709,9 +19310,9 @@
       </w:tcPr>
     </w:tblStylePr>
   </w:style>
-  <w:style w:type="table" w:styleId="80">
+  <w:style w:type="table" w:styleId="771">
     <w:name w:val="List Table 2 - Accent 5"/>
-    <w:basedOn w:val="678"/>
+    <w:basedOn w:val="884"/>
     <w:uiPriority w:val="99"/>
     <w:pPr>
       <w:pBdr/>
@@ -18947,9 +19548,9 @@
       </w:tcPr>
     </w:tblStylePr>
   </w:style>
-  <w:style w:type="table" w:styleId="81">
+  <w:style w:type="table" w:styleId="772">
     <w:name w:val="List Table 2 - Accent 6"/>
-    <w:basedOn w:val="678"/>
+    <w:basedOn w:val="884"/>
     <w:uiPriority w:val="99"/>
     <w:pPr>
       <w:pBdr/>
@@ -19185,9 +19786,9 @@
       </w:tcPr>
     </w:tblStylePr>
   </w:style>
-  <w:style w:type="table" w:styleId="82">
+  <w:style w:type="table" w:styleId="773">
     <w:name w:val="List Table 3"/>
-    <w:basedOn w:val="678"/>
+    <w:basedOn w:val="884"/>
     <w:uiPriority w:val="99"/>
     <w:pPr>
       <w:pBdr/>
@@ -19413,9 +20014,9 @@
       </w:tcPr>
     </w:tblStylePr>
   </w:style>
-  <w:style w:type="table" w:styleId="83">
+  <w:style w:type="table" w:styleId="774">
     <w:name w:val="List Table 3 - Accent 1"/>
-    <w:basedOn w:val="678"/>
+    <w:basedOn w:val="884"/>
     <w:uiPriority w:val="99"/>
     <w:pPr>
       <w:pBdr/>
@@ -19641,9 +20242,9 @@
       </w:tcPr>
     </w:tblStylePr>
   </w:style>
-  <w:style w:type="table" w:styleId="84">
+  <w:style w:type="table" w:styleId="775">
     <w:name w:val="List Table 3 - Accent 2"/>
-    <w:basedOn w:val="678"/>
+    <w:basedOn w:val="884"/>
     <w:uiPriority w:val="99"/>
     <w:pPr>
       <w:pBdr/>
@@ -19869,9 +20470,9 @@
       </w:tcPr>
     </w:tblStylePr>
   </w:style>
-  <w:style w:type="table" w:styleId="85">
+  <w:style w:type="table" w:styleId="776">
     <w:name w:val="List Table 3 - Accent 3"/>
-    <w:basedOn w:val="678"/>
+    <w:basedOn w:val="884"/>
     <w:uiPriority w:val="99"/>
     <w:pPr>
       <w:pBdr/>
@@ -20097,9 +20698,9 @@
       </w:tcPr>
     </w:tblStylePr>
   </w:style>
-  <w:style w:type="table" w:styleId="86">
+  <w:style w:type="table" w:styleId="777">
     <w:name w:val="List Table 3 - Accent 4"/>
-    <w:basedOn w:val="678"/>
+    <w:basedOn w:val="884"/>
     <w:uiPriority w:val="99"/>
     <w:pPr>
       <w:pBdr/>
@@ -20325,9 +20926,9 @@
       </w:tcPr>
     </w:tblStylePr>
   </w:style>
-  <w:style w:type="table" w:styleId="87">
+  <w:style w:type="table" w:styleId="778">
     <w:name w:val="List Table 3 - Accent 5"/>
-    <w:basedOn w:val="678"/>
+    <w:basedOn w:val="884"/>
     <w:uiPriority w:val="99"/>
     <w:pPr>
       <w:pBdr/>
@@ -20553,9 +21154,9 @@
       </w:tcPr>
     </w:tblStylePr>
   </w:style>
-  <w:style w:type="table" w:styleId="88">
+  <w:style w:type="table" w:styleId="779">
     <w:name w:val="List Table 3 - Accent 6"/>
-    <w:basedOn w:val="678"/>
+    <w:basedOn w:val="884"/>
     <w:uiPriority w:val="99"/>
     <w:pPr>
       <w:pBdr/>
@@ -20781,9 +21382,9 @@
       </w:tcPr>
     </w:tblStylePr>
   </w:style>
-  <w:style w:type="table" w:styleId="89">
+  <w:style w:type="table" w:styleId="780">
     <w:name w:val="List Table 4"/>
-    <w:basedOn w:val="678"/>
+    <w:basedOn w:val="884"/>
     <w:uiPriority w:val="99"/>
     <w:pPr>
       <w:pBdr/>
@@ -21006,9 +21607,9 @@
       </w:tcPr>
     </w:tblStylePr>
   </w:style>
-  <w:style w:type="table" w:styleId="90">
+  <w:style w:type="table" w:styleId="781">
     <w:name w:val="List Table 4 - Accent 1"/>
-    <w:basedOn w:val="678"/>
+    <w:basedOn w:val="884"/>
     <w:uiPriority w:val="99"/>
     <w:pPr>
       <w:pBdr/>
@@ -21231,9 +21832,9 @@
       </w:tcPr>
     </w:tblStylePr>
   </w:style>
-  <w:style w:type="table" w:styleId="91">
+  <w:style w:type="table" w:styleId="782">
     <w:name w:val="List Table 4 - Accent 2"/>
-    <w:basedOn w:val="678"/>
+    <w:basedOn w:val="884"/>
     <w:uiPriority w:val="99"/>
     <w:pPr>
       <w:pBdr/>
@@ -21456,9 +22057,9 @@
       </w:tcPr>
     </w:tblStylePr>
   </w:style>
-  <w:style w:type="table" w:styleId="92">
+  <w:style w:type="table" w:styleId="783">
     <w:name w:val="List Table 4 - Accent 3"/>
-    <w:basedOn w:val="678"/>
+    <w:basedOn w:val="884"/>
     <w:uiPriority w:val="99"/>
     <w:pPr>
       <w:pBdr/>
@@ -21681,9 +22282,9 @@
       </w:tcPr>
     </w:tblStylePr>
   </w:style>
-  <w:style w:type="table" w:styleId="93">
+  <w:style w:type="table" w:styleId="784">
     <w:name w:val="List Table 4 - Accent 4"/>
-    <w:basedOn w:val="678"/>
+    <w:basedOn w:val="884"/>
     <w:uiPriority w:val="99"/>
     <w:pPr>
       <w:pBdr/>
@@ -21906,9 +22507,9 @@
       </w:tcPr>
     </w:tblStylePr>
   </w:style>
-  <w:style w:type="table" w:styleId="94">
+  <w:style w:type="table" w:styleId="785">
     <w:name w:val="List Table 4 - Accent 5"/>
-    <w:basedOn w:val="678"/>
+    <w:basedOn w:val="884"/>
     <w:uiPriority w:val="99"/>
     <w:pPr>
       <w:pBdr/>
@@ -22131,9 +22732,9 @@
       </w:tcPr>
     </w:tblStylePr>
   </w:style>
-  <w:style w:type="table" w:styleId="95">
+  <w:style w:type="table" w:styleId="786">
     <w:name w:val="List Table 4 - Accent 6"/>
-    <w:basedOn w:val="678"/>
+    <w:basedOn w:val="884"/>
     <w:uiPriority w:val="99"/>
     <w:pPr>
       <w:pBdr/>
@@ -22356,9 +22957,9 @@
       </w:tcPr>
     </w:tblStylePr>
   </w:style>
-  <w:style w:type="table" w:styleId="96">
+  <w:style w:type="table" w:styleId="787">
     <w:name w:val="List Table 5 Dark"/>
-    <w:basedOn w:val="678"/>
+    <w:basedOn w:val="884"/>
     <w:uiPriority w:val="99"/>
     <w:pPr>
       <w:pBdr/>
@@ -22598,9 +23199,9 @@
       </w:tcPr>
     </w:tblStylePr>
   </w:style>
-  <w:style w:type="table" w:styleId="97">
+  <w:style w:type="table" w:styleId="788">
     <w:name w:val="List Table 5 Dark - Accent 1"/>
-    <w:basedOn w:val="678"/>
+    <w:basedOn w:val="884"/>
     <w:uiPriority w:val="99"/>
     <w:pPr>
       <w:pBdr/>
@@ -22840,9 +23441,9 @@
       </w:tcPr>
     </w:tblStylePr>
   </w:style>
-  <w:style w:type="table" w:styleId="98">
+  <w:style w:type="table" w:styleId="789">
     <w:name w:val="List Table 5 Dark - Accent 2"/>
-    <w:basedOn w:val="678"/>
+    <w:basedOn w:val="884"/>
     <w:uiPriority w:val="99"/>
     <w:pPr>
       <w:pBdr/>
@@ -23082,9 +23683,9 @@
       </w:tcPr>
     </w:tblStylePr>
   </w:style>
-  <w:style w:type="table" w:styleId="99">
+  <w:style w:type="table" w:styleId="790">
     <w:name w:val="List Table 5 Dark - Accent 3"/>
-    <w:basedOn w:val="678"/>
+    <w:basedOn w:val="884"/>
     <w:uiPriority w:val="99"/>
     <w:pPr>
       <w:pBdr/>
@@ -23324,9 +23925,9 @@
       </w:tcPr>
     </w:tblStylePr>
   </w:style>
-  <w:style w:type="table" w:styleId="100">
+  <w:style w:type="table" w:styleId="791">
     <w:name w:val="List Table 5 Dark - Accent 4"/>
-    <w:basedOn w:val="678"/>
+    <w:basedOn w:val="884"/>
     <w:uiPriority w:val="99"/>
     <w:pPr>
       <w:pBdr/>
@@ -23566,9 +24167,9 @@
       </w:tcPr>
     </w:tblStylePr>
   </w:style>
-  <w:style w:type="table" w:styleId="101">
+  <w:style w:type="table" w:styleId="792">
     <w:name w:val="List Table 5 Dark - Accent 5"/>
-    <w:basedOn w:val="678"/>
+    <w:basedOn w:val="884"/>
     <w:uiPriority w:val="99"/>
     <w:pPr>
       <w:pBdr/>
@@ -23808,9 +24409,9 @@
       </w:tcPr>
     </w:tblStylePr>
   </w:style>
-  <w:style w:type="table" w:styleId="102">
+  <w:style w:type="table" w:styleId="793">
     <w:name w:val="List Table 5 Dark - Accent 6"/>
-    <w:basedOn w:val="678"/>
+    <w:basedOn w:val="884"/>
     <w:uiPriority w:val="99"/>
     <w:pPr>
       <w:pBdr/>
@@ -24050,9 +24651,9 @@
       </w:tcPr>
     </w:tblStylePr>
   </w:style>
-  <w:style w:type="table" w:styleId="103">
+  <w:style w:type="table" w:styleId="794">
     <w:name w:val="List Table 6 Colorful"/>
-    <w:basedOn w:val="678"/>
+    <w:basedOn w:val="884"/>
     <w:uiPriority w:val="99"/>
     <w:pPr>
       <w:pBdr/>
@@ -24273,9 +24874,9 @@
       </w:tcPr>
     </w:tblStylePr>
   </w:style>
-  <w:style w:type="table" w:styleId="104">
+  <w:style w:type="table" w:styleId="795">
     <w:name w:val="List Table 6 Colorful - Accent 1"/>
-    <w:basedOn w:val="678"/>
+    <w:basedOn w:val="884"/>
     <w:uiPriority w:val="99"/>
     <w:pPr>
       <w:pBdr/>
@@ -24496,9 +25097,9 @@
       </w:tcPr>
     </w:tblStylePr>
   </w:style>
-  <w:style w:type="table" w:styleId="105">
+  <w:style w:type="table" w:styleId="796">
     <w:name w:val="List Table 6 Colorful - Accent 2"/>
-    <w:basedOn w:val="678"/>
+    <w:basedOn w:val="884"/>
     <w:uiPriority w:val="99"/>
     <w:pPr>
       <w:pBdr/>
@@ -24719,9 +25320,9 @@
       </w:tcPr>
     </w:tblStylePr>
   </w:style>
-  <w:style w:type="table" w:styleId="106">
+  <w:style w:type="table" w:styleId="797">
     <w:name w:val="List Table 6 Colorful - Accent 3"/>
-    <w:basedOn w:val="678"/>
+    <w:basedOn w:val="884"/>
     <w:uiPriority w:val="99"/>
     <w:pPr>
       <w:pBdr/>
@@ -24942,9 +25543,9 @@
       </w:tcPr>
     </w:tblStylePr>
   </w:style>
-  <w:style w:type="table" w:styleId="107">
+  <w:style w:type="table" w:styleId="798">
     <w:name w:val="List Table 6 Colorful - Accent 4"/>
-    <w:basedOn w:val="678"/>
+    <w:basedOn w:val="884"/>
     <w:uiPriority w:val="99"/>
     <w:pPr>
       <w:pBdr/>
@@ -25165,9 +25766,9 @@
       </w:tcPr>
     </w:tblStylePr>
   </w:style>
-  <w:style w:type="table" w:styleId="108">
+  <w:style w:type="table" w:styleId="799">
     <w:name w:val="List Table 6 Colorful - Accent 5"/>
-    <w:basedOn w:val="678"/>
+    <w:basedOn w:val="884"/>
     <w:uiPriority w:val="99"/>
     <w:pPr>
       <w:pBdr/>
@@ -25388,9 +25989,9 @@
       </w:tcPr>
     </w:tblStylePr>
   </w:style>
-  <w:style w:type="table" w:styleId="109">
+  <w:style w:type="table" w:styleId="800">
     <w:name w:val="List Table 6 Colorful - Accent 6"/>
-    <w:basedOn w:val="678"/>
+    <w:basedOn w:val="884"/>
     <w:uiPriority w:val="99"/>
     <w:pPr>
       <w:pBdr/>
@@ -25611,9 +26212,9 @@
       </w:tcPr>
     </w:tblStylePr>
   </w:style>
-  <w:style w:type="table" w:styleId="110">
+  <w:style w:type="table" w:styleId="801">
     <w:name w:val="List Table 7 Colorful"/>
-    <w:basedOn w:val="678"/>
+    <w:basedOn w:val="884"/>
     <w:uiPriority w:val="99"/>
     <w:pPr>
       <w:pBdr/>
@@ -25712,11 +26313,11 @@
         <w:tblBorders/>
       </w:tblPr>
       <w:tcPr>
-        <w:shd w:color="ffffff"/>
+        <w:shd w:val="clear" w:color="ffffff"/>
         <w:tcBorders>
-          <w:top w:val="none"/>
-          <w:left w:val="none"/>
-          <w:bottom w:val="none"/>
+          <w:top w:val="none" w:color="000000" w:sz="4" w:space="0"/>
+          <w:left w:val="none" w:color="000000" w:sz="4" w:space="0"/>
+          <w:bottom w:val="none" w:color="000000" w:sz="4" w:space="0"/>
           <w:right w:val="single" w:color="000000" w:themeColor="text1" w:themeTint="80" w:sz="4" w:space="0"/>
         </w:tcBorders>
       </w:tcPr>
@@ -25739,10 +26340,10 @@
       <w:tcPr>
         <w:shd w:val="clear" w:color="ffffff" w:themeColor="light1" w:fill="ffffff" w:themeFill="light1"/>
         <w:tcBorders>
-          <w:top w:val="none"/>
-          <w:left w:val="none"/>
+          <w:top w:val="none" w:color="000000" w:sz="4" w:space="0"/>
+          <w:left w:val="none" w:color="000000" w:sz="4" w:space="0"/>
           <w:bottom w:val="single" w:color="000000" w:themeColor="text1" w:themeTint="80" w:sz="4" w:space="0"/>
-          <w:right w:val="none"/>
+          <w:right w:val="none" w:color="000000" w:sz="4" w:space="0"/>
         </w:tcBorders>
       </w:tcPr>
     </w:tblStylePr>
@@ -25762,12 +26363,12 @@
         <w:tblBorders/>
       </w:tblPr>
       <w:tcPr>
-        <w:shd w:color="ffffff"/>
+        <w:shd w:val="clear" w:color="ffffff"/>
         <w:tcBorders>
-          <w:top w:val="none"/>
+          <w:top w:val="none" w:color="000000" w:sz="4" w:space="0"/>
           <w:left w:val="single" w:color="000000" w:themeColor="text1" w:themeTint="80" w:sz="4" w:space="0"/>
-          <w:bottom w:val="none"/>
-          <w:right w:val="none"/>
+          <w:bottom w:val="none" w:color="000000" w:sz="4" w:space="0"/>
+          <w:right w:val="none" w:color="000000" w:sz="4" w:space="0"/>
         </w:tcBorders>
       </w:tcPr>
     </w:tblStylePr>
@@ -25790,9 +26391,9 @@
         <w:shd w:val="clear" w:color="ffffff" w:themeColor="light1" w:fill="ffffff" w:themeFill="light1"/>
         <w:tcBorders>
           <w:top w:val="single" w:color="000000" w:themeColor="text1" w:themeTint="80" w:sz="4" w:space="0"/>
-          <w:left w:val="none"/>
-          <w:bottom w:val="none"/>
-          <w:right w:val="none"/>
+          <w:left w:val="none" w:color="000000" w:sz="4" w:space="0"/>
+          <w:bottom w:val="none" w:color="000000" w:sz="4" w:space="0"/>
+          <w:right w:val="none" w:color="000000" w:sz="4" w:space="0"/>
         </w:tcBorders>
       </w:tcPr>
     </w:tblStylePr>
@@ -25867,9 +26468,9 @@
       </w:tcPr>
     </w:tblStylePr>
   </w:style>
-  <w:style w:type="table" w:styleId="111">
+  <w:style w:type="table" w:styleId="802">
     <w:name w:val="List Table 7 Colorful - Accent 1"/>
-    <w:basedOn w:val="678"/>
+    <w:basedOn w:val="884"/>
     <w:uiPriority w:val="99"/>
     <w:pPr>
       <w:pBdr/>
@@ -25968,11 +26569,11 @@
         <w:tblBorders/>
       </w:tblPr>
       <w:tcPr>
-        <w:shd w:color="ffffff"/>
+        <w:shd w:val="clear" w:color="ffffff"/>
         <w:tcBorders>
-          <w:top w:val="none"/>
-          <w:left w:val="none"/>
-          <w:bottom w:val="none"/>
+          <w:top w:val="none" w:color="000000" w:sz="4" w:space="0"/>
+          <w:left w:val="none" w:color="000000" w:sz="4" w:space="0"/>
+          <w:bottom w:val="none" w:color="000000" w:sz="4" w:space="0"/>
           <w:right w:val="single" w:color="000000" w:themeColor="accent1" w:sz="4" w:space="0"/>
         </w:tcBorders>
       </w:tcPr>
@@ -25995,10 +26596,10 @@
       <w:tcPr>
         <w:shd w:val="clear" w:color="ffffff" w:themeColor="light1" w:fill="ffffff" w:themeFill="light1"/>
         <w:tcBorders>
-          <w:top w:val="none"/>
-          <w:left w:val="none"/>
+          <w:top w:val="none" w:color="000000" w:sz="4" w:space="0"/>
+          <w:left w:val="none" w:color="000000" w:sz="4" w:space="0"/>
           <w:bottom w:val="single" w:color="000000" w:themeColor="accent1" w:sz="4" w:space="0"/>
-          <w:right w:val="none"/>
+          <w:right w:val="none" w:color="000000" w:sz="4" w:space="0"/>
         </w:tcBorders>
       </w:tcPr>
     </w:tblStylePr>
@@ -26018,12 +26619,12 @@
         <w:tblBorders/>
       </w:tblPr>
       <w:tcPr>
-        <w:shd w:color="ffffff"/>
+        <w:shd w:val="clear" w:color="ffffff"/>
         <w:tcBorders>
-          <w:top w:val="none"/>
+          <w:top w:val="none" w:color="000000" w:sz="4" w:space="0"/>
           <w:left w:val="single" w:color="000000" w:themeColor="accent1" w:sz="4" w:space="0"/>
-          <w:bottom w:val="none"/>
-          <w:right w:val="none"/>
+          <w:bottom w:val="none" w:color="000000" w:sz="4" w:space="0"/>
+          <w:right w:val="none" w:color="000000" w:sz="4" w:space="0"/>
         </w:tcBorders>
       </w:tcPr>
     </w:tblStylePr>
@@ -26046,9 +26647,9 @@
         <w:shd w:val="clear" w:color="ffffff" w:themeColor="light1" w:fill="ffffff" w:themeFill="light1"/>
         <w:tcBorders>
           <w:top w:val="single" w:color="000000" w:themeColor="accent1" w:sz="4" w:space="0"/>
-          <w:left w:val="none"/>
-          <w:bottom w:val="none"/>
-          <w:right w:val="none"/>
+          <w:left w:val="none" w:color="000000" w:sz="4" w:space="0"/>
+          <w:bottom w:val="none" w:color="000000" w:sz="4" w:space="0"/>
+          <w:right w:val="none" w:color="000000" w:sz="4" w:space="0"/>
         </w:tcBorders>
       </w:tcPr>
     </w:tblStylePr>
@@ -26123,9 +26724,9 @@
       </w:tcPr>
     </w:tblStylePr>
   </w:style>
-  <w:style w:type="table" w:styleId="112">
+  <w:style w:type="table" w:styleId="803">
     <w:name w:val="List Table 7 Colorful - Accent 2"/>
-    <w:basedOn w:val="678"/>
+    <w:basedOn w:val="884"/>
     <w:uiPriority w:val="99"/>
     <w:pPr>
       <w:pBdr/>
@@ -26224,11 +26825,11 @@
         <w:tblBorders/>
       </w:tblPr>
       <w:tcPr>
-        <w:shd w:color="ffffff"/>
+        <w:shd w:val="clear" w:color="ffffff"/>
         <w:tcBorders>
-          <w:top w:val="none"/>
-          <w:left w:val="none"/>
-          <w:bottom w:val="none"/>
+          <w:top w:val="none" w:color="000000" w:sz="4" w:space="0"/>
+          <w:left w:val="none" w:color="000000" w:sz="4" w:space="0"/>
+          <w:bottom w:val="none" w:color="000000" w:sz="4" w:space="0"/>
           <w:right w:val="single" w:color="000000" w:themeColor="accent2" w:themeTint="97" w:sz="4" w:space="0"/>
         </w:tcBorders>
       </w:tcPr>
@@ -26251,10 +26852,10 @@
       <w:tcPr>
         <w:shd w:val="clear" w:color="ffffff" w:themeColor="light1" w:fill="ffffff" w:themeFill="light1"/>
         <w:tcBorders>
-          <w:top w:val="none"/>
-          <w:left w:val="none"/>
+          <w:top w:val="none" w:color="000000" w:sz="4" w:space="0"/>
+          <w:left w:val="none" w:color="000000" w:sz="4" w:space="0"/>
           <w:bottom w:val="single" w:color="000000" w:themeColor="accent2" w:themeTint="97" w:sz="4" w:space="0"/>
-          <w:right w:val="none"/>
+          <w:right w:val="none" w:color="000000" w:sz="4" w:space="0"/>
         </w:tcBorders>
       </w:tcPr>
     </w:tblStylePr>
@@ -26274,12 +26875,12 @@
         <w:tblBorders/>
       </w:tblPr>
       <w:tcPr>
-        <w:shd w:color="ffffff"/>
+        <w:shd w:val="clear" w:color="ffffff"/>
         <w:tcBorders>
-          <w:top w:val="none"/>
+          <w:top w:val="none" w:color="000000" w:sz="4" w:space="0"/>
           <w:left w:val="single" w:color="000000" w:themeColor="accent2" w:themeTint="97" w:sz="4" w:space="0"/>
-          <w:bottom w:val="none"/>
-          <w:right w:val="none"/>
+          <w:bottom w:val="none" w:color="000000" w:sz="4" w:space="0"/>
+          <w:right w:val="none" w:color="000000" w:sz="4" w:space="0"/>
         </w:tcBorders>
       </w:tcPr>
     </w:tblStylePr>
@@ -26302,9 +26903,9 @@
         <w:shd w:val="clear" w:color="ffffff" w:themeColor="light1" w:fill="ffffff" w:themeFill="light1"/>
         <w:tcBorders>
           <w:top w:val="single" w:color="000000" w:themeColor="accent2" w:themeTint="97" w:sz="4" w:space="0"/>
-          <w:left w:val="none"/>
-          <w:bottom w:val="none"/>
-          <w:right w:val="none"/>
+          <w:left w:val="none" w:color="000000" w:sz="4" w:space="0"/>
+          <w:bottom w:val="none" w:color="000000" w:sz="4" w:space="0"/>
+          <w:right w:val="none" w:color="000000" w:sz="4" w:space="0"/>
         </w:tcBorders>
       </w:tcPr>
     </w:tblStylePr>
@@ -26379,9 +26980,9 @@
       </w:tcPr>
     </w:tblStylePr>
   </w:style>
-  <w:style w:type="table" w:styleId="113">
+  <w:style w:type="table" w:styleId="804">
     <w:name w:val="List Table 7 Colorful - Accent 3"/>
-    <w:basedOn w:val="678"/>
+    <w:basedOn w:val="884"/>
     <w:uiPriority w:val="99"/>
     <w:pPr>
       <w:pBdr/>
@@ -26480,11 +27081,11 @@
         <w:tblBorders/>
       </w:tblPr>
       <w:tcPr>
-        <w:shd w:color="ffffff"/>
+        <w:shd w:val="clear" w:color="ffffff"/>
         <w:tcBorders>
-          <w:top w:val="none"/>
-          <w:left w:val="none"/>
-          <w:bottom w:val="none"/>
+          <w:top w:val="none" w:color="000000" w:sz="4" w:space="0"/>
+          <w:left w:val="none" w:color="000000" w:sz="4" w:space="0"/>
+          <w:bottom w:val="none" w:color="000000" w:sz="4" w:space="0"/>
           <w:right w:val="single" w:color="000000" w:themeColor="accent3" w:themeTint="98" w:sz="4" w:space="0"/>
         </w:tcBorders>
       </w:tcPr>
@@ -26507,10 +27108,10 @@
       <w:tcPr>
         <w:shd w:val="clear" w:color="ffffff" w:themeColor="light1" w:fill="ffffff" w:themeFill="light1"/>
         <w:tcBorders>
-          <w:top w:val="none"/>
-          <w:left w:val="none"/>
+          <w:top w:val="none" w:color="000000" w:sz="4" w:space="0"/>
+          <w:left w:val="none" w:color="000000" w:sz="4" w:space="0"/>
           <w:bottom w:val="single" w:color="000000" w:themeColor="accent3" w:themeTint="98" w:sz="4" w:space="0"/>
-          <w:right w:val="none"/>
+          <w:right w:val="none" w:color="000000" w:sz="4" w:space="0"/>
         </w:tcBorders>
       </w:tcPr>
     </w:tblStylePr>
@@ -26530,12 +27131,12 @@
         <w:tblBorders/>
       </w:tblPr>
       <w:tcPr>
-        <w:shd w:color="ffffff"/>
+        <w:shd w:val="clear" w:color="ffffff"/>
         <w:tcBorders>
-          <w:top w:val="none"/>
+          <w:top w:val="none" w:color="000000" w:sz="4" w:space="0"/>
           <w:left w:val="single" w:color="000000" w:themeColor="accent3" w:themeTint="98" w:sz="4" w:space="0"/>
-          <w:bottom w:val="none"/>
-          <w:right w:val="none"/>
+          <w:bottom w:val="none" w:color="000000" w:sz="4" w:space="0"/>
+          <w:right w:val="none" w:color="000000" w:sz="4" w:space="0"/>
         </w:tcBorders>
       </w:tcPr>
     </w:tblStylePr>
@@ -26558,9 +27159,9 @@
         <w:shd w:val="clear" w:color="ffffff" w:themeColor="light1" w:fill="ffffff" w:themeFill="light1"/>
         <w:tcBorders>
           <w:top w:val="single" w:color="000000" w:themeColor="accent3" w:themeTint="98" w:sz="4" w:space="0"/>
-          <w:left w:val="none"/>
-          <w:bottom w:val="none"/>
-          <w:right w:val="none"/>
+          <w:left w:val="none" w:color="000000" w:sz="4" w:space="0"/>
+          <w:bottom w:val="none" w:color="000000" w:sz="4" w:space="0"/>
+          <w:right w:val="none" w:color="000000" w:sz="4" w:space="0"/>
         </w:tcBorders>
       </w:tcPr>
     </w:tblStylePr>
@@ -26635,9 +27236,9 @@
       </w:tcPr>
     </w:tblStylePr>
   </w:style>
-  <w:style w:type="table" w:styleId="114">
+  <w:style w:type="table" w:styleId="805">
     <w:name w:val="List Table 7 Colorful - Accent 4"/>
-    <w:basedOn w:val="678"/>
+    <w:basedOn w:val="884"/>
     <w:uiPriority w:val="99"/>
     <w:pPr>
       <w:pBdr/>
@@ -26736,11 +27337,11 @@
         <w:tblBorders/>
       </w:tblPr>
       <w:tcPr>
-        <w:shd w:color="ffffff"/>
+        <w:shd w:val="clear" w:color="ffffff"/>
         <w:tcBorders>
-          <w:top w:val="none"/>
-          <w:left w:val="none"/>
-          <w:bottom w:val="none"/>
+          <w:top w:val="none" w:color="000000" w:sz="4" w:space="0"/>
+          <w:left w:val="none" w:color="000000" w:sz="4" w:space="0"/>
+          <w:bottom w:val="none" w:color="000000" w:sz="4" w:space="0"/>
           <w:right w:val="single" w:color="000000" w:themeColor="accent4" w:themeTint="9A" w:sz="4" w:space="0"/>
         </w:tcBorders>
       </w:tcPr>
@@ -26763,10 +27364,10 @@
       <w:tcPr>
         <w:shd w:val="clear" w:color="ffffff" w:themeColor="light1" w:fill="ffffff" w:themeFill="light1"/>
         <w:tcBorders>
-          <w:top w:val="none"/>
-          <w:left w:val="none"/>
+          <w:top w:val="none" w:color="000000" w:sz="4" w:space="0"/>
+          <w:left w:val="none" w:color="000000" w:sz="4" w:space="0"/>
           <w:bottom w:val="single" w:color="000000" w:themeColor="accent4" w:themeTint="9A" w:sz="4" w:space="0"/>
-          <w:right w:val="none"/>
+          <w:right w:val="none" w:color="000000" w:sz="4" w:space="0"/>
         </w:tcBorders>
       </w:tcPr>
     </w:tblStylePr>
@@ -26786,12 +27387,12 @@
         <w:tblBorders/>
       </w:tblPr>
       <w:tcPr>
-        <w:shd w:color="ffffff"/>
+        <w:shd w:val="clear" w:color="ffffff"/>
         <w:tcBorders>
-          <w:top w:val="none"/>
+          <w:top w:val="none" w:color="000000" w:sz="4" w:space="0"/>
           <w:left w:val="single" w:color="000000" w:themeColor="accent4" w:themeTint="9A" w:sz="4" w:space="0"/>
-          <w:bottom w:val="none"/>
-          <w:right w:val="none"/>
+          <w:bottom w:val="none" w:color="000000" w:sz="4" w:space="0"/>
+          <w:right w:val="none" w:color="000000" w:sz="4" w:space="0"/>
         </w:tcBorders>
       </w:tcPr>
     </w:tblStylePr>
@@ -26814,9 +27415,9 @@
         <w:shd w:val="clear" w:color="ffffff" w:themeColor="light1" w:fill="ffffff" w:themeFill="light1"/>
         <w:tcBorders>
           <w:top w:val="single" w:color="000000" w:themeColor="accent4" w:themeTint="9A" w:sz="4" w:space="0"/>
-          <w:left w:val="none"/>
-          <w:bottom w:val="none"/>
-          <w:right w:val="none"/>
+          <w:left w:val="none" w:color="000000" w:sz="4" w:space="0"/>
+          <w:bottom w:val="none" w:color="000000" w:sz="4" w:space="0"/>
+          <w:right w:val="none" w:color="000000" w:sz="4" w:space="0"/>
         </w:tcBorders>
       </w:tcPr>
     </w:tblStylePr>
@@ -26891,9 +27492,9 @@
       </w:tcPr>
     </w:tblStylePr>
   </w:style>
-  <w:style w:type="table" w:styleId="115">
+  <w:style w:type="table" w:styleId="806">
     <w:name w:val="List Table 7 Colorful - Accent 5"/>
-    <w:basedOn w:val="678"/>
+    <w:basedOn w:val="884"/>
     <w:uiPriority w:val="99"/>
     <w:pPr>
       <w:pBdr/>
@@ -26992,11 +27593,11 @@
         <w:tblBorders/>
       </w:tblPr>
       <w:tcPr>
-        <w:shd w:color="ffffff"/>
+        <w:shd w:val="clear" w:color="ffffff"/>
         <w:tcBorders>
-          <w:top w:val="none"/>
-          <w:left w:val="none"/>
-          <w:bottom w:val="none"/>
+          <w:top w:val="none" w:color="000000" w:sz="4" w:space="0"/>
+          <w:left w:val="none" w:color="000000" w:sz="4" w:space="0"/>
+          <w:bottom w:val="none" w:color="000000" w:sz="4" w:space="0"/>
           <w:right w:val="single" w:color="000000" w:themeColor="accent5" w:themeTint="9A" w:sz="4" w:space="0"/>
         </w:tcBorders>
       </w:tcPr>
@@ -27019,10 +27620,10 @@
       <w:tcPr>
         <w:shd w:val="clear" w:color="ffffff" w:themeColor="light1" w:fill="ffffff" w:themeFill="light1"/>
         <w:tcBorders>
-          <w:top w:val="none"/>
-          <w:left w:val="none"/>
+          <w:top w:val="none" w:color="000000" w:sz="4" w:space="0"/>
+          <w:left w:val="none" w:color="000000" w:sz="4" w:space="0"/>
           <w:bottom w:val="single" w:color="000000" w:themeColor="accent5" w:themeTint="9A" w:sz="4" w:space="0"/>
-          <w:right w:val="none"/>
+          <w:right w:val="none" w:color="000000" w:sz="4" w:space="0"/>
         </w:tcBorders>
       </w:tcPr>
     </w:tblStylePr>
@@ -27042,12 +27643,12 @@
         <w:tblBorders/>
       </w:tblPr>
       <w:tcPr>
-        <w:shd w:color="ffffff"/>
+        <w:shd w:val="clear" w:color="ffffff"/>
         <w:tcBorders>
-          <w:top w:val="none"/>
+          <w:top w:val="none" w:color="000000" w:sz="4" w:space="0"/>
           <w:left w:val="single" w:color="000000" w:themeColor="accent5" w:themeTint="9A" w:sz="4" w:space="0"/>
-          <w:bottom w:val="none"/>
-          <w:right w:val="none"/>
+          <w:bottom w:val="none" w:color="000000" w:sz="4" w:space="0"/>
+          <w:right w:val="none" w:color="000000" w:sz="4" w:space="0"/>
         </w:tcBorders>
       </w:tcPr>
     </w:tblStylePr>
@@ -27070,9 +27671,9 @@
         <w:shd w:val="clear" w:color="ffffff" w:themeColor="light1" w:fill="ffffff" w:themeFill="light1"/>
         <w:tcBorders>
           <w:top w:val="single" w:color="000000" w:themeColor="accent5" w:themeTint="9A" w:sz="4" w:space="0"/>
-          <w:left w:val="none"/>
-          <w:bottom w:val="none"/>
-          <w:right w:val="none"/>
+          <w:left w:val="none" w:color="000000" w:sz="4" w:space="0"/>
+          <w:bottom w:val="none" w:color="000000" w:sz="4" w:space="0"/>
+          <w:right w:val="none" w:color="000000" w:sz="4" w:space="0"/>
         </w:tcBorders>
       </w:tcPr>
     </w:tblStylePr>
@@ -27147,9 +27748,9 @@
       </w:tcPr>
     </w:tblStylePr>
   </w:style>
-  <w:style w:type="table" w:styleId="116">
+  <w:style w:type="table" w:styleId="807">
     <w:name w:val="List Table 7 Colorful - Accent 6"/>
-    <w:basedOn w:val="678"/>
+    <w:basedOn w:val="884"/>
     <w:uiPriority w:val="99"/>
     <w:pPr>
       <w:pBdr/>
@@ -27248,11 +27849,11 @@
         <w:tblBorders/>
       </w:tblPr>
       <w:tcPr>
-        <w:shd w:color="ffffff"/>
+        <w:shd w:val="clear" w:color="ffffff"/>
         <w:tcBorders>
-          <w:top w:val="none"/>
-          <w:left w:val="none"/>
-          <w:bottom w:val="none"/>
+          <w:top w:val="none" w:color="000000" w:sz="4" w:space="0"/>
+          <w:left w:val="none" w:color="000000" w:sz="4" w:space="0"/>
+          <w:bottom w:val="none" w:color="000000" w:sz="4" w:space="0"/>
           <w:right w:val="single" w:color="000000" w:themeColor="accent6" w:themeTint="98" w:sz="4" w:space="0"/>
         </w:tcBorders>
       </w:tcPr>
@@ -27275,10 +27876,10 @@
       <w:tcPr>
         <w:shd w:val="clear" w:color="ffffff" w:themeColor="light1" w:fill="ffffff" w:themeFill="light1"/>
         <w:tcBorders>
-          <w:top w:val="none"/>
-          <w:left w:val="none"/>
+          <w:top w:val="none" w:color="000000" w:sz="4" w:space="0"/>
+          <w:left w:val="none" w:color="000000" w:sz="4" w:space="0"/>
           <w:bottom w:val="single" w:color="000000" w:themeColor="accent6" w:themeTint="98" w:sz="4" w:space="0"/>
-          <w:right w:val="none"/>
+          <w:right w:val="none" w:color="000000" w:sz="4" w:space="0"/>
         </w:tcBorders>
       </w:tcPr>
     </w:tblStylePr>
@@ -27298,12 +27899,12 @@
         <w:tblBorders/>
       </w:tblPr>
       <w:tcPr>
-        <w:shd w:color="ffffff"/>
+        <w:shd w:val="clear" w:color="ffffff"/>
         <w:tcBorders>
-          <w:top w:val="none"/>
+          <w:top w:val="none" w:color="000000" w:sz="4" w:space="0"/>
           <w:left w:val="single" w:color="000000" w:themeColor="accent6" w:themeTint="98" w:sz="4" w:space="0"/>
-          <w:bottom w:val="none"/>
-          <w:right w:val="none"/>
+          <w:bottom w:val="none" w:color="000000" w:sz="4" w:space="0"/>
+          <w:right w:val="none" w:color="000000" w:sz="4" w:space="0"/>
         </w:tcBorders>
       </w:tcPr>
     </w:tblStylePr>
@@ -27326,9 +27927,9 @@
         <w:shd w:val="clear" w:color="ffffff" w:themeColor="light1" w:fill="ffffff" w:themeFill="light1"/>
         <w:tcBorders>
           <w:top w:val="single" w:color="000000" w:themeColor="accent6" w:themeTint="98" w:sz="4" w:space="0"/>
-          <w:left w:val="none"/>
-          <w:bottom w:val="none"/>
-          <w:right w:val="none"/>
+          <w:left w:val="none" w:color="000000" w:sz="4" w:space="0"/>
+          <w:bottom w:val="none" w:color="000000" w:sz="4" w:space="0"/>
+          <w:right w:val="none" w:color="000000" w:sz="4" w:space="0"/>
         </w:tcBorders>
       </w:tcPr>
     </w:tblStylePr>
@@ -27403,9 +28004,9 @@
       </w:tcPr>
     </w:tblStylePr>
   </w:style>
-  <w:style w:type="table" w:styleId="117">
+  <w:style w:type="table" w:styleId="808">
     <w:name w:val="Lined - Accent"/>
-    <w:basedOn w:val="678"/>
+    <w:basedOn w:val="884"/>
     <w:uiPriority w:val="99"/>
     <w:pPr>
       <w:pBdr/>
@@ -27640,9 +28241,9 @@
       </w:tcPr>
     </w:tblStylePr>
   </w:style>
-  <w:style w:type="table" w:styleId="118">
+  <w:style w:type="table" w:styleId="809">
     <w:name w:val="Lined - Accent 1"/>
-    <w:basedOn w:val="678"/>
+    <w:basedOn w:val="884"/>
     <w:uiPriority w:val="99"/>
     <w:pPr>
       <w:pBdr/>
@@ -27877,9 +28478,9 @@
       </w:tcPr>
     </w:tblStylePr>
   </w:style>
-  <w:style w:type="table" w:styleId="119">
+  <w:style w:type="table" w:styleId="810">
     <w:name w:val="Lined - Accent 2"/>
-    <w:basedOn w:val="678"/>
+    <w:basedOn w:val="884"/>
     <w:uiPriority w:val="99"/>
     <w:pPr>
       <w:pBdr/>
@@ -28114,9 +28715,9 @@
       </w:tcPr>
     </w:tblStylePr>
   </w:style>
-  <w:style w:type="table" w:styleId="120">
+  <w:style w:type="table" w:styleId="811">
     <w:name w:val="Lined - Accent 3"/>
-    <w:basedOn w:val="678"/>
+    <w:basedOn w:val="884"/>
     <w:uiPriority w:val="99"/>
     <w:pPr>
       <w:pBdr/>
@@ -28351,9 +28952,9 @@
       </w:tcPr>
     </w:tblStylePr>
   </w:style>
-  <w:style w:type="table" w:styleId="121">
+  <w:style w:type="table" w:styleId="812">
     <w:name w:val="Lined - Accent 4"/>
-    <w:basedOn w:val="678"/>
+    <w:basedOn w:val="884"/>
     <w:uiPriority w:val="99"/>
     <w:pPr>
       <w:pBdr/>
@@ -28588,9 +29189,9 @@
       </w:tcPr>
     </w:tblStylePr>
   </w:style>
-  <w:style w:type="table" w:styleId="122">
+  <w:style w:type="table" w:styleId="813">
     <w:name w:val="Lined - Accent 5"/>
-    <w:basedOn w:val="678"/>
+    <w:basedOn w:val="884"/>
     <w:uiPriority w:val="99"/>
     <w:pPr>
       <w:pBdr/>
@@ -28825,9 +29426,9 @@
       </w:tcPr>
     </w:tblStylePr>
   </w:style>
-  <w:style w:type="table" w:styleId="123">
+  <w:style w:type="table" w:styleId="814">
     <w:name w:val="Lined - Accent 6"/>
-    <w:basedOn w:val="678"/>
+    <w:basedOn w:val="884"/>
     <w:uiPriority w:val="99"/>
     <w:pPr>
       <w:pBdr/>
@@ -29062,9 +29663,9 @@
       </w:tcPr>
     </w:tblStylePr>
   </w:style>
-  <w:style w:type="table" w:styleId="124">
+  <w:style w:type="table" w:styleId="815">
     <w:name w:val="Bordered &amp; Lined - Accent"/>
-    <w:basedOn w:val="678"/>
+    <w:basedOn w:val="884"/>
     <w:uiPriority w:val="99"/>
     <w:pPr>
       <w:pBdr/>
@@ -29306,9 +29907,9 @@
       </w:tcPr>
     </w:tblStylePr>
   </w:style>
-  <w:style w:type="table" w:styleId="125">
+  <w:style w:type="table" w:styleId="816">
     <w:name w:val="Bordered &amp; Lined - Accent 1"/>
-    <w:basedOn w:val="678"/>
+    <w:basedOn w:val="884"/>
     <w:uiPriority w:val="99"/>
     <w:pPr>
       <w:pBdr/>
@@ -29550,9 +30151,9 @@
       </w:tcPr>
     </w:tblStylePr>
   </w:style>
-  <w:style w:type="table" w:styleId="126">
+  <w:style w:type="table" w:styleId="817">
     <w:name w:val="Bordered &amp; Lined - Accent 2"/>
-    <w:basedOn w:val="678"/>
+    <w:basedOn w:val="884"/>
     <w:uiPriority w:val="99"/>
     <w:pPr>
       <w:pBdr/>
@@ -29794,9 +30395,9 @@
       </w:tcPr>
     </w:tblStylePr>
   </w:style>
-  <w:style w:type="table" w:styleId="127">
+  <w:style w:type="table" w:styleId="818">
     <w:name w:val="Bordered &amp; Lined - Accent 3"/>
-    <w:basedOn w:val="678"/>
+    <w:basedOn w:val="884"/>
     <w:uiPriority w:val="99"/>
     <w:pPr>
       <w:pBdr/>
@@ -30038,9 +30639,9 @@
       </w:tcPr>
     </w:tblStylePr>
   </w:style>
-  <w:style w:type="table" w:styleId="128">
+  <w:style w:type="table" w:styleId="819">
     <w:name w:val="Bordered &amp; Lined - Accent 4"/>
-    <w:basedOn w:val="678"/>
+    <w:basedOn w:val="884"/>
     <w:uiPriority w:val="99"/>
     <w:pPr>
       <w:pBdr/>
@@ -30282,9 +30883,9 @@
       </w:tcPr>
     </w:tblStylePr>
   </w:style>
-  <w:style w:type="table" w:styleId="129">
+  <w:style w:type="table" w:styleId="820">
     <w:name w:val="Bordered &amp; Lined - Accent 5"/>
-    <w:basedOn w:val="678"/>
+    <w:basedOn w:val="884"/>
     <w:uiPriority w:val="99"/>
     <w:pPr>
       <w:pBdr/>
@@ -30526,9 +31127,9 @@
       </w:tcPr>
     </w:tblStylePr>
   </w:style>
-  <w:style w:type="table" w:styleId="130">
+  <w:style w:type="table" w:styleId="821">
     <w:name w:val="Bordered &amp; Lined - Accent 6"/>
-    <w:basedOn w:val="678"/>
+    <w:basedOn w:val="884"/>
     <w:uiPriority w:val="99"/>
     <w:pPr>
       <w:pBdr/>
@@ -30770,9 +31371,9 @@
       </w:tcPr>
     </w:tblStylePr>
   </w:style>
-  <w:style w:type="table" w:styleId="131">
+  <w:style w:type="table" w:styleId="822">
     <w:name w:val="Bordered"/>
-    <w:basedOn w:val="678"/>
+    <w:basedOn w:val="884"/>
     <w:uiPriority w:val="99"/>
     <w:pPr>
       <w:pBdr/>
@@ -31001,9 +31602,9 @@
       </w:tcPr>
     </w:tblStylePr>
   </w:style>
-  <w:style w:type="table" w:styleId="132">
+  <w:style w:type="table" w:styleId="823">
     <w:name w:val="Bordered - Accent 1"/>
-    <w:basedOn w:val="678"/>
+    <w:basedOn w:val="884"/>
     <w:uiPriority w:val="99"/>
     <w:pPr>
       <w:pBdr/>
@@ -31232,9 +31833,9 @@
       </w:tcPr>
     </w:tblStylePr>
   </w:style>
-  <w:style w:type="table" w:styleId="133">
+  <w:style w:type="table" w:styleId="824">
     <w:name w:val="Bordered - Accent 2"/>
-    <w:basedOn w:val="678"/>
+    <w:basedOn w:val="884"/>
     <w:uiPriority w:val="99"/>
     <w:pPr>
       <w:pBdr/>
@@ -31463,9 +32064,9 @@
       </w:tcPr>
     </w:tblStylePr>
   </w:style>
-  <w:style w:type="table" w:styleId="134">
+  <w:style w:type="table" w:styleId="825">
     <w:name w:val="Bordered - Accent 3"/>
-    <w:basedOn w:val="678"/>
+    <w:basedOn w:val="884"/>
     <w:uiPriority w:val="99"/>
     <w:pPr>
       <w:pBdr/>
@@ -31694,9 +32295,9 @@
       </w:tcPr>
     </w:tblStylePr>
   </w:style>
-  <w:style w:type="table" w:styleId="135">
+  <w:style w:type="table" w:styleId="826">
     <w:name w:val="Bordered - Accent 4"/>
-    <w:basedOn w:val="678"/>
+    <w:basedOn w:val="884"/>
     <w:uiPriority w:val="99"/>
     <w:pPr>
       <w:pBdr/>
@@ -31925,9 +32526,9 @@
       </w:tcPr>
     </w:tblStylePr>
   </w:style>
-  <w:style w:type="table" w:styleId="136">
+  <w:style w:type="table" w:styleId="827">
     <w:name w:val="Bordered - Accent 5"/>
-    <w:basedOn w:val="678"/>
+    <w:basedOn w:val="884"/>
     <w:uiPriority w:val="99"/>
     <w:pPr>
       <w:pBdr/>
@@ -32156,9 +32757,9 @@
       </w:tcPr>
     </w:tblStylePr>
   </w:style>
-  <w:style w:type="table" w:styleId="137">
+  <w:style w:type="table" w:styleId="828">
     <w:name w:val="Bordered - Accent 6"/>
-    <w:basedOn w:val="678"/>
+    <w:basedOn w:val="884"/>
     <w:uiPriority w:val="99"/>
     <w:pPr>
       <w:pBdr/>
@@ -32387,10 +32988,10 @@
       </w:tcPr>
     </w:tblStylePr>
   </w:style>
-  <w:style w:type="character" w:styleId="150">
+  <w:style w:type="character" w:styleId="829">
     <w:name w:val="Heading 1 Char"/>
-    <w:basedOn w:val="677"/>
-    <w:link w:val="668"/>
+    <w:basedOn w:val="883"/>
+    <w:link w:val="874"/>
     <w:uiPriority w:val="9"/>
     <w:pPr>
       <w:pBdr/>
@@ -32404,10 +33005,10 @@
       <w:szCs w:val="40"/>
     </w:rPr>
   </w:style>
-  <w:style w:type="character" w:styleId="151">
+  <w:style w:type="character" w:styleId="830">
     <w:name w:val="Heading 2 Char"/>
-    <w:basedOn w:val="677"/>
-    <w:link w:val="669"/>
+    <w:basedOn w:val="883"/>
+    <w:link w:val="875"/>
     <w:uiPriority w:val="9"/>
     <w:pPr>
       <w:pBdr/>
@@ -32421,10 +33022,10 @@
       <w:szCs w:val="32"/>
     </w:rPr>
   </w:style>
-  <w:style w:type="character" w:styleId="152">
+  <w:style w:type="character" w:styleId="831">
     <w:name w:val="Heading 3 Char"/>
-    <w:basedOn w:val="677"/>
-    <w:link w:val="670"/>
+    <w:basedOn w:val="883"/>
+    <w:link w:val="876"/>
     <w:uiPriority w:val="9"/>
     <w:pPr>
       <w:pBdr/>
@@ -32438,10 +33039,10 @@
       <w:szCs w:val="28"/>
     </w:rPr>
   </w:style>
-  <w:style w:type="character" w:styleId="153">
+  <w:style w:type="character" w:styleId="832">
     <w:name w:val="Heading 4 Char"/>
-    <w:basedOn w:val="677"/>
-    <w:link w:val="671"/>
+    <w:basedOn w:val="883"/>
+    <w:link w:val="877"/>
     <w:uiPriority w:val="9"/>
     <w:pPr>
       <w:pBdr/>
@@ -32455,10 +33056,10 @@
       <w:color w:val="0f4761" w:themeColor="accent1" w:themeShade="BF"/>
     </w:rPr>
   </w:style>
-  <w:style w:type="character" w:styleId="154">
+  <w:style w:type="character" w:styleId="833">
     <w:name w:val="Heading 5 Char"/>
-    <w:basedOn w:val="677"/>
-    <w:link w:val="672"/>
+    <w:basedOn w:val="883"/>
+    <w:link w:val="878"/>
     <w:uiPriority w:val="9"/>
     <w:pPr>
       <w:pBdr/>
@@ -32470,10 +33071,10 @@
       <w:color w:val="0f4761" w:themeColor="accent1" w:themeShade="BF"/>
     </w:rPr>
   </w:style>
-  <w:style w:type="character" w:styleId="155">
+  <w:style w:type="character" w:styleId="834">
     <w:name w:val="Heading 6 Char"/>
-    <w:basedOn w:val="677"/>
-    <w:link w:val="673"/>
+    <w:basedOn w:val="883"/>
+    <w:link w:val="879"/>
     <w:uiPriority w:val="9"/>
     <w:pPr>
       <w:pBdr/>
@@ -32487,10 +33088,10 @@
       <w:color w:val="595959" w:themeColor="text1" w:themeTint="A6"/>
     </w:rPr>
   </w:style>
-  <w:style w:type="character" w:styleId="156">
+  <w:style w:type="character" w:styleId="835">
     <w:name w:val="Heading 7 Char"/>
-    <w:basedOn w:val="677"/>
-    <w:link w:val="674"/>
+    <w:basedOn w:val="883"/>
+    <w:link w:val="880"/>
     <w:uiPriority w:val="9"/>
     <w:pPr>
       <w:pBdr/>
@@ -32502,10 +33103,10 @@
       <w:color w:val="595959" w:themeColor="text1" w:themeTint="A6"/>
     </w:rPr>
   </w:style>
-  <w:style w:type="character" w:styleId="157">
+  <w:style w:type="character" w:styleId="836">
     <w:name w:val="Heading 8 Char"/>
-    <w:basedOn w:val="677"/>
-    <w:link w:val="675"/>
+    <w:basedOn w:val="883"/>
+    <w:link w:val="881"/>
     <w:uiPriority w:val="9"/>
     <w:pPr>
       <w:pBdr/>
@@ -32519,10 +33120,10 @@
       <w:color w:val="272727" w:themeColor="text1" w:themeTint="D8"/>
     </w:rPr>
   </w:style>
-  <w:style w:type="character" w:styleId="158">
+  <w:style w:type="character" w:styleId="837">
     <w:name w:val="Heading 9 Char"/>
-    <w:basedOn w:val="677"/>
-    <w:link w:val="676"/>
+    <w:basedOn w:val="883"/>
+    <w:link w:val="882"/>
     <w:uiPriority w:val="9"/>
     <w:pPr>
       <w:pBdr/>
@@ -32536,10 +33137,10 @@
       <w:color w:val="272727" w:themeColor="text1" w:themeTint="D8"/>
     </w:rPr>
   </w:style>
-  <w:style w:type="character" w:styleId="160">
+  <w:style w:type="character" w:styleId="838">
     <w:name w:val="Title Char"/>
-    <w:basedOn w:val="677"/>
-    <w:link w:val="689"/>
+    <w:basedOn w:val="883"/>
+    <w:link w:val="895"/>
     <w:uiPriority w:val="10"/>
     <w:pPr>
       <w:pBdr/>
@@ -32553,10 +33154,10 @@
       <w:szCs w:val="56"/>
     </w:rPr>
   </w:style>
-  <w:style w:type="character" w:styleId="162">
+  <w:style w:type="character" w:styleId="839">
     <w:name w:val="Subtitle Char"/>
-    <w:basedOn w:val="677"/>
-    <w:link w:val="691"/>
+    <w:basedOn w:val="883"/>
+    <w:link w:val="897"/>
     <w:uiPriority w:val="11"/>
     <w:pPr>
       <w:pBdr/>
@@ -32570,10 +33171,10 @@
       <w:szCs w:val="28"/>
     </w:rPr>
   </w:style>
-  <w:style w:type="character" w:styleId="164">
+  <w:style w:type="character" w:styleId="840">
     <w:name w:val="Quote Char"/>
-    <w:basedOn w:val="677"/>
-    <w:link w:val="693"/>
+    <w:basedOn w:val="883"/>
+    <w:link w:val="899"/>
     <w:uiPriority w:val="29"/>
     <w:pPr>
       <w:pBdr/>
@@ -32586,10 +33187,10 @@
       <w:color w:val="404040" w:themeColor="text1" w:themeTint="BF"/>
     </w:rPr>
   </w:style>
-  <w:style w:type="character" w:styleId="168">
+  <w:style w:type="character" w:styleId="841">
     <w:name w:val="Intense Quote Char"/>
-    <w:basedOn w:val="677"/>
-    <w:link w:val="697"/>
+    <w:basedOn w:val="883"/>
+    <w:link w:val="903"/>
     <w:uiPriority w:val="30"/>
     <w:pPr>
       <w:pBdr/>
@@ -32602,9 +33203,9 @@
       <w:color w:val="0f4761" w:themeColor="accent1" w:themeShade="BF"/>
     </w:rPr>
   </w:style>
-  <w:style w:type="paragraph" w:styleId="170">
+  <w:style w:type="paragraph" w:styleId="842">
     <w:name w:val="No Spacing"/>
-    <w:basedOn w:val="667"/>
+    <w:basedOn w:val="873"/>
     <w:uiPriority w:val="1"/>
     <w:qFormat/>
     <w:pPr>
@@ -32613,9 +33214,9 @@
       <w:ind/>
     </w:pPr>
   </w:style>
-  <w:style w:type="character" w:styleId="171">
+  <w:style w:type="character" w:styleId="843">
     <w:name w:val="Subtle Emphasis"/>
-    <w:basedOn w:val="677"/>
+    <w:basedOn w:val="883"/>
     <w:uiPriority w:val="19"/>
     <w:qFormat/>
     <w:pPr>
@@ -32629,9 +33230,9 @@
       <w:color w:val="404040" w:themeColor="text1" w:themeTint="BF"/>
     </w:rPr>
   </w:style>
-  <w:style w:type="character" w:styleId="172">
+  <w:style w:type="character" w:styleId="844">
     <w:name w:val="Emphasis"/>
-    <w:basedOn w:val="677"/>
+    <w:basedOn w:val="883"/>
     <w:uiPriority w:val="20"/>
     <w:qFormat/>
     <w:pPr>
@@ -32644,9 +33245,9 @@
       <w:iCs/>
     </w:rPr>
   </w:style>
-  <w:style w:type="character" w:styleId="173">
+  <w:style w:type="character" w:styleId="845">
     <w:name w:val="Strong"/>
-    <w:basedOn w:val="677"/>
+    <w:basedOn w:val="883"/>
     <w:uiPriority w:val="22"/>
     <w:qFormat/>
     <w:pPr>
@@ -32659,9 +33260,9 @@
       <w:bCs/>
     </w:rPr>
   </w:style>
-  <w:style w:type="character" w:styleId="174">
+  <w:style w:type="character" w:styleId="846">
     <w:name w:val="Subtle Reference"/>
-    <w:basedOn w:val="677"/>
+    <w:basedOn w:val="883"/>
     <w:uiPriority w:val="31"/>
     <w:qFormat/>
     <w:pPr>
@@ -32674,9 +33275,9 @@
       <w:color w:val="5a5a5a" w:themeColor="text1" w:themeTint="A5"/>
     </w:rPr>
   </w:style>
-  <w:style w:type="character" w:styleId="175">
+  <w:style w:type="character" w:styleId="847">
     <w:name w:val="Book Title"/>
-    <w:basedOn w:val="677"/>
+    <w:basedOn w:val="883"/>
     <w:uiPriority w:val="33"/>
     <w:qFormat/>
     <w:pPr>
@@ -32692,10 +33293,10 @@
       <w:spacing w:val="5"/>
     </w:rPr>
   </w:style>
-  <w:style w:type="paragraph" w:styleId="176">
+  <w:style w:type="paragraph" w:styleId="848">
     <w:name w:val="Header"/>
-    <w:basedOn w:val="667"/>
-    <w:link w:val="177"/>
+    <w:basedOn w:val="873"/>
+    <w:link w:val="849"/>
     <w:uiPriority w:val="99"/>
     <w:unhideWhenUsed/>
     <w:pPr>
@@ -32708,10 +33309,10 @@
       <w:ind/>
     </w:pPr>
   </w:style>
-  <w:style w:type="character" w:styleId="177">
+  <w:style w:type="character" w:styleId="849">
     <w:name w:val="Header Char"/>
-    <w:basedOn w:val="677"/>
-    <w:link w:val="176"/>
+    <w:basedOn w:val="883"/>
+    <w:link w:val="848"/>
     <w:uiPriority w:val="99"/>
     <w:pPr>
       <w:pBdr/>
@@ -32719,10 +33320,10 @@
       <w:ind/>
     </w:pPr>
   </w:style>
-  <w:style w:type="paragraph" w:styleId="178">
+  <w:style w:type="paragraph" w:styleId="850">
     <w:name w:val="Footer"/>
-    <w:basedOn w:val="667"/>
-    <w:link w:val="179"/>
+    <w:basedOn w:val="873"/>
+    <w:link w:val="851"/>
     <w:uiPriority w:val="99"/>
     <w:unhideWhenUsed/>
     <w:pPr>
@@ -32735,10 +33336,10 @@
       <w:ind/>
     </w:pPr>
   </w:style>
-  <w:style w:type="character" w:styleId="179">
+  <w:style w:type="character" w:styleId="851">
     <w:name w:val="Footer Char"/>
-    <w:basedOn w:val="677"/>
-    <w:link w:val="178"/>
+    <w:basedOn w:val="883"/>
+    <w:link w:val="850"/>
     <w:uiPriority w:val="99"/>
     <w:pPr>
       <w:pBdr/>
@@ -32746,10 +33347,10 @@
       <w:ind/>
     </w:pPr>
   </w:style>
-  <w:style w:type="paragraph" w:styleId="180">
+  <w:style w:type="paragraph" w:styleId="852">
     <w:name w:val="Caption"/>
-    <w:basedOn w:val="667"/>
-    <w:next w:val="667"/>
+    <w:basedOn w:val="873"/>
+    <w:next w:val="873"/>
     <w:uiPriority w:val="35"/>
     <w:unhideWhenUsed/>
     <w:qFormat/>
@@ -32766,10 +33367,10 @@
       <w:szCs w:val="18"/>
     </w:rPr>
   </w:style>
-  <w:style w:type="paragraph" w:styleId="181">
+  <w:style w:type="paragraph" w:styleId="853">
     <w:name w:val="footnote text"/>
-    <w:basedOn w:val="667"/>
-    <w:link w:val="182"/>
+    <w:basedOn w:val="873"/>
+    <w:link w:val="854"/>
     <w:uiPriority w:val="99"/>
     <w:semiHidden/>
     <w:unhideWhenUsed/>
@@ -32783,10 +33384,10 @@
       <w:szCs w:val="20"/>
     </w:rPr>
   </w:style>
-  <w:style w:type="character" w:styleId="182">
+  <w:style w:type="character" w:styleId="854">
     <w:name w:val="Footnote Text Char"/>
-    <w:basedOn w:val="677"/>
-    <w:link w:val="181"/>
+    <w:basedOn w:val="883"/>
+    <w:link w:val="853"/>
     <w:uiPriority w:val="99"/>
     <w:semiHidden/>
     <w:pPr>
@@ -32799,9 +33400,9 @@
       <w:szCs w:val="20"/>
     </w:rPr>
   </w:style>
-  <w:style w:type="character" w:styleId="183">
+  <w:style w:type="character" w:styleId="855">
     <w:name w:val="footnote reference"/>
-    <w:basedOn w:val="677"/>
+    <w:basedOn w:val="883"/>
     <w:uiPriority w:val="99"/>
     <w:semiHidden/>
     <w:unhideWhenUsed/>
@@ -32814,10 +33415,10 @@
       <w:vertAlign w:val="superscript"/>
     </w:rPr>
   </w:style>
-  <w:style w:type="paragraph" w:styleId="184">
+  <w:style w:type="paragraph" w:styleId="856">
     <w:name w:val="endnote text"/>
-    <w:basedOn w:val="667"/>
-    <w:link w:val="185"/>
+    <w:basedOn w:val="873"/>
+    <w:link w:val="857"/>
     <w:uiPriority w:val="99"/>
     <w:semiHidden/>
     <w:unhideWhenUsed/>
@@ -32831,10 +33432,10 @@
       <w:szCs w:val="20"/>
     </w:rPr>
   </w:style>
-  <w:style w:type="character" w:styleId="185">
+  <w:style w:type="character" w:styleId="857">
     <w:name w:val="Endnote Text Char"/>
-    <w:basedOn w:val="677"/>
-    <w:link w:val="184"/>
+    <w:basedOn w:val="883"/>
+    <w:link w:val="856"/>
     <w:uiPriority w:val="99"/>
     <w:semiHidden/>
     <w:pPr>
@@ -32847,9 +33448,9 @@
       <w:szCs w:val="20"/>
     </w:rPr>
   </w:style>
-  <w:style w:type="character" w:styleId="186">
+  <w:style w:type="character" w:styleId="858">
     <w:name w:val="endnote reference"/>
-    <w:basedOn w:val="677"/>
+    <w:basedOn w:val="883"/>
     <w:uiPriority w:val="99"/>
     <w:semiHidden/>
     <w:unhideWhenUsed/>
@@ -32862,9 +33463,9 @@
       <w:vertAlign w:val="superscript"/>
     </w:rPr>
   </w:style>
-  <w:style w:type="character" w:styleId="187">
+  <w:style w:type="character" w:styleId="859">
     <w:name w:val="Hyperlink"/>
-    <w:basedOn w:val="677"/>
+    <w:basedOn w:val="883"/>
     <w:uiPriority w:val="99"/>
     <w:unhideWhenUsed/>
     <w:pPr>
@@ -32877,9 +33478,9 @@
       <w:u w:val="single"/>
     </w:rPr>
   </w:style>
-  <w:style w:type="character" w:styleId="188">
+  <w:style w:type="character" w:styleId="860">
     <w:name w:val="FollowedHyperlink"/>
-    <w:basedOn w:val="677"/>
+    <w:basedOn w:val="883"/>
     <w:uiPriority w:val="99"/>
     <w:semiHidden/>
     <w:unhideWhenUsed/>
@@ -32893,10 +33494,10 @@
       <w:u w:val="single"/>
     </w:rPr>
   </w:style>
-  <w:style w:type="paragraph" w:styleId="189">
+  <w:style w:type="paragraph" w:styleId="861">
     <w:name w:val="toc 1"/>
-    <w:basedOn w:val="667"/>
-    <w:next w:val="667"/>
+    <w:basedOn w:val="873"/>
+    <w:next w:val="873"/>
     <w:uiPriority w:val="39"/>
     <w:unhideWhenUsed/>
     <w:pPr>
@@ -32905,10 +33506,10 @@
       <w:ind/>
     </w:pPr>
   </w:style>
-  <w:style w:type="paragraph" w:styleId="190">
+  <w:style w:type="paragraph" w:styleId="862">
     <w:name w:val="toc 2"/>
-    <w:basedOn w:val="667"/>
-    <w:next w:val="667"/>
+    <w:basedOn w:val="873"/>
+    <w:next w:val="873"/>
     <w:uiPriority w:val="39"/>
     <w:unhideWhenUsed/>
     <w:pPr>
@@ -32917,10 +33518,10 @@
       <w:ind w:left="220"/>
     </w:pPr>
   </w:style>
-  <w:style w:type="paragraph" w:styleId="191">
+  <w:style w:type="paragraph" w:styleId="863">
     <w:name w:val="toc 3"/>
-    <w:basedOn w:val="667"/>
-    <w:next w:val="667"/>
+    <w:basedOn w:val="873"/>
+    <w:next w:val="873"/>
     <w:uiPriority w:val="39"/>
     <w:unhideWhenUsed/>
     <w:pPr>
@@ -32929,10 +33530,10 @@
       <w:ind w:left="440"/>
     </w:pPr>
   </w:style>
-  <w:style w:type="paragraph" w:styleId="192">
+  <w:style w:type="paragraph" w:styleId="864">
     <w:name w:val="toc 4"/>
-    <w:basedOn w:val="667"/>
-    <w:next w:val="667"/>
+    <w:basedOn w:val="873"/>
+    <w:next w:val="873"/>
     <w:uiPriority w:val="39"/>
     <w:unhideWhenUsed/>
     <w:pPr>
@@ -32941,10 +33542,10 @@
       <w:ind w:left="660"/>
     </w:pPr>
   </w:style>
-  <w:style w:type="paragraph" w:styleId="193">
+  <w:style w:type="paragraph" w:styleId="865">
     <w:name w:val="toc 5"/>
-    <w:basedOn w:val="667"/>
-    <w:next w:val="667"/>
+    <w:basedOn w:val="873"/>
+    <w:next w:val="873"/>
     <w:uiPriority w:val="39"/>
     <w:unhideWhenUsed/>
     <w:pPr>
@@ -32953,10 +33554,10 @@
       <w:ind w:left="880"/>
     </w:pPr>
   </w:style>
-  <w:style w:type="paragraph" w:styleId="194">
+  <w:style w:type="paragraph" w:styleId="866">
     <w:name w:val="toc 6"/>
-    <w:basedOn w:val="667"/>
-    <w:next w:val="667"/>
+    <w:basedOn w:val="873"/>
+    <w:next w:val="873"/>
     <w:uiPriority w:val="39"/>
     <w:unhideWhenUsed/>
     <w:pPr>
@@ -32965,10 +33566,10 @@
       <w:ind w:left="1100"/>
     </w:pPr>
   </w:style>
-  <w:style w:type="paragraph" w:styleId="195">
+  <w:style w:type="paragraph" w:styleId="867">
     <w:name w:val="toc 7"/>
-    <w:basedOn w:val="667"/>
-    <w:next w:val="667"/>
+    <w:basedOn w:val="873"/>
+    <w:next w:val="873"/>
     <w:uiPriority w:val="39"/>
     <w:unhideWhenUsed/>
     <w:pPr>
@@ -32977,10 +33578,10 @@
       <w:ind w:left="1320"/>
     </w:pPr>
   </w:style>
-  <w:style w:type="paragraph" w:styleId="196">
+  <w:style w:type="paragraph" w:styleId="868">
     <w:name w:val="toc 8"/>
-    <w:basedOn w:val="667"/>
-    <w:next w:val="667"/>
+    <w:basedOn w:val="873"/>
+    <w:next w:val="873"/>
     <w:uiPriority w:val="39"/>
     <w:unhideWhenUsed/>
     <w:pPr>
@@ -32989,10 +33590,10 @@
       <w:ind w:left="1540"/>
     </w:pPr>
   </w:style>
-  <w:style w:type="paragraph" w:styleId="197">
+  <w:style w:type="paragraph" w:styleId="869">
     <w:name w:val="toc 9"/>
-    <w:basedOn w:val="667"/>
-    <w:next w:val="667"/>
+    <w:basedOn w:val="873"/>
+    <w:next w:val="873"/>
     <w:uiPriority w:val="39"/>
     <w:unhideWhenUsed/>
     <w:pPr>
@@ -33001,9 +33602,9 @@
       <w:ind w:left="1760"/>
     </w:pPr>
   </w:style>
-  <w:style w:type="character" w:styleId="198">
+  <w:style w:type="character" w:styleId="870">
     <w:name w:val="Placeholder Text"/>
-    <w:basedOn w:val="677"/>
+    <w:basedOn w:val="883"/>
     <w:uiPriority w:val="99"/>
     <w:semiHidden/>
     <w:pPr>
@@ -33015,7 +33616,7 @@
       <w:color w:val="666666"/>
     </w:rPr>
   </w:style>
-  <w:style w:type="paragraph" w:styleId="208">
+  <w:style w:type="paragraph" w:styleId="871">
     <w:name w:val="TOC Heading"/>
     <w:uiPriority w:val="39"/>
     <w:unhideWhenUsed/>
@@ -33025,10 +33626,10 @@
       <w:ind/>
     </w:pPr>
   </w:style>
-  <w:style w:type="paragraph" w:styleId="209">
+  <w:style w:type="paragraph" w:styleId="872">
     <w:name w:val="table of figures"/>
-    <w:basedOn w:val="667"/>
-    <w:next w:val="667"/>
+    <w:basedOn w:val="873"/>
+    <w:next w:val="873"/>
     <w:uiPriority w:val="99"/>
     <w:unhideWhenUsed/>
     <w:pPr>
@@ -33037,7 +33638,7 @@
       <w:ind/>
     </w:pPr>
   </w:style>
-  <w:style w:type="paragraph" w:styleId="667" w:default="1">
+  <w:style w:type="paragraph" w:styleId="873" w:default="1">
     <w:name w:val="Normal"/>
     <w:qFormat/>
     <w:pPr>
@@ -33046,11 +33647,11 @@
       <w:ind/>
     </w:pPr>
   </w:style>
-  <w:style w:type="paragraph" w:styleId="668">
+  <w:style w:type="paragraph" w:styleId="874">
     <w:name w:val="Heading 1"/>
-    <w:basedOn w:val="667"/>
-    <w:next w:val="667"/>
-    <w:link w:val="680"/>
+    <w:basedOn w:val="873"/>
+    <w:next w:val="873"/>
+    <w:link w:val="886"/>
     <w:uiPriority w:val="9"/>
     <w:qFormat/>
     <w:pPr>
@@ -33068,11 +33669,11 @@
       <w:szCs w:val="40"/>
     </w:rPr>
   </w:style>
-  <w:style w:type="paragraph" w:styleId="669">
+  <w:style w:type="paragraph" w:styleId="875">
     <w:name w:val="Heading 2"/>
-    <w:basedOn w:val="667"/>
-    <w:next w:val="667"/>
-    <w:link w:val="681"/>
+    <w:basedOn w:val="873"/>
+    <w:next w:val="873"/>
+    <w:link w:val="887"/>
     <w:uiPriority w:val="9"/>
     <w:semiHidden/>
     <w:unhideWhenUsed/>
@@ -33092,11 +33693,11 @@
       <w:szCs w:val="32"/>
     </w:rPr>
   </w:style>
-  <w:style w:type="paragraph" w:styleId="670">
+  <w:style w:type="paragraph" w:styleId="876">
     <w:name w:val="Heading 3"/>
-    <w:basedOn w:val="667"/>
-    <w:next w:val="667"/>
-    <w:link w:val="682"/>
+    <w:basedOn w:val="873"/>
+    <w:next w:val="873"/>
+    <w:link w:val="888"/>
     <w:uiPriority w:val="9"/>
     <w:semiHidden/>
     <w:unhideWhenUsed/>
@@ -33116,11 +33717,11 @@
       <w:szCs w:val="28"/>
     </w:rPr>
   </w:style>
-  <w:style w:type="paragraph" w:styleId="671">
+  <w:style w:type="paragraph" w:styleId="877">
     <w:name w:val="Heading 4"/>
-    <w:basedOn w:val="667"/>
-    <w:next w:val="667"/>
-    <w:link w:val="683"/>
+    <w:basedOn w:val="873"/>
+    <w:next w:val="873"/>
+    <w:link w:val="889"/>
     <w:uiPriority w:val="9"/>
     <w:semiHidden/>
     <w:unhideWhenUsed/>
@@ -33140,11 +33741,11 @@
       <w:color w:val="0f4761" w:themeColor="accent1" w:themeShade="BF"/>
     </w:rPr>
   </w:style>
-  <w:style w:type="paragraph" w:styleId="672">
+  <w:style w:type="paragraph" w:styleId="878">
     <w:name w:val="Heading 5"/>
-    <w:basedOn w:val="667"/>
-    <w:next w:val="667"/>
-    <w:link w:val="684"/>
+    <w:basedOn w:val="873"/>
+    <w:next w:val="873"/>
+    <w:link w:val="890"/>
     <w:uiPriority w:val="9"/>
     <w:unhideWhenUsed/>
     <w:qFormat/>
@@ -33161,11 +33762,11 @@
       <w:color w:val="0f4761" w:themeColor="accent1" w:themeShade="BF"/>
     </w:rPr>
   </w:style>
-  <w:style w:type="paragraph" w:styleId="673">
+  <w:style w:type="paragraph" w:styleId="879">
     <w:name w:val="Heading 6"/>
-    <w:basedOn w:val="667"/>
-    <w:next w:val="667"/>
-    <w:link w:val="685"/>
+    <w:basedOn w:val="873"/>
+    <w:next w:val="873"/>
+    <w:link w:val="891"/>
     <w:uiPriority w:val="9"/>
     <w:semiHidden/>
     <w:unhideWhenUsed/>
@@ -33185,11 +33786,11 @@
       <w:color w:val="595959" w:themeColor="text1" w:themeTint="A6"/>
     </w:rPr>
   </w:style>
-  <w:style w:type="paragraph" w:styleId="674">
+  <w:style w:type="paragraph" w:styleId="880">
     <w:name w:val="Heading 7"/>
-    <w:basedOn w:val="667"/>
-    <w:next w:val="667"/>
-    <w:link w:val="686"/>
+    <w:basedOn w:val="873"/>
+    <w:next w:val="873"/>
+    <w:link w:val="892"/>
     <w:uiPriority w:val="9"/>
     <w:semiHidden/>
     <w:unhideWhenUsed/>
@@ -33207,11 +33808,11 @@
       <w:color w:val="595959" w:themeColor="text1" w:themeTint="A6"/>
     </w:rPr>
   </w:style>
-  <w:style w:type="paragraph" w:styleId="675">
+  <w:style w:type="paragraph" w:styleId="881">
     <w:name w:val="Heading 8"/>
-    <w:basedOn w:val="667"/>
-    <w:next w:val="667"/>
-    <w:link w:val="687"/>
+    <w:basedOn w:val="873"/>
+    <w:next w:val="873"/>
+    <w:link w:val="893"/>
     <w:uiPriority w:val="9"/>
     <w:semiHidden/>
     <w:unhideWhenUsed/>
@@ -33231,11 +33832,11 @@
       <w:color w:val="272727" w:themeColor="text1" w:themeTint="D8"/>
     </w:rPr>
   </w:style>
-  <w:style w:type="paragraph" w:styleId="676">
+  <w:style w:type="paragraph" w:styleId="882">
     <w:name w:val="Heading 9"/>
-    <w:basedOn w:val="667"/>
-    <w:next w:val="667"/>
-    <w:link w:val="688"/>
+    <w:basedOn w:val="873"/>
+    <w:next w:val="873"/>
+    <w:link w:val="894"/>
     <w:uiPriority w:val="9"/>
     <w:semiHidden/>
     <w:unhideWhenUsed/>
@@ -33253,7 +33854,7 @@
       <w:color w:val="272727" w:themeColor="text1" w:themeTint="D8"/>
     </w:rPr>
   </w:style>
-  <w:style w:type="character" w:styleId="677" w:default="1">
+  <w:style w:type="character" w:styleId="883" w:default="1">
     <w:name w:val="Default Paragraph Font"/>
     <w:uiPriority w:val="1"/>
     <w:unhideWhenUsed/>
@@ -33263,7 +33864,7 @@
       <w:ind/>
     </w:pPr>
   </w:style>
-  <w:style w:type="table" w:styleId="678" w:default="1">
+  <w:style w:type="table" w:styleId="884" w:default="1">
     <w:name w:val="Normal Table"/>
     <w:uiPriority w:val="99"/>
     <w:semiHidden/>
@@ -33456,7 +34057,7 @@
       </w:tcPr>
     </w:tblStylePr>
   </w:style>
-  <w:style w:type="numbering" w:styleId="679" w:default="1">
+  <w:style w:type="numbering" w:styleId="885" w:default="1">
     <w:name w:val="No List"/>
     <w:uiPriority w:val="99"/>
     <w:semiHidden/>
@@ -33467,10 +34068,10 @@
       <w:ind/>
     </w:pPr>
   </w:style>
-  <w:style w:type="character" w:styleId="680" w:customStyle="1">
+  <w:style w:type="character" w:styleId="886" w:customStyle="1">
     <w:name w:val="Kop 1 Char"/>
-    <w:basedOn w:val="677"/>
-    <w:link w:val="668"/>
+    <w:basedOn w:val="883"/>
+    <w:link w:val="874"/>
     <w:uiPriority w:val="9"/>
     <w:pPr>
       <w:pBdr/>
@@ -33484,10 +34085,10 @@
       <w:szCs w:val="40"/>
     </w:rPr>
   </w:style>
-  <w:style w:type="character" w:styleId="681" w:customStyle="1">
+  <w:style w:type="character" w:styleId="887" w:customStyle="1">
     <w:name w:val="Kop 2 Char"/>
-    <w:basedOn w:val="677"/>
-    <w:link w:val="669"/>
+    <w:basedOn w:val="883"/>
+    <w:link w:val="875"/>
     <w:uiPriority w:val="9"/>
     <w:semiHidden/>
     <w:pPr>
@@ -33502,10 +34103,10 @@
       <w:szCs w:val="32"/>
     </w:rPr>
   </w:style>
-  <w:style w:type="character" w:styleId="682" w:customStyle="1">
+  <w:style w:type="character" w:styleId="888" w:customStyle="1">
     <w:name w:val="Kop 3 Char"/>
-    <w:basedOn w:val="677"/>
-    <w:link w:val="670"/>
+    <w:basedOn w:val="883"/>
+    <w:link w:val="876"/>
     <w:uiPriority w:val="9"/>
     <w:semiHidden/>
     <w:pPr>
@@ -33520,10 +34121,10 @@
       <w:szCs w:val="28"/>
     </w:rPr>
   </w:style>
-  <w:style w:type="character" w:styleId="683" w:customStyle="1">
+  <w:style w:type="character" w:styleId="889" w:customStyle="1">
     <w:name w:val="Kop 4 Char"/>
-    <w:basedOn w:val="677"/>
-    <w:link w:val="671"/>
+    <w:basedOn w:val="883"/>
+    <w:link w:val="877"/>
     <w:uiPriority w:val="9"/>
     <w:semiHidden/>
     <w:pPr>
@@ -33538,10 +34139,10 @@
       <w:color w:val="0f4761" w:themeColor="accent1" w:themeShade="BF"/>
     </w:rPr>
   </w:style>
-  <w:style w:type="character" w:styleId="684" w:customStyle="1">
+  <w:style w:type="character" w:styleId="890" w:customStyle="1">
     <w:name w:val="Kop 5 Char"/>
-    <w:basedOn w:val="677"/>
-    <w:link w:val="672"/>
+    <w:basedOn w:val="883"/>
+    <w:link w:val="878"/>
     <w:uiPriority w:val="9"/>
     <w:pPr>
       <w:pBdr/>
@@ -33553,10 +34154,10 @@
       <w:color w:val="0f4761" w:themeColor="accent1" w:themeShade="BF"/>
     </w:rPr>
   </w:style>
-  <w:style w:type="character" w:styleId="685" w:customStyle="1">
+  <w:style w:type="character" w:styleId="891" w:customStyle="1">
     <w:name w:val="Kop 6 Char"/>
-    <w:basedOn w:val="677"/>
-    <w:link w:val="673"/>
+    <w:basedOn w:val="883"/>
+    <w:link w:val="879"/>
     <w:uiPriority w:val="9"/>
     <w:semiHidden/>
     <w:pPr>
@@ -33571,10 +34172,10 @@
       <w:color w:val="595959" w:themeColor="text1" w:themeTint="A6"/>
     </w:rPr>
   </w:style>
-  <w:style w:type="character" w:styleId="686" w:customStyle="1">
+  <w:style w:type="character" w:styleId="892" w:customStyle="1">
     <w:name w:val="Kop 7 Char"/>
-    <w:basedOn w:val="677"/>
-    <w:link w:val="674"/>
+    <w:basedOn w:val="883"/>
+    <w:link w:val="880"/>
     <w:uiPriority w:val="9"/>
     <w:semiHidden/>
     <w:pPr>
@@ -33587,10 +34188,10 @@
       <w:color w:val="595959" w:themeColor="text1" w:themeTint="A6"/>
     </w:rPr>
   </w:style>
-  <w:style w:type="character" w:styleId="687" w:customStyle="1">
+  <w:style w:type="character" w:styleId="893" w:customStyle="1">
     <w:name w:val="Kop 8 Char"/>
-    <w:basedOn w:val="677"/>
-    <w:link w:val="675"/>
+    <w:basedOn w:val="883"/>
+    <w:link w:val="881"/>
     <w:uiPriority w:val="9"/>
     <w:semiHidden/>
     <w:pPr>
@@ -33605,10 +34206,10 @@
       <w:color w:val="272727" w:themeColor="text1" w:themeTint="D8"/>
     </w:rPr>
   </w:style>
-  <w:style w:type="character" w:styleId="688" w:customStyle="1">
+  <w:style w:type="character" w:styleId="894" w:customStyle="1">
     <w:name w:val="Kop 9 Char"/>
-    <w:basedOn w:val="677"/>
-    <w:link w:val="676"/>
+    <w:basedOn w:val="883"/>
+    <w:link w:val="882"/>
     <w:uiPriority w:val="9"/>
     <w:semiHidden/>
     <w:pPr>
@@ -33621,11 +34222,11 @@
       <w:color w:val="272727" w:themeColor="text1" w:themeTint="D8"/>
     </w:rPr>
   </w:style>
-  <w:style w:type="paragraph" w:styleId="689">
+  <w:style w:type="paragraph" w:styleId="895">
     <w:name w:val="Title"/>
-    <w:basedOn w:val="667"/>
-    <w:next w:val="667"/>
-    <w:link w:val="690"/>
+    <w:basedOn w:val="873"/>
+    <w:next w:val="873"/>
+    <w:link w:val="896"/>
     <w:uiPriority w:val="10"/>
     <w:qFormat/>
     <w:pPr>
@@ -33641,10 +34242,10 @@
       <w:szCs w:val="56"/>
     </w:rPr>
   </w:style>
-  <w:style w:type="character" w:styleId="690" w:customStyle="1">
+  <w:style w:type="character" w:styleId="896" w:customStyle="1">
     <w:name w:val="Titel Char"/>
-    <w:basedOn w:val="677"/>
-    <w:link w:val="689"/>
+    <w:basedOn w:val="883"/>
+    <w:link w:val="895"/>
     <w:uiPriority w:val="10"/>
     <w:pPr>
       <w:pBdr/>
@@ -33658,11 +34259,11 @@
       <w:szCs w:val="56"/>
     </w:rPr>
   </w:style>
-  <w:style w:type="paragraph" w:styleId="691">
+  <w:style w:type="paragraph" w:styleId="897">
     <w:name w:val="Subtitle"/>
-    <w:basedOn w:val="667"/>
-    <w:next w:val="667"/>
-    <w:link w:val="692"/>
+    <w:basedOn w:val="873"/>
+    <w:next w:val="873"/>
+    <w:link w:val="898"/>
     <w:uiPriority w:val="11"/>
     <w:qFormat/>
     <w:pPr>
@@ -33681,10 +34282,10 @@
       <w:szCs w:val="28"/>
     </w:rPr>
   </w:style>
-  <w:style w:type="character" w:styleId="692" w:customStyle="1">
+  <w:style w:type="character" w:styleId="898" w:customStyle="1">
     <w:name w:val="Ondertitel Char"/>
-    <w:basedOn w:val="677"/>
-    <w:link w:val="691"/>
+    <w:basedOn w:val="883"/>
+    <w:link w:val="897"/>
     <w:uiPriority w:val="11"/>
     <w:pPr>
       <w:pBdr/>
@@ -33699,11 +34300,11 @@
       <w:szCs w:val="28"/>
     </w:rPr>
   </w:style>
-  <w:style w:type="paragraph" w:styleId="693">
+  <w:style w:type="paragraph" w:styleId="899">
     <w:name w:val="Quote"/>
-    <w:basedOn w:val="667"/>
-    <w:next w:val="667"/>
-    <w:link w:val="694"/>
+    <w:basedOn w:val="873"/>
+    <w:next w:val="873"/>
+    <w:link w:val="900"/>
     <w:uiPriority w:val="29"/>
     <w:qFormat/>
     <w:pPr>
@@ -33718,10 +34319,10 @@
       <w:color w:val="404040" w:themeColor="text1" w:themeTint="BF"/>
     </w:rPr>
   </w:style>
-  <w:style w:type="character" w:styleId="694" w:customStyle="1">
+  <w:style w:type="character" w:styleId="900" w:customStyle="1">
     <w:name w:val="Citaat Char"/>
-    <w:basedOn w:val="677"/>
-    <w:link w:val="693"/>
+    <w:basedOn w:val="883"/>
+    <w:link w:val="899"/>
     <w:uiPriority w:val="29"/>
     <w:pPr>
       <w:pBdr/>
@@ -33734,9 +34335,9 @@
       <w:color w:val="404040" w:themeColor="text1" w:themeTint="BF"/>
     </w:rPr>
   </w:style>
-  <w:style w:type="paragraph" w:styleId="695">
+  <w:style w:type="paragraph" w:styleId="901">
     <w:name w:val="List Paragraph"/>
-    <w:basedOn w:val="667"/>
+    <w:basedOn w:val="873"/>
     <w:uiPriority w:val="34"/>
     <w:qFormat/>
     <w:pPr>
@@ -33746,9 +34347,9 @@
       <w:contextualSpacing w:val="true"/>
     </w:pPr>
   </w:style>
-  <w:style w:type="character" w:styleId="696">
+  <w:style w:type="character" w:styleId="902">
     <w:name w:val="Intense Emphasis"/>
-    <w:basedOn w:val="677"/>
+    <w:basedOn w:val="883"/>
     <w:uiPriority w:val="21"/>
     <w:qFormat/>
     <w:pPr>
@@ -33762,11 +34363,11 @@
       <w:color w:val="0f4761" w:themeColor="accent1" w:themeShade="BF"/>
     </w:rPr>
   </w:style>
-  <w:style w:type="paragraph" w:styleId="697">
+  <w:style w:type="paragraph" w:styleId="903">
     <w:name w:val="Intense Quote"/>
-    <w:basedOn w:val="667"/>
-    <w:next w:val="667"/>
-    <w:link w:val="698"/>
+    <w:basedOn w:val="873"/>
+    <w:next w:val="873"/>
+    <w:link w:val="904"/>
     <w:uiPriority w:val="30"/>
     <w:qFormat/>
     <w:pPr>
@@ -33784,10 +34385,10 @@
       <w:color w:val="0f4761" w:themeColor="accent1" w:themeShade="BF"/>
     </w:rPr>
   </w:style>
-  <w:style w:type="character" w:styleId="698" w:customStyle="1">
+  <w:style w:type="character" w:styleId="904" w:customStyle="1">
     <w:name w:val="Duidelijk citaat Char"/>
-    <w:basedOn w:val="677"/>
-    <w:link w:val="697"/>
+    <w:basedOn w:val="883"/>
+    <w:link w:val="903"/>
     <w:uiPriority w:val="30"/>
     <w:pPr>
       <w:pBdr/>
@@ -33800,9 +34401,9 @@
       <w:color w:val="0f4761" w:themeColor="accent1" w:themeShade="BF"/>
     </w:rPr>
   </w:style>
-  <w:style w:type="character" w:styleId="699">
+  <w:style w:type="character" w:styleId="905">
     <w:name w:val="Intense Reference"/>
-    <w:basedOn w:val="677"/>
+    <w:basedOn w:val="883"/>
     <w:uiPriority w:val="32"/>
     <w:qFormat/>
     <w:pPr>
@@ -33818,9 +34419,9 @@
       <w:spacing w:val="5"/>
     </w:rPr>
   </w:style>
-  <w:style w:type="table" w:styleId="700">
+  <w:style w:type="table" w:styleId="906">
     <w:name w:val="Table Grid"/>
-    <w:basedOn w:val="678"/>
+    <w:basedOn w:val="884"/>
     <w:uiPriority w:val="39"/>
     <w:pPr>
       <w:pBdr/>

--- a/Opleverset_Project_5-6/Manage_&_Control/Samenwerkingsovereenkomst Project 5.docx
+++ b/Opleverset_Project_5-6/Manage_&_Control/Samenwerkingsovereenkomst Project 5.docx
@@ -7,10 +7,25 @@
         <w:pBdr/>
         <w:spacing/>
         <w:ind/>
-        <w:rPr/>
-      </w:pPr>
-      <w:r/>
-      <w:r/>
+        <w:rPr>
+          <w:lang w:val="nl-NL"/>
+        </w:rPr>
+      </w:pPr>
+      <w:r>
+        <w:rPr>
+          <w:lang w:val="nl-NL" w:bidi="nl-NL"/>
+        </w:rPr>
+      </w:r>
+      <w:r>
+        <w:rPr>
+          <w:lang w:val="nl-NL"/>
+        </w:rPr>
+      </w:r>
+      <w:r>
+        <w:rPr>
+          <w:lang w:val="nl-NL"/>
+        </w:rPr>
+      </w:r>
     </w:p>
     <w:p>
       <w:pPr>
@@ -24,12 +39,14 @@
         <w:rPr>
           <w:sz w:val="32"/>
           <w:szCs w:val="32"/>
+          <w:lang w:val="nl-NL"/>
         </w:rPr>
       </w:pPr>
       <w:r>
         <w:rPr>
           <w:sz w:val="32"/>
           <w:szCs w:val="32"/>
+          <w:lang w:val="nl-NL"/>
         </w:rPr>
         <w:t xml:space="preserve">Samenwerkingsovereenkomst Project 5-6 Drones</w:t>
       </w:r>
@@ -37,18 +54,20 @@
         <w:rPr>
           <w:sz w:val="32"/>
           <w:szCs w:val="32"/>
+          <w:lang w:val="nl-NL"/>
         </w:rPr>
       </w:r>
       <w:r>
         <w:rPr>
           <w:sz w:val="32"/>
           <w:szCs w:val="32"/>
+          <w:lang w:val="nl-NL"/>
         </w:rPr>
       </w:r>
     </w:p>
     <w:tbl>
       <w:tblPr>
-        <w:tblStyle w:val="906"/>
+        <w:tblStyle w:val="924"/>
         <w:tblW w:w="0" w:type="auto"/>
         <w:tblBorders/>
         <w:tblLook w:val="04A0" w:firstRow="1" w:lastRow="0" w:firstColumn="1" w:lastColumn="0" w:noHBand="0" w:noVBand="1"/>
@@ -78,12 +97,14 @@
               <w:rPr>
                 <w:sz w:val="22"/>
                 <w:szCs w:val="22"/>
+                <w:lang w:val="nl-NL"/>
               </w:rPr>
             </w:pPr>
             <w:r>
               <w:rPr>
                 <w:sz w:val="22"/>
                 <w:szCs w:val="22"/>
+                <w:lang w:val="nl-NL"/>
               </w:rPr>
               <w:t xml:space="preserve">Student</w:t>
             </w:r>
@@ -91,12 +112,14 @@
               <w:rPr>
                 <w:sz w:val="22"/>
                 <w:szCs w:val="22"/>
+                <w:lang w:val="nl-NL"/>
               </w:rPr>
             </w:r>
             <w:r>
               <w:rPr>
                 <w:sz w:val="22"/>
                 <w:szCs w:val="22"/>
+                <w:lang w:val="nl-NL"/>
               </w:rPr>
             </w:r>
           </w:p>
@@ -119,12 +142,14 @@
               <w:rPr>
                 <w:sz w:val="22"/>
                 <w:szCs w:val="22"/>
+                <w:lang w:val="nl-NL"/>
               </w:rPr>
             </w:pPr>
             <w:r>
               <w:rPr>
                 <w:sz w:val="22"/>
                 <w:szCs w:val="22"/>
+                <w:lang w:val="nl-NL"/>
               </w:rPr>
               <w:t xml:space="preserve">Student Nummer</w:t>
             </w:r>
@@ -132,12 +157,14 @@
               <w:rPr>
                 <w:sz w:val="22"/>
                 <w:szCs w:val="22"/>
+                <w:lang w:val="nl-NL"/>
               </w:rPr>
             </w:r>
             <w:r>
               <w:rPr>
                 <w:sz w:val="22"/>
                 <w:szCs w:val="22"/>
+                <w:lang w:val="nl-NL"/>
               </w:rPr>
             </w:r>
           </w:p>
@@ -160,12 +187,14 @@
               <w:rPr>
                 <w:sz w:val="22"/>
                 <w:szCs w:val="22"/>
+                <w:lang w:val="nl-NL"/>
               </w:rPr>
             </w:pPr>
             <w:r>
               <w:rPr>
                 <w:sz w:val="22"/>
                 <w:szCs w:val="22"/>
+                <w:lang w:val="nl-NL"/>
               </w:rPr>
               <w:t xml:space="preserve">Emailadress</w:t>
             </w:r>
@@ -173,12 +202,14 @@
               <w:rPr>
                 <w:sz w:val="22"/>
                 <w:szCs w:val="22"/>
+                <w:lang w:val="nl-NL"/>
               </w:rPr>
             </w:r>
             <w:r>
               <w:rPr>
                 <w:sz w:val="22"/>
                 <w:szCs w:val="22"/>
+                <w:lang w:val="nl-NL"/>
               </w:rPr>
             </w:r>
           </w:p>
@@ -204,12 +235,14 @@
               <w:rPr>
                 <w:sz w:val="22"/>
                 <w:szCs w:val="22"/>
+                <w:lang w:val="nl-NL"/>
               </w:rPr>
             </w:pPr>
             <w:r>
               <w:rPr>
                 <w:sz w:val="22"/>
                 <w:szCs w:val="22"/>
+                <w:lang w:val="nl-NL"/>
               </w:rPr>
               <w:t xml:space="preserve">Tom Heijmans</w:t>
             </w:r>
@@ -217,12 +250,14 @@
               <w:rPr>
                 <w:sz w:val="22"/>
                 <w:szCs w:val="22"/>
+                <w:lang w:val="nl-NL"/>
               </w:rPr>
             </w:r>
             <w:r>
               <w:rPr>
                 <w:sz w:val="22"/>
                 <w:szCs w:val="22"/>
+                <w:lang w:val="nl-NL"/>
               </w:rPr>
             </w:r>
           </w:p>
@@ -245,12 +280,14 @@
               <w:rPr>
                 <w:sz w:val="22"/>
                 <w:szCs w:val="22"/>
+                <w:lang w:val="nl-NL"/>
               </w:rPr>
             </w:pPr>
             <w:r>
               <w:rPr>
                 <w:sz w:val="22"/>
                 <w:szCs w:val="22"/>
+                <w:lang w:val="nl-NL"/>
               </w:rPr>
               <w:t xml:space="preserve">1079471</w:t>
             </w:r>
@@ -258,12 +295,14 @@
               <w:rPr>
                 <w:sz w:val="22"/>
                 <w:szCs w:val="22"/>
+                <w:lang w:val="nl-NL"/>
               </w:rPr>
             </w:r>
             <w:r>
               <w:rPr>
                 <w:sz w:val="22"/>
                 <w:szCs w:val="22"/>
+                <w:lang w:val="nl-NL"/>
               </w:rPr>
             </w:r>
           </w:p>
@@ -286,12 +325,14 @@
               <w:rPr>
                 <w:sz w:val="22"/>
                 <w:szCs w:val="22"/>
+                <w:lang w:val="nl-NL"/>
               </w:rPr>
             </w:pPr>
             <w:r>
               <w:rPr>
                 <w:sz w:val="22"/>
                 <w:szCs w:val="22"/>
+                <w:lang w:val="nl-NL"/>
               </w:rPr>
               <w:t xml:space="preserve">1079471@hr.nl</w:t>
             </w:r>
@@ -299,12 +340,14 @@
               <w:rPr>
                 <w:sz w:val="22"/>
                 <w:szCs w:val="22"/>
+                <w:lang w:val="nl-NL"/>
               </w:rPr>
             </w:r>
             <w:r>
               <w:rPr>
                 <w:sz w:val="22"/>
                 <w:szCs w:val="22"/>
+                <w:lang w:val="nl-NL"/>
               </w:rPr>
             </w:r>
           </w:p>
@@ -330,12 +373,14 @@
               <w:rPr>
                 <w:sz w:val="22"/>
                 <w:szCs w:val="22"/>
+                <w:lang w:val="nl-NL"/>
               </w:rPr>
             </w:pPr>
             <w:r>
               <w:rPr>
                 <w:sz w:val="22"/>
                 <w:szCs w:val="22"/>
+                <w:lang w:val="nl-NL"/>
               </w:rPr>
               <w:t xml:space="preserve">Fabio Wolthuis</w:t>
             </w:r>
@@ -343,12 +388,14 @@
               <w:rPr>
                 <w:sz w:val="22"/>
                 <w:szCs w:val="22"/>
+                <w:lang w:val="nl-NL"/>
               </w:rPr>
             </w:r>
             <w:r>
               <w:rPr>
                 <w:sz w:val="22"/>
                 <w:szCs w:val="22"/>
+                <w:lang w:val="nl-NL"/>
               </w:rPr>
             </w:r>
           </w:p>
@@ -371,13 +418,14 @@
               <w:rPr>
                 <w:sz w:val="22"/>
                 <w:szCs w:val="22"/>
+                <w:lang w:val="nl-NL"/>
               </w:rPr>
             </w:pPr>
             <w:r>
               <w:rPr>
                 <w:sz w:val="22"/>
                 <w:szCs w:val="22"/>
-                <w:lang w:val="en-US"/>
+                <w:lang w:val="nl-NL"/>
               </w:rPr>
               <w:t xml:space="preserve">1093379</w:t>
             </w:r>
@@ -385,12 +433,14 @@
               <w:rPr>
                 <w:sz w:val="22"/>
                 <w:szCs w:val="22"/>
+                <w:lang w:val="nl-NL"/>
               </w:rPr>
             </w:r>
             <w:r>
               <w:rPr>
                 <w:sz w:val="22"/>
                 <w:szCs w:val="22"/>
+                <w:lang w:val="nl-NL"/>
               </w:rPr>
             </w:r>
           </w:p>
@@ -413,13 +463,14 @@
               <w:rPr>
                 <w:sz w:val="22"/>
                 <w:szCs w:val="22"/>
+                <w:lang w:val="nl-NL"/>
               </w:rPr>
             </w:pPr>
             <w:r>
               <w:rPr>
                 <w:sz w:val="22"/>
                 <w:szCs w:val="22"/>
-                <w:lang w:val="en-US"/>
+                <w:lang w:val="nl-NL"/>
               </w:rPr>
               <w:t xml:space="preserve">1093379@hr.nl</w:t>
             </w:r>
@@ -427,12 +478,14 @@
               <w:rPr>
                 <w:sz w:val="22"/>
                 <w:szCs w:val="22"/>
+                <w:lang w:val="nl-NL"/>
               </w:rPr>
             </w:r>
             <w:r>
               <w:rPr>
                 <w:sz w:val="22"/>
                 <w:szCs w:val="22"/>
+                <w:lang w:val="nl-NL"/>
               </w:rPr>
             </w:r>
           </w:p>
@@ -458,12 +511,14 @@
               <w:rPr>
                 <w:sz w:val="22"/>
                 <w:szCs w:val="22"/>
+                <w:lang w:val="nl-NL"/>
               </w:rPr>
             </w:pPr>
             <w:r>
               <w:rPr>
                 <w:sz w:val="22"/>
                 <w:szCs w:val="22"/>
+                <w:lang w:val="nl-NL"/>
               </w:rPr>
               <w:t xml:space="preserve">Dennis </w:t>
             </w:r>
@@ -471,6 +526,7 @@
               <w:rPr>
                 <w:sz w:val="22"/>
                 <w:szCs w:val="22"/>
+                <w:lang w:val="nl-NL"/>
               </w:rPr>
               <w:t xml:space="preserve">Zejnilović</w:t>
             </w:r>
@@ -478,12 +534,14 @@
               <w:rPr>
                 <w:sz w:val="22"/>
                 <w:szCs w:val="22"/>
+                <w:lang w:val="nl-NL"/>
               </w:rPr>
             </w:r>
             <w:r>
               <w:rPr>
                 <w:sz w:val="22"/>
                 <w:szCs w:val="22"/>
+                <w:lang w:val="nl-NL"/>
               </w:rPr>
             </w:r>
           </w:p>
@@ -506,24 +564,29 @@
               <w:rPr>
                 <w:sz w:val="22"/>
                 <w:szCs w:val="22"/>
+                <w:lang w:val="nl-NL"/>
               </w:rPr>
             </w:pPr>
             <w:r>
               <w:rPr>
                 <w:sz w:val="22"/>
                 <w:szCs w:val="22"/>
+                <w:lang w:val="nl-NL"/>
+              </w:rPr>
+              <w:t xml:space="preserve">1098617</w:t>
+            </w:r>
+            <w:r>
+              <w:rPr>
+                <w:sz w:val="22"/>
+                <w:szCs w:val="22"/>
+                <w:lang w:val="nl-NL"/>
               </w:rPr>
             </w:r>
             <w:r>
               <w:rPr>
                 <w:sz w:val="22"/>
                 <w:szCs w:val="22"/>
-              </w:rPr>
-            </w:r>
-            <w:r>
-              <w:rPr>
-                <w:sz w:val="22"/>
-                <w:szCs w:val="22"/>
+                <w:lang w:val="nl-NL"/>
               </w:rPr>
             </w:r>
           </w:p>
@@ -546,24 +609,44 @@
               <w:rPr>
                 <w:sz w:val="22"/>
                 <w:szCs w:val="22"/>
+                <w:lang w:val="nl-NL"/>
               </w:rPr>
             </w:pPr>
             <w:r>
               <w:rPr>
                 <w:sz w:val="22"/>
                 <w:szCs w:val="22"/>
+                <w:lang w:val="nl-NL" w:bidi="nl-NL"/>
               </w:rPr>
             </w:r>
             <w:r>
               <w:rPr>
                 <w:sz w:val="22"/>
                 <w:szCs w:val="22"/>
+                <w:lang w:val="nl-NL"/>
+              </w:rPr>
+              <w:t xml:space="preserve">1098617</w:t>
+            </w:r>
+            <w:r>
+              <w:rPr>
+                <w:sz w:val="22"/>
+                <w:szCs w:val="22"/>
+                <w:lang w:val="nl-NL"/>
+              </w:rPr>
+              <w:t xml:space="preserve">@hr.nl</w:t>
+            </w:r>
+            <w:r>
+              <w:rPr>
+                <w:sz w:val="22"/>
+                <w:szCs w:val="22"/>
+                <w:lang w:val="nl-NL"/>
               </w:rPr>
             </w:r>
             <w:r>
               <w:rPr>
                 <w:sz w:val="22"/>
                 <w:szCs w:val="22"/>
+                <w:lang w:val="nl-NL"/>
               </w:rPr>
             </w:r>
           </w:p>
@@ -589,12 +672,14 @@
               <w:rPr>
                 <w:sz w:val="22"/>
                 <w:szCs w:val="22"/>
+                <w:lang w:val="nl-NL"/>
               </w:rPr>
             </w:pPr>
             <w:r>
               <w:rPr>
                 <w:sz w:val="22"/>
                 <w:szCs w:val="22"/>
+                <w:lang w:val="nl-NL"/>
               </w:rPr>
               <w:t xml:space="preserve">Ali Haimed</w:t>
             </w:r>
@@ -602,12 +687,14 @@
               <w:rPr>
                 <w:sz w:val="22"/>
                 <w:szCs w:val="22"/>
+                <w:lang w:val="nl-NL"/>
               </w:rPr>
             </w:r>
             <w:r>
               <w:rPr>
                 <w:sz w:val="22"/>
                 <w:szCs w:val="22"/>
+                <w:lang w:val="nl-NL"/>
               </w:rPr>
             </w:r>
           </w:p>
@@ -630,24 +717,29 @@
               <w:rPr>
                 <w:sz w:val="22"/>
                 <w:szCs w:val="22"/>
+                <w:lang w:val="nl-NL"/>
               </w:rPr>
             </w:pPr>
             <w:r>
               <w:rPr>
                 <w:sz w:val="22"/>
                 <w:szCs w:val="22"/>
+                <w:lang w:val="nl-NL"/>
+              </w:rPr>
+              <w:t xml:space="preserve">1103776</w:t>
+            </w:r>
+            <w:r>
+              <w:rPr>
+                <w:sz w:val="22"/>
+                <w:szCs w:val="22"/>
+                <w:lang w:val="nl-NL"/>
               </w:rPr>
             </w:r>
             <w:r>
               <w:rPr>
                 <w:sz w:val="22"/>
                 <w:szCs w:val="22"/>
-              </w:rPr>
-            </w:r>
-            <w:r>
-              <w:rPr>
-                <w:sz w:val="22"/>
-                <w:szCs w:val="22"/>
+                <w:lang w:val="nl-NL"/>
               </w:rPr>
             </w:r>
           </w:p>
@@ -670,24 +762,44 @@
               <w:rPr>
                 <w:sz w:val="22"/>
                 <w:szCs w:val="22"/>
+                <w:lang w:val="nl-NL"/>
               </w:rPr>
             </w:pPr>
             <w:r>
               <w:rPr>
                 <w:sz w:val="22"/>
                 <w:szCs w:val="22"/>
+                <w:lang w:val="nl-NL" w:bidi="nl-NL"/>
               </w:rPr>
             </w:r>
             <w:r>
               <w:rPr>
                 <w:sz w:val="22"/>
                 <w:szCs w:val="22"/>
+                <w:lang w:val="nl-NL"/>
+              </w:rPr>
+              <w:t xml:space="preserve">1103776</w:t>
+            </w:r>
+            <w:r>
+              <w:rPr>
+                <w:sz w:val="22"/>
+                <w:szCs w:val="22"/>
+                <w:lang w:val="nl-NL"/>
+              </w:rPr>
+              <w:t xml:space="preserve">@hr.nl</w:t>
+            </w:r>
+            <w:r>
+              <w:rPr>
+                <w:sz w:val="22"/>
+                <w:szCs w:val="22"/>
+                <w:lang w:val="nl-NL"/>
               </w:rPr>
             </w:r>
             <w:r>
               <w:rPr>
                 <w:sz w:val="22"/>
                 <w:szCs w:val="22"/>
+                <w:lang w:val="nl-NL"/>
               </w:rPr>
             </w:r>
           </w:p>
@@ -705,24 +817,28 @@
         <w:rPr>
           <w:sz w:val="32"/>
           <w:szCs w:val="32"/>
+          <w:lang w:val="nl-NL"/>
         </w:rPr>
       </w:pPr>
       <w:r>
         <w:rPr>
           <w:sz w:val="32"/>
           <w:szCs w:val="32"/>
+          <w:lang w:val="nl-NL" w:bidi="nl-NL"/>
         </w:rPr>
       </w:r>
       <w:r>
         <w:rPr>
           <w:sz w:val="32"/>
           <w:szCs w:val="32"/>
+          <w:lang w:val="nl-NL"/>
         </w:rPr>
       </w:r>
       <w:r>
         <w:rPr>
           <w:sz w:val="32"/>
           <w:szCs w:val="32"/>
+          <w:lang w:val="nl-NL"/>
         </w:rPr>
       </w:r>
     </w:p>
@@ -737,12 +853,14 @@
         <w:rPr>
           <w:sz w:val="22"/>
           <w:szCs w:val="22"/>
+          <w:lang w:val="nl-NL"/>
         </w:rPr>
       </w:pPr>
       <w:r>
         <w:rPr>
           <w:sz w:val="22"/>
           <w:szCs w:val="22"/>
+          <w:lang w:val="nl-NL"/>
         </w:rPr>
         <w:t xml:space="preserve">Gezamelijke ambitie</w:t>
       </w:r>
@@ -750,6 +868,7 @@
         <w:rPr>
           <w:sz w:val="22"/>
           <w:szCs w:val="22"/>
+          <w:lang w:val="nl-NL"/>
         </w:rPr>
         <w:t xml:space="preserve">:</w:t>
       </w:r>
@@ -757,12 +876,14 @@
         <w:rPr>
           <w:sz w:val="22"/>
           <w:szCs w:val="22"/>
+          <w:lang w:val="nl-NL"/>
         </w:rPr>
       </w:r>
       <w:r>
         <w:rPr>
           <w:sz w:val="22"/>
           <w:szCs w:val="22"/>
+          <w:lang w:val="nl-NL"/>
         </w:rPr>
       </w:r>
     </w:p>
@@ -777,58 +898,76 @@
         <w:rPr>
           <w:sz w:val="22"/>
           <w:szCs w:val="22"/>
+          <w:lang w:val="nl-NL"/>
         </w:rPr>
       </w:pPr>
       <w:r>
         <w:rPr>
           <w:sz w:val="22"/>
           <w:szCs w:val="22"/>
+          <w:lang w:val="nl-NL" w:bidi="nl-NL"/>
         </w:rPr>
       </w:r>
       <w:r>
         <w:rPr>
           <w:sz w:val="22"/>
           <w:szCs w:val="22"/>
-          <w:lang w:val="en-US"/>
+          <w:lang w:val="nl-NL"/>
         </w:rPr>
-        <w:t xml:space="preserve">Een werkend prototype/concept opleveren.</w:t>
+        <w:t xml:space="preserve">Een werkend prototype/concept opleveren en docenten blij maken.</w:t>
+        <w:br/>
+        <w:t xml:space="preserve">Leren werken met een extrene opdrachtgever.</w:t>
+        <w:br/>
+        <w:t xml:space="preserve">Leren werken met computervision.</w:t>
       </w:r>
       <w:r>
         <w:rPr>
           <w:sz w:val="22"/>
           <w:szCs w:val="22"/>
-        </w:rPr>
-      </w:r>
-    </w:p>
-    <w:p>
-      <w:pPr>
-        <w:pBdr/>
-        <w:tabs>
-          <w:tab w:val="left" w:leader="none" w:pos="2595"/>
-        </w:tabs>
-        <w:spacing/>
-        <w:ind/>
-        <w:rPr>
-          <w:sz w:val="22"/>
-          <w:szCs w:val="22"/>
-        </w:rPr>
-      </w:pPr>
-      <w:r>
-        <w:rPr>
-          <w:sz w:val="22"/>
-          <w:szCs w:val="22"/>
+          <w:lang w:val="nl-NL"/>
         </w:rPr>
       </w:r>
       <w:r>
         <w:rPr>
           <w:sz w:val="22"/>
           <w:szCs w:val="22"/>
+          <w:lang w:val="nl-NL"/>
+        </w:rPr>
+      </w:r>
+    </w:p>
+    <w:p>
+      <w:pPr>
+        <w:pBdr/>
+        <w:tabs>
+          <w:tab w:val="left" w:leader="none" w:pos="2595"/>
+        </w:tabs>
+        <w:spacing/>
+        <w:ind/>
+        <w:rPr>
+          <w:sz w:val="22"/>
+          <w:szCs w:val="22"/>
+          <w:lang w:val="nl-NL"/>
+        </w:rPr>
+      </w:pPr>
+      <w:r>
+        <w:rPr>
+          <w:sz w:val="22"/>
+          <w:szCs w:val="22"/>
+          <w:lang w:val="nl-NL" w:bidi="nl-NL"/>
         </w:rPr>
       </w:r>
       <w:r>
         <w:rPr>
           <w:sz w:val="22"/>
           <w:szCs w:val="22"/>
+          <w:lang w:val="nl-NL"/>
+        </w:rPr>
+      </w:r>
+      <w:r>
+        <w:rPr>
+          <w:sz w:val="22"/>
+          <w:szCs w:val="22"/>
+          <w:lang w:val="nl-NL"/>
         </w:rPr>
       </w:r>
     </w:p>
@@ -843,12 +982,14 @@
         <w:rPr>
           <w:sz w:val="22"/>
           <w:szCs w:val="22"/>
+          <w:lang w:val="nl-NL"/>
         </w:rPr>
       </w:pPr>
       <w:r>
         <w:rPr>
           <w:sz w:val="22"/>
           <w:szCs w:val="22"/>
+          <w:lang w:val="nl-NL"/>
         </w:rPr>
         <w:t xml:space="preserve">Wie wilt met wat bezig zijn</w:t>
       </w:r>
@@ -856,6 +997,7 @@
         <w:rPr>
           <w:sz w:val="22"/>
           <w:szCs w:val="22"/>
+          <w:lang w:val="nl-NL"/>
         </w:rPr>
         <w:t xml:space="preserve">:</w:t>
       </w:r>
@@ -863,18 +1005,20 @@
         <w:rPr>
           <w:sz w:val="22"/>
           <w:szCs w:val="22"/>
+          <w:lang w:val="nl-NL"/>
         </w:rPr>
       </w:r>
       <w:r>
         <w:rPr>
           <w:sz w:val="22"/>
           <w:szCs w:val="22"/>
+          <w:lang w:val="nl-NL"/>
         </w:rPr>
       </w:r>
     </w:p>
     <w:tbl>
       <w:tblPr>
-        <w:tblStyle w:val="906"/>
+        <w:tblStyle w:val="924"/>
         <w:tblW w:w="0" w:type="auto"/>
         <w:tblBorders/>
         <w:tblLook w:val="04A0" w:firstRow="1" w:lastRow="0" w:firstColumn="1" w:lastColumn="0" w:noHBand="0" w:noVBand="1"/>
@@ -905,12 +1049,14 @@
               <w:rPr>
                 <w:sz w:val="22"/>
                 <w:szCs w:val="22"/>
+                <w:lang w:val="nl-NL"/>
               </w:rPr>
             </w:pPr>
             <w:r>
               <w:rPr>
                 <w:sz w:val="22"/>
                 <w:szCs w:val="22"/>
+                <w:lang w:val="nl-NL"/>
               </w:rPr>
               <w:t xml:space="preserve">Programmeren</w:t>
             </w:r>
@@ -918,12 +1064,14 @@
               <w:rPr>
                 <w:sz w:val="22"/>
                 <w:szCs w:val="22"/>
+                <w:lang w:val="nl-NL"/>
               </w:rPr>
             </w:r>
             <w:r>
               <w:rPr>
                 <w:sz w:val="22"/>
                 <w:szCs w:val="22"/>
+                <w:lang w:val="nl-NL"/>
               </w:rPr>
             </w:r>
           </w:p>
@@ -946,12 +1094,14 @@
               <w:rPr>
                 <w:sz w:val="22"/>
                 <w:szCs w:val="22"/>
+                <w:lang w:val="nl-NL"/>
               </w:rPr>
             </w:pPr>
             <w:r>
               <w:rPr>
                 <w:sz w:val="22"/>
                 <w:szCs w:val="22"/>
+                <w:lang w:val="nl-NL"/>
               </w:rPr>
               <w:t xml:space="preserve">Ontwerpen</w:t>
             </w:r>
@@ -959,12 +1109,14 @@
               <w:rPr>
                 <w:sz w:val="22"/>
                 <w:szCs w:val="22"/>
+                <w:lang w:val="nl-NL"/>
               </w:rPr>
             </w:r>
             <w:r>
               <w:rPr>
                 <w:sz w:val="22"/>
                 <w:szCs w:val="22"/>
+                <w:lang w:val="nl-NL"/>
               </w:rPr>
             </w:r>
           </w:p>
@@ -987,12 +1139,14 @@
               <w:rPr>
                 <w:sz w:val="22"/>
                 <w:szCs w:val="22"/>
+                <w:lang w:val="nl-NL"/>
               </w:rPr>
             </w:pPr>
             <w:r>
               <w:rPr>
                 <w:sz w:val="22"/>
                 <w:szCs w:val="22"/>
+                <w:lang w:val="nl-NL"/>
               </w:rPr>
               <w:t xml:space="preserve">Hardware</w:t>
             </w:r>
@@ -1000,12 +1154,14 @@
               <w:rPr>
                 <w:sz w:val="22"/>
                 <w:szCs w:val="22"/>
+                <w:lang w:val="nl-NL"/>
               </w:rPr>
             </w:r>
             <w:r>
               <w:rPr>
                 <w:sz w:val="22"/>
                 <w:szCs w:val="22"/>
+                <w:lang w:val="nl-NL"/>
               </w:rPr>
             </w:r>
           </w:p>
@@ -1028,12 +1184,14 @@
               <w:rPr>
                 <w:sz w:val="22"/>
                 <w:szCs w:val="22"/>
+                <w:lang w:val="nl-NL"/>
               </w:rPr>
             </w:pPr>
             <w:r>
               <w:rPr>
                 <w:sz w:val="22"/>
                 <w:szCs w:val="22"/>
+                <w:lang w:val="nl-NL"/>
               </w:rPr>
               <w:t xml:space="preserve">Plannen</w:t>
             </w:r>
@@ -1041,12 +1199,14 @@
               <w:rPr>
                 <w:sz w:val="22"/>
                 <w:szCs w:val="22"/>
+                <w:lang w:val="nl-NL"/>
               </w:rPr>
             </w:r>
             <w:r>
               <w:rPr>
                 <w:sz w:val="22"/>
                 <w:szCs w:val="22"/>
+                <w:lang w:val="nl-NL"/>
               </w:rPr>
             </w:r>
           </w:p>
@@ -1072,12 +1232,14 @@
               <w:rPr>
                 <w:sz w:val="22"/>
                 <w:szCs w:val="22"/>
+                <w:lang w:val="nl-NL"/>
               </w:rPr>
             </w:pPr>
             <w:r>
               <w:rPr>
                 <w:sz w:val="22"/>
                 <w:szCs w:val="22"/>
+                <w:lang w:val="nl-NL"/>
               </w:rPr>
               <w:t xml:space="preserve">1.</w:t>
             </w:r>
@@ -1085,7 +1247,7 @@
               <w:rPr>
                 <w:sz w:val="22"/>
                 <w:szCs w:val="22"/>
-                <w:lang w:val="en-US"/>
+                <w:lang w:val="nl-NL"/>
               </w:rPr>
               <w:t xml:space="preserve">Fabio</w:t>
             </w:r>
@@ -1093,6 +1255,14 @@
               <w:rPr>
                 <w:sz w:val="22"/>
                 <w:szCs w:val="22"/>
+                <w:lang w:val="nl-NL"/>
+              </w:rPr>
+            </w:r>
+            <w:r>
+              <w:rPr>
+                <w:sz w:val="22"/>
+                <w:szCs w:val="22"/>
+                <w:lang w:val="nl-NL"/>
               </w:rPr>
             </w:r>
           </w:p>
@@ -1107,12 +1277,14 @@
               <w:rPr>
                 <w:sz w:val="22"/>
                 <w:szCs w:val="22"/>
+                <w:lang w:val="nl-NL"/>
               </w:rPr>
             </w:pPr>
             <w:r>
               <w:rPr>
                 <w:sz w:val="22"/>
                 <w:szCs w:val="22"/>
+                <w:lang w:val="nl-NL"/>
               </w:rPr>
               <w:t xml:space="preserve">2.</w:t>
             </w:r>
@@ -1120,12 +1292,22 @@
               <w:rPr>
                 <w:sz w:val="22"/>
                 <w:szCs w:val="22"/>
+                <w:lang w:val="nl-NL"/>
+              </w:rPr>
+              <w:t xml:space="preserve">Tom</w:t>
+            </w:r>
+            <w:r>
+              <w:rPr>
+                <w:sz w:val="22"/>
+                <w:szCs w:val="22"/>
+                <w:lang w:val="nl-NL"/>
               </w:rPr>
             </w:r>
             <w:r>
               <w:rPr>
                 <w:sz w:val="22"/>
                 <w:szCs w:val="22"/>
+                <w:lang w:val="nl-NL"/>
               </w:rPr>
             </w:r>
           </w:p>
@@ -1140,12 +1322,15 @@
               <w:rPr>
                 <w:sz w:val="22"/>
                 <w:szCs w:val="22"/>
+                <w:highlight w:val="none"/>
+                <w:lang w:val="nl-NL"/>
               </w:rPr>
             </w:pPr>
             <w:r>
               <w:rPr>
                 <w:sz w:val="22"/>
                 <w:szCs w:val="22"/>
+                <w:lang w:val="nl-NL"/>
               </w:rPr>
               <w:t xml:space="preserve">3.</w:t>
             </w:r>
@@ -1153,12 +1338,24 @@
               <w:rPr>
                 <w:sz w:val="22"/>
                 <w:szCs w:val="22"/>
+                <w:lang w:val="nl-NL"/>
+              </w:rPr>
+              <w:t xml:space="preserve">Dennis</w:t>
+            </w:r>
+            <w:r>
+              <w:rPr>
+                <w:sz w:val="22"/>
+                <w:szCs w:val="22"/>
+                <w:highlight w:val="none"/>
+                <w:lang w:val="nl-NL"/>
               </w:rPr>
             </w:r>
             <w:r>
               <w:rPr>
                 <w:sz w:val="22"/>
                 <w:szCs w:val="22"/>
+                <w:highlight w:val="none"/>
+                <w:lang w:val="nl-NL"/>
               </w:rPr>
             </w:r>
           </w:p>
@@ -1173,12 +1370,14 @@
               <w:rPr>
                 <w:sz w:val="22"/>
                 <w:szCs w:val="22"/>
+                <w:lang w:val="nl-NL"/>
               </w:rPr>
             </w:pPr>
             <w:r>
               <w:rPr>
                 <w:sz w:val="22"/>
                 <w:szCs w:val="22"/>
+                <w:lang w:val="nl-NL"/>
               </w:rPr>
               <w:t xml:space="preserve">4.</w:t>
             </w:r>
@@ -1186,12 +1385,22 @@
               <w:rPr>
                 <w:sz w:val="22"/>
                 <w:szCs w:val="22"/>
+                <w:lang w:val="nl-NL"/>
+              </w:rPr>
+              <w:t xml:space="preserve">Ali</w:t>
+            </w:r>
+            <w:r>
+              <w:rPr>
+                <w:sz w:val="22"/>
+                <w:szCs w:val="22"/>
+                <w:lang w:val="nl-NL"/>
               </w:rPr>
             </w:r>
             <w:r>
               <w:rPr>
                 <w:sz w:val="22"/>
                 <w:szCs w:val="22"/>
+                <w:lang w:val="nl-NL"/>
               </w:rPr>
             </w:r>
           </w:p>
@@ -1214,12 +1423,14 @@
               <w:rPr>
                 <w:sz w:val="22"/>
                 <w:szCs w:val="22"/>
+                <w:lang w:val="nl-NL"/>
               </w:rPr>
             </w:pPr>
             <w:r>
               <w:rPr>
                 <w:sz w:val="22"/>
                 <w:szCs w:val="22"/>
+                <w:lang w:val="nl-NL"/>
               </w:rPr>
               <w:t xml:space="preserve">1.</w:t>
             </w:r>
@@ -1227,7 +1438,7 @@
               <w:rPr>
                 <w:sz w:val="22"/>
                 <w:szCs w:val="22"/>
-                <w:lang w:val="en-US"/>
+                <w:lang w:val="nl-NL"/>
               </w:rPr>
               <w:t xml:space="preserve">Fabio</w:t>
             </w:r>
@@ -1235,12 +1446,14 @@
               <w:rPr>
                 <w:sz w:val="22"/>
                 <w:szCs w:val="22"/>
+                <w:lang w:val="nl-NL"/>
               </w:rPr>
             </w:r>
             <w:r>
               <w:rPr>
                 <w:sz w:val="22"/>
                 <w:szCs w:val="22"/>
+                <w:lang w:val="nl-NL"/>
               </w:rPr>
             </w:r>
           </w:p>
@@ -1255,12 +1468,14 @@
               <w:rPr>
                 <w:sz w:val="22"/>
                 <w:szCs w:val="22"/>
+                <w:lang w:val="nl-NL"/>
               </w:rPr>
             </w:pPr>
             <w:r>
               <w:rPr>
                 <w:sz w:val="22"/>
                 <w:szCs w:val="22"/>
+                <w:lang w:val="nl-NL"/>
               </w:rPr>
               <w:t xml:space="preserve">2.</w:t>
             </w:r>
@@ -1268,12 +1483,22 @@
               <w:rPr>
                 <w:sz w:val="22"/>
                 <w:szCs w:val="22"/>
+                <w:lang w:val="nl-NL"/>
+              </w:rPr>
+              <w:t xml:space="preserve">Tom</w:t>
+            </w:r>
+            <w:r>
+              <w:rPr>
+                <w:sz w:val="22"/>
+                <w:szCs w:val="22"/>
+                <w:lang w:val="nl-NL"/>
               </w:rPr>
             </w:r>
             <w:r>
               <w:rPr>
                 <w:sz w:val="22"/>
                 <w:szCs w:val="22"/>
+                <w:lang w:val="nl-NL"/>
               </w:rPr>
             </w:r>
           </w:p>
@@ -1288,12 +1513,14 @@
               <w:rPr>
                 <w:sz w:val="22"/>
                 <w:szCs w:val="22"/>
+                <w:lang w:val="nl-NL"/>
               </w:rPr>
             </w:pPr>
             <w:r>
               <w:rPr>
                 <w:sz w:val="22"/>
                 <w:szCs w:val="22"/>
+                <w:lang w:val="nl-NL"/>
               </w:rPr>
               <w:t xml:space="preserve">3.</w:t>
             </w:r>
@@ -1301,12 +1528,22 @@
               <w:rPr>
                 <w:sz w:val="22"/>
                 <w:szCs w:val="22"/>
+                <w:lang w:val="nl-NL"/>
+              </w:rPr>
+              <w:t xml:space="preserve">Dennis</w:t>
+            </w:r>
+            <w:r>
+              <w:rPr>
+                <w:sz w:val="22"/>
+                <w:szCs w:val="22"/>
+                <w:lang w:val="nl-NL"/>
               </w:rPr>
             </w:r>
             <w:r>
               <w:rPr>
                 <w:sz w:val="22"/>
                 <w:szCs w:val="22"/>
+                <w:lang w:val="nl-NL"/>
               </w:rPr>
             </w:r>
           </w:p>
@@ -1321,12 +1558,14 @@
               <w:rPr>
                 <w:sz w:val="22"/>
                 <w:szCs w:val="22"/>
+                <w:lang w:val="nl-NL"/>
               </w:rPr>
             </w:pPr>
             <w:r>
               <w:rPr>
                 <w:sz w:val="22"/>
                 <w:szCs w:val="22"/>
+                <w:lang w:val="nl-NL"/>
               </w:rPr>
               <w:t xml:space="preserve">4.</w:t>
             </w:r>
@@ -1334,12 +1573,22 @@
               <w:rPr>
                 <w:sz w:val="22"/>
                 <w:szCs w:val="22"/>
+                <w:lang w:val="nl-NL"/>
+              </w:rPr>
+              <w:t xml:space="preserve">Ali</w:t>
+            </w:r>
+            <w:r>
+              <w:rPr>
+                <w:sz w:val="22"/>
+                <w:szCs w:val="22"/>
+                <w:lang w:val="nl-NL"/>
               </w:rPr>
             </w:r>
             <w:r>
               <w:rPr>
                 <w:sz w:val="22"/>
                 <w:szCs w:val="22"/>
+                <w:lang w:val="nl-NL"/>
               </w:rPr>
             </w:r>
           </w:p>
@@ -1362,12 +1611,14 @@
               <w:rPr>
                 <w:sz w:val="22"/>
                 <w:szCs w:val="22"/>
+                <w:lang w:val="nl-NL"/>
               </w:rPr>
             </w:pPr>
             <w:r>
               <w:rPr>
                 <w:sz w:val="22"/>
                 <w:szCs w:val="22"/>
+                <w:lang w:val="nl-NL"/>
               </w:rPr>
               <w:t xml:space="preserve">1.</w:t>
             </w:r>
@@ -1375,7 +1626,7 @@
               <w:rPr>
                 <w:sz w:val="22"/>
                 <w:szCs w:val="22"/>
-                <w:lang w:val="en-US"/>
+                <w:lang w:val="nl-NL"/>
               </w:rPr>
               <w:t xml:space="preserve">Fabio</w:t>
             </w:r>
@@ -1383,12 +1634,14 @@
               <w:rPr>
                 <w:sz w:val="22"/>
                 <w:szCs w:val="22"/>
+                <w:lang w:val="nl-NL"/>
               </w:rPr>
             </w:r>
             <w:r>
               <w:rPr>
                 <w:sz w:val="22"/>
                 <w:szCs w:val="22"/>
+                <w:lang w:val="nl-NL"/>
               </w:rPr>
             </w:r>
           </w:p>
@@ -1403,12 +1656,14 @@
               <w:rPr>
                 <w:sz w:val="22"/>
                 <w:szCs w:val="22"/>
+                <w:lang w:val="nl-NL"/>
               </w:rPr>
             </w:pPr>
             <w:r>
               <w:rPr>
                 <w:sz w:val="22"/>
                 <w:szCs w:val="22"/>
+                <w:lang w:val="nl-NL"/>
               </w:rPr>
               <w:t xml:space="preserve">2.</w:t>
             </w:r>
@@ -1416,12 +1671,22 @@
               <w:rPr>
                 <w:sz w:val="22"/>
                 <w:szCs w:val="22"/>
+                <w:lang w:val="nl-NL"/>
+              </w:rPr>
+              <w:t xml:space="preserve">Tom</w:t>
+            </w:r>
+            <w:r>
+              <w:rPr>
+                <w:sz w:val="22"/>
+                <w:szCs w:val="22"/>
+                <w:lang w:val="nl-NL"/>
               </w:rPr>
             </w:r>
             <w:r>
               <w:rPr>
                 <w:sz w:val="22"/>
                 <w:szCs w:val="22"/>
+                <w:lang w:val="nl-NL"/>
               </w:rPr>
             </w:r>
           </w:p>
@@ -1436,12 +1701,14 @@
               <w:rPr>
                 <w:sz w:val="22"/>
                 <w:szCs w:val="22"/>
+                <w:lang w:val="nl-NL"/>
               </w:rPr>
             </w:pPr>
             <w:r>
               <w:rPr>
                 <w:sz w:val="22"/>
                 <w:szCs w:val="22"/>
+                <w:lang w:val="nl-NL"/>
               </w:rPr>
               <w:t xml:space="preserve">3.</w:t>
             </w:r>
@@ -1449,12 +1716,22 @@
               <w:rPr>
                 <w:sz w:val="22"/>
                 <w:szCs w:val="22"/>
+                <w:lang w:val="nl-NL"/>
+              </w:rPr>
+              <w:t xml:space="preserve">Dennis</w:t>
+            </w:r>
+            <w:r>
+              <w:rPr>
+                <w:sz w:val="22"/>
+                <w:szCs w:val="22"/>
+                <w:lang w:val="nl-NL"/>
               </w:rPr>
             </w:r>
             <w:r>
               <w:rPr>
                 <w:sz w:val="22"/>
                 <w:szCs w:val="22"/>
+                <w:lang w:val="nl-NL"/>
               </w:rPr>
             </w:r>
           </w:p>
@@ -1469,12 +1746,14 @@
               <w:rPr>
                 <w:sz w:val="22"/>
                 <w:szCs w:val="22"/>
+                <w:lang w:val="nl-NL"/>
               </w:rPr>
             </w:pPr>
             <w:r>
               <w:rPr>
                 <w:sz w:val="22"/>
                 <w:szCs w:val="22"/>
+                <w:lang w:val="nl-NL"/>
               </w:rPr>
               <w:t xml:space="preserve">4.</w:t>
             </w:r>
@@ -1482,12 +1761,22 @@
               <w:rPr>
                 <w:sz w:val="22"/>
                 <w:szCs w:val="22"/>
+                <w:lang w:val="nl-NL"/>
+              </w:rPr>
+              <w:t xml:space="preserve">Ali</w:t>
+            </w:r>
+            <w:r>
+              <w:rPr>
+                <w:sz w:val="22"/>
+                <w:szCs w:val="22"/>
+                <w:lang w:val="nl-NL"/>
               </w:rPr>
             </w:r>
             <w:r>
               <w:rPr>
                 <w:sz w:val="22"/>
                 <w:szCs w:val="22"/>
+                <w:lang w:val="nl-NL"/>
               </w:rPr>
             </w:r>
           </w:p>
@@ -1510,12 +1799,14 @@
               <w:rPr>
                 <w:sz w:val="22"/>
                 <w:szCs w:val="22"/>
+                <w:lang w:val="nl-NL"/>
               </w:rPr>
             </w:pPr>
             <w:r>
               <w:rPr>
                 <w:sz w:val="22"/>
                 <w:szCs w:val="22"/>
+                <w:lang w:val="nl-NL"/>
               </w:rPr>
               <w:t xml:space="preserve">1.</w:t>
             </w:r>
@@ -1523,7 +1814,7 @@
               <w:rPr>
                 <w:sz w:val="22"/>
                 <w:szCs w:val="22"/>
-                <w:lang w:val="en-US"/>
+                <w:lang w:val="nl-NL"/>
               </w:rPr>
               <w:t xml:space="preserve">Fabio</w:t>
             </w:r>
@@ -1531,12 +1822,14 @@
               <w:rPr>
                 <w:sz w:val="22"/>
                 <w:szCs w:val="22"/>
+                <w:lang w:val="nl-NL"/>
               </w:rPr>
             </w:r>
             <w:r>
               <w:rPr>
                 <w:sz w:val="22"/>
                 <w:szCs w:val="22"/>
+                <w:lang w:val="nl-NL"/>
               </w:rPr>
             </w:r>
           </w:p>
@@ -1551,12 +1844,14 @@
               <w:rPr>
                 <w:sz w:val="22"/>
                 <w:szCs w:val="22"/>
+                <w:lang w:val="nl-NL"/>
               </w:rPr>
             </w:pPr>
             <w:r>
               <w:rPr>
                 <w:sz w:val="22"/>
                 <w:szCs w:val="22"/>
+                <w:lang w:val="nl-NL"/>
               </w:rPr>
               <w:t xml:space="preserve">2.</w:t>
             </w:r>
@@ -1564,12 +1859,22 @@
               <w:rPr>
                 <w:sz w:val="22"/>
                 <w:szCs w:val="22"/>
+                <w:lang w:val="nl-NL"/>
+              </w:rPr>
+              <w:t xml:space="preserve">Tom</w:t>
+            </w:r>
+            <w:r>
+              <w:rPr>
+                <w:sz w:val="22"/>
+                <w:szCs w:val="22"/>
+                <w:lang w:val="nl-NL"/>
               </w:rPr>
             </w:r>
             <w:r>
               <w:rPr>
                 <w:sz w:val="22"/>
                 <w:szCs w:val="22"/>
+                <w:lang w:val="nl-NL"/>
               </w:rPr>
             </w:r>
           </w:p>
@@ -1584,12 +1889,14 @@
               <w:rPr>
                 <w:sz w:val="22"/>
                 <w:szCs w:val="22"/>
+                <w:lang w:val="nl-NL"/>
               </w:rPr>
             </w:pPr>
             <w:r>
               <w:rPr>
                 <w:sz w:val="22"/>
                 <w:szCs w:val="22"/>
+                <w:lang w:val="nl-NL"/>
               </w:rPr>
               <w:t xml:space="preserve">3.</w:t>
             </w:r>
@@ -1597,12 +1904,22 @@
               <w:rPr>
                 <w:sz w:val="22"/>
                 <w:szCs w:val="22"/>
+                <w:lang w:val="nl-NL"/>
+              </w:rPr>
+              <w:t xml:space="preserve">Dennis</w:t>
+            </w:r>
+            <w:r>
+              <w:rPr>
+                <w:sz w:val="22"/>
+                <w:szCs w:val="22"/>
+                <w:lang w:val="nl-NL"/>
               </w:rPr>
             </w:r>
             <w:r>
               <w:rPr>
                 <w:sz w:val="22"/>
                 <w:szCs w:val="22"/>
+                <w:lang w:val="nl-NL"/>
               </w:rPr>
             </w:r>
           </w:p>
@@ -1617,12 +1934,14 @@
               <w:rPr>
                 <w:sz w:val="22"/>
                 <w:szCs w:val="22"/>
+                <w:lang w:val="nl-NL"/>
               </w:rPr>
             </w:pPr>
             <w:r>
               <w:rPr>
                 <w:sz w:val="22"/>
                 <w:szCs w:val="22"/>
+                <w:lang w:val="nl-NL"/>
               </w:rPr>
               <w:t xml:space="preserve">4.</w:t>
             </w:r>
@@ -1630,12 +1949,22 @@
               <w:rPr>
                 <w:sz w:val="22"/>
                 <w:szCs w:val="22"/>
+                <w:lang w:val="nl-NL"/>
+              </w:rPr>
+              <w:t xml:space="preserve">Ali</w:t>
+            </w:r>
+            <w:r>
+              <w:rPr>
+                <w:sz w:val="22"/>
+                <w:szCs w:val="22"/>
+                <w:lang w:val="nl-NL"/>
               </w:rPr>
             </w:r>
             <w:r>
               <w:rPr>
                 <w:sz w:val="22"/>
                 <w:szCs w:val="22"/>
+                <w:lang w:val="nl-NL"/>
               </w:rPr>
             </w:r>
           </w:p>
@@ -1661,12 +1990,14 @@
               <w:rPr>
                 <w:sz w:val="22"/>
                 <w:szCs w:val="22"/>
+                <w:lang w:val="nl-NL"/>
               </w:rPr>
             </w:pPr>
             <w:r>
               <w:rPr>
                 <w:sz w:val="22"/>
                 <w:szCs w:val="22"/>
+                <w:lang w:val="nl-NL"/>
               </w:rPr>
               <w:t xml:space="preserve">Document</w:t>
             </w:r>
@@ -1674,7 +2005,7 @@
               <w:rPr>
                 <w:sz w:val="22"/>
                 <w:szCs w:val="22"/>
-                <w:lang w:val="en-US"/>
+                <w:lang w:val="nl-NL"/>
               </w:rPr>
               <w:t xml:space="preserve">atie</w:t>
             </w:r>
@@ -1682,12 +2013,14 @@
               <w:rPr>
                 <w:sz w:val="22"/>
                 <w:szCs w:val="22"/>
+                <w:lang w:val="nl-NL"/>
               </w:rPr>
             </w:r>
             <w:r>
               <w:rPr>
                 <w:sz w:val="22"/>
                 <w:szCs w:val="22"/>
+                <w:lang w:val="nl-NL"/>
               </w:rPr>
             </w:r>
           </w:p>
@@ -1710,12 +2043,14 @@
               <w:rPr>
                 <w:sz w:val="22"/>
                 <w:szCs w:val="22"/>
+                <w:lang w:val="nl-NL"/>
               </w:rPr>
             </w:pPr>
             <w:r>
               <w:rPr>
                 <w:sz w:val="22"/>
                 <w:szCs w:val="22"/>
+                <w:lang w:val="nl-NL"/>
               </w:rPr>
               <w:t xml:space="preserve">Co</w:t>
             </w:r>
@@ -1723,6 +2058,7 @@
               <w:rPr>
                 <w:sz w:val="22"/>
                 <w:szCs w:val="22"/>
+                <w:lang w:val="nl-NL"/>
               </w:rPr>
               <w:t xml:space="preserve">ordinatie</w:t>
             </w:r>
@@ -1730,12 +2066,14 @@
               <w:rPr>
                 <w:sz w:val="22"/>
                 <w:szCs w:val="22"/>
+                <w:lang w:val="nl-NL"/>
               </w:rPr>
             </w:r>
             <w:r>
               <w:rPr>
                 <w:sz w:val="22"/>
                 <w:szCs w:val="22"/>
+                <w:lang w:val="nl-NL"/>
               </w:rPr>
             </w:r>
           </w:p>
@@ -1758,12 +2096,14 @@
               <w:rPr>
                 <w:sz w:val="22"/>
                 <w:szCs w:val="22"/>
+                <w:lang w:val="nl-NL"/>
               </w:rPr>
             </w:pPr>
             <w:r>
               <w:rPr>
                 <w:sz w:val="22"/>
                 <w:szCs w:val="22"/>
+                <w:lang w:val="nl-NL"/>
               </w:rPr>
               <w:t xml:space="preserve">Onderzoeken</w:t>
             </w:r>
@@ -1771,12 +2111,14 @@
               <w:rPr>
                 <w:sz w:val="22"/>
                 <w:szCs w:val="22"/>
+                <w:lang w:val="nl-NL"/>
               </w:rPr>
             </w:r>
             <w:r>
               <w:rPr>
                 <w:sz w:val="22"/>
                 <w:szCs w:val="22"/>
+                <w:lang w:val="nl-NL"/>
               </w:rPr>
             </w:r>
           </w:p>
@@ -1799,24 +2141,28 @@
               <w:rPr>
                 <w:sz w:val="22"/>
                 <w:szCs w:val="22"/>
+                <w:lang w:val="nl-NL"/>
               </w:rPr>
             </w:pPr>
             <w:r>
               <w:rPr>
                 <w:sz w:val="22"/>
                 <w:szCs w:val="22"/>
+                <w:lang w:val="nl-NL" w:bidi="nl-NL"/>
               </w:rPr>
             </w:r>
             <w:r>
               <w:rPr>
                 <w:sz w:val="22"/>
                 <w:szCs w:val="22"/>
+                <w:lang w:val="nl-NL"/>
               </w:rPr>
             </w:r>
             <w:r>
               <w:rPr>
                 <w:sz w:val="22"/>
                 <w:szCs w:val="22"/>
+                <w:lang w:val="nl-NL"/>
               </w:rPr>
             </w:r>
           </w:p>
@@ -1842,12 +2188,14 @@
               <w:rPr>
                 <w:sz w:val="22"/>
                 <w:szCs w:val="22"/>
+                <w:lang w:val="nl-NL"/>
               </w:rPr>
             </w:pPr>
             <w:r>
               <w:rPr>
                 <w:sz w:val="22"/>
                 <w:szCs w:val="22"/>
+                <w:lang w:val="nl-NL"/>
               </w:rPr>
               <w:t xml:space="preserve">1.</w:t>
             </w:r>
@@ -1855,12 +2203,22 @@
               <w:rPr>
                 <w:sz w:val="22"/>
                 <w:szCs w:val="22"/>
+                <w:lang w:val="nl-NL"/>
+              </w:rPr>
+              <w:t xml:space="preserve">Tom</w:t>
+            </w:r>
+            <w:r>
+              <w:rPr>
+                <w:sz w:val="22"/>
+                <w:szCs w:val="22"/>
+                <w:lang w:val="nl-NL"/>
               </w:rPr>
             </w:r>
             <w:r>
               <w:rPr>
                 <w:sz w:val="22"/>
                 <w:szCs w:val="22"/>
+                <w:lang w:val="nl-NL"/>
               </w:rPr>
             </w:r>
           </w:p>
@@ -1875,12 +2233,14 @@
               <w:rPr>
                 <w:sz w:val="22"/>
                 <w:szCs w:val="22"/>
+                <w:lang w:val="nl-NL"/>
               </w:rPr>
             </w:pPr>
             <w:r>
               <w:rPr>
                 <w:sz w:val="22"/>
                 <w:szCs w:val="22"/>
+                <w:lang w:val="nl-NL"/>
               </w:rPr>
               <w:t xml:space="preserve">2.</w:t>
             </w:r>
@@ -1888,12 +2248,22 @@
               <w:rPr>
                 <w:sz w:val="22"/>
                 <w:szCs w:val="22"/>
+                <w:lang w:val="nl-NL"/>
+              </w:rPr>
+              <w:t xml:space="preserve">Dennis</w:t>
+            </w:r>
+            <w:r>
+              <w:rPr>
+                <w:sz w:val="22"/>
+                <w:szCs w:val="22"/>
+                <w:lang w:val="nl-NL"/>
               </w:rPr>
             </w:r>
             <w:r>
               <w:rPr>
                 <w:sz w:val="22"/>
                 <w:szCs w:val="22"/>
+                <w:lang w:val="nl-NL"/>
               </w:rPr>
             </w:r>
           </w:p>
@@ -1908,12 +2278,14 @@
               <w:rPr>
                 <w:sz w:val="22"/>
                 <w:szCs w:val="22"/>
+                <w:lang w:val="nl-NL"/>
               </w:rPr>
             </w:pPr>
             <w:r>
               <w:rPr>
                 <w:sz w:val="22"/>
                 <w:szCs w:val="22"/>
+                <w:lang w:val="nl-NL"/>
               </w:rPr>
               <w:t xml:space="preserve">3.</w:t>
             </w:r>
@@ -1921,12 +2293,22 @@
               <w:rPr>
                 <w:sz w:val="22"/>
                 <w:szCs w:val="22"/>
+                <w:lang w:val="nl-NL"/>
+              </w:rPr>
+              <w:t xml:space="preserve">Ali</w:t>
+            </w:r>
+            <w:r>
+              <w:rPr>
+                <w:sz w:val="22"/>
+                <w:szCs w:val="22"/>
+                <w:lang w:val="nl-NL"/>
               </w:rPr>
             </w:r>
             <w:r>
               <w:rPr>
                 <w:sz w:val="22"/>
                 <w:szCs w:val="22"/>
+                <w:lang w:val="nl-NL"/>
               </w:rPr>
             </w:r>
           </w:p>
@@ -1941,12 +2323,14 @@
               <w:rPr>
                 <w:sz w:val="22"/>
                 <w:szCs w:val="22"/>
+                <w:lang w:val="nl-NL"/>
               </w:rPr>
             </w:pPr>
             <w:r>
               <w:rPr>
                 <w:sz w:val="22"/>
                 <w:szCs w:val="22"/>
+                <w:lang w:val="nl-NL"/>
               </w:rPr>
               <w:t xml:space="preserve">4.</w:t>
             </w:r>
@@ -1954,12 +2338,14 @@
               <w:rPr>
                 <w:sz w:val="22"/>
                 <w:szCs w:val="22"/>
+                <w:lang w:val="nl-NL"/>
               </w:rPr>
             </w:r>
             <w:r>
               <w:rPr>
                 <w:sz w:val="22"/>
                 <w:szCs w:val="22"/>
+                <w:lang w:val="nl-NL"/>
               </w:rPr>
             </w:r>
           </w:p>
@@ -1982,12 +2368,14 @@
               <w:rPr>
                 <w:sz w:val="22"/>
                 <w:szCs w:val="22"/>
+                <w:lang w:val="nl-NL"/>
               </w:rPr>
             </w:pPr>
             <w:r>
               <w:rPr>
                 <w:sz w:val="22"/>
                 <w:szCs w:val="22"/>
+                <w:lang w:val="nl-NL"/>
               </w:rPr>
               <w:t xml:space="preserve">1.</w:t>
             </w:r>
@@ -1995,7 +2383,7 @@
               <w:rPr>
                 <w:sz w:val="22"/>
                 <w:szCs w:val="22"/>
-                <w:lang w:val="en-US"/>
+                <w:lang w:val="nl-NL"/>
               </w:rPr>
               <w:t xml:space="preserve">Fabio</w:t>
             </w:r>
@@ -2003,12 +2391,14 @@
               <w:rPr>
                 <w:sz w:val="22"/>
                 <w:szCs w:val="22"/>
+                <w:lang w:val="nl-NL"/>
               </w:rPr>
             </w:r>
             <w:r>
               <w:rPr>
                 <w:sz w:val="22"/>
                 <w:szCs w:val="22"/>
+                <w:lang w:val="nl-NL"/>
               </w:rPr>
             </w:r>
           </w:p>
@@ -2023,12 +2413,14 @@
               <w:rPr>
                 <w:sz w:val="22"/>
                 <w:szCs w:val="22"/>
+                <w:lang w:val="nl-NL"/>
               </w:rPr>
             </w:pPr>
             <w:r>
               <w:rPr>
                 <w:sz w:val="22"/>
                 <w:szCs w:val="22"/>
+                <w:lang w:val="nl-NL"/>
               </w:rPr>
               <w:t xml:space="preserve">2.</w:t>
             </w:r>
@@ -2036,12 +2428,22 @@
               <w:rPr>
                 <w:sz w:val="22"/>
                 <w:szCs w:val="22"/>
+                <w:lang w:val="nl-NL"/>
+              </w:rPr>
+              <w:t xml:space="preserve">Tom</w:t>
+            </w:r>
+            <w:r>
+              <w:rPr>
+                <w:sz w:val="22"/>
+                <w:szCs w:val="22"/>
+                <w:lang w:val="nl-NL"/>
               </w:rPr>
             </w:r>
             <w:r>
               <w:rPr>
                 <w:sz w:val="22"/>
                 <w:szCs w:val="22"/>
+                <w:lang w:val="nl-NL"/>
               </w:rPr>
             </w:r>
           </w:p>
@@ -2056,12 +2458,14 @@
               <w:rPr>
                 <w:sz w:val="22"/>
                 <w:szCs w:val="22"/>
+                <w:lang w:val="nl-NL"/>
               </w:rPr>
             </w:pPr>
             <w:r>
               <w:rPr>
                 <w:sz w:val="22"/>
                 <w:szCs w:val="22"/>
+                <w:lang w:val="nl-NL"/>
               </w:rPr>
               <w:t xml:space="preserve">3.</w:t>
             </w:r>
@@ -2069,12 +2473,22 @@
               <w:rPr>
                 <w:sz w:val="22"/>
                 <w:szCs w:val="22"/>
+                <w:lang w:val="nl-NL"/>
+              </w:rPr>
+              <w:t xml:space="preserve">Dennis</w:t>
+            </w:r>
+            <w:r>
+              <w:rPr>
+                <w:sz w:val="22"/>
+                <w:szCs w:val="22"/>
+                <w:lang w:val="nl-NL"/>
               </w:rPr>
             </w:r>
             <w:r>
               <w:rPr>
                 <w:sz w:val="22"/>
                 <w:szCs w:val="22"/>
+                <w:lang w:val="nl-NL"/>
               </w:rPr>
             </w:r>
           </w:p>
@@ -2089,12 +2503,14 @@
               <w:rPr>
                 <w:sz w:val="22"/>
                 <w:szCs w:val="22"/>
+                <w:lang w:val="nl-NL"/>
               </w:rPr>
             </w:pPr>
             <w:r>
               <w:rPr>
                 <w:sz w:val="22"/>
                 <w:szCs w:val="22"/>
+                <w:lang w:val="nl-NL"/>
               </w:rPr>
               <w:t xml:space="preserve">4.</w:t>
             </w:r>
@@ -2102,12 +2518,22 @@
               <w:rPr>
                 <w:sz w:val="22"/>
                 <w:szCs w:val="22"/>
+                <w:lang w:val="nl-NL"/>
+              </w:rPr>
+              <w:t xml:space="preserve">Ali</w:t>
+            </w:r>
+            <w:r>
+              <w:rPr>
+                <w:sz w:val="22"/>
+                <w:szCs w:val="22"/>
+                <w:lang w:val="nl-NL"/>
               </w:rPr>
             </w:r>
             <w:r>
               <w:rPr>
                 <w:sz w:val="22"/>
                 <w:szCs w:val="22"/>
+                <w:lang w:val="nl-NL"/>
               </w:rPr>
             </w:r>
           </w:p>
@@ -2130,12 +2556,14 @@
               <w:rPr>
                 <w:sz w:val="22"/>
                 <w:szCs w:val="22"/>
+                <w:lang w:val="nl-NL"/>
               </w:rPr>
             </w:pPr>
             <w:r>
               <w:rPr>
                 <w:sz w:val="22"/>
                 <w:szCs w:val="22"/>
+                <w:lang w:val="nl-NL"/>
               </w:rPr>
               <w:t xml:space="preserve">1.</w:t>
             </w:r>
@@ -2143,7 +2571,7 @@
               <w:rPr>
                 <w:sz w:val="22"/>
                 <w:szCs w:val="22"/>
-                <w:lang w:val="en-US"/>
+                <w:lang w:val="nl-NL"/>
               </w:rPr>
               <w:t xml:space="preserve">Fabio</w:t>
             </w:r>
@@ -2151,13 +2579,14 @@
               <w:rPr>
                 <w:sz w:val="22"/>
                 <w:szCs w:val="22"/>
-                <w:lang w:val="en-US"/>
+                <w:lang w:val="nl-NL"/>
               </w:rPr>
             </w:r>
             <w:r>
               <w:rPr>
                 <w:sz w:val="22"/>
                 <w:szCs w:val="22"/>
+                <w:lang w:val="nl-NL"/>
               </w:rPr>
             </w:r>
           </w:p>
@@ -2172,12 +2601,14 @@
               <w:rPr>
                 <w:sz w:val="22"/>
                 <w:szCs w:val="22"/>
+                <w:lang w:val="nl-NL"/>
               </w:rPr>
             </w:pPr>
             <w:r>
               <w:rPr>
                 <w:sz w:val="22"/>
                 <w:szCs w:val="22"/>
+                <w:lang w:val="nl-NL"/>
               </w:rPr>
               <w:t xml:space="preserve">2.</w:t>
             </w:r>
@@ -2185,12 +2616,22 @@
               <w:rPr>
                 <w:sz w:val="22"/>
                 <w:szCs w:val="22"/>
+                <w:lang w:val="nl-NL"/>
+              </w:rPr>
+              <w:t xml:space="preserve">Tom</w:t>
+            </w:r>
+            <w:r>
+              <w:rPr>
+                <w:sz w:val="22"/>
+                <w:szCs w:val="22"/>
+                <w:lang w:val="nl-NL"/>
               </w:rPr>
             </w:r>
             <w:r>
               <w:rPr>
                 <w:sz w:val="22"/>
                 <w:szCs w:val="22"/>
+                <w:lang w:val="nl-NL"/>
               </w:rPr>
             </w:r>
           </w:p>
@@ -2205,12 +2646,14 @@
               <w:rPr>
                 <w:sz w:val="22"/>
                 <w:szCs w:val="22"/>
+                <w:lang w:val="nl-NL"/>
               </w:rPr>
             </w:pPr>
             <w:r>
               <w:rPr>
                 <w:sz w:val="22"/>
                 <w:szCs w:val="22"/>
+                <w:lang w:val="nl-NL"/>
               </w:rPr>
               <w:t xml:space="preserve">3.</w:t>
             </w:r>
@@ -2218,12 +2661,22 @@
               <w:rPr>
                 <w:sz w:val="22"/>
                 <w:szCs w:val="22"/>
+                <w:lang w:val="nl-NL"/>
+              </w:rPr>
+              <w:t xml:space="preserve">Dennis</w:t>
+            </w:r>
+            <w:r>
+              <w:rPr>
+                <w:sz w:val="22"/>
+                <w:szCs w:val="22"/>
+                <w:lang w:val="nl-NL"/>
               </w:rPr>
             </w:r>
             <w:r>
               <w:rPr>
                 <w:sz w:val="22"/>
                 <w:szCs w:val="22"/>
+                <w:lang w:val="nl-NL"/>
               </w:rPr>
             </w:r>
           </w:p>
@@ -2238,12 +2691,14 @@
               <w:rPr>
                 <w:sz w:val="22"/>
                 <w:szCs w:val="22"/>
+                <w:lang w:val="nl-NL"/>
               </w:rPr>
             </w:pPr>
             <w:r>
               <w:rPr>
                 <w:sz w:val="22"/>
                 <w:szCs w:val="22"/>
+                <w:lang w:val="nl-NL"/>
               </w:rPr>
               <w:t xml:space="preserve">4.</w:t>
             </w:r>
@@ -2251,12 +2706,22 @@
               <w:rPr>
                 <w:sz w:val="22"/>
                 <w:szCs w:val="22"/>
+                <w:lang w:val="nl-NL"/>
+              </w:rPr>
+              <w:t xml:space="preserve">Ali</w:t>
+            </w:r>
+            <w:r>
+              <w:rPr>
+                <w:sz w:val="22"/>
+                <w:szCs w:val="22"/>
+                <w:lang w:val="nl-NL"/>
               </w:rPr>
             </w:r>
             <w:r>
               <w:rPr>
                 <w:sz w:val="22"/>
                 <w:szCs w:val="22"/>
+                <w:lang w:val="nl-NL"/>
               </w:rPr>
             </w:r>
           </w:p>
@@ -2279,24 +2744,28 @@
               <w:rPr>
                 <w:sz w:val="22"/>
                 <w:szCs w:val="22"/>
+                <w:lang w:val="nl-NL"/>
               </w:rPr>
             </w:pPr>
             <w:r>
               <w:rPr>
                 <w:sz w:val="22"/>
                 <w:szCs w:val="22"/>
+                <w:lang w:val="nl-NL" w:bidi="nl-NL"/>
               </w:rPr>
             </w:r>
             <w:r>
               <w:rPr>
                 <w:sz w:val="22"/>
                 <w:szCs w:val="22"/>
+                <w:lang w:val="nl-NL"/>
               </w:rPr>
             </w:r>
             <w:r>
               <w:rPr>
                 <w:sz w:val="22"/>
                 <w:szCs w:val="22"/>
+                <w:lang w:val="nl-NL"/>
               </w:rPr>
             </w:r>
           </w:p>
@@ -2314,24 +2783,28 @@
         <w:rPr>
           <w:sz w:val="22"/>
           <w:szCs w:val="22"/>
+          <w:lang w:val="nl-NL"/>
         </w:rPr>
       </w:pPr>
       <w:r>
         <w:rPr>
           <w:sz w:val="22"/>
           <w:szCs w:val="22"/>
+          <w:lang w:val="nl-NL" w:bidi="nl-NL"/>
         </w:rPr>
       </w:r>
       <w:r>
         <w:rPr>
           <w:sz w:val="22"/>
           <w:szCs w:val="22"/>
+          <w:lang w:val="nl-NL"/>
         </w:rPr>
       </w:r>
       <w:r>
         <w:rPr>
           <w:sz w:val="22"/>
           <w:szCs w:val="22"/>
+          <w:lang w:val="nl-NL"/>
         </w:rPr>
       </w:r>
     </w:p>
@@ -2346,12 +2819,14 @@
         <w:rPr>
           <w:sz w:val="22"/>
           <w:szCs w:val="22"/>
+          <w:lang w:val="nl-NL"/>
         </w:rPr>
       </w:pPr>
       <w:r>
         <w:rPr>
           <w:sz w:val="22"/>
           <w:szCs w:val="22"/>
+          <w:lang w:val="nl-NL"/>
         </w:rPr>
         <w:t xml:space="preserve">Mogelijkheden:</w:t>
       </w:r>
@@ -2359,17 +2834,24 @@
         <w:rPr>
           <w:sz w:val="22"/>
           <w:szCs w:val="22"/>
+          <w:lang w:val="nl-NL"/>
         </w:rPr>
       </w:r>
       <w:r>
         <w:rPr>
           <w:sz w:val="22"/>
           <w:szCs w:val="22"/>
+          <w:lang w:val="nl-NL"/>
         </w:rPr>
       </w:r>
     </w:p>
     <w:p>
       <w:pPr>
+        <w:pStyle w:val="919"/>
+        <w:numPr>
+          <w:ilvl w:val="0"/>
+          <w:numId w:val="1"/>
+        </w:numPr>
         <w:pBdr/>
         <w:tabs>
           <w:tab w:val="left" w:leader="none" w:pos="2595"/>
@@ -2379,24 +2861,89 @@
         <w:rPr>
           <w:sz w:val="22"/>
           <w:szCs w:val="22"/>
+          <w:lang w:val="nl-NL"/>
         </w:rPr>
       </w:pPr>
       <w:r>
         <w:rPr>
           <w:sz w:val="22"/>
           <w:szCs w:val="22"/>
+          <w:lang w:val="nl-NL"/>
+        </w:rPr>
+        <w:t xml:space="preserve">Communicatie</w:t>
+      </w:r>
+      <w:r>
+        <w:rPr>
+          <w:sz w:val="22"/>
+          <w:szCs w:val="22"/>
+          <w:lang w:val="en-US"/>
+        </w:rPr>
+        <w:t xml:space="preserve">.</w:t>
+      </w:r>
+      <w:r>
+        <w:rPr>
+          <w:sz w:val="22"/>
+          <w:szCs w:val="22"/>
+          <w:lang w:val="nl-NL"/>
         </w:rPr>
       </w:r>
       <w:r>
         <w:rPr>
           <w:sz w:val="22"/>
           <w:szCs w:val="22"/>
+          <w:lang w:val="nl-NL"/>
+        </w:rPr>
+      </w:r>
+    </w:p>
+    <w:p>
+      <w:pPr>
+        <w:pStyle w:val="919"/>
+        <w:numPr>
+          <w:ilvl w:val="0"/>
+          <w:numId w:val="1"/>
+        </w:numPr>
+        <w:pBdr/>
+        <w:tabs>
+          <w:tab w:val="left" w:leader="none" w:pos="2595"/>
+        </w:tabs>
+        <w:spacing/>
+        <w:ind/>
+        <w:rPr>
+          <w:sz w:val="22"/>
+          <w:szCs w:val="22"/>
+          <w:lang w:val="nl-NL"/>
+        </w:rPr>
+      </w:pPr>
+      <w:r>
+        <w:rPr>
+          <w:sz w:val="22"/>
+          <w:szCs w:val="22"/>
+          <w:highlight w:val="none"/>
+          <w:lang w:val="nl-NL"/>
+        </w:rPr>
+        <w:t xml:space="preserve">Iedereen wilt overal mee bezig zijn, hierdoor is het mogelijk om met elkaar af te wisselen</w:t>
+      </w:r>
+      <w:r>
+        <w:rPr>
+          <w:sz w:val="22"/>
+          <w:szCs w:val="22"/>
+          <w:highlight w:val="none"/>
+          <w:lang w:val="en-US"/>
+        </w:rPr>
+        <w:t xml:space="preserve">.</w:t>
+      </w:r>
+      <w:r>
+        <w:rPr>
+          <w:sz w:val="22"/>
+          <w:szCs w:val="22"/>
+          <w:lang w:val="nl-NL"/>
         </w:rPr>
       </w:r>
       <w:r>
         <w:rPr>
           <w:sz w:val="22"/>
           <w:szCs w:val="22"/>
+          <w:lang w:val="nl-NL"/>
         </w:rPr>
       </w:r>
     </w:p>
@@ -2411,24 +2958,28 @@
         <w:rPr>
           <w:sz w:val="22"/>
           <w:szCs w:val="22"/>
+          <w:lang w:val="nl-NL"/>
         </w:rPr>
       </w:pPr>
       <w:r>
         <w:rPr>
           <w:sz w:val="22"/>
           <w:szCs w:val="22"/>
+          <w:lang w:val="nl-NL" w:bidi="nl-NL"/>
         </w:rPr>
       </w:r>
       <w:r>
         <w:rPr>
           <w:sz w:val="22"/>
           <w:szCs w:val="22"/>
+          <w:lang w:val="nl-NL"/>
         </w:rPr>
       </w:r>
       <w:r>
         <w:rPr>
           <w:sz w:val="22"/>
           <w:szCs w:val="22"/>
+          <w:lang w:val="nl-NL"/>
         </w:rPr>
       </w:r>
     </w:p>
@@ -2437,18 +2988,21 @@
         <w:pBdr/>
         <w:tabs>
           <w:tab w:val="left" w:leader="none" w:pos="2595"/>
+          <w:tab w:val="left" w:leader="none" w:pos="3370"/>
         </w:tabs>
         <w:spacing/>
         <w:ind/>
         <w:rPr>
           <w:sz w:val="22"/>
           <w:szCs w:val="22"/>
+          <w:lang w:val="nl-NL"/>
         </w:rPr>
       </w:pPr>
       <w:r>
         <w:rPr>
           <w:sz w:val="22"/>
           <w:szCs w:val="22"/>
+          <w:lang w:val="nl-NL"/>
         </w:rPr>
         <w:t xml:space="preserve">Gevaren:</w:t>
       </w:r>
@@ -2456,17 +3010,32 @@
         <w:rPr>
           <w:sz w:val="22"/>
           <w:szCs w:val="22"/>
+          <w:lang w:val="nl-NL"/>
+        </w:rPr>
+        <w:tab/>
+      </w:r>
+      <w:r>
+        <w:rPr>
+          <w:sz w:val="22"/>
+          <w:szCs w:val="22"/>
+          <w:lang w:val="nl-NL"/>
         </w:rPr>
       </w:r>
       <w:r>
         <w:rPr>
           <w:sz w:val="22"/>
           <w:szCs w:val="22"/>
+          <w:lang w:val="nl-NL"/>
         </w:rPr>
       </w:r>
     </w:p>
     <w:p>
       <w:pPr>
+        <w:pStyle w:val="919"/>
+        <w:numPr>
+          <w:ilvl w:val="0"/>
+          <w:numId w:val="2"/>
+        </w:numPr>
         <w:pBdr/>
         <w:tabs>
           <w:tab w:val="left" w:leader="none" w:pos="2595"/>
@@ -2476,76 +3045,111 @@
         <w:rPr>
           <w:sz w:val="22"/>
           <w:szCs w:val="22"/>
+          <w:lang w:val="nl-NL"/>
         </w:rPr>
       </w:pPr>
       <w:r>
         <w:rPr>
           <w:sz w:val="22"/>
           <w:szCs w:val="22"/>
+          <w:lang w:val="nl-NL"/>
+        </w:rPr>
+        <w:t xml:space="preserve">Kan </w:t>
+      </w:r>
+      <w:r>
+        <w:rPr>
+          <w:sz w:val="22"/>
+          <w:szCs w:val="22"/>
+          <w:lang w:val="nl-NL"/>
+        </w:rPr>
+        <w:t xml:space="preserve">gedesorganiseerd </w:t>
+      </w:r>
+      <w:r>
+        <w:rPr>
+          <w:sz w:val="22"/>
+          <w:szCs w:val="22"/>
+          <w:lang w:val="nl-NL"/>
+        </w:rPr>
+        <w:t xml:space="preserve">worden </w:t>
+      </w:r>
+      <w:r>
+        <w:rPr>
+          <w:sz w:val="22"/>
+          <w:szCs w:val="22"/>
+          <w:lang w:val="en-US"/>
+        </w:rPr>
+        <w:t xml:space="preserve">met dat iedereen alles kan en/of wilt doen.</w:t>
+      </w:r>
+      <w:r>
+        <w:rPr>
+          <w:sz w:val="22"/>
+          <w:szCs w:val="22"/>
+          <w:lang w:val="nl-NL"/>
         </w:rPr>
       </w:r>
       <w:r>
         <w:rPr>
           <w:sz w:val="22"/>
           <w:szCs w:val="22"/>
+          <w:lang w:val="nl-NL"/>
+        </w:rPr>
+      </w:r>
+    </w:p>
+    <w:p>
+      <w:pPr>
+        <w:pBdr/>
+        <w:tabs>
+          <w:tab w:val="left" w:leader="none" w:pos="2595"/>
+        </w:tabs>
+        <w:spacing/>
+        <w:ind/>
+        <w:rPr>
+          <w:sz w:val="22"/>
+          <w:szCs w:val="22"/>
+          <w:lang w:val="nl-NL"/>
+        </w:rPr>
+      </w:pPr>
+      <w:r>
+        <w:rPr>
+          <w:sz w:val="22"/>
+          <w:szCs w:val="22"/>
+          <w:lang w:val="nl-NL" w:bidi="nl-NL"/>
         </w:rPr>
       </w:r>
       <w:r>
         <w:rPr>
           <w:sz w:val="22"/>
           <w:szCs w:val="22"/>
-        </w:rPr>
-      </w:r>
-    </w:p>
-    <w:p>
-      <w:pPr>
-        <w:pBdr/>
-        <w:tabs>
-          <w:tab w:val="left" w:leader="none" w:pos="2595"/>
-        </w:tabs>
-        <w:spacing/>
-        <w:ind/>
-        <w:rPr>
-          <w:sz w:val="22"/>
-          <w:szCs w:val="22"/>
-        </w:rPr>
-      </w:pPr>
-      <w:r>
-        <w:rPr>
-          <w:sz w:val="22"/>
-          <w:szCs w:val="22"/>
+          <w:lang w:val="nl-NL"/>
         </w:rPr>
       </w:r>
       <w:r>
         <w:rPr>
           <w:sz w:val="22"/>
           <w:szCs w:val="22"/>
+          <w:lang w:val="nl-NL"/>
         </w:rPr>
       </w:r>
+    </w:p>
+    <w:p>
+      <w:pPr>
+        <w:pBdr/>
+        <w:tabs>
+          <w:tab w:val="left" w:leader="none" w:pos="2595"/>
+        </w:tabs>
+        <w:spacing/>
+        <w:ind/>
+        <w:rPr>
+          <w:sz w:val="22"/>
+          <w:szCs w:val="22"/>
+          <w:lang w:val="nl-NL"/>
+        </w:rPr>
+      </w:pPr>
       <w:r>
         <w:rPr>
           <w:sz w:val="22"/>
           <w:szCs w:val="22"/>
-        </w:rPr>
-      </w:r>
-    </w:p>
-    <w:p>
-      <w:pPr>
-        <w:pBdr/>
-        <w:tabs>
-          <w:tab w:val="left" w:leader="none" w:pos="2595"/>
-        </w:tabs>
-        <w:spacing/>
-        <w:ind/>
-        <w:rPr>
-          <w:sz w:val="22"/>
-          <w:szCs w:val="22"/>
-        </w:rPr>
-      </w:pPr>
-      <w:r>
-        <w:rPr>
-          <w:sz w:val="22"/>
-          <w:szCs w:val="22"/>
+          <w:lang w:val="nl-NL"/>
         </w:rPr>
         <w:t xml:space="preserve">Afspraken om met de gevaren om te gaan:</w:t>
       </w:r>
@@ -2553,17 +3157,24 @@
         <w:rPr>
           <w:sz w:val="22"/>
           <w:szCs w:val="22"/>
+          <w:lang w:val="nl-NL"/>
         </w:rPr>
       </w:r>
       <w:r>
         <w:rPr>
           <w:sz w:val="22"/>
           <w:szCs w:val="22"/>
+          <w:lang w:val="nl-NL"/>
         </w:rPr>
       </w:r>
     </w:p>
     <w:p>
       <w:pPr>
+        <w:pStyle w:val="919"/>
+        <w:numPr>
+          <w:ilvl w:val="0"/>
+          <w:numId w:val="5"/>
+        </w:numPr>
         <w:pBdr/>
         <w:tabs>
           <w:tab w:val="left" w:leader="none" w:pos="2595"/>
@@ -2573,44 +3184,54 @@
         <w:rPr>
           <w:sz w:val="22"/>
           <w:szCs w:val="22"/>
+          <w:highlight w:val="none"/>
+          <w:lang w:val="en-US"/>
         </w:rPr>
       </w:pPr>
       <w:r>
         <w:rPr>
           <w:sz w:val="22"/>
           <w:szCs w:val="22"/>
+          <w:lang w:val="en-US"/>
+        </w:rPr>
+        <w:t xml:space="preserve">Goed communiceren over wie welke taak gaat doen of aan het doen is.</w:t>
+      </w:r>
+      <w:r>
+        <w:rPr>
+          <w:sz w:val="22"/>
+          <w:szCs w:val="22"/>
+          <w:highlight w:val="none"/>
+          <w:lang w:val="en-US"/>
         </w:rPr>
       </w:r>
       <w:r>
         <w:rPr>
           <w:sz w:val="22"/>
           <w:szCs w:val="22"/>
+          <w:highlight w:val="none"/>
+          <w:lang w:val="en-US"/>
         </w:rPr>
       </w:r>
+    </w:p>
+    <w:p>
+      <w:pPr>
+        <w:pBdr/>
+        <w:tabs>
+          <w:tab w:val="left" w:leader="none" w:pos="2595"/>
+        </w:tabs>
+        <w:spacing/>
+        <w:ind/>
+        <w:rPr>
+          <w:sz w:val="22"/>
+          <w:szCs w:val="22"/>
+          <w:lang w:val="nl-NL"/>
+        </w:rPr>
+      </w:pPr>
       <w:r>
         <w:rPr>
           <w:sz w:val="22"/>
           <w:szCs w:val="22"/>
-        </w:rPr>
-      </w:r>
-    </w:p>
-    <w:p>
-      <w:pPr>
-        <w:pBdr/>
-        <w:tabs>
-          <w:tab w:val="left" w:leader="none" w:pos="2595"/>
-        </w:tabs>
-        <w:spacing/>
-        <w:ind/>
-        <w:rPr>
-          <w:sz w:val="22"/>
-          <w:szCs w:val="22"/>
-        </w:rPr>
-      </w:pPr>
-      <w:r>
-        <w:rPr>
-          <w:sz w:val="22"/>
-          <w:szCs w:val="22"/>
+          <w:lang w:val="nl-NL"/>
         </w:rPr>
         <w:br/>
       </w:r>
@@ -2618,12 +3239,14 @@
         <w:rPr>
           <w:sz w:val="22"/>
           <w:szCs w:val="22"/>
+          <w:lang w:val="nl-NL"/>
         </w:rPr>
       </w:r>
       <w:r>
         <w:rPr>
           <w:sz w:val="22"/>
           <w:szCs w:val="22"/>
+          <w:lang w:val="nl-NL"/>
         </w:rPr>
       </w:r>
     </w:p>
@@ -2635,12 +3258,14 @@
         <w:rPr>
           <w:sz w:val="22"/>
           <w:szCs w:val="22"/>
+          <w:lang w:val="nl-NL"/>
         </w:rPr>
       </w:pPr>
       <w:r>
         <w:rPr>
           <w:sz w:val="22"/>
           <w:szCs w:val="22"/>
+          <w:lang w:val="nl-NL"/>
         </w:rPr>
         <w:br w:type="page" w:clear="all"/>
       </w:r>
@@ -2648,12 +3273,14 @@
         <w:rPr>
           <w:sz w:val="22"/>
           <w:szCs w:val="22"/>
+          <w:lang w:val="nl-NL"/>
         </w:rPr>
       </w:r>
       <w:r>
         <w:rPr>
           <w:sz w:val="22"/>
           <w:szCs w:val="22"/>
+          <w:lang w:val="nl-NL"/>
         </w:rPr>
       </w:r>
     </w:p>
@@ -2668,12 +3295,15 @@
         <w:rPr>
           <w:sz w:val="22"/>
           <w:szCs w:val="22"/>
+          <w:highlight w:val="none"/>
+          <w:lang w:val="nl-NL"/>
         </w:rPr>
       </w:pPr>
       <w:r>
         <w:rPr>
           <w:sz w:val="22"/>
           <w:szCs w:val="22"/>
+          <w:lang w:val="nl-NL"/>
         </w:rPr>
         <w:t xml:space="preserve">Belangen bij het Project:</w:t>
       </w:r>
@@ -2681,17 +3311,25 @@
         <w:rPr>
           <w:sz w:val="22"/>
           <w:szCs w:val="22"/>
+          <w:lang w:val="nl-NL"/>
         </w:rPr>
       </w:r>
       <w:r>
         <w:rPr>
           <w:sz w:val="22"/>
           <w:szCs w:val="22"/>
+          <w:highlight w:val="none"/>
+          <w:lang w:val="nl-NL"/>
         </w:rPr>
       </w:r>
     </w:p>
     <w:p>
       <w:pPr>
+        <w:pStyle w:val="919"/>
+        <w:numPr>
+          <w:ilvl w:val="0"/>
+          <w:numId w:val="3"/>
+        </w:numPr>
         <w:pBdr/>
         <w:tabs>
           <w:tab w:val="left" w:leader="none" w:pos="2595"/>
@@ -2701,29 +3339,94 @@
         <w:rPr>
           <w:sz w:val="22"/>
           <w:szCs w:val="22"/>
+          <w:highlight w:val="none"/>
+          <w:lang w:val="nl-NL" w:bidi="nl-NL"/>
         </w:rPr>
       </w:pPr>
       <w:r>
         <w:rPr>
           <w:sz w:val="22"/>
           <w:szCs w:val="22"/>
+          <w:highlight w:val="none"/>
+          <w:lang w:val="nl-NL"/>
+        </w:rPr>
+        <w:t xml:space="preserve">Het project niet te moeilijk voor onszelf maken</w:t>
+      </w:r>
+      <w:r>
+        <w:rPr>
+          <w:sz w:val="22"/>
+          <w:szCs w:val="22"/>
+          <w:highlight w:val="none"/>
+          <w:lang w:val="en-US"/>
+        </w:rPr>
+        <w:t xml:space="preserve">.</w:t>
+      </w:r>
+      <w:r>
+        <w:rPr>
+          <w:sz w:val="22"/>
+          <w:szCs w:val="22"/>
+          <w:lang w:val="nl-NL"/>
         </w:rPr>
       </w:r>
       <w:r>
         <w:rPr>
           <w:sz w:val="22"/>
           <w:szCs w:val="22"/>
+          <w:highlight w:val="none"/>
+          <w:lang w:val="nl-NL" w:bidi="nl-NL"/>
+        </w:rPr>
+      </w:r>
+    </w:p>
+    <w:p>
+      <w:pPr>
+        <w:pStyle w:val="919"/>
+        <w:numPr>
+          <w:ilvl w:val="0"/>
+          <w:numId w:val="3"/>
+        </w:numPr>
+        <w:pBdr/>
+        <w:tabs>
+          <w:tab w:val="left" w:leader="none" w:pos="2595"/>
+        </w:tabs>
+        <w:spacing/>
+        <w:ind/>
+        <w:rPr>
+          <w:sz w:val="22"/>
+          <w:szCs w:val="22"/>
+          <w:lang w:val="nl-NL"/>
+        </w:rPr>
+      </w:pPr>
+      <w:r>
+        <w:rPr>
+          <w:sz w:val="22"/>
+          <w:szCs w:val="22"/>
+          <w:highlight w:val="none"/>
+          <w:lang w:val="en-US"/>
+        </w:rPr>
+        <w:t xml:space="preserve">Planning en documentatie duidelijk houden.</w:t>
+      </w:r>
+      <w:r>
+        <w:rPr>
+          <w:sz w:val="22"/>
+          <w:szCs w:val="22"/>
+          <w:lang w:val="nl-NL"/>
         </w:rPr>
       </w:r>
       <w:r>
         <w:rPr>
           <w:sz w:val="22"/>
           <w:szCs w:val="22"/>
+          <w:lang w:val="nl-NL"/>
         </w:rPr>
       </w:r>
     </w:p>
     <w:p>
       <w:pPr>
+        <w:pStyle w:val="919"/>
+        <w:numPr>
+          <w:ilvl w:val="0"/>
+          <w:numId w:val="3"/>
+        </w:numPr>
         <w:pBdr/>
         <w:tabs>
           <w:tab w:val="left" w:leader="none" w:pos="2595"/>
@@ -2733,12 +3436,133 @@
         <w:rPr>
           <w:sz w:val="22"/>
           <w:szCs w:val="22"/>
+          <w:lang w:val="nl-NL"/>
         </w:rPr>
       </w:pPr>
       <w:r>
         <w:rPr>
           <w:sz w:val="22"/>
           <w:szCs w:val="22"/>
+          <w:highlight w:val="none"/>
+          <w:lang w:val="en-US"/>
+        </w:rPr>
+        <w:t xml:space="preserve">Github duidelijk en netjes houden.</w:t>
+      </w:r>
+      <w:r>
+        <w:rPr>
+          <w:sz w:val="22"/>
+          <w:szCs w:val="22"/>
+          <w:lang w:val="nl-NL"/>
+        </w:rPr>
+      </w:r>
+      <w:r>
+        <w:rPr>
+          <w:sz w:val="22"/>
+          <w:szCs w:val="22"/>
+          <w:lang w:val="nl-NL"/>
+        </w:rPr>
+      </w:r>
+    </w:p>
+    <w:p>
+      <w:pPr>
+        <w:pStyle w:val="919"/>
+        <w:numPr>
+          <w:ilvl w:val="0"/>
+          <w:numId w:val="3"/>
+        </w:numPr>
+        <w:pBdr/>
+        <w:tabs>
+          <w:tab w:val="left" w:leader="none" w:pos="2595"/>
+        </w:tabs>
+        <w:spacing/>
+        <w:ind/>
+        <w:rPr>
+          <w:sz w:val="22"/>
+          <w:szCs w:val="22"/>
+          <w:lang w:val="nl-NL"/>
+        </w:rPr>
+      </w:pPr>
+      <w:r>
+        <w:rPr>
+          <w:sz w:val="22"/>
+          <w:szCs w:val="22"/>
+          <w:highlight w:val="none"/>
+          <w:lang w:val="en-US"/>
+        </w:rPr>
+        <w:t xml:space="preserve">Op project dagen aan het project werken, en alleen wanneer mogelijk en nodig extra dagen in plannen om aan het project te werken.</w:t>
+      </w:r>
+      <w:r>
+        <w:rPr>
+          <w:sz w:val="22"/>
+          <w:szCs w:val="22"/>
+          <w:highlight w:val="none"/>
+          <w:lang w:val="nl-NL" w:bidi="nl-NL"/>
+        </w:rPr>
+      </w:r>
+      <w:r>
+        <w:rPr>
+          <w:sz w:val="22"/>
+          <w:szCs w:val="22"/>
+          <w:lang w:val="nl-NL"/>
+        </w:rPr>
+      </w:r>
+    </w:p>
+    <w:p>
+      <w:pPr>
+        <w:pBdr/>
+        <w:tabs>
+          <w:tab w:val="left" w:leader="none" w:pos="2595"/>
+        </w:tabs>
+        <w:spacing/>
+        <w:ind/>
+        <w:rPr>
+          <w:sz w:val="22"/>
+          <w:szCs w:val="22"/>
+          <w:lang w:val="nl-NL"/>
+        </w:rPr>
+      </w:pPr>
+      <w:r>
+        <w:rPr>
+          <w:sz w:val="22"/>
+          <w:szCs w:val="22"/>
+          <w:lang w:val="nl-NL" w:bidi="nl-NL"/>
+        </w:rPr>
+      </w:r>
+      <w:r>
+        <w:rPr>
+          <w:sz w:val="22"/>
+          <w:szCs w:val="22"/>
+          <w:lang w:val="nl-NL"/>
+        </w:rPr>
+      </w:r>
+      <w:r>
+        <w:rPr>
+          <w:sz w:val="22"/>
+          <w:szCs w:val="22"/>
+          <w:lang w:val="nl-NL"/>
+        </w:rPr>
+      </w:r>
+    </w:p>
+    <w:p>
+      <w:pPr>
+        <w:pBdr/>
+        <w:tabs>
+          <w:tab w:val="left" w:leader="none" w:pos="2595"/>
+        </w:tabs>
+        <w:spacing/>
+        <w:ind/>
+        <w:rPr>
+          <w:sz w:val="22"/>
+          <w:szCs w:val="22"/>
+          <w:highlight w:val="none"/>
+          <w:lang w:val="nl-NL" w:bidi="nl-NL"/>
+        </w:rPr>
+      </w:pPr>
+      <w:r>
+        <w:rPr>
+          <w:sz w:val="22"/>
+          <w:szCs w:val="22"/>
+          <w:lang w:val="nl-NL"/>
         </w:rPr>
         <w:t xml:space="preserve">Mogelijkheden:</w:t>
       </w:r>
@@ -2746,17 +3570,25 @@
         <w:rPr>
           <w:sz w:val="22"/>
           <w:szCs w:val="22"/>
+          <w:lang w:val="nl-NL"/>
         </w:rPr>
       </w:r>
       <w:r>
         <w:rPr>
           <w:sz w:val="22"/>
           <w:szCs w:val="22"/>
+          <w:highlight w:val="none"/>
+          <w:lang w:val="nl-NL" w:bidi="nl-NL"/>
         </w:rPr>
       </w:r>
     </w:p>
     <w:p>
       <w:pPr>
+        <w:pStyle w:val="919"/>
+        <w:numPr>
+          <w:ilvl w:val="0"/>
+          <w:numId w:val="4"/>
+        </w:numPr>
         <w:pBdr/>
         <w:tabs>
           <w:tab w:val="left" w:leader="none" w:pos="2595"/>
@@ -2766,24 +3598,81 @@
         <w:rPr>
           <w:sz w:val="22"/>
           <w:szCs w:val="22"/>
+          <w:lang w:val="nl-NL"/>
         </w:rPr>
       </w:pPr>
       <w:r>
         <w:rPr>
           <w:sz w:val="22"/>
           <w:szCs w:val="22"/>
+          <w:highlight w:val="none"/>
+          <w:lang w:val="en-US"/>
+        </w:rPr>
+        <w:t xml:space="preserve">Leren hoe het is om te werken met een opdrachtgever.</w:t>
+      </w:r>
+      <w:r>
+        <w:rPr>
+          <w:sz w:val="22"/>
+          <w:szCs w:val="22"/>
+          <w:lang w:val="nl-NL"/>
         </w:rPr>
       </w:r>
       <w:r>
         <w:rPr>
           <w:sz w:val="22"/>
           <w:szCs w:val="22"/>
+          <w:lang w:val="nl-NL"/>
+        </w:rPr>
+      </w:r>
+    </w:p>
+    <w:p>
+      <w:pPr>
+        <w:pStyle w:val="919"/>
+        <w:numPr>
+          <w:ilvl w:val="0"/>
+          <w:numId w:val="4"/>
+        </w:numPr>
+        <w:pBdr/>
+        <w:tabs>
+          <w:tab w:val="left" w:leader="none" w:pos="2595"/>
+        </w:tabs>
+        <w:spacing/>
+        <w:ind/>
+        <w:rPr>
+          <w:sz w:val="22"/>
+          <w:szCs w:val="22"/>
+          <w:lang w:val="nl-NL"/>
+        </w:rPr>
+      </w:pPr>
+      <w:r>
+        <w:rPr>
+          <w:sz w:val="22"/>
+          <w:szCs w:val="22"/>
+          <w:highlight w:val="none"/>
+          <w:lang w:val="nl-NL" w:bidi="nl-NL"/>
         </w:rPr>
       </w:r>
       <w:r>
         <w:rPr>
           <w:sz w:val="22"/>
           <w:szCs w:val="22"/>
+          <w:highlight w:val="none"/>
+          <w:lang w:val="en-US"/>
+        </w:rPr>
+        <w:t xml:space="preserve">Leren van de kunden en middelen die de opdrachtgever ons aanbied.</w:t>
+      </w:r>
+      <w:r>
+        <w:rPr>
+          <w:sz w:val="22"/>
+          <w:szCs w:val="22"/>
+          <w:lang w:val="nl-NL"/>
+        </w:rPr>
+      </w:r>
+      <w:r>
+        <w:rPr>
+          <w:sz w:val="22"/>
+          <w:szCs w:val="22"/>
+          <w:lang w:val="nl-NL"/>
         </w:rPr>
       </w:r>
     </w:p>
@@ -2798,12 +3687,51 @@
         <w:rPr>
           <w:sz w:val="22"/>
           <w:szCs w:val="22"/>
+          <w:lang w:val="nl-NL"/>
         </w:rPr>
       </w:pPr>
       <w:r>
         <w:rPr>
           <w:sz w:val="22"/>
           <w:szCs w:val="22"/>
+          <w:lang w:val="nl-NL" w:bidi="nl-NL"/>
+        </w:rPr>
+      </w:r>
+      <w:r>
+        <w:rPr>
+          <w:sz w:val="22"/>
+          <w:szCs w:val="22"/>
+          <w:lang w:val="nl-NL"/>
+        </w:rPr>
+      </w:r>
+      <w:r>
+        <w:rPr>
+          <w:sz w:val="22"/>
+          <w:szCs w:val="22"/>
+          <w:lang w:val="nl-NL"/>
+        </w:rPr>
+      </w:r>
+    </w:p>
+    <w:p>
+      <w:pPr>
+        <w:pBdr/>
+        <w:tabs>
+          <w:tab w:val="left" w:leader="none" w:pos="2595"/>
+        </w:tabs>
+        <w:spacing/>
+        <w:ind/>
+        <w:rPr>
+          <w:sz w:val="22"/>
+          <w:szCs w:val="22"/>
+          <w:highlight w:val="none"/>
+          <w:lang w:val="nl-NL"/>
+        </w:rPr>
+      </w:pPr>
+      <w:r>
+        <w:rPr>
+          <w:sz w:val="22"/>
+          <w:szCs w:val="22"/>
+          <w:lang w:val="nl-NL"/>
         </w:rPr>
         <w:t xml:space="preserve">Afspraken over het verantwoordelijkheid nemen:</w:t>
       </w:r>
@@ -2811,17 +3739,25 @@
         <w:rPr>
           <w:sz w:val="22"/>
           <w:szCs w:val="22"/>
+          <w:lang w:val="nl-NL"/>
         </w:rPr>
       </w:r>
       <w:r>
         <w:rPr>
           <w:sz w:val="22"/>
           <w:szCs w:val="22"/>
+          <w:highlight w:val="none"/>
+          <w:lang w:val="nl-NL"/>
         </w:rPr>
       </w:r>
     </w:p>
     <w:p>
       <w:pPr>
+        <w:pStyle w:val="919"/>
+        <w:numPr>
+          <w:ilvl w:val="0"/>
+          <w:numId w:val="6"/>
+        </w:numPr>
         <w:pBdr/>
         <w:tabs>
           <w:tab w:val="left" w:leader="none" w:pos="2595"/>
@@ -2831,24 +3767,73 @@
         <w:rPr>
           <w:sz w:val="22"/>
           <w:szCs w:val="22"/>
+          <w:lang w:val="nl-NL"/>
         </w:rPr>
       </w:pPr>
       <w:r>
         <w:rPr>
           <w:sz w:val="22"/>
           <w:szCs w:val="22"/>
+          <w:highlight w:val="none"/>
+          <w:lang w:val="en-US"/>
+        </w:rPr>
+        <w:t xml:space="preserve">Optijd zijn en als dit niet lukt aangeven dat die gene later is.</w:t>
+      </w:r>
+      <w:r>
+        <w:rPr>
+          <w:sz w:val="22"/>
+          <w:szCs w:val="22"/>
+          <w:lang w:val="nl-NL"/>
         </w:rPr>
       </w:r>
       <w:r>
         <w:rPr>
           <w:sz w:val="22"/>
           <w:szCs w:val="22"/>
+          <w:lang w:val="nl-NL"/>
+        </w:rPr>
+      </w:r>
+    </w:p>
+    <w:p>
+      <w:pPr>
+        <w:pStyle w:val="919"/>
+        <w:numPr>
+          <w:ilvl w:val="0"/>
+          <w:numId w:val="6"/>
+        </w:numPr>
+        <w:pBdr/>
+        <w:tabs>
+          <w:tab w:val="left" w:leader="none" w:pos="2595"/>
+        </w:tabs>
+        <w:spacing/>
+        <w:ind/>
+        <w:rPr>
+          <w:sz w:val="22"/>
+          <w:szCs w:val="22"/>
+          <w:lang w:val="nl-NL"/>
+        </w:rPr>
+      </w:pPr>
+      <w:r>
+        <w:rPr>
+          <w:sz w:val="22"/>
+          <w:szCs w:val="22"/>
+          <w:highlight w:val="none"/>
+          <w:lang w:val="en-US"/>
+        </w:rPr>
+        <w:t xml:space="preserve">Aangeven wanneer een taak niet lukt.</w:t>
+      </w:r>
+      <w:r>
+        <w:rPr>
+          <w:sz w:val="22"/>
+          <w:szCs w:val="22"/>
+          <w:lang w:val="nl-NL"/>
         </w:rPr>
       </w:r>
       <w:r>
         <w:rPr>
           <w:sz w:val="22"/>
           <w:szCs w:val="22"/>
+          <w:lang w:val="nl-NL"/>
         </w:rPr>
       </w:r>
     </w:p>
@@ -2863,12 +3848,51 @@
         <w:rPr>
           <w:sz w:val="22"/>
           <w:szCs w:val="22"/>
+          <w:lang w:val="nl-NL"/>
         </w:rPr>
       </w:pPr>
       <w:r>
         <w:rPr>
           <w:sz w:val="22"/>
           <w:szCs w:val="22"/>
+          <w:lang w:val="nl-NL" w:bidi="nl-NL"/>
+        </w:rPr>
+      </w:r>
+      <w:r>
+        <w:rPr>
+          <w:sz w:val="22"/>
+          <w:szCs w:val="22"/>
+          <w:lang w:val="nl-NL"/>
+        </w:rPr>
+      </w:r>
+      <w:r>
+        <w:rPr>
+          <w:sz w:val="22"/>
+          <w:szCs w:val="22"/>
+          <w:lang w:val="nl-NL"/>
+        </w:rPr>
+      </w:r>
+    </w:p>
+    <w:p>
+      <w:pPr>
+        <w:pBdr/>
+        <w:tabs>
+          <w:tab w:val="left" w:leader="none" w:pos="2595"/>
+        </w:tabs>
+        <w:spacing/>
+        <w:ind/>
+        <w:rPr>
+          <w:sz w:val="22"/>
+          <w:szCs w:val="22"/>
+          <w:highlight w:val="none"/>
+          <w:lang w:val="nl-NL"/>
+        </w:rPr>
+      </w:pPr>
+      <w:r>
+        <w:rPr>
+          <w:sz w:val="22"/>
+          <w:szCs w:val="22"/>
+          <w:lang w:val="nl-NL"/>
         </w:rPr>
         <w:t xml:space="preserve">Plannen voor samenkomen</w:t>
       </w:r>
@@ -2876,17 +3900,25 @@
         <w:rPr>
           <w:sz w:val="22"/>
           <w:szCs w:val="22"/>
+          <w:lang w:val="nl-NL"/>
         </w:rPr>
       </w:r>
       <w:r>
         <w:rPr>
           <w:sz w:val="22"/>
           <w:szCs w:val="22"/>
+          <w:highlight w:val="none"/>
+          <w:lang w:val="nl-NL"/>
         </w:rPr>
       </w:r>
     </w:p>
     <w:p>
       <w:pPr>
+        <w:pStyle w:val="919"/>
+        <w:numPr>
+          <w:ilvl w:val="0"/>
+          <w:numId w:val="7"/>
+        </w:numPr>
         <w:pBdr/>
         <w:tabs>
           <w:tab w:val="left" w:leader="none" w:pos="2595"/>
@@ -2896,24 +3928,83 @@
         <w:rPr>
           <w:sz w:val="22"/>
           <w:szCs w:val="22"/>
+          <w:lang w:val="nl-NL"/>
         </w:rPr>
       </w:pPr>
       <w:r>
         <w:rPr>
           <w:sz w:val="22"/>
           <w:szCs w:val="22"/>
+          <w:highlight w:val="none"/>
+          <w:lang w:val="en-US"/>
+        </w:rPr>
+        <w:t xml:space="preserve">Vrijdagen aanhouden, en wanneer nodig extra dagen (bijv. dinsdag/donderdag) in plannen</w:t>
+      </w:r>
+      <w:r>
+        <w:rPr>
+          <w:sz w:val="22"/>
+          <w:szCs w:val="22"/>
+          <w:highlight w:val="none"/>
+          <w:lang w:val="en-US"/>
+        </w:rPr>
+        <w:t xml:space="preserve">.</w:t>
+      </w:r>
+      <w:r>
+        <w:rPr>
+          <w:sz w:val="22"/>
+          <w:szCs w:val="22"/>
+          <w:lang w:val="nl-NL"/>
         </w:rPr>
       </w:r>
       <w:r>
         <w:rPr>
           <w:sz w:val="22"/>
           <w:szCs w:val="22"/>
+          <w:lang w:val="nl-NL"/>
+        </w:rPr>
+      </w:r>
+    </w:p>
+    <w:p>
+      <w:pPr>
+        <w:pStyle w:val="919"/>
+        <w:numPr>
+          <w:ilvl w:val="0"/>
+          <w:numId w:val="7"/>
+        </w:numPr>
+        <w:pBdr/>
+        <w:tabs>
+          <w:tab w:val="left" w:leader="none" w:pos="2595"/>
+        </w:tabs>
+        <w:spacing/>
+        <w:ind/>
+        <w:rPr>
+          <w:sz w:val="22"/>
+          <w:szCs w:val="22"/>
+          <w:lang w:val="nl-NL"/>
+        </w:rPr>
+      </w:pPr>
+      <w:r>
+        <w:rPr>
+          <w:sz w:val="22"/>
+          <w:szCs w:val="22"/>
+          <w:highlight w:val="none"/>
+          <w:lang w:val="en-US"/>
+        </w:rPr>
+        <w:t xml:space="preserve">Dinsdagen eerder dan de geplande tijd komen om voor te bereiden voor de presentatie (wanneer we die hebben).</w:t>
+      </w:r>
+      <w:r>
+        <w:rPr>
+          <w:sz w:val="22"/>
+          <w:szCs w:val="22"/>
+          <w:highlight w:val="none"/>
+          <w:lang w:val="nl-NL"/>
         </w:rPr>
       </w:r>
       <w:r>
         <w:rPr>
           <w:sz w:val="22"/>
           <w:szCs w:val="22"/>
+          <w:lang w:val="nl-NL"/>
         </w:rPr>
       </w:r>
     </w:p>
@@ -2928,12 +4019,51 @@
         <w:rPr>
           <w:sz w:val="22"/>
           <w:szCs w:val="22"/>
+          <w:lang w:val="nl-NL"/>
         </w:rPr>
       </w:pPr>
       <w:r>
         <w:rPr>
           <w:sz w:val="22"/>
           <w:szCs w:val="22"/>
+          <w:lang w:val="nl-NL" w:bidi="nl-NL"/>
+        </w:rPr>
+      </w:r>
+      <w:r>
+        <w:rPr>
+          <w:sz w:val="22"/>
+          <w:szCs w:val="22"/>
+          <w:lang w:val="nl-NL"/>
+        </w:rPr>
+      </w:r>
+      <w:r>
+        <w:rPr>
+          <w:sz w:val="22"/>
+          <w:szCs w:val="22"/>
+          <w:lang w:val="nl-NL"/>
+        </w:rPr>
+      </w:r>
+    </w:p>
+    <w:p>
+      <w:pPr>
+        <w:pBdr/>
+        <w:tabs>
+          <w:tab w:val="left" w:leader="none" w:pos="2595"/>
+        </w:tabs>
+        <w:spacing/>
+        <w:ind/>
+        <w:rPr>
+          <w:sz w:val="22"/>
+          <w:szCs w:val="22"/>
+          <w:highlight w:val="none"/>
+          <w:lang w:val="nl-NL" w:bidi="nl-NL"/>
+        </w:rPr>
+      </w:pPr>
+      <w:r>
+        <w:rPr>
+          <w:sz w:val="22"/>
+          <w:szCs w:val="22"/>
+          <w:lang w:val="nl-NL"/>
         </w:rPr>
         <w:t xml:space="preserve">Motivatie’s:</w:t>
       </w:r>
@@ -2941,17 +4071,25 @@
         <w:rPr>
           <w:sz w:val="22"/>
           <w:szCs w:val="22"/>
+          <w:lang w:val="nl-NL"/>
         </w:rPr>
       </w:r>
       <w:r>
         <w:rPr>
           <w:sz w:val="22"/>
           <w:szCs w:val="22"/>
+          <w:highlight w:val="none"/>
+          <w:lang w:val="nl-NL" w:bidi="nl-NL"/>
         </w:rPr>
       </w:r>
     </w:p>
     <w:p>
       <w:pPr>
+        <w:pStyle w:val="919"/>
+        <w:numPr>
+          <w:ilvl w:val="0"/>
+          <w:numId w:val="8"/>
+        </w:numPr>
         <w:pBdr/>
         <w:tabs>
           <w:tab w:val="left" w:leader="none" w:pos="2595"/>
@@ -2961,29 +4099,85 @@
         <w:rPr>
           <w:sz w:val="22"/>
           <w:szCs w:val="22"/>
+          <w:lang w:val="nl-NL"/>
         </w:rPr>
       </w:pPr>
       <w:r>
         <w:rPr>
           <w:sz w:val="22"/>
           <w:szCs w:val="22"/>
+          <w:highlight w:val="none"/>
+          <w:lang w:val="en-US"/>
+        </w:rPr>
+        <w:t xml:space="preserve">Het project behalen</w:t>
+      </w:r>
+      <w:r>
+        <w:rPr>
+          <w:sz w:val="22"/>
+          <w:szCs w:val="22"/>
+          <w:lang w:val="nl-NL"/>
         </w:rPr>
       </w:r>
       <w:r>
         <w:rPr>
           <w:sz w:val="22"/>
           <w:szCs w:val="22"/>
+          <w:lang w:val="nl-NL"/>
+        </w:rPr>
+      </w:r>
+    </w:p>
+    <w:p>
+      <w:pPr>
+        <w:pStyle w:val="919"/>
+        <w:numPr>
+          <w:ilvl w:val="0"/>
+          <w:numId w:val="8"/>
+        </w:numPr>
+        <w:pBdr/>
+        <w:tabs>
+          <w:tab w:val="left" w:leader="none" w:pos="2595"/>
+        </w:tabs>
+        <w:spacing/>
+        <w:ind/>
+        <w:rPr>
+          <w:sz w:val="22"/>
+          <w:szCs w:val="22"/>
+          <w:highlight w:val="none"/>
+          <w:lang w:val="en-US"/>
+        </w:rPr>
+      </w:pPr>
+      <w:r>
+        <w:rPr>
+          <w:sz w:val="22"/>
+          <w:szCs w:val="22"/>
+          <w:highlight w:val="none"/>
+          <w:lang w:val="en-US"/>
+        </w:rPr>
+        <w:t xml:space="preserve">Dat het een leerzaam project wordt</w:t>
+      </w:r>
+      <w:r>
+        <w:rPr>
+          <w:sz w:val="22"/>
+          <w:szCs w:val="22"/>
+          <w:lang w:val="nl-NL"/>
         </w:rPr>
       </w:r>
       <w:r>
         <w:rPr>
           <w:sz w:val="22"/>
           <w:szCs w:val="22"/>
+          <w:highlight w:val="none"/>
+          <w:lang w:val="en-US"/>
         </w:rPr>
       </w:r>
     </w:p>
     <w:p>
       <w:pPr>
+        <w:pStyle w:val="919"/>
+        <w:numPr>
+          <w:ilvl w:val="0"/>
+          <w:numId w:val="8"/>
+        </w:numPr>
         <w:pBdr/>
         <w:tabs>
           <w:tab w:val="left" w:leader="none" w:pos="2595"/>
@@ -2993,12 +4187,90 @@
         <w:rPr>
           <w:sz w:val="22"/>
           <w:szCs w:val="22"/>
+          <w:lang w:val="nl-NL"/>
         </w:rPr>
       </w:pPr>
       <w:r>
         <w:rPr>
           <w:sz w:val="22"/>
           <w:szCs w:val="22"/>
+          <w:highlight w:val="none"/>
+          <w:lang w:val="en-US"/>
+        </w:rPr>
+        <w:t xml:space="preserve">Dat wij zelf aan het project toevoegen wanneer dit kan </w:t>
+      </w:r>
+      <w:r>
+        <w:rPr>
+          <w:sz w:val="22"/>
+          <w:szCs w:val="22"/>
+          <w:highlight w:val="none"/>
+          <w:lang w:val="nl-NL"/>
+        </w:rPr>
+      </w:r>
+      <w:r>
+        <w:rPr>
+          <w:sz w:val="22"/>
+          <w:szCs w:val="22"/>
+          <w:lang w:val="nl-NL"/>
+        </w:rPr>
+      </w:r>
+    </w:p>
+    <w:p>
+      <w:pPr>
+        <w:pBdr/>
+        <w:tabs>
+          <w:tab w:val="left" w:leader="none" w:pos="2595"/>
+        </w:tabs>
+        <w:spacing/>
+        <w:ind/>
+        <w:rPr>
+          <w:sz w:val="22"/>
+          <w:szCs w:val="22"/>
+          <w:lang w:val="nl-NL"/>
+        </w:rPr>
+      </w:pPr>
+      <w:r>
+        <w:rPr>
+          <w:sz w:val="22"/>
+          <w:szCs w:val="22"/>
+          <w:lang w:val="nl-NL" w:bidi="nl-NL"/>
+        </w:rPr>
+      </w:r>
+      <w:r>
+        <w:rPr>
+          <w:sz w:val="22"/>
+          <w:szCs w:val="22"/>
+          <w:lang w:val="nl-NL"/>
+        </w:rPr>
+      </w:r>
+      <w:r>
+        <w:rPr>
+          <w:sz w:val="22"/>
+          <w:szCs w:val="22"/>
+          <w:lang w:val="nl-NL"/>
+        </w:rPr>
+      </w:r>
+    </w:p>
+    <w:p>
+      <w:pPr>
+        <w:pBdr/>
+        <w:tabs>
+          <w:tab w:val="left" w:leader="none" w:pos="2595"/>
+        </w:tabs>
+        <w:spacing/>
+        <w:ind/>
+        <w:rPr>
+          <w:sz w:val="22"/>
+          <w:szCs w:val="22"/>
+          <w:highlight w:val="none"/>
+          <w:lang w:val="nl-NL" w:bidi="nl-NL"/>
+        </w:rPr>
+      </w:pPr>
+      <w:r>
+        <w:rPr>
+          <w:sz w:val="22"/>
+          <w:szCs w:val="22"/>
+          <w:lang w:val="nl-NL"/>
         </w:rPr>
         <w:t xml:space="preserve">Vertrouwen:</w:t>
       </w:r>
@@ -3006,44 +4278,71 @@
         <w:rPr>
           <w:sz w:val="22"/>
           <w:szCs w:val="22"/>
+          <w:lang w:val="nl-NL"/>
         </w:rPr>
       </w:r>
       <w:r>
         <w:rPr>
           <w:sz w:val="22"/>
           <w:szCs w:val="22"/>
+          <w:highlight w:val="none"/>
+          <w:lang w:val="nl-NL" w:bidi="nl-NL"/>
         </w:rPr>
       </w:r>
     </w:p>
     <w:p>
       <w:pPr>
-        <w:pBdr/>
-        <w:tabs>
-          <w:tab w:val="left" w:leader="none" w:pos="2595"/>
-        </w:tabs>
-        <w:spacing/>
-        <w:ind/>
+        <w:pStyle w:val="919"/>
+        <w:numPr>
+          <w:ilvl w:val="0"/>
+          <w:numId w:val="11"/>
+        </w:numPr>
+        <w:pBdr>
+          <w:top w:val="none" w:color="000000" w:sz="4" w:space="0"/>
+          <w:left w:val="none" w:color="000000" w:sz="4" w:space="0"/>
+          <w:bottom w:val="none" w:color="000000" w:sz="4" w:space="0"/>
+          <w:right w:val="none" w:color="000000" w:sz="4" w:space="0"/>
+        </w:pBdr>
+        <w:spacing w:after="0" w:before="0"/>
+        <w:ind w:right="0"/>
+        <w:rPr/>
+      </w:pPr>
+      <w:r>
         <w:rPr>
-          <w:sz w:val="22"/>
-          <w:szCs w:val="22"/>
+          <w:rFonts w:ascii="Liberation Sans" w:hAnsi="Liberation Sans" w:eastAsia="Liberation Sans" w:cs="Liberation Sans"/>
+          <w:color w:val="000000"/>
+          <w:sz w:val="24"/>
         </w:rPr>
-      </w:pPr>
+        <w:t xml:space="preserve">Wij vertrouwen elkaar om op tijd te komen op de dagen wanneer we aan het project gaan zitten en onze beloftes om aan het werk te zitten na te komen.</w:t>
+      </w:r>
+      <w:r/>
       <w:r>
         <w:rPr>
           <w:sz w:val="22"/>
           <w:szCs w:val="22"/>
+          <w:highlight w:val="none"/>
+          <w:lang w:val="nl-NL" w:bidi="nl-NL"/>
         </w:rPr>
       </w:r>
       <w:r>
         <w:rPr>
           <w:sz w:val="22"/>
           <w:szCs w:val="22"/>
+          <w:highlight w:val="none"/>
+          <w:lang w:val="nl-NL" w:bidi="nl-NL"/>
         </w:rPr>
       </w:r>
       <w:r>
         <w:rPr>
           <w:sz w:val="22"/>
           <w:szCs w:val="22"/>
+          <w:lang w:val="nl-NL"/>
+        </w:rPr>
+      </w:r>
+      <w:r>
+        <w:rPr>
+          <w:rFonts w:ascii="Liberation Sans" w:hAnsi="Liberation Sans" w:eastAsia="Liberation Sans" w:cs="Liberation Sans"/>
+          <w:sz w:val="24"/>
         </w:rPr>
       </w:r>
     </w:p>
@@ -3058,12 +4357,50 @@
         <w:rPr>
           <w:sz w:val="22"/>
           <w:szCs w:val="22"/>
+          <w:lang w:val="nl-NL"/>
         </w:rPr>
       </w:pPr>
       <w:r>
         <w:rPr>
           <w:sz w:val="22"/>
           <w:szCs w:val="22"/>
+          <w:lang w:val="nl-NL" w:bidi="nl-NL"/>
+        </w:rPr>
+      </w:r>
+      <w:r>
+        <w:rPr>
+          <w:sz w:val="22"/>
+          <w:szCs w:val="22"/>
+          <w:lang w:val="nl-NL"/>
+        </w:rPr>
+      </w:r>
+      <w:r>
+        <w:rPr>
+          <w:sz w:val="22"/>
+          <w:szCs w:val="22"/>
+          <w:lang w:val="nl-NL"/>
+        </w:rPr>
+      </w:r>
+    </w:p>
+    <w:p>
+      <w:pPr>
+        <w:pBdr/>
+        <w:tabs>
+          <w:tab w:val="left" w:leader="none" w:pos="2595"/>
+        </w:tabs>
+        <w:spacing/>
+        <w:ind/>
+        <w:rPr>
+          <w:sz w:val="22"/>
+          <w:szCs w:val="22"/>
+          <w:lang w:val="nl-NL"/>
+        </w:rPr>
+      </w:pPr>
+      <w:r>
+        <w:rPr>
+          <w:sz w:val="22"/>
+          <w:szCs w:val="22"/>
+          <w:lang w:val="nl-NL"/>
         </w:rPr>
         <w:t xml:space="preserve">Changelog:</w:t>
       </w:r>
@@ -3071,18 +4408,20 @@
         <w:rPr>
           <w:sz w:val="22"/>
           <w:szCs w:val="22"/>
+          <w:lang w:val="nl-NL"/>
         </w:rPr>
       </w:r>
       <w:r>
         <w:rPr>
           <w:sz w:val="22"/>
           <w:szCs w:val="22"/>
+          <w:lang w:val="nl-NL"/>
         </w:rPr>
       </w:r>
     </w:p>
     <w:tbl>
       <w:tblPr>
-        <w:tblStyle w:val="906"/>
+        <w:tblStyle w:val="924"/>
         <w:tblW w:w="0" w:type="auto"/>
         <w:tblBorders/>
         <w:tblLook w:val="04A0" w:firstRow="1" w:lastRow="0" w:firstColumn="1" w:lastColumn="0" w:noHBand="0" w:noVBand="1"/>
@@ -3113,12 +4452,14 @@
               <w:rPr>
                 <w:sz w:val="22"/>
                 <w:szCs w:val="22"/>
+                <w:lang w:val="nl-NL"/>
               </w:rPr>
             </w:pPr>
             <w:r>
               <w:rPr>
                 <w:sz w:val="22"/>
                 <w:szCs w:val="22"/>
+                <w:lang w:val="nl-NL"/>
               </w:rPr>
               <w:t xml:space="preserve">Versie</w:t>
             </w:r>
@@ -3126,12 +4467,14 @@
               <w:rPr>
                 <w:sz w:val="22"/>
                 <w:szCs w:val="22"/>
+                <w:lang w:val="nl-NL"/>
               </w:rPr>
             </w:r>
             <w:r>
               <w:rPr>
                 <w:sz w:val="22"/>
                 <w:szCs w:val="22"/>
+                <w:lang w:val="nl-NL"/>
               </w:rPr>
             </w:r>
           </w:p>
@@ -3154,12 +4497,14 @@
               <w:rPr>
                 <w:sz w:val="22"/>
                 <w:szCs w:val="22"/>
+                <w:lang w:val="nl-NL"/>
               </w:rPr>
             </w:pPr>
             <w:r>
               <w:rPr>
                 <w:sz w:val="22"/>
                 <w:szCs w:val="22"/>
+                <w:lang w:val="nl-NL"/>
               </w:rPr>
               <w:t xml:space="preserve">Aanpassingen</w:t>
             </w:r>
@@ -3167,12 +4512,14 @@
               <w:rPr>
                 <w:sz w:val="22"/>
                 <w:szCs w:val="22"/>
+                <w:lang w:val="nl-NL"/>
               </w:rPr>
             </w:r>
             <w:r>
               <w:rPr>
                 <w:sz w:val="22"/>
                 <w:szCs w:val="22"/>
+                <w:lang w:val="nl-NL"/>
               </w:rPr>
             </w:r>
           </w:p>
@@ -3196,12 +4543,14 @@
               <w:rPr>
                 <w:sz w:val="22"/>
                 <w:szCs w:val="22"/>
+                <w:lang w:val="nl-NL"/>
               </w:rPr>
             </w:pPr>
             <w:r>
               <w:rPr>
                 <w:sz w:val="22"/>
                 <w:szCs w:val="22"/>
+                <w:lang w:val="nl-NL"/>
               </w:rPr>
               <w:t xml:space="preserve">Datum</w:t>
             </w:r>
@@ -3209,12 +4558,14 @@
               <w:rPr>
                 <w:sz w:val="22"/>
                 <w:szCs w:val="22"/>
+                <w:lang w:val="nl-NL"/>
               </w:rPr>
             </w:r>
             <w:r>
               <w:rPr>
                 <w:sz w:val="22"/>
                 <w:szCs w:val="22"/>
+                <w:lang w:val="nl-NL"/>
               </w:rPr>
             </w:r>
           </w:p>
@@ -3241,12 +4592,14 @@
               <w:rPr>
                 <w:sz w:val="22"/>
                 <w:szCs w:val="22"/>
+                <w:lang w:val="nl-NL"/>
               </w:rPr>
             </w:pPr>
             <w:r>
               <w:rPr>
                 <w:sz w:val="22"/>
                 <w:szCs w:val="22"/>
+                <w:lang w:val="nl-NL"/>
               </w:rPr>
               <w:t xml:space="preserve">1.0</w:t>
             </w:r>
@@ -3254,12 +4607,14 @@
               <w:rPr>
                 <w:sz w:val="22"/>
                 <w:szCs w:val="22"/>
+                <w:lang w:val="nl-NL"/>
               </w:rPr>
             </w:r>
             <w:r>
               <w:rPr>
                 <w:sz w:val="22"/>
                 <w:szCs w:val="22"/>
+                <w:lang w:val="nl-NL"/>
               </w:rPr>
             </w:r>
           </w:p>
@@ -3282,12 +4637,14 @@
               <w:rPr>
                 <w:sz w:val="22"/>
                 <w:szCs w:val="22"/>
+                <w:lang w:val="nl-NL"/>
               </w:rPr>
             </w:pPr>
             <w:r>
               <w:rPr>
                 <w:sz w:val="22"/>
                 <w:szCs w:val="22"/>
+                <w:lang w:val="nl-NL"/>
               </w:rPr>
               <w:t xml:space="preserve">Samenwerkingsovereenkomst</w:t>
             </w:r>
@@ -3295,6 +4652,7 @@
               <w:rPr>
                 <w:sz w:val="22"/>
                 <w:szCs w:val="22"/>
+                <w:lang w:val="nl-NL"/>
               </w:rPr>
               <w:t xml:space="preserve"> aangemaakt</w:t>
             </w:r>
@@ -3302,12 +4660,14 @@
               <w:rPr>
                 <w:sz w:val="22"/>
                 <w:szCs w:val="22"/>
+                <w:lang w:val="nl-NL"/>
               </w:rPr>
             </w:r>
             <w:r>
               <w:rPr>
                 <w:sz w:val="22"/>
                 <w:szCs w:val="22"/>
+                <w:lang w:val="nl-NL"/>
               </w:rPr>
             </w:r>
           </w:p>
@@ -3331,12 +4691,14 @@
               <w:rPr>
                 <w:sz w:val="22"/>
                 <w:szCs w:val="22"/>
+                <w:lang w:val="nl-NL"/>
               </w:rPr>
             </w:pPr>
             <w:r>
               <w:rPr>
                 <w:sz w:val="22"/>
                 <w:szCs w:val="22"/>
+                <w:lang w:val="nl-NL"/>
               </w:rPr>
               <w:t xml:space="preserve">12-</w:t>
             </w:r>
@@ -3344,6 +4706,7 @@
               <w:rPr>
                 <w:sz w:val="22"/>
                 <w:szCs w:val="22"/>
+                <w:lang w:val="nl-NL"/>
               </w:rPr>
               <w:t xml:space="preserve">9-2025</w:t>
             </w:r>
@@ -3351,12 +4714,14 @@
               <w:rPr>
                 <w:sz w:val="22"/>
                 <w:szCs w:val="22"/>
+                <w:lang w:val="nl-NL"/>
               </w:rPr>
             </w:r>
             <w:r>
               <w:rPr>
                 <w:sz w:val="22"/>
                 <w:szCs w:val="22"/>
+                <w:lang w:val="nl-NL"/>
               </w:rPr>
             </w:r>
           </w:p>
@@ -3383,24 +4748,29 @@
               <w:rPr>
                 <w:sz w:val="22"/>
                 <w:szCs w:val="22"/>
+                <w:lang w:val="nl-NL"/>
               </w:rPr>
             </w:pPr>
             <w:r>
               <w:rPr>
                 <w:sz w:val="22"/>
                 <w:szCs w:val="22"/>
+                <w:lang w:val="en-US"/>
+              </w:rPr>
+              <w:t xml:space="preserve">1.1</w:t>
+            </w:r>
+            <w:r>
+              <w:rPr>
+                <w:sz w:val="22"/>
+                <w:szCs w:val="22"/>
+                <w:lang w:val="nl-NL"/>
               </w:rPr>
             </w:r>
             <w:r>
               <w:rPr>
                 <w:sz w:val="22"/>
                 <w:szCs w:val="22"/>
-              </w:rPr>
-            </w:r>
-            <w:r>
-              <w:rPr>
-                <w:sz w:val="22"/>
-                <w:szCs w:val="22"/>
+                <w:lang w:val="nl-NL"/>
               </w:rPr>
             </w:r>
           </w:p>
@@ -3423,24 +4793,53 @@
               <w:rPr>
                 <w:sz w:val="22"/>
                 <w:szCs w:val="22"/>
+                <w:lang w:val="nl-NL"/>
               </w:rPr>
             </w:pPr>
             <w:r>
               <w:rPr>
                 <w:sz w:val="22"/>
                 <w:szCs w:val="22"/>
+                <w:lang w:val="nl-NL" w:bidi="nl-NL"/>
               </w:rPr>
             </w:r>
             <w:r>
               <w:rPr>
                 <w:sz w:val="22"/>
                 <w:szCs w:val="22"/>
+                <w:lang w:val="nl-NL"/>
+              </w:rPr>
+              <w:t xml:space="preserve">Samenwerkingsovereenkomst</w:t>
+            </w:r>
+            <w:r>
+              <w:rPr>
+                <w:sz w:val="22"/>
+                <w:szCs w:val="22"/>
+                <w:lang w:val="nl-NL"/>
+              </w:rPr>
+              <w:t xml:space="preserve"> </w:t>
+            </w:r>
+            <w:r/>
+            <w:r>
+              <w:rPr>
+                <w:sz w:val="22"/>
+                <w:szCs w:val="22"/>
+                <w:lang w:val="en-US"/>
+              </w:rPr>
+              <w:t xml:space="preserve">uitgewerkt</w:t>
+            </w:r>
+            <w:r>
+              <w:rPr>
+                <w:sz w:val="22"/>
+                <w:szCs w:val="22"/>
+                <w:lang w:val="nl-NL"/>
               </w:rPr>
             </w:r>
             <w:r>
               <w:rPr>
                 <w:sz w:val="22"/>
                 <w:szCs w:val="22"/>
+                <w:lang w:val="nl-NL"/>
               </w:rPr>
             </w:r>
           </w:p>
@@ -3464,24 +4863,29 @@
               <w:rPr>
                 <w:sz w:val="22"/>
                 <w:szCs w:val="22"/>
+                <w:lang w:val="nl-NL"/>
               </w:rPr>
             </w:pPr>
             <w:r>
               <w:rPr>
                 <w:sz w:val="22"/>
                 <w:szCs w:val="22"/>
+                <w:lang w:val="en-US"/>
+              </w:rPr>
+              <w:t xml:space="preserve">16-9-2025</w:t>
+            </w:r>
+            <w:r>
+              <w:rPr>
+                <w:sz w:val="22"/>
+                <w:szCs w:val="22"/>
+                <w:lang w:val="nl-NL"/>
               </w:rPr>
             </w:r>
             <w:r>
               <w:rPr>
                 <w:sz w:val="22"/>
                 <w:szCs w:val="22"/>
-              </w:rPr>
-            </w:r>
-            <w:r>
-              <w:rPr>
-                <w:sz w:val="22"/>
-                <w:szCs w:val="22"/>
+                <w:lang w:val="nl-NL"/>
               </w:rPr>
             </w:r>
           </w:p>
@@ -3499,24 +4903,28 @@
         <w:rPr>
           <w:sz w:val="22"/>
           <w:szCs w:val="22"/>
+          <w:lang w:val="nl-NL"/>
         </w:rPr>
       </w:pPr>
       <w:r>
         <w:rPr>
           <w:sz w:val="22"/>
           <w:szCs w:val="22"/>
+          <w:lang w:val="nl-NL" w:bidi="nl-NL"/>
         </w:rPr>
       </w:r>
       <w:r>
         <w:rPr>
           <w:sz w:val="22"/>
           <w:szCs w:val="22"/>
+          <w:lang w:val="nl-NL"/>
         </w:rPr>
       </w:r>
       <w:r>
         <w:rPr>
           <w:sz w:val="22"/>
           <w:szCs w:val="22"/>
+          <w:lang w:val="nl-NL"/>
         </w:rPr>
       </w:r>
     </w:p>
@@ -3596,6 +5004,1647 @@
     </w:p>
   </w:footnote>
 </w:footnotes>
+</file>
+
+<file path=word/numbering.xml><?xml version="1.0" encoding="utf-8"?>
+<w:numbering xmlns:wpc="http://schemas.microsoft.com/office/word/2010/wordprocessingCanvas" xmlns:mc="http://schemas.openxmlformats.org/markup-compatibility/2006" xmlns:o="urn:schemas-microsoft-com:office:office" xmlns:r="http://schemas.openxmlformats.org/officeDocument/2006/relationships" xmlns:m="http://schemas.openxmlformats.org/officeDocument/2006/math" xmlns:v="urn:schemas-microsoft-com:vml" xmlns:wp14="http://schemas.microsoft.com/office/word/2010/wordprocessingDrawing" xmlns:wp="http://schemas.openxmlformats.org/drawingml/2006/wordprocessingDrawing" xmlns:w10="urn:schemas-microsoft-com:office:word" xmlns:w="http://schemas.openxmlformats.org/wordprocessingml/2006/main" xmlns:w14="http://schemas.microsoft.com/office/word/2010/wordml" xmlns:w15="http://schemas.microsoft.com/office/word/2012/wordml" xmlns:wpg="http://schemas.microsoft.com/office/word/2010/wordprocessingGroup" xmlns:wpi="http://schemas.microsoft.com/office/word/2010/wordprocessingInk" xmlns:wne="http://schemas.microsoft.com/office/word/2006/wordml" xmlns:wps="http://schemas.microsoft.com/office/word/2010/wordprocessingShape" mc:Ignorable="w14 w15 wp14">
+  <w:abstractNum w:abstractNumId="0">
+    <w:nsid w:val="22526490"/>
+    <w:lvl w:ilvl="0">
+      <w:isLgl w:val="false"/>
+      <w:lvlJc w:val="left"/>
+      <w:lvlText w:val="–"/>
+      <w:numFmt w:val="bullet"/>
+      <w:pPr>
+        <w:pBdr/>
+        <w:spacing/>
+        <w:ind w:hanging="360" w:left="709"/>
+      </w:pPr>
+      <w:rPr>
+        <w:rFonts w:hint="default" w:ascii="Arial" w:hAnsi="Arial" w:eastAsia="Arial" w:cs="Arial"/>
+      </w:rPr>
+      <w:start w:val="1"/>
+      <w:suff w:val="tab"/>
+    </w:lvl>
+    <w:lvl w:ilvl="1">
+      <w:isLgl w:val="false"/>
+      <w:lvlJc w:val="left"/>
+      <w:lvlText w:val="o"/>
+      <w:numFmt w:val="bullet"/>
+      <w:pPr>
+        <w:pBdr/>
+        <w:spacing/>
+        <w:ind w:hanging="360" w:left="1429"/>
+      </w:pPr>
+      <w:rPr>
+        <w:rFonts w:hint="default" w:ascii="Courier New" w:hAnsi="Courier New" w:eastAsia="Courier New" w:cs="Courier New"/>
+      </w:rPr>
+      <w:start w:val="1"/>
+      <w:suff w:val="tab"/>
+    </w:lvl>
+    <w:lvl w:ilvl="2">
+      <w:isLgl w:val="false"/>
+      <w:lvlJc w:val="left"/>
+      <w:lvlText w:val="§"/>
+      <w:numFmt w:val="bullet"/>
+      <w:pPr>
+        <w:pBdr/>
+        <w:spacing/>
+        <w:ind w:hanging="360" w:left="2149"/>
+      </w:pPr>
+      <w:rPr>
+        <w:rFonts w:hint="default" w:ascii="Wingdings" w:hAnsi="Wingdings" w:eastAsia="Wingdings" w:cs="Wingdings"/>
+      </w:rPr>
+      <w:start w:val="1"/>
+      <w:suff w:val="tab"/>
+    </w:lvl>
+    <w:lvl w:ilvl="3">
+      <w:isLgl w:val="false"/>
+      <w:lvlJc w:val="left"/>
+      <w:lvlText w:val="·"/>
+      <w:numFmt w:val="bullet"/>
+      <w:pPr>
+        <w:pBdr/>
+        <w:spacing/>
+        <w:ind w:hanging="360" w:left="2869"/>
+      </w:pPr>
+      <w:rPr>
+        <w:rFonts w:hint="default" w:ascii="Symbol" w:hAnsi="Symbol" w:eastAsia="Symbol" w:cs="Symbol"/>
+      </w:rPr>
+      <w:start w:val="1"/>
+      <w:suff w:val="tab"/>
+    </w:lvl>
+    <w:lvl w:ilvl="4">
+      <w:isLgl w:val="false"/>
+      <w:lvlJc w:val="left"/>
+      <w:lvlText w:val="o"/>
+      <w:numFmt w:val="bullet"/>
+      <w:pPr>
+        <w:pBdr/>
+        <w:spacing/>
+        <w:ind w:hanging="360" w:left="3589"/>
+      </w:pPr>
+      <w:rPr>
+        <w:rFonts w:hint="default" w:ascii="Courier New" w:hAnsi="Courier New" w:eastAsia="Courier New" w:cs="Courier New"/>
+      </w:rPr>
+      <w:start w:val="1"/>
+      <w:suff w:val="tab"/>
+    </w:lvl>
+    <w:lvl w:ilvl="5">
+      <w:isLgl w:val="false"/>
+      <w:lvlJc w:val="left"/>
+      <w:lvlText w:val="§"/>
+      <w:numFmt w:val="bullet"/>
+      <w:pPr>
+        <w:pBdr/>
+        <w:spacing/>
+        <w:ind w:hanging="360" w:left="4309"/>
+      </w:pPr>
+      <w:rPr>
+        <w:rFonts w:hint="default" w:ascii="Wingdings" w:hAnsi="Wingdings" w:eastAsia="Wingdings" w:cs="Wingdings"/>
+      </w:rPr>
+      <w:start w:val="1"/>
+      <w:suff w:val="tab"/>
+    </w:lvl>
+    <w:lvl w:ilvl="6">
+      <w:isLgl w:val="false"/>
+      <w:lvlJc w:val="left"/>
+      <w:lvlText w:val="·"/>
+      <w:numFmt w:val="bullet"/>
+      <w:pPr>
+        <w:pBdr/>
+        <w:spacing/>
+        <w:ind w:hanging="360" w:left="5029"/>
+      </w:pPr>
+      <w:rPr>
+        <w:rFonts w:hint="default" w:ascii="Symbol" w:hAnsi="Symbol" w:eastAsia="Symbol" w:cs="Symbol"/>
+      </w:rPr>
+      <w:start w:val="1"/>
+      <w:suff w:val="tab"/>
+    </w:lvl>
+    <w:lvl w:ilvl="7">
+      <w:isLgl w:val="false"/>
+      <w:lvlJc w:val="left"/>
+      <w:lvlText w:val="o"/>
+      <w:numFmt w:val="bullet"/>
+      <w:pPr>
+        <w:pBdr/>
+        <w:spacing/>
+        <w:ind w:hanging="360" w:left="5749"/>
+      </w:pPr>
+      <w:rPr>
+        <w:rFonts w:hint="default" w:ascii="Courier New" w:hAnsi="Courier New" w:eastAsia="Courier New" w:cs="Courier New"/>
+      </w:rPr>
+      <w:start w:val="1"/>
+      <w:suff w:val="tab"/>
+    </w:lvl>
+    <w:lvl w:ilvl="8">
+      <w:isLgl w:val="false"/>
+      <w:lvlJc w:val="left"/>
+      <w:lvlText w:val="§"/>
+      <w:numFmt w:val="bullet"/>
+      <w:pPr>
+        <w:pBdr/>
+        <w:spacing/>
+        <w:ind w:hanging="360" w:left="6469"/>
+      </w:pPr>
+      <w:rPr>
+        <w:rFonts w:hint="default" w:ascii="Wingdings" w:hAnsi="Wingdings" w:eastAsia="Wingdings" w:cs="Wingdings"/>
+      </w:rPr>
+      <w:start w:val="1"/>
+      <w:suff w:val="tab"/>
+    </w:lvl>
+  </w:abstractNum>
+  <w:abstractNum w:abstractNumId="1">
+    <w:nsid w:val="7D20CA18"/>
+    <w:lvl w:ilvl="0">
+      <w:isLgl w:val="false"/>
+      <w:lvlJc w:val="left"/>
+      <w:lvlText w:val="–"/>
+      <w:numFmt w:val="bullet"/>
+      <w:pPr>
+        <w:pBdr/>
+        <w:spacing/>
+        <w:ind w:hanging="360" w:left="709"/>
+      </w:pPr>
+      <w:rPr>
+        <w:rFonts w:hint="default" w:ascii="Arial" w:hAnsi="Arial" w:eastAsia="Arial" w:cs="Arial"/>
+      </w:rPr>
+      <w:start w:val="1"/>
+      <w:suff w:val="tab"/>
+    </w:lvl>
+    <w:lvl w:ilvl="1">
+      <w:isLgl w:val="false"/>
+      <w:lvlJc w:val="left"/>
+      <w:lvlText w:val="o"/>
+      <w:numFmt w:val="bullet"/>
+      <w:pPr>
+        <w:pBdr/>
+        <w:spacing/>
+        <w:ind w:hanging="360" w:left="1429"/>
+      </w:pPr>
+      <w:rPr>
+        <w:rFonts w:hint="default" w:ascii="Courier New" w:hAnsi="Courier New" w:eastAsia="Courier New" w:cs="Courier New"/>
+      </w:rPr>
+      <w:start w:val="1"/>
+      <w:suff w:val="tab"/>
+    </w:lvl>
+    <w:lvl w:ilvl="2">
+      <w:isLgl w:val="false"/>
+      <w:lvlJc w:val="left"/>
+      <w:lvlText w:val="§"/>
+      <w:numFmt w:val="bullet"/>
+      <w:pPr>
+        <w:pBdr/>
+        <w:spacing/>
+        <w:ind w:hanging="360" w:left="2149"/>
+      </w:pPr>
+      <w:rPr>
+        <w:rFonts w:hint="default" w:ascii="Wingdings" w:hAnsi="Wingdings" w:eastAsia="Wingdings" w:cs="Wingdings"/>
+      </w:rPr>
+      <w:start w:val="1"/>
+      <w:suff w:val="tab"/>
+    </w:lvl>
+    <w:lvl w:ilvl="3">
+      <w:isLgl w:val="false"/>
+      <w:lvlJc w:val="left"/>
+      <w:lvlText w:val="·"/>
+      <w:numFmt w:val="bullet"/>
+      <w:pPr>
+        <w:pBdr/>
+        <w:spacing/>
+        <w:ind w:hanging="360" w:left="2869"/>
+      </w:pPr>
+      <w:rPr>
+        <w:rFonts w:hint="default" w:ascii="Symbol" w:hAnsi="Symbol" w:eastAsia="Symbol" w:cs="Symbol"/>
+      </w:rPr>
+      <w:start w:val="1"/>
+      <w:suff w:val="tab"/>
+    </w:lvl>
+    <w:lvl w:ilvl="4">
+      <w:isLgl w:val="false"/>
+      <w:lvlJc w:val="left"/>
+      <w:lvlText w:val="o"/>
+      <w:numFmt w:val="bullet"/>
+      <w:pPr>
+        <w:pBdr/>
+        <w:spacing/>
+        <w:ind w:hanging="360" w:left="3589"/>
+      </w:pPr>
+      <w:rPr>
+        <w:rFonts w:hint="default" w:ascii="Courier New" w:hAnsi="Courier New" w:eastAsia="Courier New" w:cs="Courier New"/>
+      </w:rPr>
+      <w:start w:val="1"/>
+      <w:suff w:val="tab"/>
+    </w:lvl>
+    <w:lvl w:ilvl="5">
+      <w:isLgl w:val="false"/>
+      <w:lvlJc w:val="left"/>
+      <w:lvlText w:val="§"/>
+      <w:numFmt w:val="bullet"/>
+      <w:pPr>
+        <w:pBdr/>
+        <w:spacing/>
+        <w:ind w:hanging="360" w:left="4309"/>
+      </w:pPr>
+      <w:rPr>
+        <w:rFonts w:hint="default" w:ascii="Wingdings" w:hAnsi="Wingdings" w:eastAsia="Wingdings" w:cs="Wingdings"/>
+      </w:rPr>
+      <w:start w:val="1"/>
+      <w:suff w:val="tab"/>
+    </w:lvl>
+    <w:lvl w:ilvl="6">
+      <w:isLgl w:val="false"/>
+      <w:lvlJc w:val="left"/>
+      <w:lvlText w:val="·"/>
+      <w:numFmt w:val="bullet"/>
+      <w:pPr>
+        <w:pBdr/>
+        <w:spacing/>
+        <w:ind w:hanging="360" w:left="5029"/>
+      </w:pPr>
+      <w:rPr>
+        <w:rFonts w:hint="default" w:ascii="Symbol" w:hAnsi="Symbol" w:eastAsia="Symbol" w:cs="Symbol"/>
+      </w:rPr>
+      <w:start w:val="1"/>
+      <w:suff w:val="tab"/>
+    </w:lvl>
+    <w:lvl w:ilvl="7">
+      <w:isLgl w:val="false"/>
+      <w:lvlJc w:val="left"/>
+      <w:lvlText w:val="o"/>
+      <w:numFmt w:val="bullet"/>
+      <w:pPr>
+        <w:pBdr/>
+        <w:spacing/>
+        <w:ind w:hanging="360" w:left="5749"/>
+      </w:pPr>
+      <w:rPr>
+        <w:rFonts w:hint="default" w:ascii="Courier New" w:hAnsi="Courier New" w:eastAsia="Courier New" w:cs="Courier New"/>
+      </w:rPr>
+      <w:start w:val="1"/>
+      <w:suff w:val="tab"/>
+    </w:lvl>
+    <w:lvl w:ilvl="8">
+      <w:isLgl w:val="false"/>
+      <w:lvlJc w:val="left"/>
+      <w:lvlText w:val="§"/>
+      <w:numFmt w:val="bullet"/>
+      <w:pPr>
+        <w:pBdr/>
+        <w:spacing/>
+        <w:ind w:hanging="360" w:left="6469"/>
+      </w:pPr>
+      <w:rPr>
+        <w:rFonts w:hint="default" w:ascii="Wingdings" w:hAnsi="Wingdings" w:eastAsia="Wingdings" w:cs="Wingdings"/>
+      </w:rPr>
+      <w:start w:val="1"/>
+      <w:suff w:val="tab"/>
+    </w:lvl>
+  </w:abstractNum>
+  <w:abstractNum w:abstractNumId="2">
+    <w:nsid w:val="76601652"/>
+    <w:lvl w:ilvl="0">
+      <w:isLgl w:val="false"/>
+      <w:lvlJc w:val="left"/>
+      <w:lvlText w:val="–"/>
+      <w:numFmt w:val="bullet"/>
+      <w:pPr>
+        <w:pBdr/>
+        <w:spacing/>
+        <w:ind w:hanging="360" w:left="709"/>
+      </w:pPr>
+      <w:rPr>
+        <w:rFonts w:hint="default" w:ascii="Arial" w:hAnsi="Arial" w:eastAsia="Arial" w:cs="Arial"/>
+      </w:rPr>
+      <w:start w:val="1"/>
+      <w:suff w:val="tab"/>
+    </w:lvl>
+    <w:lvl w:ilvl="1">
+      <w:isLgl w:val="false"/>
+      <w:lvlJc w:val="left"/>
+      <w:lvlText w:val="o"/>
+      <w:numFmt w:val="bullet"/>
+      <w:pPr>
+        <w:pBdr/>
+        <w:spacing/>
+        <w:ind w:hanging="360" w:left="1429"/>
+      </w:pPr>
+      <w:rPr>
+        <w:rFonts w:hint="default" w:ascii="Courier New" w:hAnsi="Courier New" w:eastAsia="Courier New" w:cs="Courier New"/>
+      </w:rPr>
+      <w:start w:val="1"/>
+      <w:suff w:val="tab"/>
+    </w:lvl>
+    <w:lvl w:ilvl="2">
+      <w:isLgl w:val="false"/>
+      <w:lvlJc w:val="left"/>
+      <w:lvlText w:val="§"/>
+      <w:numFmt w:val="bullet"/>
+      <w:pPr>
+        <w:pBdr/>
+        <w:spacing/>
+        <w:ind w:hanging="360" w:left="2149"/>
+      </w:pPr>
+      <w:rPr>
+        <w:rFonts w:hint="default" w:ascii="Wingdings" w:hAnsi="Wingdings" w:eastAsia="Wingdings" w:cs="Wingdings"/>
+      </w:rPr>
+      <w:start w:val="1"/>
+      <w:suff w:val="tab"/>
+    </w:lvl>
+    <w:lvl w:ilvl="3">
+      <w:isLgl w:val="false"/>
+      <w:lvlJc w:val="left"/>
+      <w:lvlText w:val="·"/>
+      <w:numFmt w:val="bullet"/>
+      <w:pPr>
+        <w:pBdr/>
+        <w:spacing/>
+        <w:ind w:hanging="360" w:left="2869"/>
+      </w:pPr>
+      <w:rPr>
+        <w:rFonts w:hint="default" w:ascii="Symbol" w:hAnsi="Symbol" w:eastAsia="Symbol" w:cs="Symbol"/>
+      </w:rPr>
+      <w:start w:val="1"/>
+      <w:suff w:val="tab"/>
+    </w:lvl>
+    <w:lvl w:ilvl="4">
+      <w:isLgl w:val="false"/>
+      <w:lvlJc w:val="left"/>
+      <w:lvlText w:val="o"/>
+      <w:numFmt w:val="bullet"/>
+      <w:pPr>
+        <w:pBdr/>
+        <w:spacing/>
+        <w:ind w:hanging="360" w:left="3589"/>
+      </w:pPr>
+      <w:rPr>
+        <w:rFonts w:hint="default" w:ascii="Courier New" w:hAnsi="Courier New" w:eastAsia="Courier New" w:cs="Courier New"/>
+      </w:rPr>
+      <w:start w:val="1"/>
+      <w:suff w:val="tab"/>
+    </w:lvl>
+    <w:lvl w:ilvl="5">
+      <w:isLgl w:val="false"/>
+      <w:lvlJc w:val="left"/>
+      <w:lvlText w:val="§"/>
+      <w:numFmt w:val="bullet"/>
+      <w:pPr>
+        <w:pBdr/>
+        <w:spacing/>
+        <w:ind w:hanging="360" w:left="4309"/>
+      </w:pPr>
+      <w:rPr>
+        <w:rFonts w:hint="default" w:ascii="Wingdings" w:hAnsi="Wingdings" w:eastAsia="Wingdings" w:cs="Wingdings"/>
+      </w:rPr>
+      <w:start w:val="1"/>
+      <w:suff w:val="tab"/>
+    </w:lvl>
+    <w:lvl w:ilvl="6">
+      <w:isLgl w:val="false"/>
+      <w:lvlJc w:val="left"/>
+      <w:lvlText w:val="·"/>
+      <w:numFmt w:val="bullet"/>
+      <w:pPr>
+        <w:pBdr/>
+        <w:spacing/>
+        <w:ind w:hanging="360" w:left="5029"/>
+      </w:pPr>
+      <w:rPr>
+        <w:rFonts w:hint="default" w:ascii="Symbol" w:hAnsi="Symbol" w:eastAsia="Symbol" w:cs="Symbol"/>
+      </w:rPr>
+      <w:start w:val="1"/>
+      <w:suff w:val="tab"/>
+    </w:lvl>
+    <w:lvl w:ilvl="7">
+      <w:isLgl w:val="false"/>
+      <w:lvlJc w:val="left"/>
+      <w:lvlText w:val="o"/>
+      <w:numFmt w:val="bullet"/>
+      <w:pPr>
+        <w:pBdr/>
+        <w:spacing/>
+        <w:ind w:hanging="360" w:left="5749"/>
+      </w:pPr>
+      <w:rPr>
+        <w:rFonts w:hint="default" w:ascii="Courier New" w:hAnsi="Courier New" w:eastAsia="Courier New" w:cs="Courier New"/>
+      </w:rPr>
+      <w:start w:val="1"/>
+      <w:suff w:val="tab"/>
+    </w:lvl>
+    <w:lvl w:ilvl="8">
+      <w:isLgl w:val="false"/>
+      <w:lvlJc w:val="left"/>
+      <w:lvlText w:val="§"/>
+      <w:numFmt w:val="bullet"/>
+      <w:pPr>
+        <w:pBdr/>
+        <w:spacing/>
+        <w:ind w:hanging="360" w:left="6469"/>
+      </w:pPr>
+      <w:rPr>
+        <w:rFonts w:hint="default" w:ascii="Wingdings" w:hAnsi="Wingdings" w:eastAsia="Wingdings" w:cs="Wingdings"/>
+      </w:rPr>
+      <w:start w:val="1"/>
+      <w:suff w:val="tab"/>
+    </w:lvl>
+  </w:abstractNum>
+  <w:abstractNum w:abstractNumId="3">
+    <w:nsid w:val="0232F612"/>
+    <w:lvl w:ilvl="0">
+      <w:isLgl w:val="false"/>
+      <w:lvlJc w:val="left"/>
+      <w:lvlText w:val="–"/>
+      <w:numFmt w:val="bullet"/>
+      <w:pPr>
+        <w:pBdr/>
+        <w:spacing/>
+        <w:ind w:hanging="360" w:left="709"/>
+      </w:pPr>
+      <w:rPr>
+        <w:rFonts w:hint="default" w:ascii="Arial" w:hAnsi="Arial" w:eastAsia="Arial" w:cs="Arial"/>
+      </w:rPr>
+      <w:start w:val="1"/>
+      <w:suff w:val="tab"/>
+    </w:lvl>
+    <w:lvl w:ilvl="1">
+      <w:isLgl w:val="false"/>
+      <w:lvlJc w:val="left"/>
+      <w:lvlText w:val="o"/>
+      <w:numFmt w:val="bullet"/>
+      <w:pPr>
+        <w:pBdr/>
+        <w:spacing/>
+        <w:ind w:hanging="360" w:left="1429"/>
+      </w:pPr>
+      <w:rPr>
+        <w:rFonts w:hint="default" w:ascii="Courier New" w:hAnsi="Courier New" w:eastAsia="Courier New" w:cs="Courier New"/>
+      </w:rPr>
+      <w:start w:val="1"/>
+      <w:suff w:val="tab"/>
+    </w:lvl>
+    <w:lvl w:ilvl="2">
+      <w:isLgl w:val="false"/>
+      <w:lvlJc w:val="left"/>
+      <w:lvlText w:val="§"/>
+      <w:numFmt w:val="bullet"/>
+      <w:pPr>
+        <w:pBdr/>
+        <w:spacing/>
+        <w:ind w:hanging="360" w:left="2149"/>
+      </w:pPr>
+      <w:rPr>
+        <w:rFonts w:hint="default" w:ascii="Wingdings" w:hAnsi="Wingdings" w:eastAsia="Wingdings" w:cs="Wingdings"/>
+      </w:rPr>
+      <w:start w:val="1"/>
+      <w:suff w:val="tab"/>
+    </w:lvl>
+    <w:lvl w:ilvl="3">
+      <w:isLgl w:val="false"/>
+      <w:lvlJc w:val="left"/>
+      <w:lvlText w:val="·"/>
+      <w:numFmt w:val="bullet"/>
+      <w:pPr>
+        <w:pBdr/>
+        <w:spacing/>
+        <w:ind w:hanging="360" w:left="2869"/>
+      </w:pPr>
+      <w:rPr>
+        <w:rFonts w:hint="default" w:ascii="Symbol" w:hAnsi="Symbol" w:eastAsia="Symbol" w:cs="Symbol"/>
+      </w:rPr>
+      <w:start w:val="1"/>
+      <w:suff w:val="tab"/>
+    </w:lvl>
+    <w:lvl w:ilvl="4">
+      <w:isLgl w:val="false"/>
+      <w:lvlJc w:val="left"/>
+      <w:lvlText w:val="o"/>
+      <w:numFmt w:val="bullet"/>
+      <w:pPr>
+        <w:pBdr/>
+        <w:spacing/>
+        <w:ind w:hanging="360" w:left="3589"/>
+      </w:pPr>
+      <w:rPr>
+        <w:rFonts w:hint="default" w:ascii="Courier New" w:hAnsi="Courier New" w:eastAsia="Courier New" w:cs="Courier New"/>
+      </w:rPr>
+      <w:start w:val="1"/>
+      <w:suff w:val="tab"/>
+    </w:lvl>
+    <w:lvl w:ilvl="5">
+      <w:isLgl w:val="false"/>
+      <w:lvlJc w:val="left"/>
+      <w:lvlText w:val="§"/>
+      <w:numFmt w:val="bullet"/>
+      <w:pPr>
+        <w:pBdr/>
+        <w:spacing/>
+        <w:ind w:hanging="360" w:left="4309"/>
+      </w:pPr>
+      <w:rPr>
+        <w:rFonts w:hint="default" w:ascii="Wingdings" w:hAnsi="Wingdings" w:eastAsia="Wingdings" w:cs="Wingdings"/>
+      </w:rPr>
+      <w:start w:val="1"/>
+      <w:suff w:val="tab"/>
+    </w:lvl>
+    <w:lvl w:ilvl="6">
+      <w:isLgl w:val="false"/>
+      <w:lvlJc w:val="left"/>
+      <w:lvlText w:val="·"/>
+      <w:numFmt w:val="bullet"/>
+      <w:pPr>
+        <w:pBdr/>
+        <w:spacing/>
+        <w:ind w:hanging="360" w:left="5029"/>
+      </w:pPr>
+      <w:rPr>
+        <w:rFonts w:hint="default" w:ascii="Symbol" w:hAnsi="Symbol" w:eastAsia="Symbol" w:cs="Symbol"/>
+      </w:rPr>
+      <w:start w:val="1"/>
+      <w:suff w:val="tab"/>
+    </w:lvl>
+    <w:lvl w:ilvl="7">
+      <w:isLgl w:val="false"/>
+      <w:lvlJc w:val="left"/>
+      <w:lvlText w:val="o"/>
+      <w:numFmt w:val="bullet"/>
+      <w:pPr>
+        <w:pBdr/>
+        <w:spacing/>
+        <w:ind w:hanging="360" w:left="5749"/>
+      </w:pPr>
+      <w:rPr>
+        <w:rFonts w:hint="default" w:ascii="Courier New" w:hAnsi="Courier New" w:eastAsia="Courier New" w:cs="Courier New"/>
+      </w:rPr>
+      <w:start w:val="1"/>
+      <w:suff w:val="tab"/>
+    </w:lvl>
+    <w:lvl w:ilvl="8">
+      <w:isLgl w:val="false"/>
+      <w:lvlJc w:val="left"/>
+      <w:lvlText w:val="§"/>
+      <w:numFmt w:val="bullet"/>
+      <w:pPr>
+        <w:pBdr/>
+        <w:spacing/>
+        <w:ind w:hanging="360" w:left="6469"/>
+      </w:pPr>
+      <w:rPr>
+        <w:rFonts w:hint="default" w:ascii="Wingdings" w:hAnsi="Wingdings" w:eastAsia="Wingdings" w:cs="Wingdings"/>
+      </w:rPr>
+      <w:start w:val="1"/>
+      <w:suff w:val="tab"/>
+    </w:lvl>
+  </w:abstractNum>
+  <w:abstractNum w:abstractNumId="4">
+    <w:nsid w:val="4957267A"/>
+    <w:lvl w:ilvl="0">
+      <w:isLgl w:val="false"/>
+      <w:lvlJc w:val="left"/>
+      <w:lvlText w:val="–"/>
+      <w:numFmt w:val="bullet"/>
+      <w:pPr>
+        <w:pBdr/>
+        <w:spacing/>
+        <w:ind w:hanging="360" w:left="709"/>
+      </w:pPr>
+      <w:rPr>
+        <w:rFonts w:hint="default" w:ascii="Arial" w:hAnsi="Arial" w:eastAsia="Arial" w:cs="Arial"/>
+      </w:rPr>
+      <w:start w:val="1"/>
+      <w:suff w:val="tab"/>
+    </w:lvl>
+    <w:lvl w:ilvl="1">
+      <w:isLgl w:val="false"/>
+      <w:lvlJc w:val="left"/>
+      <w:lvlText w:val="o"/>
+      <w:numFmt w:val="bullet"/>
+      <w:pPr>
+        <w:pBdr/>
+        <w:spacing/>
+        <w:ind w:hanging="360" w:left="1429"/>
+      </w:pPr>
+      <w:rPr>
+        <w:rFonts w:hint="default" w:ascii="Courier New" w:hAnsi="Courier New" w:eastAsia="Courier New" w:cs="Courier New"/>
+      </w:rPr>
+      <w:start w:val="1"/>
+      <w:suff w:val="tab"/>
+    </w:lvl>
+    <w:lvl w:ilvl="2">
+      <w:isLgl w:val="false"/>
+      <w:lvlJc w:val="left"/>
+      <w:lvlText w:val="§"/>
+      <w:numFmt w:val="bullet"/>
+      <w:pPr>
+        <w:pBdr/>
+        <w:spacing/>
+        <w:ind w:hanging="360" w:left="2149"/>
+      </w:pPr>
+      <w:rPr>
+        <w:rFonts w:hint="default" w:ascii="Wingdings" w:hAnsi="Wingdings" w:eastAsia="Wingdings" w:cs="Wingdings"/>
+      </w:rPr>
+      <w:start w:val="1"/>
+      <w:suff w:val="tab"/>
+    </w:lvl>
+    <w:lvl w:ilvl="3">
+      <w:isLgl w:val="false"/>
+      <w:lvlJc w:val="left"/>
+      <w:lvlText w:val="·"/>
+      <w:numFmt w:val="bullet"/>
+      <w:pPr>
+        <w:pBdr/>
+        <w:spacing/>
+        <w:ind w:hanging="360" w:left="2869"/>
+      </w:pPr>
+      <w:rPr>
+        <w:rFonts w:hint="default" w:ascii="Symbol" w:hAnsi="Symbol" w:eastAsia="Symbol" w:cs="Symbol"/>
+      </w:rPr>
+      <w:start w:val="1"/>
+      <w:suff w:val="tab"/>
+    </w:lvl>
+    <w:lvl w:ilvl="4">
+      <w:isLgl w:val="false"/>
+      <w:lvlJc w:val="left"/>
+      <w:lvlText w:val="o"/>
+      <w:numFmt w:val="bullet"/>
+      <w:pPr>
+        <w:pBdr/>
+        <w:spacing/>
+        <w:ind w:hanging="360" w:left="3589"/>
+      </w:pPr>
+      <w:rPr>
+        <w:rFonts w:hint="default" w:ascii="Courier New" w:hAnsi="Courier New" w:eastAsia="Courier New" w:cs="Courier New"/>
+      </w:rPr>
+      <w:start w:val="1"/>
+      <w:suff w:val="tab"/>
+    </w:lvl>
+    <w:lvl w:ilvl="5">
+      <w:isLgl w:val="false"/>
+      <w:lvlJc w:val="left"/>
+      <w:lvlText w:val="§"/>
+      <w:numFmt w:val="bullet"/>
+      <w:pPr>
+        <w:pBdr/>
+        <w:spacing/>
+        <w:ind w:hanging="360" w:left="4309"/>
+      </w:pPr>
+      <w:rPr>
+        <w:rFonts w:hint="default" w:ascii="Wingdings" w:hAnsi="Wingdings" w:eastAsia="Wingdings" w:cs="Wingdings"/>
+      </w:rPr>
+      <w:start w:val="1"/>
+      <w:suff w:val="tab"/>
+    </w:lvl>
+    <w:lvl w:ilvl="6">
+      <w:isLgl w:val="false"/>
+      <w:lvlJc w:val="left"/>
+      <w:lvlText w:val="·"/>
+      <w:numFmt w:val="bullet"/>
+      <w:pPr>
+        <w:pBdr/>
+        <w:spacing/>
+        <w:ind w:hanging="360" w:left="5029"/>
+      </w:pPr>
+      <w:rPr>
+        <w:rFonts w:hint="default" w:ascii="Symbol" w:hAnsi="Symbol" w:eastAsia="Symbol" w:cs="Symbol"/>
+      </w:rPr>
+      <w:start w:val="1"/>
+      <w:suff w:val="tab"/>
+    </w:lvl>
+    <w:lvl w:ilvl="7">
+      <w:isLgl w:val="false"/>
+      <w:lvlJc w:val="left"/>
+      <w:lvlText w:val="o"/>
+      <w:numFmt w:val="bullet"/>
+      <w:pPr>
+        <w:pBdr/>
+        <w:spacing/>
+        <w:ind w:hanging="360" w:left="5749"/>
+      </w:pPr>
+      <w:rPr>
+        <w:rFonts w:hint="default" w:ascii="Courier New" w:hAnsi="Courier New" w:eastAsia="Courier New" w:cs="Courier New"/>
+      </w:rPr>
+      <w:start w:val="1"/>
+      <w:suff w:val="tab"/>
+    </w:lvl>
+    <w:lvl w:ilvl="8">
+      <w:isLgl w:val="false"/>
+      <w:lvlJc w:val="left"/>
+      <w:lvlText w:val="§"/>
+      <w:numFmt w:val="bullet"/>
+      <w:pPr>
+        <w:pBdr/>
+        <w:spacing/>
+        <w:ind w:hanging="360" w:left="6469"/>
+      </w:pPr>
+      <w:rPr>
+        <w:rFonts w:hint="default" w:ascii="Wingdings" w:hAnsi="Wingdings" w:eastAsia="Wingdings" w:cs="Wingdings"/>
+      </w:rPr>
+      <w:start w:val="1"/>
+      <w:suff w:val="tab"/>
+    </w:lvl>
+  </w:abstractNum>
+  <w:abstractNum w:abstractNumId="5">
+    <w:nsid w:val="3BE2B0E1"/>
+    <w:lvl w:ilvl="0">
+      <w:isLgl w:val="false"/>
+      <w:lvlJc w:val="left"/>
+      <w:lvlText w:val="–"/>
+      <w:numFmt w:val="bullet"/>
+      <w:pPr>
+        <w:pBdr/>
+        <w:spacing/>
+        <w:ind w:hanging="360" w:left="709"/>
+      </w:pPr>
+      <w:rPr>
+        <w:rFonts w:hint="default" w:ascii="Arial" w:hAnsi="Arial" w:eastAsia="Arial" w:cs="Arial"/>
+      </w:rPr>
+      <w:start w:val="1"/>
+      <w:suff w:val="tab"/>
+    </w:lvl>
+    <w:lvl w:ilvl="1">
+      <w:isLgl w:val="false"/>
+      <w:lvlJc w:val="left"/>
+      <w:lvlText w:val="o"/>
+      <w:numFmt w:val="bullet"/>
+      <w:pPr>
+        <w:pBdr/>
+        <w:spacing/>
+        <w:ind w:hanging="360" w:left="1429"/>
+      </w:pPr>
+      <w:rPr>
+        <w:rFonts w:hint="default" w:ascii="Courier New" w:hAnsi="Courier New" w:eastAsia="Courier New" w:cs="Courier New"/>
+      </w:rPr>
+      <w:start w:val="1"/>
+      <w:suff w:val="tab"/>
+    </w:lvl>
+    <w:lvl w:ilvl="2">
+      <w:isLgl w:val="false"/>
+      <w:lvlJc w:val="left"/>
+      <w:lvlText w:val="§"/>
+      <w:numFmt w:val="bullet"/>
+      <w:pPr>
+        <w:pBdr/>
+        <w:spacing/>
+        <w:ind w:hanging="360" w:left="2149"/>
+      </w:pPr>
+      <w:rPr>
+        <w:rFonts w:hint="default" w:ascii="Wingdings" w:hAnsi="Wingdings" w:eastAsia="Wingdings" w:cs="Wingdings"/>
+      </w:rPr>
+      <w:start w:val="1"/>
+      <w:suff w:val="tab"/>
+    </w:lvl>
+    <w:lvl w:ilvl="3">
+      <w:isLgl w:val="false"/>
+      <w:lvlJc w:val="left"/>
+      <w:lvlText w:val="·"/>
+      <w:numFmt w:val="bullet"/>
+      <w:pPr>
+        <w:pBdr/>
+        <w:spacing/>
+        <w:ind w:hanging="360" w:left="2869"/>
+      </w:pPr>
+      <w:rPr>
+        <w:rFonts w:hint="default" w:ascii="Symbol" w:hAnsi="Symbol" w:eastAsia="Symbol" w:cs="Symbol"/>
+      </w:rPr>
+      <w:start w:val="1"/>
+      <w:suff w:val="tab"/>
+    </w:lvl>
+    <w:lvl w:ilvl="4">
+      <w:isLgl w:val="false"/>
+      <w:lvlJc w:val="left"/>
+      <w:lvlText w:val="o"/>
+      <w:numFmt w:val="bullet"/>
+      <w:pPr>
+        <w:pBdr/>
+        <w:spacing/>
+        <w:ind w:hanging="360" w:left="3589"/>
+      </w:pPr>
+      <w:rPr>
+        <w:rFonts w:hint="default" w:ascii="Courier New" w:hAnsi="Courier New" w:eastAsia="Courier New" w:cs="Courier New"/>
+      </w:rPr>
+      <w:start w:val="1"/>
+      <w:suff w:val="tab"/>
+    </w:lvl>
+    <w:lvl w:ilvl="5">
+      <w:isLgl w:val="false"/>
+      <w:lvlJc w:val="left"/>
+      <w:lvlText w:val="§"/>
+      <w:numFmt w:val="bullet"/>
+      <w:pPr>
+        <w:pBdr/>
+        <w:spacing/>
+        <w:ind w:hanging="360" w:left="4309"/>
+      </w:pPr>
+      <w:rPr>
+        <w:rFonts w:hint="default" w:ascii="Wingdings" w:hAnsi="Wingdings" w:eastAsia="Wingdings" w:cs="Wingdings"/>
+      </w:rPr>
+      <w:start w:val="1"/>
+      <w:suff w:val="tab"/>
+    </w:lvl>
+    <w:lvl w:ilvl="6">
+      <w:isLgl w:val="false"/>
+      <w:lvlJc w:val="left"/>
+      <w:lvlText w:val="·"/>
+      <w:numFmt w:val="bullet"/>
+      <w:pPr>
+        <w:pBdr/>
+        <w:spacing/>
+        <w:ind w:hanging="360" w:left="5029"/>
+      </w:pPr>
+      <w:rPr>
+        <w:rFonts w:hint="default" w:ascii="Symbol" w:hAnsi="Symbol" w:eastAsia="Symbol" w:cs="Symbol"/>
+      </w:rPr>
+      <w:start w:val="1"/>
+      <w:suff w:val="tab"/>
+    </w:lvl>
+    <w:lvl w:ilvl="7">
+      <w:isLgl w:val="false"/>
+      <w:lvlJc w:val="left"/>
+      <w:lvlText w:val="o"/>
+      <w:numFmt w:val="bullet"/>
+      <w:pPr>
+        <w:pBdr/>
+        <w:spacing/>
+        <w:ind w:hanging="360" w:left="5749"/>
+      </w:pPr>
+      <w:rPr>
+        <w:rFonts w:hint="default" w:ascii="Courier New" w:hAnsi="Courier New" w:eastAsia="Courier New" w:cs="Courier New"/>
+      </w:rPr>
+      <w:start w:val="1"/>
+      <w:suff w:val="tab"/>
+    </w:lvl>
+    <w:lvl w:ilvl="8">
+      <w:isLgl w:val="false"/>
+      <w:lvlJc w:val="left"/>
+      <w:lvlText w:val="§"/>
+      <w:numFmt w:val="bullet"/>
+      <w:pPr>
+        <w:pBdr/>
+        <w:spacing/>
+        <w:ind w:hanging="360" w:left="6469"/>
+      </w:pPr>
+      <w:rPr>
+        <w:rFonts w:hint="default" w:ascii="Wingdings" w:hAnsi="Wingdings" w:eastAsia="Wingdings" w:cs="Wingdings"/>
+      </w:rPr>
+      <w:start w:val="1"/>
+      <w:suff w:val="tab"/>
+    </w:lvl>
+  </w:abstractNum>
+  <w:abstractNum w:abstractNumId="6">
+    <w:nsid w:val="6345F323"/>
+    <w:lvl w:ilvl="0">
+      <w:isLgl w:val="false"/>
+      <w:lvlJc w:val="left"/>
+      <w:lvlText w:val="–"/>
+      <w:numFmt w:val="bullet"/>
+      <w:pPr>
+        <w:pBdr/>
+        <w:spacing/>
+        <w:ind w:hanging="360" w:left="709"/>
+      </w:pPr>
+      <w:rPr>
+        <w:rFonts w:hint="default" w:ascii="Arial" w:hAnsi="Arial" w:eastAsia="Arial" w:cs="Arial"/>
+      </w:rPr>
+      <w:start w:val="1"/>
+      <w:suff w:val="tab"/>
+    </w:lvl>
+    <w:lvl w:ilvl="1">
+      <w:isLgl w:val="false"/>
+      <w:lvlJc w:val="left"/>
+      <w:lvlText w:val="o"/>
+      <w:numFmt w:val="bullet"/>
+      <w:pPr>
+        <w:pBdr/>
+        <w:spacing/>
+        <w:ind w:hanging="360" w:left="1429"/>
+      </w:pPr>
+      <w:rPr>
+        <w:rFonts w:hint="default" w:ascii="Courier New" w:hAnsi="Courier New" w:eastAsia="Courier New" w:cs="Courier New"/>
+      </w:rPr>
+      <w:start w:val="1"/>
+      <w:suff w:val="tab"/>
+    </w:lvl>
+    <w:lvl w:ilvl="2">
+      <w:isLgl w:val="false"/>
+      <w:lvlJc w:val="left"/>
+      <w:lvlText w:val="§"/>
+      <w:numFmt w:val="bullet"/>
+      <w:pPr>
+        <w:pBdr/>
+        <w:spacing/>
+        <w:ind w:hanging="360" w:left="2149"/>
+      </w:pPr>
+      <w:rPr>
+        <w:rFonts w:hint="default" w:ascii="Wingdings" w:hAnsi="Wingdings" w:eastAsia="Wingdings" w:cs="Wingdings"/>
+      </w:rPr>
+      <w:start w:val="1"/>
+      <w:suff w:val="tab"/>
+    </w:lvl>
+    <w:lvl w:ilvl="3">
+      <w:isLgl w:val="false"/>
+      <w:lvlJc w:val="left"/>
+      <w:lvlText w:val="·"/>
+      <w:numFmt w:val="bullet"/>
+      <w:pPr>
+        <w:pBdr/>
+        <w:spacing/>
+        <w:ind w:hanging="360" w:left="2869"/>
+      </w:pPr>
+      <w:rPr>
+        <w:rFonts w:hint="default" w:ascii="Symbol" w:hAnsi="Symbol" w:eastAsia="Symbol" w:cs="Symbol"/>
+      </w:rPr>
+      <w:start w:val="1"/>
+      <w:suff w:val="tab"/>
+    </w:lvl>
+    <w:lvl w:ilvl="4">
+      <w:isLgl w:val="false"/>
+      <w:lvlJc w:val="left"/>
+      <w:lvlText w:val="o"/>
+      <w:numFmt w:val="bullet"/>
+      <w:pPr>
+        <w:pBdr/>
+        <w:spacing/>
+        <w:ind w:hanging="360" w:left="3589"/>
+      </w:pPr>
+      <w:rPr>
+        <w:rFonts w:hint="default" w:ascii="Courier New" w:hAnsi="Courier New" w:eastAsia="Courier New" w:cs="Courier New"/>
+      </w:rPr>
+      <w:start w:val="1"/>
+      <w:suff w:val="tab"/>
+    </w:lvl>
+    <w:lvl w:ilvl="5">
+      <w:isLgl w:val="false"/>
+      <w:lvlJc w:val="left"/>
+      <w:lvlText w:val="§"/>
+      <w:numFmt w:val="bullet"/>
+      <w:pPr>
+        <w:pBdr/>
+        <w:spacing/>
+        <w:ind w:hanging="360" w:left="4309"/>
+      </w:pPr>
+      <w:rPr>
+        <w:rFonts w:hint="default" w:ascii="Wingdings" w:hAnsi="Wingdings" w:eastAsia="Wingdings" w:cs="Wingdings"/>
+      </w:rPr>
+      <w:start w:val="1"/>
+      <w:suff w:val="tab"/>
+    </w:lvl>
+    <w:lvl w:ilvl="6">
+      <w:isLgl w:val="false"/>
+      <w:lvlJc w:val="left"/>
+      <w:lvlText w:val="·"/>
+      <w:numFmt w:val="bullet"/>
+      <w:pPr>
+        <w:pBdr/>
+        <w:spacing/>
+        <w:ind w:hanging="360" w:left="5029"/>
+      </w:pPr>
+      <w:rPr>
+        <w:rFonts w:hint="default" w:ascii="Symbol" w:hAnsi="Symbol" w:eastAsia="Symbol" w:cs="Symbol"/>
+      </w:rPr>
+      <w:start w:val="1"/>
+      <w:suff w:val="tab"/>
+    </w:lvl>
+    <w:lvl w:ilvl="7">
+      <w:isLgl w:val="false"/>
+      <w:lvlJc w:val="left"/>
+      <w:lvlText w:val="o"/>
+      <w:numFmt w:val="bullet"/>
+      <w:pPr>
+        <w:pBdr/>
+        <w:spacing/>
+        <w:ind w:hanging="360" w:left="5749"/>
+      </w:pPr>
+      <w:rPr>
+        <w:rFonts w:hint="default" w:ascii="Courier New" w:hAnsi="Courier New" w:eastAsia="Courier New" w:cs="Courier New"/>
+      </w:rPr>
+      <w:start w:val="1"/>
+      <w:suff w:val="tab"/>
+    </w:lvl>
+    <w:lvl w:ilvl="8">
+      <w:isLgl w:val="false"/>
+      <w:lvlJc w:val="left"/>
+      <w:lvlText w:val="§"/>
+      <w:numFmt w:val="bullet"/>
+      <w:pPr>
+        <w:pBdr/>
+        <w:spacing/>
+        <w:ind w:hanging="360" w:left="6469"/>
+      </w:pPr>
+      <w:rPr>
+        <w:rFonts w:hint="default" w:ascii="Wingdings" w:hAnsi="Wingdings" w:eastAsia="Wingdings" w:cs="Wingdings"/>
+      </w:rPr>
+      <w:start w:val="1"/>
+      <w:suff w:val="tab"/>
+    </w:lvl>
+  </w:abstractNum>
+  <w:abstractNum w:abstractNumId="7">
+    <w:nsid w:val="699C6262"/>
+    <w:lvl w:ilvl="0">
+      <w:isLgl w:val="false"/>
+      <w:lvlJc w:val="left"/>
+      <w:lvlText w:val="–"/>
+      <w:numFmt w:val="bullet"/>
+      <w:pPr>
+        <w:pBdr/>
+        <w:spacing/>
+        <w:ind w:hanging="360" w:left="709"/>
+      </w:pPr>
+      <w:rPr>
+        <w:rFonts w:hint="default" w:ascii="Arial" w:hAnsi="Arial" w:eastAsia="Arial" w:cs="Arial"/>
+      </w:rPr>
+      <w:start w:val="1"/>
+      <w:suff w:val="tab"/>
+    </w:lvl>
+    <w:lvl w:ilvl="1">
+      <w:isLgl w:val="false"/>
+      <w:lvlJc w:val="left"/>
+      <w:lvlText w:val="o"/>
+      <w:numFmt w:val="bullet"/>
+      <w:pPr>
+        <w:pBdr/>
+        <w:spacing/>
+        <w:ind w:hanging="360" w:left="1429"/>
+      </w:pPr>
+      <w:rPr>
+        <w:rFonts w:hint="default" w:ascii="Courier New" w:hAnsi="Courier New" w:eastAsia="Courier New" w:cs="Courier New"/>
+      </w:rPr>
+      <w:start w:val="1"/>
+      <w:suff w:val="tab"/>
+    </w:lvl>
+    <w:lvl w:ilvl="2">
+      <w:isLgl w:val="false"/>
+      <w:lvlJc w:val="left"/>
+      <w:lvlText w:val="§"/>
+      <w:numFmt w:val="bullet"/>
+      <w:pPr>
+        <w:pBdr/>
+        <w:spacing/>
+        <w:ind w:hanging="360" w:left="2149"/>
+      </w:pPr>
+      <w:rPr>
+        <w:rFonts w:hint="default" w:ascii="Wingdings" w:hAnsi="Wingdings" w:eastAsia="Wingdings" w:cs="Wingdings"/>
+      </w:rPr>
+      <w:start w:val="1"/>
+      <w:suff w:val="tab"/>
+    </w:lvl>
+    <w:lvl w:ilvl="3">
+      <w:isLgl w:val="false"/>
+      <w:lvlJc w:val="left"/>
+      <w:lvlText w:val="·"/>
+      <w:numFmt w:val="bullet"/>
+      <w:pPr>
+        <w:pBdr/>
+        <w:spacing/>
+        <w:ind w:hanging="360" w:left="2869"/>
+      </w:pPr>
+      <w:rPr>
+        <w:rFonts w:hint="default" w:ascii="Symbol" w:hAnsi="Symbol" w:eastAsia="Symbol" w:cs="Symbol"/>
+      </w:rPr>
+      <w:start w:val="1"/>
+      <w:suff w:val="tab"/>
+    </w:lvl>
+    <w:lvl w:ilvl="4">
+      <w:isLgl w:val="false"/>
+      <w:lvlJc w:val="left"/>
+      <w:lvlText w:val="o"/>
+      <w:numFmt w:val="bullet"/>
+      <w:pPr>
+        <w:pBdr/>
+        <w:spacing/>
+        <w:ind w:hanging="360" w:left="3589"/>
+      </w:pPr>
+      <w:rPr>
+        <w:rFonts w:hint="default" w:ascii="Courier New" w:hAnsi="Courier New" w:eastAsia="Courier New" w:cs="Courier New"/>
+      </w:rPr>
+      <w:start w:val="1"/>
+      <w:suff w:val="tab"/>
+    </w:lvl>
+    <w:lvl w:ilvl="5">
+      <w:isLgl w:val="false"/>
+      <w:lvlJc w:val="left"/>
+      <w:lvlText w:val="§"/>
+      <w:numFmt w:val="bullet"/>
+      <w:pPr>
+        <w:pBdr/>
+        <w:spacing/>
+        <w:ind w:hanging="360" w:left="4309"/>
+      </w:pPr>
+      <w:rPr>
+        <w:rFonts w:hint="default" w:ascii="Wingdings" w:hAnsi="Wingdings" w:eastAsia="Wingdings" w:cs="Wingdings"/>
+      </w:rPr>
+      <w:start w:val="1"/>
+      <w:suff w:val="tab"/>
+    </w:lvl>
+    <w:lvl w:ilvl="6">
+      <w:isLgl w:val="false"/>
+      <w:lvlJc w:val="left"/>
+      <w:lvlText w:val="·"/>
+      <w:numFmt w:val="bullet"/>
+      <w:pPr>
+        <w:pBdr/>
+        <w:spacing/>
+        <w:ind w:hanging="360" w:left="5029"/>
+      </w:pPr>
+      <w:rPr>
+        <w:rFonts w:hint="default" w:ascii="Symbol" w:hAnsi="Symbol" w:eastAsia="Symbol" w:cs="Symbol"/>
+      </w:rPr>
+      <w:start w:val="1"/>
+      <w:suff w:val="tab"/>
+    </w:lvl>
+    <w:lvl w:ilvl="7">
+      <w:isLgl w:val="false"/>
+      <w:lvlJc w:val="left"/>
+      <w:lvlText w:val="o"/>
+      <w:numFmt w:val="bullet"/>
+      <w:pPr>
+        <w:pBdr/>
+        <w:spacing/>
+        <w:ind w:hanging="360" w:left="5749"/>
+      </w:pPr>
+      <w:rPr>
+        <w:rFonts w:hint="default" w:ascii="Courier New" w:hAnsi="Courier New" w:eastAsia="Courier New" w:cs="Courier New"/>
+      </w:rPr>
+      <w:start w:val="1"/>
+      <w:suff w:val="tab"/>
+    </w:lvl>
+    <w:lvl w:ilvl="8">
+      <w:isLgl w:val="false"/>
+      <w:lvlJc w:val="left"/>
+      <w:lvlText w:val="§"/>
+      <w:numFmt w:val="bullet"/>
+      <w:pPr>
+        <w:pBdr/>
+        <w:spacing/>
+        <w:ind w:hanging="360" w:left="6469"/>
+      </w:pPr>
+      <w:rPr>
+        <w:rFonts w:hint="default" w:ascii="Wingdings" w:hAnsi="Wingdings" w:eastAsia="Wingdings" w:cs="Wingdings"/>
+      </w:rPr>
+      <w:start w:val="1"/>
+      <w:suff w:val="tab"/>
+    </w:lvl>
+  </w:abstractNum>
+  <w:abstractNum w:abstractNumId="8">
+    <w:nsid w:val="538F0CB2"/>
+    <w:lvl w:ilvl="0">
+      <w:isLgl w:val="false"/>
+      <w:lvlJc w:val="left"/>
+      <w:lvlText w:val="–"/>
+      <w:numFmt w:val="bullet"/>
+      <w:pPr>
+        <w:pBdr/>
+        <w:spacing/>
+        <w:ind w:hanging="360" w:left="709"/>
+      </w:pPr>
+      <w:rPr>
+        <w:rFonts w:hint="default" w:ascii="Arial" w:hAnsi="Arial" w:eastAsia="Arial" w:cs="Arial"/>
+      </w:rPr>
+      <w:start w:val="1"/>
+      <w:suff w:val="tab"/>
+    </w:lvl>
+    <w:lvl w:ilvl="1">
+      <w:isLgl w:val="false"/>
+      <w:lvlJc w:val="left"/>
+      <w:lvlText w:val="o"/>
+      <w:numFmt w:val="bullet"/>
+      <w:pPr>
+        <w:pBdr/>
+        <w:spacing/>
+        <w:ind w:hanging="360" w:left="1429"/>
+      </w:pPr>
+      <w:rPr>
+        <w:rFonts w:hint="default" w:ascii="Courier New" w:hAnsi="Courier New" w:eastAsia="Courier New" w:cs="Courier New"/>
+      </w:rPr>
+      <w:start w:val="1"/>
+      <w:suff w:val="tab"/>
+    </w:lvl>
+    <w:lvl w:ilvl="2">
+      <w:isLgl w:val="false"/>
+      <w:lvlJc w:val="left"/>
+      <w:lvlText w:val="§"/>
+      <w:numFmt w:val="bullet"/>
+      <w:pPr>
+        <w:pBdr/>
+        <w:spacing/>
+        <w:ind w:hanging="360" w:left="2149"/>
+      </w:pPr>
+      <w:rPr>
+        <w:rFonts w:hint="default" w:ascii="Wingdings" w:hAnsi="Wingdings" w:eastAsia="Wingdings" w:cs="Wingdings"/>
+      </w:rPr>
+      <w:start w:val="1"/>
+      <w:suff w:val="tab"/>
+    </w:lvl>
+    <w:lvl w:ilvl="3">
+      <w:isLgl w:val="false"/>
+      <w:lvlJc w:val="left"/>
+      <w:lvlText w:val="·"/>
+      <w:numFmt w:val="bullet"/>
+      <w:pPr>
+        <w:pBdr/>
+        <w:spacing/>
+        <w:ind w:hanging="360" w:left="2869"/>
+      </w:pPr>
+      <w:rPr>
+        <w:rFonts w:hint="default" w:ascii="Symbol" w:hAnsi="Symbol" w:eastAsia="Symbol" w:cs="Symbol"/>
+      </w:rPr>
+      <w:start w:val="1"/>
+      <w:suff w:val="tab"/>
+    </w:lvl>
+    <w:lvl w:ilvl="4">
+      <w:isLgl w:val="false"/>
+      <w:lvlJc w:val="left"/>
+      <w:lvlText w:val="o"/>
+      <w:numFmt w:val="bullet"/>
+      <w:pPr>
+        <w:pBdr/>
+        <w:spacing/>
+        <w:ind w:hanging="360" w:left="3589"/>
+      </w:pPr>
+      <w:rPr>
+        <w:rFonts w:hint="default" w:ascii="Courier New" w:hAnsi="Courier New" w:eastAsia="Courier New" w:cs="Courier New"/>
+      </w:rPr>
+      <w:start w:val="1"/>
+      <w:suff w:val="tab"/>
+    </w:lvl>
+    <w:lvl w:ilvl="5">
+      <w:isLgl w:val="false"/>
+      <w:lvlJc w:val="left"/>
+      <w:lvlText w:val="§"/>
+      <w:numFmt w:val="bullet"/>
+      <w:pPr>
+        <w:pBdr/>
+        <w:spacing/>
+        <w:ind w:hanging="360" w:left="4309"/>
+      </w:pPr>
+      <w:rPr>
+        <w:rFonts w:hint="default" w:ascii="Wingdings" w:hAnsi="Wingdings" w:eastAsia="Wingdings" w:cs="Wingdings"/>
+      </w:rPr>
+      <w:start w:val="1"/>
+      <w:suff w:val="tab"/>
+    </w:lvl>
+    <w:lvl w:ilvl="6">
+      <w:isLgl w:val="false"/>
+      <w:lvlJc w:val="left"/>
+      <w:lvlText w:val="·"/>
+      <w:numFmt w:val="bullet"/>
+      <w:pPr>
+        <w:pBdr/>
+        <w:spacing/>
+        <w:ind w:hanging="360" w:left="5029"/>
+      </w:pPr>
+      <w:rPr>
+        <w:rFonts w:hint="default" w:ascii="Symbol" w:hAnsi="Symbol" w:eastAsia="Symbol" w:cs="Symbol"/>
+      </w:rPr>
+      <w:start w:val="1"/>
+      <w:suff w:val="tab"/>
+    </w:lvl>
+    <w:lvl w:ilvl="7">
+      <w:isLgl w:val="false"/>
+      <w:lvlJc w:val="left"/>
+      <w:lvlText w:val="o"/>
+      <w:numFmt w:val="bullet"/>
+      <w:pPr>
+        <w:pBdr/>
+        <w:spacing/>
+        <w:ind w:hanging="360" w:left="5749"/>
+      </w:pPr>
+      <w:rPr>
+        <w:rFonts w:hint="default" w:ascii="Courier New" w:hAnsi="Courier New" w:eastAsia="Courier New" w:cs="Courier New"/>
+      </w:rPr>
+      <w:start w:val="1"/>
+      <w:suff w:val="tab"/>
+    </w:lvl>
+    <w:lvl w:ilvl="8">
+      <w:isLgl w:val="false"/>
+      <w:lvlJc w:val="left"/>
+      <w:lvlText w:val="§"/>
+      <w:numFmt w:val="bullet"/>
+      <w:pPr>
+        <w:pBdr/>
+        <w:spacing/>
+        <w:ind w:hanging="360" w:left="6469"/>
+      </w:pPr>
+      <w:rPr>
+        <w:rFonts w:hint="default" w:ascii="Wingdings" w:hAnsi="Wingdings" w:eastAsia="Wingdings" w:cs="Wingdings"/>
+      </w:rPr>
+      <w:start w:val="1"/>
+      <w:suff w:val="tab"/>
+    </w:lvl>
+  </w:abstractNum>
+  <w:abstractNum w:abstractNumId="9">
+    <w:nsid w:val="7562356E"/>
+    <w:lvl w:ilvl="0">
+      <w:isLgl w:val="false"/>
+      <w:lvlJc w:val="right"/>
+      <w:lvlText w:val="%1."/>
+      <w:numFmt w:val="decimal"/>
+      <w:pPr>
+        <w:pBdr/>
+        <w:spacing/>
+        <w:ind w:hanging="360" w:left="709"/>
+      </w:pPr>
+      <w:rPr>
+        <w:rFonts w:ascii="Liberation Sans" w:hAnsi="Liberation Sans" w:eastAsia="Liberation Sans" w:cs="Liberation Sans"/>
+        <w:color w:val="000000"/>
+        <w:sz w:val="24"/>
+      </w:rPr>
+      <w:start w:val="1"/>
+      <w:suff w:val="tab"/>
+    </w:lvl>
+    <w:lvl w:ilvl="1">
+      <w:isLgl w:val="false"/>
+      <w:lvlJc w:val="right"/>
+      <w:lvlText w:val="%2."/>
+      <w:numFmt w:val="decimal"/>
+      <w:pPr>
+        <w:pBdr/>
+        <w:spacing/>
+        <w:ind w:hanging="360" w:left="1429"/>
+      </w:pPr>
+      <w:rPr/>
+      <w:start w:val="1"/>
+      <w:suff w:val="tab"/>
+    </w:lvl>
+    <w:lvl w:ilvl="2">
+      <w:isLgl w:val="false"/>
+      <w:lvlJc w:val="right"/>
+      <w:lvlText w:val="%3."/>
+      <w:numFmt w:val="decimal"/>
+      <w:pPr>
+        <w:pBdr/>
+        <w:spacing/>
+        <w:ind w:hanging="180" w:left="2149"/>
+      </w:pPr>
+      <w:rPr/>
+      <w:start w:val="1"/>
+      <w:suff w:val="tab"/>
+    </w:lvl>
+    <w:lvl w:ilvl="3">
+      <w:isLgl w:val="false"/>
+      <w:lvlJc w:val="right"/>
+      <w:lvlText w:val="%4."/>
+      <w:numFmt w:val="decimal"/>
+      <w:pPr>
+        <w:pBdr/>
+        <w:spacing/>
+        <w:ind w:hanging="360" w:left="2869"/>
+      </w:pPr>
+      <w:rPr/>
+      <w:start w:val="1"/>
+      <w:suff w:val="tab"/>
+    </w:lvl>
+    <w:lvl w:ilvl="4">
+      <w:isLgl w:val="false"/>
+      <w:lvlJc w:val="right"/>
+      <w:lvlText w:val="%5."/>
+      <w:numFmt w:val="decimal"/>
+      <w:pPr>
+        <w:pBdr/>
+        <w:spacing/>
+        <w:ind w:hanging="360" w:left="3589"/>
+      </w:pPr>
+      <w:rPr/>
+      <w:start w:val="1"/>
+      <w:suff w:val="tab"/>
+    </w:lvl>
+    <w:lvl w:ilvl="5">
+      <w:isLgl w:val="false"/>
+      <w:lvlJc w:val="right"/>
+      <w:lvlText w:val="%6."/>
+      <w:numFmt w:val="decimal"/>
+      <w:pPr>
+        <w:pBdr/>
+        <w:spacing/>
+        <w:ind w:hanging="180" w:left="4309"/>
+      </w:pPr>
+      <w:rPr/>
+      <w:start w:val="1"/>
+      <w:suff w:val="tab"/>
+    </w:lvl>
+    <w:lvl w:ilvl="6">
+      <w:isLgl w:val="false"/>
+      <w:lvlJc w:val="right"/>
+      <w:lvlText w:val="%7."/>
+      <w:numFmt w:val="decimal"/>
+      <w:pPr>
+        <w:pBdr/>
+        <w:spacing/>
+        <w:ind w:hanging="360" w:left="5029"/>
+      </w:pPr>
+      <w:rPr/>
+      <w:start w:val="1"/>
+      <w:suff w:val="tab"/>
+    </w:lvl>
+    <w:lvl w:ilvl="7">
+      <w:isLgl w:val="false"/>
+      <w:lvlJc w:val="right"/>
+      <w:lvlText w:val="%8."/>
+      <w:numFmt w:val="decimal"/>
+      <w:pPr>
+        <w:pBdr/>
+        <w:spacing/>
+        <w:ind w:hanging="360" w:left="5749"/>
+      </w:pPr>
+      <w:rPr/>
+      <w:start w:val="1"/>
+      <w:suff w:val="tab"/>
+    </w:lvl>
+    <w:lvl w:ilvl="8">
+      <w:isLgl w:val="false"/>
+      <w:lvlJc w:val="right"/>
+      <w:lvlText w:val="%9."/>
+      <w:numFmt w:val="decimal"/>
+      <w:pPr>
+        <w:pBdr/>
+        <w:spacing/>
+        <w:ind w:hanging="180" w:left="6469"/>
+      </w:pPr>
+      <w:rPr/>
+      <w:start w:val="1"/>
+      <w:suff w:val="tab"/>
+    </w:lvl>
+  </w:abstractNum>
+  <w:abstractNum w:abstractNumId="10">
+    <w:nsid w:val="55A929B4"/>
+    <w:lvl w:ilvl="0">
+      <w:isLgl w:val="false"/>
+      <w:lvlJc w:val="left"/>
+      <w:lvlText w:val="–"/>
+      <w:numFmt w:val="bullet"/>
+      <w:pPr>
+        <w:pBdr/>
+        <w:spacing/>
+        <w:ind w:hanging="360" w:left="709"/>
+      </w:pPr>
+      <w:rPr>
+        <w:rFonts w:hint="default" w:ascii="Arial" w:hAnsi="Arial" w:eastAsia="Arial" w:cs="Arial"/>
+      </w:rPr>
+      <w:start w:val="1"/>
+      <w:suff w:val="tab"/>
+    </w:lvl>
+    <w:lvl w:ilvl="1">
+      <w:isLgl w:val="false"/>
+      <w:lvlJc w:val="left"/>
+      <w:lvlText w:val="o"/>
+      <w:numFmt w:val="bullet"/>
+      <w:pPr>
+        <w:pBdr/>
+        <w:spacing/>
+        <w:ind w:hanging="360" w:left="1429"/>
+      </w:pPr>
+      <w:rPr>
+        <w:rFonts w:hint="default" w:ascii="Courier New" w:hAnsi="Courier New" w:eastAsia="Courier New" w:cs="Courier New"/>
+      </w:rPr>
+      <w:start w:val="1"/>
+      <w:suff w:val="tab"/>
+    </w:lvl>
+    <w:lvl w:ilvl="2">
+      <w:isLgl w:val="false"/>
+      <w:lvlJc w:val="left"/>
+      <w:lvlText w:val="§"/>
+      <w:numFmt w:val="bullet"/>
+      <w:pPr>
+        <w:pBdr/>
+        <w:spacing/>
+        <w:ind w:hanging="360" w:left="2149"/>
+      </w:pPr>
+      <w:rPr>
+        <w:rFonts w:hint="default" w:ascii="Wingdings" w:hAnsi="Wingdings" w:eastAsia="Wingdings" w:cs="Wingdings"/>
+      </w:rPr>
+      <w:start w:val="1"/>
+      <w:suff w:val="tab"/>
+    </w:lvl>
+    <w:lvl w:ilvl="3">
+      <w:isLgl w:val="false"/>
+      <w:lvlJc w:val="left"/>
+      <w:lvlText w:val="·"/>
+      <w:numFmt w:val="bullet"/>
+      <w:pPr>
+        <w:pBdr/>
+        <w:spacing/>
+        <w:ind w:hanging="360" w:left="2869"/>
+      </w:pPr>
+      <w:rPr>
+        <w:rFonts w:hint="default" w:ascii="Symbol" w:hAnsi="Symbol" w:eastAsia="Symbol" w:cs="Symbol"/>
+      </w:rPr>
+      <w:start w:val="1"/>
+      <w:suff w:val="tab"/>
+    </w:lvl>
+    <w:lvl w:ilvl="4">
+      <w:isLgl w:val="false"/>
+      <w:lvlJc w:val="left"/>
+      <w:lvlText w:val="o"/>
+      <w:numFmt w:val="bullet"/>
+      <w:pPr>
+        <w:pBdr/>
+        <w:spacing/>
+        <w:ind w:hanging="360" w:left="3589"/>
+      </w:pPr>
+      <w:rPr>
+        <w:rFonts w:hint="default" w:ascii="Courier New" w:hAnsi="Courier New" w:eastAsia="Courier New" w:cs="Courier New"/>
+      </w:rPr>
+      <w:start w:val="1"/>
+      <w:suff w:val="tab"/>
+    </w:lvl>
+    <w:lvl w:ilvl="5">
+      <w:isLgl w:val="false"/>
+      <w:lvlJc w:val="left"/>
+      <w:lvlText w:val="§"/>
+      <w:numFmt w:val="bullet"/>
+      <w:pPr>
+        <w:pBdr/>
+        <w:spacing/>
+        <w:ind w:hanging="360" w:left="4309"/>
+      </w:pPr>
+      <w:rPr>
+        <w:rFonts w:hint="default" w:ascii="Wingdings" w:hAnsi="Wingdings" w:eastAsia="Wingdings" w:cs="Wingdings"/>
+      </w:rPr>
+      <w:start w:val="1"/>
+      <w:suff w:val="tab"/>
+    </w:lvl>
+    <w:lvl w:ilvl="6">
+      <w:isLgl w:val="false"/>
+      <w:lvlJc w:val="left"/>
+      <w:lvlText w:val="·"/>
+      <w:numFmt w:val="bullet"/>
+      <w:pPr>
+        <w:pBdr/>
+        <w:spacing/>
+        <w:ind w:hanging="360" w:left="5029"/>
+      </w:pPr>
+      <w:rPr>
+        <w:rFonts w:hint="default" w:ascii="Symbol" w:hAnsi="Symbol" w:eastAsia="Symbol" w:cs="Symbol"/>
+      </w:rPr>
+      <w:start w:val="1"/>
+      <w:suff w:val="tab"/>
+    </w:lvl>
+    <w:lvl w:ilvl="7">
+      <w:isLgl w:val="false"/>
+      <w:lvlJc w:val="left"/>
+      <w:lvlText w:val="o"/>
+      <w:numFmt w:val="bullet"/>
+      <w:pPr>
+        <w:pBdr/>
+        <w:spacing/>
+        <w:ind w:hanging="360" w:left="5749"/>
+      </w:pPr>
+      <w:rPr>
+        <w:rFonts w:hint="default" w:ascii="Courier New" w:hAnsi="Courier New" w:eastAsia="Courier New" w:cs="Courier New"/>
+      </w:rPr>
+      <w:start w:val="1"/>
+      <w:suff w:val="tab"/>
+    </w:lvl>
+    <w:lvl w:ilvl="8">
+      <w:isLgl w:val="false"/>
+      <w:lvlJc w:val="left"/>
+      <w:lvlText w:val="§"/>
+      <w:numFmt w:val="bullet"/>
+      <w:pPr>
+        <w:pBdr/>
+        <w:spacing/>
+        <w:ind w:hanging="360" w:left="6469"/>
+      </w:pPr>
+      <w:rPr>
+        <w:rFonts w:hint="default" w:ascii="Wingdings" w:hAnsi="Wingdings" w:eastAsia="Wingdings" w:cs="Wingdings"/>
+      </w:rPr>
+      <w:start w:val="1"/>
+      <w:suff w:val="tab"/>
+    </w:lvl>
+  </w:abstractNum>
+  <w:num w:numId="1">
+    <w:abstractNumId w:val="0"/>
+  </w:num>
+  <w:num w:numId="2">
+    <w:abstractNumId w:val="1"/>
+  </w:num>
+  <w:num w:numId="3">
+    <w:abstractNumId w:val="2"/>
+  </w:num>
+  <w:num w:numId="4">
+    <w:abstractNumId w:val="3"/>
+  </w:num>
+  <w:num w:numId="5">
+    <w:abstractNumId w:val="4"/>
+  </w:num>
+  <w:num w:numId="6">
+    <w:abstractNumId w:val="5"/>
+  </w:num>
+  <w:num w:numId="7">
+    <w:abstractNumId w:val="6"/>
+  </w:num>
+  <w:num w:numId="8">
+    <w:abstractNumId w:val="7"/>
+  </w:num>
+  <w:num w:numId="9">
+    <w:abstractNumId w:val="8"/>
+  </w:num>
+  <w:num w:numId="10">
+    <w:abstractNumId w:val="9"/>
+  </w:num>
+  <w:num w:numId="11">
+    <w:abstractNumId w:val="10"/>
+  </w:num>
+</w:numbering>
 </file>
 
 <file path=word/styles.xml><?xml version="1.0" encoding="utf-8"?>
@@ -3757,9 +6806,9 @@
     <w:lsdException w:name="Bibliography" w:uiPriority="37"/>
     <w:lsdException w:name="TOC Heading" w:uiPriority="39" w:qFormat="1"/>
   </w:latentStyles>
-  <w:style w:type="table" w:styleId="704">
+  <w:style w:type="table" w:styleId="722">
     <w:name w:val="Table Grid Light"/>
-    <w:basedOn w:val="884"/>
+    <w:basedOn w:val="902"/>
     <w:uiPriority w:val="59"/>
     <w:pPr>
       <w:pBdr/>
@@ -3956,9 +7005,9 @@
       </w:tcPr>
     </w:tblStylePr>
   </w:style>
-  <w:style w:type="table" w:styleId="705">
+  <w:style w:type="table" w:styleId="723">
     <w:name w:val="Plain Table 1"/>
-    <w:basedOn w:val="884"/>
+    <w:basedOn w:val="902"/>
     <w:uiPriority w:val="59"/>
     <w:pPr>
       <w:pBdr/>
@@ -4181,9 +7230,9 @@
       </w:tcPr>
     </w:tblStylePr>
   </w:style>
-  <w:style w:type="table" w:styleId="706">
+  <w:style w:type="table" w:styleId="724">
     <w:name w:val="Plain Table 2"/>
-    <w:basedOn w:val="884"/>
+    <w:basedOn w:val="902"/>
     <w:uiPriority w:val="59"/>
     <w:pPr>
       <w:pBdr/>
@@ -4414,9 +7463,9 @@
       </w:tcPr>
     </w:tblStylePr>
   </w:style>
-  <w:style w:type="table" w:styleId="707">
+  <w:style w:type="table" w:styleId="725">
     <w:name w:val="Plain Table 3"/>
-    <w:basedOn w:val="884"/>
+    <w:basedOn w:val="902"/>
     <w:uiPriority w:val="99"/>
     <w:pPr>
       <w:pBdr/>
@@ -4644,9 +7693,9 @@
       </w:tcPr>
     </w:tblStylePr>
   </w:style>
-  <w:style w:type="table" w:styleId="708">
+  <w:style w:type="table" w:styleId="726">
     <w:name w:val="Plain Table 4"/>
-    <w:basedOn w:val="884"/>
+    <w:basedOn w:val="902"/>
     <w:uiPriority w:val="99"/>
     <w:pPr>
       <w:pBdr/>
@@ -4860,9 +7909,9 @@
       </w:tcPr>
     </w:tblStylePr>
   </w:style>
-  <w:style w:type="table" w:styleId="709">
+  <w:style w:type="table" w:styleId="727">
     <w:name w:val="Plain Table 5"/>
-    <w:basedOn w:val="884"/>
+    <w:basedOn w:val="902"/>
     <w:uiPriority w:val="99"/>
     <w:pPr>
       <w:pBdr/>
@@ -5093,9 +8142,9 @@
       </w:tcPr>
     </w:tblStylePr>
   </w:style>
-  <w:style w:type="table" w:styleId="710">
+  <w:style w:type="table" w:styleId="728">
     <w:name w:val="Grid Table 1 Light"/>
-    <w:basedOn w:val="884"/>
+    <w:basedOn w:val="902"/>
     <w:uiPriority w:val="99"/>
     <w:pPr>
       <w:pBdr/>
@@ -5316,9 +8365,9 @@
       </w:tcPr>
     </w:tblStylePr>
   </w:style>
-  <w:style w:type="table" w:styleId="711">
+  <w:style w:type="table" w:styleId="729">
     <w:name w:val="Grid Table 1 Light - Accent 1"/>
-    <w:basedOn w:val="884"/>
+    <w:basedOn w:val="902"/>
     <w:uiPriority w:val="99"/>
     <w:pPr>
       <w:pBdr/>
@@ -5539,9 +8588,9 @@
       </w:tcPr>
     </w:tblStylePr>
   </w:style>
-  <w:style w:type="table" w:styleId="712">
+  <w:style w:type="table" w:styleId="730">
     <w:name w:val="Grid Table 1 Light - Accent 2"/>
-    <w:basedOn w:val="884"/>
+    <w:basedOn w:val="902"/>
     <w:uiPriority w:val="99"/>
     <w:pPr>
       <w:pBdr/>
@@ -5762,9 +8811,9 @@
       </w:tcPr>
     </w:tblStylePr>
   </w:style>
-  <w:style w:type="table" w:styleId="713">
+  <w:style w:type="table" w:styleId="731">
     <w:name w:val="Grid Table 1 Light - Accent 3"/>
-    <w:basedOn w:val="884"/>
+    <w:basedOn w:val="902"/>
     <w:uiPriority w:val="99"/>
     <w:pPr>
       <w:pBdr/>
@@ -5985,9 +9034,9 @@
       </w:tcPr>
     </w:tblStylePr>
   </w:style>
-  <w:style w:type="table" w:styleId="714">
+  <w:style w:type="table" w:styleId="732">
     <w:name w:val="Grid Table 1 Light - Accent 4"/>
-    <w:basedOn w:val="884"/>
+    <w:basedOn w:val="902"/>
     <w:uiPriority w:val="99"/>
     <w:pPr>
       <w:pBdr/>
@@ -6208,9 +9257,9 @@
       </w:tcPr>
     </w:tblStylePr>
   </w:style>
-  <w:style w:type="table" w:styleId="715">
+  <w:style w:type="table" w:styleId="733">
     <w:name w:val="Grid Table 1 Light - Accent 5"/>
-    <w:basedOn w:val="884"/>
+    <w:basedOn w:val="902"/>
     <w:uiPriority w:val="99"/>
     <w:pPr>
       <w:pBdr/>
@@ -6431,9 +9480,9 @@
       </w:tcPr>
     </w:tblStylePr>
   </w:style>
-  <w:style w:type="table" w:styleId="716">
+  <w:style w:type="table" w:styleId="734">
     <w:name w:val="Grid Table 1 Light - Accent 6"/>
-    <w:basedOn w:val="884"/>
+    <w:basedOn w:val="902"/>
     <w:uiPriority w:val="99"/>
     <w:pPr>
       <w:pBdr/>
@@ -6654,9 +9703,9 @@
       </w:tcPr>
     </w:tblStylePr>
   </w:style>
-  <w:style w:type="table" w:styleId="717">
+  <w:style w:type="table" w:styleId="735">
     <w:name w:val="Grid Table 2"/>
-    <w:basedOn w:val="884"/>
+    <w:basedOn w:val="902"/>
     <w:uiPriority w:val="99"/>
     <w:pPr>
       <w:pBdr/>
@@ -6886,9 +9935,9 @@
       </w:tcPr>
     </w:tblStylePr>
   </w:style>
-  <w:style w:type="table" w:styleId="718">
+  <w:style w:type="table" w:styleId="736">
     <w:name w:val="Grid Table 2 - Accent 1"/>
-    <w:basedOn w:val="884"/>
+    <w:basedOn w:val="902"/>
     <w:uiPriority w:val="99"/>
     <w:pPr>
       <w:pBdr/>
@@ -7118,9 +10167,9 @@
       </w:tcPr>
     </w:tblStylePr>
   </w:style>
-  <w:style w:type="table" w:styleId="719">
+  <w:style w:type="table" w:styleId="737">
     <w:name w:val="Grid Table 2 - Accent 2"/>
-    <w:basedOn w:val="884"/>
+    <w:basedOn w:val="902"/>
     <w:uiPriority w:val="99"/>
     <w:pPr>
       <w:pBdr/>
@@ -7350,9 +10399,9 @@
       </w:tcPr>
     </w:tblStylePr>
   </w:style>
-  <w:style w:type="table" w:styleId="720">
+  <w:style w:type="table" w:styleId="738">
     <w:name w:val="Grid Table 2 - Accent 3"/>
-    <w:basedOn w:val="884"/>
+    <w:basedOn w:val="902"/>
     <w:uiPriority w:val="99"/>
     <w:pPr>
       <w:pBdr/>
@@ -7582,9 +10631,9 @@
       </w:tcPr>
     </w:tblStylePr>
   </w:style>
-  <w:style w:type="table" w:styleId="721">
+  <w:style w:type="table" w:styleId="739">
     <w:name w:val="Grid Table 2 - Accent 4"/>
-    <w:basedOn w:val="884"/>
+    <w:basedOn w:val="902"/>
     <w:uiPriority w:val="99"/>
     <w:pPr>
       <w:pBdr/>
@@ -7814,9 +10863,9 @@
       </w:tcPr>
     </w:tblStylePr>
   </w:style>
-  <w:style w:type="table" w:styleId="722">
+  <w:style w:type="table" w:styleId="740">
     <w:name w:val="Grid Table 2 - Accent 5"/>
-    <w:basedOn w:val="884"/>
+    <w:basedOn w:val="902"/>
     <w:uiPriority w:val="99"/>
     <w:pPr>
       <w:pBdr/>
@@ -8046,9 +11095,9 @@
       </w:tcPr>
     </w:tblStylePr>
   </w:style>
-  <w:style w:type="table" w:styleId="723">
+  <w:style w:type="table" w:styleId="741">
     <w:name w:val="Grid Table 2 - Accent 6"/>
-    <w:basedOn w:val="884"/>
+    <w:basedOn w:val="902"/>
     <w:uiPriority w:val="99"/>
     <w:pPr>
       <w:pBdr/>
@@ -8278,9 +11327,9 @@
       </w:tcPr>
     </w:tblStylePr>
   </w:style>
-  <w:style w:type="table" w:styleId="724">
+  <w:style w:type="table" w:styleId="742">
     <w:name w:val="Grid Table 3"/>
-    <w:basedOn w:val="884"/>
+    <w:basedOn w:val="902"/>
     <w:uiPriority w:val="99"/>
     <w:pPr>
       <w:pBdr/>
@@ -8523,9 +11572,9 @@
       </w:tcPr>
     </w:tblStylePr>
   </w:style>
-  <w:style w:type="table" w:styleId="725">
+  <w:style w:type="table" w:styleId="743">
     <w:name w:val="Grid Table 3 - Accent 1"/>
-    <w:basedOn w:val="884"/>
+    <w:basedOn w:val="902"/>
     <w:uiPriority w:val="99"/>
     <w:pPr>
       <w:pBdr/>
@@ -8768,9 +11817,9 @@
       </w:tcPr>
     </w:tblStylePr>
   </w:style>
-  <w:style w:type="table" w:styleId="726">
+  <w:style w:type="table" w:styleId="744">
     <w:name w:val="Grid Table 3 - Accent 2"/>
-    <w:basedOn w:val="884"/>
+    <w:basedOn w:val="902"/>
     <w:uiPriority w:val="99"/>
     <w:pPr>
       <w:pBdr/>
@@ -9013,9 +12062,9 @@
       </w:tcPr>
     </w:tblStylePr>
   </w:style>
-  <w:style w:type="table" w:styleId="727">
+  <w:style w:type="table" w:styleId="745">
     <w:name w:val="Grid Table 3 - Accent 3"/>
-    <w:basedOn w:val="884"/>
+    <w:basedOn w:val="902"/>
     <w:uiPriority w:val="99"/>
     <w:pPr>
       <w:pBdr/>
@@ -9258,9 +12307,9 @@
       </w:tcPr>
     </w:tblStylePr>
   </w:style>
-  <w:style w:type="table" w:styleId="728">
+  <w:style w:type="table" w:styleId="746">
     <w:name w:val="Grid Table 3 - Accent 4"/>
-    <w:basedOn w:val="884"/>
+    <w:basedOn w:val="902"/>
     <w:uiPriority w:val="99"/>
     <w:pPr>
       <w:pBdr/>
@@ -9503,9 +12552,9 @@
       </w:tcPr>
     </w:tblStylePr>
   </w:style>
-  <w:style w:type="table" w:styleId="729">
+  <w:style w:type="table" w:styleId="747">
     <w:name w:val="Grid Table 3 - Accent 5"/>
-    <w:basedOn w:val="884"/>
+    <w:basedOn w:val="902"/>
     <w:uiPriority w:val="99"/>
     <w:pPr>
       <w:pBdr/>
@@ -9748,9 +12797,9 @@
       </w:tcPr>
     </w:tblStylePr>
   </w:style>
-  <w:style w:type="table" w:styleId="730">
+  <w:style w:type="table" w:styleId="748">
     <w:name w:val="Grid Table 3 - Accent 6"/>
-    <w:basedOn w:val="884"/>
+    <w:basedOn w:val="902"/>
     <w:uiPriority w:val="99"/>
     <w:pPr>
       <w:pBdr/>
@@ -9993,9 +13042,9 @@
       </w:tcPr>
     </w:tblStylePr>
   </w:style>
-  <w:style w:type="table" w:styleId="731">
+  <w:style w:type="table" w:styleId="749">
     <w:name w:val="Grid Table 4"/>
-    <w:basedOn w:val="884"/>
+    <w:basedOn w:val="902"/>
     <w:uiPriority w:val="59"/>
     <w:pPr>
       <w:pBdr/>
@@ -10226,9 +13275,9 @@
       </w:tcPr>
     </w:tblStylePr>
   </w:style>
-  <w:style w:type="table" w:styleId="732">
+  <w:style w:type="table" w:styleId="750">
     <w:name w:val="Grid Table 4 - Accent 1"/>
-    <w:basedOn w:val="884"/>
+    <w:basedOn w:val="902"/>
     <w:uiPriority w:val="59"/>
     <w:pPr>
       <w:pBdr/>
@@ -10459,9 +13508,9 @@
       </w:tcPr>
     </w:tblStylePr>
   </w:style>
-  <w:style w:type="table" w:styleId="733">
+  <w:style w:type="table" w:styleId="751">
     <w:name w:val="Grid Table 4 - Accent 2"/>
-    <w:basedOn w:val="884"/>
+    <w:basedOn w:val="902"/>
     <w:uiPriority w:val="59"/>
     <w:pPr>
       <w:pBdr/>
@@ -10692,9 +13741,9 @@
       </w:tcPr>
     </w:tblStylePr>
   </w:style>
-  <w:style w:type="table" w:styleId="734">
+  <w:style w:type="table" w:styleId="752">
     <w:name w:val="Grid Table 4 - Accent 3"/>
-    <w:basedOn w:val="884"/>
+    <w:basedOn w:val="902"/>
     <w:uiPriority w:val="59"/>
     <w:pPr>
       <w:pBdr/>
@@ -10925,9 +13974,9 @@
       </w:tcPr>
     </w:tblStylePr>
   </w:style>
-  <w:style w:type="table" w:styleId="735">
+  <w:style w:type="table" w:styleId="753">
     <w:name w:val="Grid Table 4 - Accent 4"/>
-    <w:basedOn w:val="884"/>
+    <w:basedOn w:val="902"/>
     <w:uiPriority w:val="59"/>
     <w:pPr>
       <w:pBdr/>
@@ -11158,9 +14207,9 @@
       </w:tcPr>
     </w:tblStylePr>
   </w:style>
-  <w:style w:type="table" w:styleId="736">
+  <w:style w:type="table" w:styleId="754">
     <w:name w:val="Grid Table 4 - Accent 5"/>
-    <w:basedOn w:val="884"/>
+    <w:basedOn w:val="902"/>
     <w:uiPriority w:val="59"/>
     <w:pPr>
       <w:pBdr/>
@@ -11391,9 +14440,9 @@
       </w:tcPr>
     </w:tblStylePr>
   </w:style>
-  <w:style w:type="table" w:styleId="737">
+  <w:style w:type="table" w:styleId="755">
     <w:name w:val="Grid Table 4 - Accent 6"/>
-    <w:basedOn w:val="884"/>
+    <w:basedOn w:val="902"/>
     <w:uiPriority w:val="59"/>
     <w:pPr>
       <w:pBdr/>
@@ -11624,9 +14673,9 @@
       </w:tcPr>
     </w:tblStylePr>
   </w:style>
-  <w:style w:type="table" w:styleId="738">
+  <w:style w:type="table" w:styleId="756">
     <w:name w:val="Grid Table 5 Dark"/>
-    <w:basedOn w:val="884"/>
+    <w:basedOn w:val="902"/>
     <w:uiPriority w:val="99"/>
     <w:pPr>
       <w:pBdr/>
@@ -11852,9 +14901,9 @@
       </w:tcPr>
     </w:tblStylePr>
   </w:style>
-  <w:style w:type="table" w:styleId="739">
+  <w:style w:type="table" w:styleId="757">
     <w:name w:val="Grid Table 5 Dark- Accent 1"/>
-    <w:basedOn w:val="884"/>
+    <w:basedOn w:val="902"/>
     <w:uiPriority w:val="99"/>
     <w:pPr>
       <w:pBdr/>
@@ -12080,9 +15129,9 @@
       </w:tcPr>
     </w:tblStylePr>
   </w:style>
-  <w:style w:type="table" w:styleId="740">
+  <w:style w:type="table" w:styleId="758">
     <w:name w:val="Grid Table 5 Dark - Accent 2"/>
-    <w:basedOn w:val="884"/>
+    <w:basedOn w:val="902"/>
     <w:uiPriority w:val="99"/>
     <w:pPr>
       <w:pBdr/>
@@ -12308,9 +15357,9 @@
       </w:tcPr>
     </w:tblStylePr>
   </w:style>
-  <w:style w:type="table" w:styleId="741">
+  <w:style w:type="table" w:styleId="759">
     <w:name w:val="Grid Table 5 Dark - Accent 3"/>
-    <w:basedOn w:val="884"/>
+    <w:basedOn w:val="902"/>
     <w:uiPriority w:val="99"/>
     <w:pPr>
       <w:pBdr/>
@@ -12536,9 +15585,9 @@
       </w:tcPr>
     </w:tblStylePr>
   </w:style>
-  <w:style w:type="table" w:styleId="742">
+  <w:style w:type="table" w:styleId="760">
     <w:name w:val="Grid Table 5 Dark- Accent 4"/>
-    <w:basedOn w:val="884"/>
+    <w:basedOn w:val="902"/>
     <w:uiPriority w:val="99"/>
     <w:pPr>
       <w:pBdr/>
@@ -12764,9 +15813,9 @@
       </w:tcPr>
     </w:tblStylePr>
   </w:style>
-  <w:style w:type="table" w:styleId="743">
+  <w:style w:type="table" w:styleId="761">
     <w:name w:val="Grid Table 5 Dark - Accent 5"/>
-    <w:basedOn w:val="884"/>
+    <w:basedOn w:val="902"/>
     <w:uiPriority w:val="99"/>
     <w:pPr>
       <w:pBdr/>
@@ -12992,9 +16041,9 @@
       </w:tcPr>
     </w:tblStylePr>
   </w:style>
-  <w:style w:type="table" w:styleId="744">
+  <w:style w:type="table" w:styleId="762">
     <w:name w:val="Grid Table 5 Dark - Accent 6"/>
-    <w:basedOn w:val="884"/>
+    <w:basedOn w:val="902"/>
     <w:uiPriority w:val="99"/>
     <w:pPr>
       <w:pBdr/>
@@ -13220,9 +16269,9 @@
       </w:tcPr>
     </w:tblStylePr>
   </w:style>
-  <w:style w:type="table" w:styleId="745">
+  <w:style w:type="table" w:styleId="763">
     <w:name w:val="Grid Table 6 Colorful"/>
-    <w:basedOn w:val="884"/>
+    <w:basedOn w:val="902"/>
     <w:uiPriority w:val="99"/>
     <w:pPr>
       <w:pBdr/>
@@ -13450,9 +16499,9 @@
       </w:tcPr>
     </w:tblStylePr>
   </w:style>
-  <w:style w:type="table" w:styleId="746">
+  <w:style w:type="table" w:styleId="764">
     <w:name w:val="Grid Table 6 Colorful - Accent 1"/>
-    <w:basedOn w:val="884"/>
+    <w:basedOn w:val="902"/>
     <w:uiPriority w:val="99"/>
     <w:pPr>
       <w:pBdr/>
@@ -13680,9 +16729,9 @@
       </w:tcPr>
     </w:tblStylePr>
   </w:style>
-  <w:style w:type="table" w:styleId="747">
+  <w:style w:type="table" w:styleId="765">
     <w:name w:val="Grid Table 6 Colorful - Accent 2"/>
-    <w:basedOn w:val="884"/>
+    <w:basedOn w:val="902"/>
     <w:uiPriority w:val="99"/>
     <w:pPr>
       <w:pBdr/>
@@ -13910,9 +16959,9 @@
       </w:tcPr>
     </w:tblStylePr>
   </w:style>
-  <w:style w:type="table" w:styleId="748">
+  <w:style w:type="table" w:styleId="766">
     <w:name w:val="Grid Table 6 Colorful - Accent 3"/>
-    <w:basedOn w:val="884"/>
+    <w:basedOn w:val="902"/>
     <w:uiPriority w:val="99"/>
     <w:pPr>
       <w:pBdr/>
@@ -14140,9 +17189,9 @@
       </w:tcPr>
     </w:tblStylePr>
   </w:style>
-  <w:style w:type="table" w:styleId="749">
+  <w:style w:type="table" w:styleId="767">
     <w:name w:val="Grid Table 6 Colorful - Accent 4"/>
-    <w:basedOn w:val="884"/>
+    <w:basedOn w:val="902"/>
     <w:uiPriority w:val="99"/>
     <w:pPr>
       <w:pBdr/>
@@ -14370,9 +17419,9 @@
       </w:tcPr>
     </w:tblStylePr>
   </w:style>
-  <w:style w:type="table" w:styleId="750">
+  <w:style w:type="table" w:styleId="768">
     <w:name w:val="Grid Table 6 Colorful - Accent 5"/>
-    <w:basedOn w:val="884"/>
+    <w:basedOn w:val="902"/>
     <w:uiPriority w:val="99"/>
     <w:pPr>
       <w:pBdr/>
@@ -14600,9 +17649,9 @@
       </w:tcPr>
     </w:tblStylePr>
   </w:style>
-  <w:style w:type="table" w:styleId="751">
+  <w:style w:type="table" w:styleId="769">
     <w:name w:val="Grid Table 6 Colorful - Accent 6"/>
-    <w:basedOn w:val="884"/>
+    <w:basedOn w:val="902"/>
     <w:uiPriority w:val="99"/>
     <w:pPr>
       <w:pBdr/>
@@ -14830,9 +17879,9 @@
       </w:tcPr>
     </w:tblStylePr>
   </w:style>
-  <w:style w:type="table" w:styleId="752">
+  <w:style w:type="table" w:styleId="770">
     <w:name w:val="Grid Table 7 Colorful"/>
-    <w:basedOn w:val="884"/>
+    <w:basedOn w:val="902"/>
     <w:uiPriority w:val="99"/>
     <w:pPr>
       <w:pBdr/>
@@ -15084,9 +18133,9 @@
       </w:tcPr>
     </w:tblStylePr>
   </w:style>
-  <w:style w:type="table" w:styleId="753">
+  <w:style w:type="table" w:styleId="771">
     <w:name w:val="Grid Table 7 Colorful - Accent 1"/>
-    <w:basedOn w:val="884"/>
+    <w:basedOn w:val="902"/>
     <w:uiPriority w:val="99"/>
     <w:pPr>
       <w:pBdr/>
@@ -15338,9 +18387,9 @@
       </w:tcPr>
     </w:tblStylePr>
   </w:style>
-  <w:style w:type="table" w:styleId="754">
+  <w:style w:type="table" w:styleId="772">
     <w:name w:val="Grid Table 7 Colorful - Accent 2"/>
-    <w:basedOn w:val="884"/>
+    <w:basedOn w:val="902"/>
     <w:uiPriority w:val="99"/>
     <w:pPr>
       <w:pBdr/>
@@ -15592,9 +18641,9 @@
       </w:tcPr>
     </w:tblStylePr>
   </w:style>
-  <w:style w:type="table" w:styleId="755">
+  <w:style w:type="table" w:styleId="773">
     <w:name w:val="Grid Table 7 Colorful - Accent 3"/>
-    <w:basedOn w:val="884"/>
+    <w:basedOn w:val="902"/>
     <w:uiPriority w:val="99"/>
     <w:pPr>
       <w:pBdr/>
@@ -15846,9 +18895,9 @@
       </w:tcPr>
     </w:tblStylePr>
   </w:style>
-  <w:style w:type="table" w:styleId="756">
+  <w:style w:type="table" w:styleId="774">
     <w:name w:val="Grid Table 7 Colorful - Accent 4"/>
-    <w:basedOn w:val="884"/>
+    <w:basedOn w:val="902"/>
     <w:uiPriority w:val="99"/>
     <w:pPr>
       <w:pBdr/>
@@ -16100,9 +19149,9 @@
       </w:tcPr>
     </w:tblStylePr>
   </w:style>
-  <w:style w:type="table" w:styleId="757">
+  <w:style w:type="table" w:styleId="775">
     <w:name w:val="Grid Table 7 Colorful - Accent 5"/>
-    <w:basedOn w:val="884"/>
+    <w:basedOn w:val="902"/>
     <w:uiPriority w:val="99"/>
     <w:pPr>
       <w:pBdr/>
@@ -16354,9 +19403,9 @@
       </w:tcPr>
     </w:tblStylePr>
   </w:style>
-  <w:style w:type="table" w:styleId="758">
+  <w:style w:type="table" w:styleId="776">
     <w:name w:val="Grid Table 7 Colorful - Accent 6"/>
-    <w:basedOn w:val="884"/>
+    <w:basedOn w:val="902"/>
     <w:uiPriority w:val="99"/>
     <w:pPr>
       <w:pBdr/>
@@ -16608,9 +19657,9 @@
       </w:tcPr>
     </w:tblStylePr>
   </w:style>
-  <w:style w:type="table" w:styleId="759">
+  <w:style w:type="table" w:styleId="777">
     <w:name w:val="List Table 1 Light"/>
-    <w:basedOn w:val="884"/>
+    <w:basedOn w:val="902"/>
     <w:uiPriority w:val="99"/>
     <w:pPr>
       <w:pBdr/>
@@ -16824,9 +19873,9 @@
       </w:tcPr>
     </w:tblStylePr>
   </w:style>
-  <w:style w:type="table" w:styleId="760">
+  <w:style w:type="table" w:styleId="778">
     <w:name w:val="List Table 1 Light - Accent 1"/>
-    <w:basedOn w:val="884"/>
+    <w:basedOn w:val="902"/>
     <w:uiPriority w:val="99"/>
     <w:pPr>
       <w:pBdr/>
@@ -17040,9 +20089,9 @@
       </w:tcPr>
     </w:tblStylePr>
   </w:style>
-  <w:style w:type="table" w:styleId="761">
+  <w:style w:type="table" w:styleId="779">
     <w:name w:val="List Table 1 Light - Accent 2"/>
-    <w:basedOn w:val="884"/>
+    <w:basedOn w:val="902"/>
     <w:uiPriority w:val="99"/>
     <w:pPr>
       <w:pBdr/>
@@ -17256,9 +20305,9 @@
       </w:tcPr>
     </w:tblStylePr>
   </w:style>
-  <w:style w:type="table" w:styleId="762">
+  <w:style w:type="table" w:styleId="780">
     <w:name w:val="List Table 1 Light - Accent 3"/>
-    <w:basedOn w:val="884"/>
+    <w:basedOn w:val="902"/>
     <w:uiPriority w:val="99"/>
     <w:pPr>
       <w:pBdr/>
@@ -17472,9 +20521,9 @@
       </w:tcPr>
     </w:tblStylePr>
   </w:style>
-  <w:style w:type="table" w:styleId="763">
+  <w:style w:type="table" w:styleId="781">
     <w:name w:val="List Table 1 Light - Accent 4"/>
-    <w:basedOn w:val="884"/>
+    <w:basedOn w:val="902"/>
     <w:uiPriority w:val="99"/>
     <w:pPr>
       <w:pBdr/>
@@ -17688,9 +20737,9 @@
       </w:tcPr>
     </w:tblStylePr>
   </w:style>
-  <w:style w:type="table" w:styleId="764">
+  <w:style w:type="table" w:styleId="782">
     <w:name w:val="List Table 1 Light - Accent 5"/>
-    <w:basedOn w:val="884"/>
+    <w:basedOn w:val="902"/>
     <w:uiPriority w:val="99"/>
     <w:pPr>
       <w:pBdr/>
@@ -17904,9 +20953,9 @@
       </w:tcPr>
     </w:tblStylePr>
   </w:style>
-  <w:style w:type="table" w:styleId="765">
+  <w:style w:type="table" w:styleId="783">
     <w:name w:val="List Table 1 Light - Accent 6"/>
-    <w:basedOn w:val="884"/>
+    <w:basedOn w:val="902"/>
     <w:uiPriority w:val="99"/>
     <w:pPr>
       <w:pBdr/>
@@ -18120,9 +21169,9 @@
       </w:tcPr>
     </w:tblStylePr>
   </w:style>
-  <w:style w:type="table" w:styleId="766">
+  <w:style w:type="table" w:styleId="784">
     <w:name w:val="List Table 2"/>
-    <w:basedOn w:val="884"/>
+    <w:basedOn w:val="902"/>
     <w:uiPriority w:val="99"/>
     <w:pPr>
       <w:pBdr/>
@@ -18358,9 +21407,9 @@
       </w:tcPr>
     </w:tblStylePr>
   </w:style>
-  <w:style w:type="table" w:styleId="767">
+  <w:style w:type="table" w:styleId="785">
     <w:name w:val="List Table 2 - Accent 1"/>
-    <w:basedOn w:val="884"/>
+    <w:basedOn w:val="902"/>
     <w:uiPriority w:val="99"/>
     <w:pPr>
       <w:pBdr/>
@@ -18596,9 +21645,9 @@
       </w:tcPr>
     </w:tblStylePr>
   </w:style>
-  <w:style w:type="table" w:styleId="768">
+  <w:style w:type="table" w:styleId="786">
     <w:name w:val="List Table 2 - Accent 2"/>
-    <w:basedOn w:val="884"/>
+    <w:basedOn w:val="902"/>
     <w:uiPriority w:val="99"/>
     <w:pPr>
       <w:pBdr/>
@@ -18834,9 +21883,9 @@
       </w:tcPr>
     </w:tblStylePr>
   </w:style>
-  <w:style w:type="table" w:styleId="769">
+  <w:style w:type="table" w:styleId="787">
     <w:name w:val="List Table 2 - Accent 3"/>
-    <w:basedOn w:val="884"/>
+    <w:basedOn w:val="902"/>
     <w:uiPriority w:val="99"/>
     <w:pPr>
       <w:pBdr/>
@@ -19072,9 +22121,9 @@
       </w:tcPr>
     </w:tblStylePr>
   </w:style>
-  <w:style w:type="table" w:styleId="770">
+  <w:style w:type="table" w:styleId="788">
     <w:name w:val="List Table 2 - Accent 4"/>
-    <w:basedOn w:val="884"/>
+    <w:basedOn w:val="902"/>
     <w:uiPriority w:val="99"/>
     <w:pPr>
       <w:pBdr/>
@@ -19310,9 +22359,9 @@
       </w:tcPr>
     </w:tblStylePr>
   </w:style>
-  <w:style w:type="table" w:styleId="771">
+  <w:style w:type="table" w:styleId="789">
     <w:name w:val="List Table 2 - Accent 5"/>
-    <w:basedOn w:val="884"/>
+    <w:basedOn w:val="902"/>
     <w:uiPriority w:val="99"/>
     <w:pPr>
       <w:pBdr/>
@@ -19548,9 +22597,9 @@
       </w:tcPr>
     </w:tblStylePr>
   </w:style>
-  <w:style w:type="table" w:styleId="772">
+  <w:style w:type="table" w:styleId="790">
     <w:name w:val="List Table 2 - Accent 6"/>
-    <w:basedOn w:val="884"/>
+    <w:basedOn w:val="902"/>
     <w:uiPriority w:val="99"/>
     <w:pPr>
       <w:pBdr/>
@@ -19786,9 +22835,9 @@
       </w:tcPr>
     </w:tblStylePr>
   </w:style>
-  <w:style w:type="table" w:styleId="773">
+  <w:style w:type="table" w:styleId="791">
     <w:name w:val="List Table 3"/>
-    <w:basedOn w:val="884"/>
+    <w:basedOn w:val="902"/>
     <w:uiPriority w:val="99"/>
     <w:pPr>
       <w:pBdr/>
@@ -20014,9 +23063,9 @@
       </w:tcPr>
     </w:tblStylePr>
   </w:style>
-  <w:style w:type="table" w:styleId="774">
+  <w:style w:type="table" w:styleId="792">
     <w:name w:val="List Table 3 - Accent 1"/>
-    <w:basedOn w:val="884"/>
+    <w:basedOn w:val="902"/>
     <w:uiPriority w:val="99"/>
     <w:pPr>
       <w:pBdr/>
@@ -20242,9 +23291,9 @@
       </w:tcPr>
     </w:tblStylePr>
   </w:style>
-  <w:style w:type="table" w:styleId="775">
+  <w:style w:type="table" w:styleId="793">
     <w:name w:val="List Table 3 - Accent 2"/>
-    <w:basedOn w:val="884"/>
+    <w:basedOn w:val="902"/>
     <w:uiPriority w:val="99"/>
     <w:pPr>
       <w:pBdr/>
@@ -20470,9 +23519,9 @@
       </w:tcPr>
     </w:tblStylePr>
   </w:style>
-  <w:style w:type="table" w:styleId="776">
+  <w:style w:type="table" w:styleId="794">
     <w:name w:val="List Table 3 - Accent 3"/>
-    <w:basedOn w:val="884"/>
+    <w:basedOn w:val="902"/>
     <w:uiPriority w:val="99"/>
     <w:pPr>
       <w:pBdr/>
@@ -20698,9 +23747,9 @@
       </w:tcPr>
     </w:tblStylePr>
   </w:style>
-  <w:style w:type="table" w:styleId="777">
+  <w:style w:type="table" w:styleId="795">
     <w:name w:val="List Table 3 - Accent 4"/>
-    <w:basedOn w:val="884"/>
+    <w:basedOn w:val="902"/>
     <w:uiPriority w:val="99"/>
     <w:pPr>
       <w:pBdr/>
@@ -20926,9 +23975,9 @@
       </w:tcPr>
     </w:tblStylePr>
   </w:style>
-  <w:style w:type="table" w:styleId="778">
+  <w:style w:type="table" w:styleId="796">
     <w:name w:val="List Table 3 - Accent 5"/>
-    <w:basedOn w:val="884"/>
+    <w:basedOn w:val="902"/>
     <w:uiPriority w:val="99"/>
     <w:pPr>
       <w:pBdr/>
@@ -21154,9 +24203,9 @@
       </w:tcPr>
     </w:tblStylePr>
   </w:style>
-  <w:style w:type="table" w:styleId="779">
+  <w:style w:type="table" w:styleId="797">
     <w:name w:val="List Table 3 - Accent 6"/>
-    <w:basedOn w:val="884"/>
+    <w:basedOn w:val="902"/>
     <w:uiPriority w:val="99"/>
     <w:pPr>
       <w:pBdr/>
@@ -21382,9 +24431,9 @@
       </w:tcPr>
     </w:tblStylePr>
   </w:style>
-  <w:style w:type="table" w:styleId="780">
+  <w:style w:type="table" w:styleId="798">
     <w:name w:val="List Table 4"/>
-    <w:basedOn w:val="884"/>
+    <w:basedOn w:val="902"/>
     <w:uiPriority w:val="99"/>
     <w:pPr>
       <w:pBdr/>
@@ -21607,9 +24656,9 @@
       </w:tcPr>
     </w:tblStylePr>
   </w:style>
-  <w:style w:type="table" w:styleId="781">
+  <w:style w:type="table" w:styleId="799">
     <w:name w:val="List Table 4 - Accent 1"/>
-    <w:basedOn w:val="884"/>
+    <w:basedOn w:val="902"/>
     <w:uiPriority w:val="99"/>
     <w:pPr>
       <w:pBdr/>
@@ -21832,9 +24881,9 @@
       </w:tcPr>
     </w:tblStylePr>
   </w:style>
-  <w:style w:type="table" w:styleId="782">
+  <w:style w:type="table" w:styleId="800">
     <w:name w:val="List Table 4 - Accent 2"/>
-    <w:basedOn w:val="884"/>
+    <w:basedOn w:val="902"/>
     <w:uiPriority w:val="99"/>
     <w:pPr>
       <w:pBdr/>
@@ -22057,9 +25106,9 @@
       </w:tcPr>
     </w:tblStylePr>
   </w:style>
-  <w:style w:type="table" w:styleId="783">
+  <w:style w:type="table" w:styleId="801">
     <w:name w:val="List Table 4 - Accent 3"/>
-    <w:basedOn w:val="884"/>
+    <w:basedOn w:val="902"/>
     <w:uiPriority w:val="99"/>
     <w:pPr>
       <w:pBdr/>
@@ -22282,9 +25331,9 @@
       </w:tcPr>
     </w:tblStylePr>
   </w:style>
-  <w:style w:type="table" w:styleId="784">
+  <w:style w:type="table" w:styleId="802">
     <w:name w:val="List Table 4 - Accent 4"/>
-    <w:basedOn w:val="884"/>
+    <w:basedOn w:val="902"/>
     <w:uiPriority w:val="99"/>
     <w:pPr>
       <w:pBdr/>
@@ -22507,9 +25556,9 @@
       </w:tcPr>
     </w:tblStylePr>
   </w:style>
-  <w:style w:type="table" w:styleId="785">
+  <w:style w:type="table" w:styleId="803">
     <w:name w:val="List Table 4 - Accent 5"/>
-    <w:basedOn w:val="884"/>
+    <w:basedOn w:val="902"/>
     <w:uiPriority w:val="99"/>
     <w:pPr>
       <w:pBdr/>
@@ -22732,9 +25781,9 @@
       </w:tcPr>
     </w:tblStylePr>
   </w:style>
-  <w:style w:type="table" w:styleId="786">
+  <w:style w:type="table" w:styleId="804">
     <w:name w:val="List Table 4 - Accent 6"/>
-    <w:basedOn w:val="884"/>
+    <w:basedOn w:val="902"/>
     <w:uiPriority w:val="99"/>
     <w:pPr>
       <w:pBdr/>
@@ -22957,9 +26006,9 @@
       </w:tcPr>
     </w:tblStylePr>
   </w:style>
-  <w:style w:type="table" w:styleId="787">
+  <w:style w:type="table" w:styleId="805">
     <w:name w:val="List Table 5 Dark"/>
-    <w:basedOn w:val="884"/>
+    <w:basedOn w:val="902"/>
     <w:uiPriority w:val="99"/>
     <w:pPr>
       <w:pBdr/>
@@ -23199,9 +26248,9 @@
       </w:tcPr>
     </w:tblStylePr>
   </w:style>
-  <w:style w:type="table" w:styleId="788">
+  <w:style w:type="table" w:styleId="806">
     <w:name w:val="List Table 5 Dark - Accent 1"/>
-    <w:basedOn w:val="884"/>
+    <w:basedOn w:val="902"/>
     <w:uiPriority w:val="99"/>
     <w:pPr>
       <w:pBdr/>
@@ -23441,9 +26490,9 @@
       </w:tcPr>
     </w:tblStylePr>
   </w:style>
-  <w:style w:type="table" w:styleId="789">
+  <w:style w:type="table" w:styleId="807">
     <w:name w:val="List Table 5 Dark - Accent 2"/>
-    <w:basedOn w:val="884"/>
+    <w:basedOn w:val="902"/>
     <w:uiPriority w:val="99"/>
     <w:pPr>
       <w:pBdr/>
@@ -23683,9 +26732,9 @@
       </w:tcPr>
     </w:tblStylePr>
   </w:style>
-  <w:style w:type="table" w:styleId="790">
+  <w:style w:type="table" w:styleId="808">
     <w:name w:val="List Table 5 Dark - Accent 3"/>
-    <w:basedOn w:val="884"/>
+    <w:basedOn w:val="902"/>
     <w:uiPriority w:val="99"/>
     <w:pPr>
       <w:pBdr/>
@@ -23925,9 +26974,9 @@
       </w:tcPr>
     </w:tblStylePr>
   </w:style>
-  <w:style w:type="table" w:styleId="791">
+  <w:style w:type="table" w:styleId="809">
     <w:name w:val="List Table 5 Dark - Accent 4"/>
-    <w:basedOn w:val="884"/>
+    <w:basedOn w:val="902"/>
     <w:uiPriority w:val="99"/>
     <w:pPr>
       <w:pBdr/>
@@ -24167,9 +27216,9 @@
       </w:tcPr>
     </w:tblStylePr>
   </w:style>
-  <w:style w:type="table" w:styleId="792">
+  <w:style w:type="table" w:styleId="810">
     <w:name w:val="List Table 5 Dark - Accent 5"/>
-    <w:basedOn w:val="884"/>
+    <w:basedOn w:val="902"/>
     <w:uiPriority w:val="99"/>
     <w:pPr>
       <w:pBdr/>
@@ -24409,9 +27458,9 @@
       </w:tcPr>
     </w:tblStylePr>
   </w:style>
-  <w:style w:type="table" w:styleId="793">
+  <w:style w:type="table" w:styleId="811">
     <w:name w:val="List Table 5 Dark - Accent 6"/>
-    <w:basedOn w:val="884"/>
+    <w:basedOn w:val="902"/>
     <w:uiPriority w:val="99"/>
     <w:pPr>
       <w:pBdr/>
@@ -24651,9 +27700,9 @@
       </w:tcPr>
     </w:tblStylePr>
   </w:style>
-  <w:style w:type="table" w:styleId="794">
+  <w:style w:type="table" w:styleId="812">
     <w:name w:val="List Table 6 Colorful"/>
-    <w:basedOn w:val="884"/>
+    <w:basedOn w:val="902"/>
     <w:uiPriority w:val="99"/>
     <w:pPr>
       <w:pBdr/>
@@ -24874,9 +27923,9 @@
       </w:tcPr>
     </w:tblStylePr>
   </w:style>
-  <w:style w:type="table" w:styleId="795">
+  <w:style w:type="table" w:styleId="813">
     <w:name w:val="List Table 6 Colorful - Accent 1"/>
-    <w:basedOn w:val="884"/>
+    <w:basedOn w:val="902"/>
     <w:uiPriority w:val="99"/>
     <w:pPr>
       <w:pBdr/>
@@ -25097,9 +28146,9 @@
       </w:tcPr>
     </w:tblStylePr>
   </w:style>
-  <w:style w:type="table" w:styleId="796">
+  <w:style w:type="table" w:styleId="814">
     <w:name w:val="List Table 6 Colorful - Accent 2"/>
-    <w:basedOn w:val="884"/>
+    <w:basedOn w:val="902"/>
     <w:uiPriority w:val="99"/>
     <w:pPr>
       <w:pBdr/>
@@ -25320,9 +28369,9 @@
       </w:tcPr>
     </w:tblStylePr>
   </w:style>
-  <w:style w:type="table" w:styleId="797">
+  <w:style w:type="table" w:styleId="815">
     <w:name w:val="List Table 6 Colorful - Accent 3"/>
-    <w:basedOn w:val="884"/>
+    <w:basedOn w:val="902"/>
     <w:uiPriority w:val="99"/>
     <w:pPr>
       <w:pBdr/>
@@ -25543,9 +28592,9 @@
       </w:tcPr>
     </w:tblStylePr>
   </w:style>
-  <w:style w:type="table" w:styleId="798">
+  <w:style w:type="table" w:styleId="816">
     <w:name w:val="List Table 6 Colorful - Accent 4"/>
-    <w:basedOn w:val="884"/>
+    <w:basedOn w:val="902"/>
     <w:uiPriority w:val="99"/>
     <w:pPr>
       <w:pBdr/>
@@ -25766,9 +28815,9 @@
       </w:tcPr>
     </w:tblStylePr>
   </w:style>
-  <w:style w:type="table" w:styleId="799">
+  <w:style w:type="table" w:styleId="817">
     <w:name w:val="List Table 6 Colorful - Accent 5"/>
-    <w:basedOn w:val="884"/>
+    <w:basedOn w:val="902"/>
     <w:uiPriority w:val="99"/>
     <w:pPr>
       <w:pBdr/>
@@ -25989,9 +29038,9 @@
       </w:tcPr>
     </w:tblStylePr>
   </w:style>
-  <w:style w:type="table" w:styleId="800">
+  <w:style w:type="table" w:styleId="818">
     <w:name w:val="List Table 6 Colorful - Accent 6"/>
-    <w:basedOn w:val="884"/>
+    <w:basedOn w:val="902"/>
     <w:uiPriority w:val="99"/>
     <w:pPr>
       <w:pBdr/>
@@ -26212,9 +29261,9 @@
       </w:tcPr>
     </w:tblStylePr>
   </w:style>
-  <w:style w:type="table" w:styleId="801">
+  <w:style w:type="table" w:styleId="819">
     <w:name w:val="List Table 7 Colorful"/>
-    <w:basedOn w:val="884"/>
+    <w:basedOn w:val="902"/>
     <w:uiPriority w:val="99"/>
     <w:pPr>
       <w:pBdr/>
@@ -26468,9 +29517,9 @@
       </w:tcPr>
     </w:tblStylePr>
   </w:style>
-  <w:style w:type="table" w:styleId="802">
+  <w:style w:type="table" w:styleId="820">
     <w:name w:val="List Table 7 Colorful - Accent 1"/>
-    <w:basedOn w:val="884"/>
+    <w:basedOn w:val="902"/>
     <w:uiPriority w:val="99"/>
     <w:pPr>
       <w:pBdr/>
@@ -26724,9 +29773,9 @@
       </w:tcPr>
     </w:tblStylePr>
   </w:style>
-  <w:style w:type="table" w:styleId="803">
+  <w:style w:type="table" w:styleId="821">
     <w:name w:val="List Table 7 Colorful - Accent 2"/>
-    <w:basedOn w:val="884"/>
+    <w:basedOn w:val="902"/>
     <w:uiPriority w:val="99"/>
     <w:pPr>
       <w:pBdr/>
@@ -26980,9 +30029,9 @@
       </w:tcPr>
     </w:tblStylePr>
   </w:style>
-  <w:style w:type="table" w:styleId="804">
+  <w:style w:type="table" w:styleId="822">
     <w:name w:val="List Table 7 Colorful - Accent 3"/>
-    <w:basedOn w:val="884"/>
+    <w:basedOn w:val="902"/>
     <w:uiPriority w:val="99"/>
     <w:pPr>
       <w:pBdr/>
@@ -27236,9 +30285,9 @@
       </w:tcPr>
     </w:tblStylePr>
   </w:style>
-  <w:style w:type="table" w:styleId="805">
+  <w:style w:type="table" w:styleId="823">
     <w:name w:val="List Table 7 Colorful - Accent 4"/>
-    <w:basedOn w:val="884"/>
+    <w:basedOn w:val="902"/>
     <w:uiPriority w:val="99"/>
     <w:pPr>
       <w:pBdr/>
@@ -27492,9 +30541,9 @@
       </w:tcPr>
     </w:tblStylePr>
   </w:style>
-  <w:style w:type="table" w:styleId="806">
+  <w:style w:type="table" w:styleId="824">
     <w:name w:val="List Table 7 Colorful - Accent 5"/>
-    <w:basedOn w:val="884"/>
+    <w:basedOn w:val="902"/>
     <w:uiPriority w:val="99"/>
     <w:pPr>
       <w:pBdr/>
@@ -27748,9 +30797,9 @@
       </w:tcPr>
     </w:tblStylePr>
   </w:style>
-  <w:style w:type="table" w:styleId="807">
+  <w:style w:type="table" w:styleId="825">
     <w:name w:val="List Table 7 Colorful - Accent 6"/>
-    <w:basedOn w:val="884"/>
+    <w:basedOn w:val="902"/>
     <w:uiPriority w:val="99"/>
     <w:pPr>
       <w:pBdr/>
@@ -28004,9 +31053,9 @@
       </w:tcPr>
     </w:tblStylePr>
   </w:style>
-  <w:style w:type="table" w:styleId="808">
+  <w:style w:type="table" w:styleId="826">
     <w:name w:val="Lined - Accent"/>
-    <w:basedOn w:val="884"/>
+    <w:basedOn w:val="902"/>
     <w:uiPriority w:val="99"/>
     <w:pPr>
       <w:pBdr/>
@@ -28241,9 +31290,9 @@
       </w:tcPr>
     </w:tblStylePr>
   </w:style>
-  <w:style w:type="table" w:styleId="809">
+  <w:style w:type="table" w:styleId="827">
     <w:name w:val="Lined - Accent 1"/>
-    <w:basedOn w:val="884"/>
+    <w:basedOn w:val="902"/>
     <w:uiPriority w:val="99"/>
     <w:pPr>
       <w:pBdr/>
@@ -28478,9 +31527,9 @@
       </w:tcPr>
     </w:tblStylePr>
   </w:style>
-  <w:style w:type="table" w:styleId="810">
+  <w:style w:type="table" w:styleId="828">
     <w:name w:val="Lined - Accent 2"/>
-    <w:basedOn w:val="884"/>
+    <w:basedOn w:val="902"/>
     <w:uiPriority w:val="99"/>
     <w:pPr>
       <w:pBdr/>
@@ -28715,9 +31764,9 @@
       </w:tcPr>
     </w:tblStylePr>
   </w:style>
-  <w:style w:type="table" w:styleId="811">
+  <w:style w:type="table" w:styleId="829">
     <w:name w:val="Lined - Accent 3"/>
-    <w:basedOn w:val="884"/>
+    <w:basedOn w:val="902"/>
     <w:uiPriority w:val="99"/>
     <w:pPr>
       <w:pBdr/>
@@ -28952,9 +32001,9 @@
       </w:tcPr>
     </w:tblStylePr>
   </w:style>
-  <w:style w:type="table" w:styleId="812">
+  <w:style w:type="table" w:styleId="830">
     <w:name w:val="Lined - Accent 4"/>
-    <w:basedOn w:val="884"/>
+    <w:basedOn w:val="902"/>
     <w:uiPriority w:val="99"/>
     <w:pPr>
       <w:pBdr/>
@@ -29189,9 +32238,9 @@
       </w:tcPr>
     </w:tblStylePr>
   </w:style>
-  <w:style w:type="table" w:styleId="813">
+  <w:style w:type="table" w:styleId="831">
     <w:name w:val="Lined - Accent 5"/>
-    <w:basedOn w:val="884"/>
+    <w:basedOn w:val="902"/>
     <w:uiPriority w:val="99"/>
     <w:pPr>
       <w:pBdr/>
@@ -29426,9 +32475,9 @@
       </w:tcPr>
     </w:tblStylePr>
   </w:style>
-  <w:style w:type="table" w:styleId="814">
+  <w:style w:type="table" w:styleId="832">
     <w:name w:val="Lined - Accent 6"/>
-    <w:basedOn w:val="884"/>
+    <w:basedOn w:val="902"/>
     <w:uiPriority w:val="99"/>
     <w:pPr>
       <w:pBdr/>
@@ -29663,9 +32712,9 @@
       </w:tcPr>
     </w:tblStylePr>
   </w:style>
-  <w:style w:type="table" w:styleId="815">
+  <w:style w:type="table" w:styleId="833">
     <w:name w:val="Bordered &amp; Lined - Accent"/>
-    <w:basedOn w:val="884"/>
+    <w:basedOn w:val="902"/>
     <w:uiPriority w:val="99"/>
     <w:pPr>
       <w:pBdr/>
@@ -29907,9 +32956,9 @@
       </w:tcPr>
     </w:tblStylePr>
   </w:style>
-  <w:style w:type="table" w:styleId="816">
+  <w:style w:type="table" w:styleId="834">
     <w:name w:val="Bordered &amp; Lined - Accent 1"/>
-    <w:basedOn w:val="884"/>
+    <w:basedOn w:val="902"/>
     <w:uiPriority w:val="99"/>
     <w:pPr>
       <w:pBdr/>
@@ -30151,9 +33200,9 @@
       </w:tcPr>
     </w:tblStylePr>
   </w:style>
-  <w:style w:type="table" w:styleId="817">
+  <w:style w:type="table" w:styleId="835">
     <w:name w:val="Bordered &amp; Lined - Accent 2"/>
-    <w:basedOn w:val="884"/>
+    <w:basedOn w:val="902"/>
     <w:uiPriority w:val="99"/>
     <w:pPr>
       <w:pBdr/>
@@ -30395,9 +33444,9 @@
       </w:tcPr>
     </w:tblStylePr>
   </w:style>
-  <w:style w:type="table" w:styleId="818">
+  <w:style w:type="table" w:styleId="836">
     <w:name w:val="Bordered &amp; Lined - Accent 3"/>
-    <w:basedOn w:val="884"/>
+    <w:basedOn w:val="902"/>
     <w:uiPriority w:val="99"/>
     <w:pPr>
       <w:pBdr/>
@@ -30639,9 +33688,9 @@
       </w:tcPr>
     </w:tblStylePr>
   </w:style>
-  <w:style w:type="table" w:styleId="819">
+  <w:style w:type="table" w:styleId="837">
     <w:name w:val="Bordered &amp; Lined - Accent 4"/>
-    <w:basedOn w:val="884"/>
+    <w:basedOn w:val="902"/>
     <w:uiPriority w:val="99"/>
     <w:pPr>
       <w:pBdr/>
@@ -30883,9 +33932,9 @@
       </w:tcPr>
     </w:tblStylePr>
   </w:style>
-  <w:style w:type="table" w:styleId="820">
+  <w:style w:type="table" w:styleId="838">
     <w:name w:val="Bordered &amp; Lined - Accent 5"/>
-    <w:basedOn w:val="884"/>
+    <w:basedOn w:val="902"/>
     <w:uiPriority w:val="99"/>
     <w:pPr>
       <w:pBdr/>
@@ -31127,9 +34176,9 @@
       </w:tcPr>
     </w:tblStylePr>
   </w:style>
-  <w:style w:type="table" w:styleId="821">
+  <w:style w:type="table" w:styleId="839">
     <w:name w:val="Bordered &amp; Lined - Accent 6"/>
-    <w:basedOn w:val="884"/>
+    <w:basedOn w:val="902"/>
     <w:uiPriority w:val="99"/>
     <w:pPr>
       <w:pBdr/>
@@ -31371,9 +34420,9 @@
       </w:tcPr>
     </w:tblStylePr>
   </w:style>
-  <w:style w:type="table" w:styleId="822">
+  <w:style w:type="table" w:styleId="840">
     <w:name w:val="Bordered"/>
-    <w:basedOn w:val="884"/>
+    <w:basedOn w:val="902"/>
     <w:uiPriority w:val="99"/>
     <w:pPr>
       <w:pBdr/>
@@ -31602,9 +34651,9 @@
       </w:tcPr>
     </w:tblStylePr>
   </w:style>
-  <w:style w:type="table" w:styleId="823">
+  <w:style w:type="table" w:styleId="841">
     <w:name w:val="Bordered - Accent 1"/>
-    <w:basedOn w:val="884"/>
+    <w:basedOn w:val="902"/>
     <w:uiPriority w:val="99"/>
     <w:pPr>
       <w:pBdr/>
@@ -31833,9 +34882,9 @@
       </w:tcPr>
     </w:tblStylePr>
   </w:style>
-  <w:style w:type="table" w:styleId="824">
+  <w:style w:type="table" w:styleId="842">
     <w:name w:val="Bordered - Accent 2"/>
-    <w:basedOn w:val="884"/>
+    <w:basedOn w:val="902"/>
     <w:uiPriority w:val="99"/>
     <w:pPr>
       <w:pBdr/>
@@ -32064,9 +35113,9 @@
       </w:tcPr>
     </w:tblStylePr>
   </w:style>
-  <w:style w:type="table" w:styleId="825">
+  <w:style w:type="table" w:styleId="843">
     <w:name w:val="Bordered - Accent 3"/>
-    <w:basedOn w:val="884"/>
+    <w:basedOn w:val="902"/>
     <w:uiPriority w:val="99"/>
     <w:pPr>
       <w:pBdr/>
@@ -32295,9 +35344,9 @@
       </w:tcPr>
     </w:tblStylePr>
   </w:style>
-  <w:style w:type="table" w:styleId="826">
+  <w:style w:type="table" w:styleId="844">
     <w:name w:val="Bordered - Accent 4"/>
-    <w:basedOn w:val="884"/>
+    <w:basedOn w:val="902"/>
     <w:uiPriority w:val="99"/>
     <w:pPr>
       <w:pBdr/>
@@ -32526,9 +35575,9 @@
       </w:tcPr>
     </w:tblStylePr>
   </w:style>
-  <w:style w:type="table" w:styleId="827">
+  <w:style w:type="table" w:styleId="845">
     <w:name w:val="Bordered - Accent 5"/>
-    <w:basedOn w:val="884"/>
+    <w:basedOn w:val="902"/>
     <w:uiPriority w:val="99"/>
     <w:pPr>
       <w:pBdr/>
@@ -32757,9 +35806,9 @@
       </w:tcPr>
     </w:tblStylePr>
   </w:style>
-  <w:style w:type="table" w:styleId="828">
+  <w:style w:type="table" w:styleId="846">
     <w:name w:val="Bordered - Accent 6"/>
-    <w:basedOn w:val="884"/>
+    <w:basedOn w:val="902"/>
     <w:uiPriority w:val="99"/>
     <w:pPr>
       <w:pBdr/>
@@ -32988,10 +36037,10 @@
       </w:tcPr>
     </w:tblStylePr>
   </w:style>
-  <w:style w:type="character" w:styleId="829">
+  <w:style w:type="character" w:styleId="847">
     <w:name w:val="Heading 1 Char"/>
-    <w:basedOn w:val="883"/>
-    <w:link w:val="874"/>
+    <w:basedOn w:val="901"/>
+    <w:link w:val="892"/>
     <w:uiPriority w:val="9"/>
     <w:pPr>
       <w:pBdr/>
@@ -33005,10 +36054,10 @@
       <w:szCs w:val="40"/>
     </w:rPr>
   </w:style>
-  <w:style w:type="character" w:styleId="830">
+  <w:style w:type="character" w:styleId="848">
     <w:name w:val="Heading 2 Char"/>
-    <w:basedOn w:val="883"/>
-    <w:link w:val="875"/>
+    <w:basedOn w:val="901"/>
+    <w:link w:val="893"/>
     <w:uiPriority w:val="9"/>
     <w:pPr>
       <w:pBdr/>
@@ -33022,10 +36071,10 @@
       <w:szCs w:val="32"/>
     </w:rPr>
   </w:style>
-  <w:style w:type="character" w:styleId="831">
+  <w:style w:type="character" w:styleId="849">
     <w:name w:val="Heading 3 Char"/>
-    <w:basedOn w:val="883"/>
-    <w:link w:val="876"/>
+    <w:basedOn w:val="901"/>
+    <w:link w:val="894"/>
     <w:uiPriority w:val="9"/>
     <w:pPr>
       <w:pBdr/>
@@ -33039,10 +36088,10 @@
       <w:szCs w:val="28"/>
     </w:rPr>
   </w:style>
-  <w:style w:type="character" w:styleId="832">
+  <w:style w:type="character" w:styleId="850">
     <w:name w:val="Heading 4 Char"/>
-    <w:basedOn w:val="883"/>
-    <w:link w:val="877"/>
+    <w:basedOn w:val="901"/>
+    <w:link w:val="895"/>
     <w:uiPriority w:val="9"/>
     <w:pPr>
       <w:pBdr/>
@@ -33056,10 +36105,10 @@
       <w:color w:val="0f4761" w:themeColor="accent1" w:themeShade="BF"/>
     </w:rPr>
   </w:style>
-  <w:style w:type="character" w:styleId="833">
+  <w:style w:type="character" w:styleId="851">
     <w:name w:val="Heading 5 Char"/>
-    <w:basedOn w:val="883"/>
-    <w:link w:val="878"/>
+    <w:basedOn w:val="901"/>
+    <w:link w:val="896"/>
     <w:uiPriority w:val="9"/>
     <w:pPr>
       <w:pBdr/>
@@ -33071,10 +36120,10 @@
       <w:color w:val="0f4761" w:themeColor="accent1" w:themeShade="BF"/>
     </w:rPr>
   </w:style>
-  <w:style w:type="character" w:styleId="834">
+  <w:style w:type="character" w:styleId="852">
     <w:name w:val="Heading 6 Char"/>
-    <w:basedOn w:val="883"/>
-    <w:link w:val="879"/>
+    <w:basedOn w:val="901"/>
+    <w:link w:val="897"/>
     <w:uiPriority w:val="9"/>
     <w:pPr>
       <w:pBdr/>
@@ -33088,10 +36137,10 @@
       <w:color w:val="595959" w:themeColor="text1" w:themeTint="A6"/>
     </w:rPr>
   </w:style>
-  <w:style w:type="character" w:styleId="835">
+  <w:style w:type="character" w:styleId="853">
     <w:name w:val="Heading 7 Char"/>
-    <w:basedOn w:val="883"/>
-    <w:link w:val="880"/>
+    <w:basedOn w:val="901"/>
+    <w:link w:val="898"/>
     <w:uiPriority w:val="9"/>
     <w:pPr>
       <w:pBdr/>
@@ -33103,10 +36152,10 @@
       <w:color w:val="595959" w:themeColor="text1" w:themeTint="A6"/>
     </w:rPr>
   </w:style>
-  <w:style w:type="character" w:styleId="836">
+  <w:style w:type="character" w:styleId="854">
     <w:name w:val="Heading 8 Char"/>
-    <w:basedOn w:val="883"/>
-    <w:link w:val="881"/>
+    <w:basedOn w:val="901"/>
+    <w:link w:val="899"/>
     <w:uiPriority w:val="9"/>
     <w:pPr>
       <w:pBdr/>
@@ -33120,10 +36169,10 @@
       <w:color w:val="272727" w:themeColor="text1" w:themeTint="D8"/>
     </w:rPr>
   </w:style>
-  <w:style w:type="character" w:styleId="837">
+  <w:style w:type="character" w:styleId="855">
     <w:name w:val="Heading 9 Char"/>
-    <w:basedOn w:val="883"/>
-    <w:link w:val="882"/>
+    <w:basedOn w:val="901"/>
+    <w:link w:val="900"/>
     <w:uiPriority w:val="9"/>
     <w:pPr>
       <w:pBdr/>
@@ -33137,10 +36186,10 @@
       <w:color w:val="272727" w:themeColor="text1" w:themeTint="D8"/>
     </w:rPr>
   </w:style>
-  <w:style w:type="character" w:styleId="838">
+  <w:style w:type="character" w:styleId="856">
     <w:name w:val="Title Char"/>
-    <w:basedOn w:val="883"/>
-    <w:link w:val="895"/>
+    <w:basedOn w:val="901"/>
+    <w:link w:val="913"/>
     <w:uiPriority w:val="10"/>
     <w:pPr>
       <w:pBdr/>
@@ -33154,10 +36203,10 @@
       <w:szCs w:val="56"/>
     </w:rPr>
   </w:style>
-  <w:style w:type="character" w:styleId="839">
+  <w:style w:type="character" w:styleId="857">
     <w:name w:val="Subtitle Char"/>
-    <w:basedOn w:val="883"/>
-    <w:link w:val="897"/>
+    <w:basedOn w:val="901"/>
+    <w:link w:val="915"/>
     <w:uiPriority w:val="11"/>
     <w:pPr>
       <w:pBdr/>
@@ -33171,10 +36220,10 @@
       <w:szCs w:val="28"/>
     </w:rPr>
   </w:style>
-  <w:style w:type="character" w:styleId="840">
+  <w:style w:type="character" w:styleId="858">
     <w:name w:val="Quote Char"/>
-    <w:basedOn w:val="883"/>
-    <w:link w:val="899"/>
+    <w:basedOn w:val="901"/>
+    <w:link w:val="917"/>
     <w:uiPriority w:val="29"/>
     <w:pPr>
       <w:pBdr/>
@@ -33187,10 +36236,10 @@
       <w:color w:val="404040" w:themeColor="text1" w:themeTint="BF"/>
     </w:rPr>
   </w:style>
-  <w:style w:type="character" w:styleId="841">
+  <w:style w:type="character" w:styleId="859">
     <w:name w:val="Intense Quote Char"/>
-    <w:basedOn w:val="883"/>
-    <w:link w:val="903"/>
+    <w:basedOn w:val="901"/>
+    <w:link w:val="921"/>
     <w:uiPriority w:val="30"/>
     <w:pPr>
       <w:pBdr/>
@@ -33203,9 +36252,9 @@
       <w:color w:val="0f4761" w:themeColor="accent1" w:themeShade="BF"/>
     </w:rPr>
   </w:style>
-  <w:style w:type="paragraph" w:styleId="842">
+  <w:style w:type="paragraph" w:styleId="860">
     <w:name w:val="No Spacing"/>
-    <w:basedOn w:val="873"/>
+    <w:basedOn w:val="891"/>
     <w:uiPriority w:val="1"/>
     <w:qFormat/>
     <w:pPr>
@@ -33214,9 +36263,9 @@
       <w:ind/>
     </w:pPr>
   </w:style>
-  <w:style w:type="character" w:styleId="843">
+  <w:style w:type="character" w:styleId="861">
     <w:name w:val="Subtle Emphasis"/>
-    <w:basedOn w:val="883"/>
+    <w:basedOn w:val="901"/>
     <w:uiPriority w:val="19"/>
     <w:qFormat/>
     <w:pPr>
@@ -33230,9 +36279,9 @@
       <w:color w:val="404040" w:themeColor="text1" w:themeTint="BF"/>
     </w:rPr>
   </w:style>
-  <w:style w:type="character" w:styleId="844">
+  <w:style w:type="character" w:styleId="862">
     <w:name w:val="Emphasis"/>
-    <w:basedOn w:val="883"/>
+    <w:basedOn w:val="901"/>
     <w:uiPriority w:val="20"/>
     <w:qFormat/>
     <w:pPr>
@@ -33245,9 +36294,9 @@
       <w:iCs/>
     </w:rPr>
   </w:style>
-  <w:style w:type="character" w:styleId="845">
+  <w:style w:type="character" w:styleId="863">
     <w:name w:val="Strong"/>
-    <w:basedOn w:val="883"/>
+    <w:basedOn w:val="901"/>
     <w:uiPriority w:val="22"/>
     <w:qFormat/>
     <w:pPr>
@@ -33260,9 +36309,9 @@
       <w:bCs/>
     </w:rPr>
   </w:style>
-  <w:style w:type="character" w:styleId="846">
+  <w:style w:type="character" w:styleId="864">
     <w:name w:val="Subtle Reference"/>
-    <w:basedOn w:val="883"/>
+    <w:basedOn w:val="901"/>
     <w:uiPriority w:val="31"/>
     <w:qFormat/>
     <w:pPr>
@@ -33275,9 +36324,9 @@
       <w:color w:val="5a5a5a" w:themeColor="text1" w:themeTint="A5"/>
     </w:rPr>
   </w:style>
-  <w:style w:type="character" w:styleId="847">
+  <w:style w:type="character" w:styleId="865">
     <w:name w:val="Book Title"/>
-    <w:basedOn w:val="883"/>
+    <w:basedOn w:val="901"/>
     <w:uiPriority w:val="33"/>
     <w:qFormat/>
     <w:pPr>
@@ -33293,10 +36342,10 @@
       <w:spacing w:val="5"/>
     </w:rPr>
   </w:style>
-  <w:style w:type="paragraph" w:styleId="848">
+  <w:style w:type="paragraph" w:styleId="866">
     <w:name w:val="Header"/>
-    <w:basedOn w:val="873"/>
-    <w:link w:val="849"/>
+    <w:basedOn w:val="891"/>
+    <w:link w:val="867"/>
     <w:uiPriority w:val="99"/>
     <w:unhideWhenUsed/>
     <w:pPr>
@@ -33309,10 +36358,10 @@
       <w:ind/>
     </w:pPr>
   </w:style>
-  <w:style w:type="character" w:styleId="849">
+  <w:style w:type="character" w:styleId="867">
     <w:name w:val="Header Char"/>
-    <w:basedOn w:val="883"/>
-    <w:link w:val="848"/>
+    <w:basedOn w:val="901"/>
+    <w:link w:val="866"/>
     <w:uiPriority w:val="99"/>
     <w:pPr>
       <w:pBdr/>
@@ -33320,10 +36369,10 @@
       <w:ind/>
     </w:pPr>
   </w:style>
-  <w:style w:type="paragraph" w:styleId="850">
+  <w:style w:type="paragraph" w:styleId="868">
     <w:name w:val="Footer"/>
-    <w:basedOn w:val="873"/>
-    <w:link w:val="851"/>
+    <w:basedOn w:val="891"/>
+    <w:link w:val="869"/>
     <w:uiPriority w:val="99"/>
     <w:unhideWhenUsed/>
     <w:pPr>
@@ -33336,10 +36385,10 @@
       <w:ind/>
     </w:pPr>
   </w:style>
-  <w:style w:type="character" w:styleId="851">
+  <w:style w:type="character" w:styleId="869">
     <w:name w:val="Footer Char"/>
-    <w:basedOn w:val="883"/>
-    <w:link w:val="850"/>
+    <w:basedOn w:val="901"/>
+    <w:link w:val="868"/>
     <w:uiPriority w:val="99"/>
     <w:pPr>
       <w:pBdr/>
@@ -33347,10 +36396,10 @@
       <w:ind/>
     </w:pPr>
   </w:style>
-  <w:style w:type="paragraph" w:styleId="852">
+  <w:style w:type="paragraph" w:styleId="870">
     <w:name w:val="Caption"/>
-    <w:basedOn w:val="873"/>
-    <w:next w:val="873"/>
+    <w:basedOn w:val="891"/>
+    <w:next w:val="891"/>
     <w:uiPriority w:val="35"/>
     <w:unhideWhenUsed/>
     <w:qFormat/>
@@ -33367,10 +36416,10 @@
       <w:szCs w:val="18"/>
     </w:rPr>
   </w:style>
-  <w:style w:type="paragraph" w:styleId="853">
+  <w:style w:type="paragraph" w:styleId="871">
     <w:name w:val="footnote text"/>
-    <w:basedOn w:val="873"/>
-    <w:link w:val="854"/>
+    <w:basedOn w:val="891"/>
+    <w:link w:val="872"/>
     <w:uiPriority w:val="99"/>
     <w:semiHidden/>
     <w:unhideWhenUsed/>
@@ -33384,10 +36433,10 @@
       <w:szCs w:val="20"/>
     </w:rPr>
   </w:style>
-  <w:style w:type="character" w:styleId="854">
+  <w:style w:type="character" w:styleId="872">
     <w:name w:val="Footnote Text Char"/>
-    <w:basedOn w:val="883"/>
-    <w:link w:val="853"/>
+    <w:basedOn w:val="901"/>
+    <w:link w:val="871"/>
     <w:uiPriority w:val="99"/>
     <w:semiHidden/>
     <w:pPr>
@@ -33400,9 +36449,9 @@
       <w:szCs w:val="20"/>
     </w:rPr>
   </w:style>
-  <w:style w:type="character" w:styleId="855">
+  <w:style w:type="character" w:styleId="873">
     <w:name w:val="footnote reference"/>
-    <w:basedOn w:val="883"/>
+    <w:basedOn w:val="901"/>
     <w:uiPriority w:val="99"/>
     <w:semiHidden/>
     <w:unhideWhenUsed/>
@@ -33415,10 +36464,10 @@
       <w:vertAlign w:val="superscript"/>
     </w:rPr>
   </w:style>
-  <w:style w:type="paragraph" w:styleId="856">
+  <w:style w:type="paragraph" w:styleId="874">
     <w:name w:val="endnote text"/>
-    <w:basedOn w:val="873"/>
-    <w:link w:val="857"/>
+    <w:basedOn w:val="891"/>
+    <w:link w:val="875"/>
     <w:uiPriority w:val="99"/>
     <w:semiHidden/>
     <w:unhideWhenUsed/>
@@ -33432,10 +36481,10 @@
       <w:szCs w:val="20"/>
     </w:rPr>
   </w:style>
-  <w:style w:type="character" w:styleId="857">
+  <w:style w:type="character" w:styleId="875">
     <w:name w:val="Endnote Text Char"/>
-    <w:basedOn w:val="883"/>
-    <w:link w:val="856"/>
+    <w:basedOn w:val="901"/>
+    <w:link w:val="874"/>
     <w:uiPriority w:val="99"/>
     <w:semiHidden/>
     <w:pPr>
@@ -33448,9 +36497,9 @@
       <w:szCs w:val="20"/>
     </w:rPr>
   </w:style>
-  <w:style w:type="character" w:styleId="858">
+  <w:style w:type="character" w:styleId="876">
     <w:name w:val="endnote reference"/>
-    <w:basedOn w:val="883"/>
+    <w:basedOn w:val="901"/>
     <w:uiPriority w:val="99"/>
     <w:semiHidden/>
     <w:unhideWhenUsed/>
@@ -33463,9 +36512,9 @@
       <w:vertAlign w:val="superscript"/>
     </w:rPr>
   </w:style>
-  <w:style w:type="character" w:styleId="859">
+  <w:style w:type="character" w:styleId="877">
     <w:name w:val="Hyperlink"/>
-    <w:basedOn w:val="883"/>
+    <w:basedOn w:val="901"/>
     <w:uiPriority w:val="99"/>
     <w:unhideWhenUsed/>
     <w:pPr>
@@ -33478,9 +36527,9 @@
       <w:u w:val="single"/>
     </w:rPr>
   </w:style>
-  <w:style w:type="character" w:styleId="860">
+  <w:style w:type="character" w:styleId="878">
     <w:name w:val="FollowedHyperlink"/>
-    <w:basedOn w:val="883"/>
+    <w:basedOn w:val="901"/>
     <w:uiPriority w:val="99"/>
     <w:semiHidden/>
     <w:unhideWhenUsed/>
@@ -33494,10 +36543,10 @@
       <w:u w:val="single"/>
     </w:rPr>
   </w:style>
-  <w:style w:type="paragraph" w:styleId="861">
+  <w:style w:type="paragraph" w:styleId="879">
     <w:name w:val="toc 1"/>
-    <w:basedOn w:val="873"/>
-    <w:next w:val="873"/>
+    <w:basedOn w:val="891"/>
+    <w:next w:val="891"/>
     <w:uiPriority w:val="39"/>
     <w:unhideWhenUsed/>
     <w:pPr>
@@ -33506,10 +36555,10 @@
       <w:ind/>
     </w:pPr>
   </w:style>
-  <w:style w:type="paragraph" w:styleId="862">
+  <w:style w:type="paragraph" w:styleId="880">
     <w:name w:val="toc 2"/>
-    <w:basedOn w:val="873"/>
-    <w:next w:val="873"/>
+    <w:basedOn w:val="891"/>
+    <w:next w:val="891"/>
     <w:uiPriority w:val="39"/>
     <w:unhideWhenUsed/>
     <w:pPr>
@@ -33518,10 +36567,10 @@
       <w:ind w:left="220"/>
     </w:pPr>
   </w:style>
-  <w:style w:type="paragraph" w:styleId="863">
+  <w:style w:type="paragraph" w:styleId="881">
     <w:name w:val="toc 3"/>
-    <w:basedOn w:val="873"/>
-    <w:next w:val="873"/>
+    <w:basedOn w:val="891"/>
+    <w:next w:val="891"/>
     <w:uiPriority w:val="39"/>
     <w:unhideWhenUsed/>
     <w:pPr>
@@ -33530,10 +36579,10 @@
       <w:ind w:left="440"/>
     </w:pPr>
   </w:style>
-  <w:style w:type="paragraph" w:styleId="864">
+  <w:style w:type="paragraph" w:styleId="882">
     <w:name w:val="toc 4"/>
-    <w:basedOn w:val="873"/>
-    <w:next w:val="873"/>
+    <w:basedOn w:val="891"/>
+    <w:next w:val="891"/>
     <w:uiPriority w:val="39"/>
     <w:unhideWhenUsed/>
     <w:pPr>
@@ -33542,10 +36591,10 @@
       <w:ind w:left="660"/>
     </w:pPr>
   </w:style>
-  <w:style w:type="paragraph" w:styleId="865">
+  <w:style w:type="paragraph" w:styleId="883">
     <w:name w:val="toc 5"/>
-    <w:basedOn w:val="873"/>
-    <w:next w:val="873"/>
+    <w:basedOn w:val="891"/>
+    <w:next w:val="891"/>
     <w:uiPriority w:val="39"/>
     <w:unhideWhenUsed/>
     <w:pPr>
@@ -33554,10 +36603,10 @@
       <w:ind w:left="880"/>
     </w:pPr>
   </w:style>
-  <w:style w:type="paragraph" w:styleId="866">
+  <w:style w:type="paragraph" w:styleId="884">
     <w:name w:val="toc 6"/>
-    <w:basedOn w:val="873"/>
-    <w:next w:val="873"/>
+    <w:basedOn w:val="891"/>
+    <w:next w:val="891"/>
     <w:uiPriority w:val="39"/>
     <w:unhideWhenUsed/>
     <w:pPr>
@@ -33566,10 +36615,10 @@
       <w:ind w:left="1100"/>
     </w:pPr>
   </w:style>
-  <w:style w:type="paragraph" w:styleId="867">
+  <w:style w:type="paragraph" w:styleId="885">
     <w:name w:val="toc 7"/>
-    <w:basedOn w:val="873"/>
-    <w:next w:val="873"/>
+    <w:basedOn w:val="891"/>
+    <w:next w:val="891"/>
     <w:uiPriority w:val="39"/>
     <w:unhideWhenUsed/>
     <w:pPr>
@@ -33578,10 +36627,10 @@
       <w:ind w:left="1320"/>
     </w:pPr>
   </w:style>
-  <w:style w:type="paragraph" w:styleId="868">
+  <w:style w:type="paragraph" w:styleId="886">
     <w:name w:val="toc 8"/>
-    <w:basedOn w:val="873"/>
-    <w:next w:val="873"/>
+    <w:basedOn w:val="891"/>
+    <w:next w:val="891"/>
     <w:uiPriority w:val="39"/>
     <w:unhideWhenUsed/>
     <w:pPr>
@@ -33590,10 +36639,10 @@
       <w:ind w:left="1540"/>
     </w:pPr>
   </w:style>
-  <w:style w:type="paragraph" w:styleId="869">
+  <w:style w:type="paragraph" w:styleId="887">
     <w:name w:val="toc 9"/>
-    <w:basedOn w:val="873"/>
-    <w:next w:val="873"/>
+    <w:basedOn w:val="891"/>
+    <w:next w:val="891"/>
     <w:uiPriority w:val="39"/>
     <w:unhideWhenUsed/>
     <w:pPr>
@@ -33602,9 +36651,9 @@
       <w:ind w:left="1760"/>
     </w:pPr>
   </w:style>
-  <w:style w:type="character" w:styleId="870">
+  <w:style w:type="character" w:styleId="888">
     <w:name w:val="Placeholder Text"/>
-    <w:basedOn w:val="883"/>
+    <w:basedOn w:val="901"/>
     <w:uiPriority w:val="99"/>
     <w:semiHidden/>
     <w:pPr>
@@ -33616,7 +36665,7 @@
       <w:color w:val="666666"/>
     </w:rPr>
   </w:style>
-  <w:style w:type="paragraph" w:styleId="871">
+  <w:style w:type="paragraph" w:styleId="889">
     <w:name w:val="TOC Heading"/>
     <w:uiPriority w:val="39"/>
     <w:unhideWhenUsed/>
@@ -33626,10 +36675,10 @@
       <w:ind/>
     </w:pPr>
   </w:style>
-  <w:style w:type="paragraph" w:styleId="872">
+  <w:style w:type="paragraph" w:styleId="890">
     <w:name w:val="table of figures"/>
-    <w:basedOn w:val="873"/>
-    <w:next w:val="873"/>
+    <w:basedOn w:val="891"/>
+    <w:next w:val="891"/>
     <w:uiPriority w:val="99"/>
     <w:unhideWhenUsed/>
     <w:pPr>
@@ -33638,7 +36687,7 @@
       <w:ind/>
     </w:pPr>
   </w:style>
-  <w:style w:type="paragraph" w:styleId="873" w:default="1">
+  <w:style w:type="paragraph" w:styleId="891" w:default="1">
     <w:name w:val="Normal"/>
     <w:qFormat/>
     <w:pPr>
@@ -33647,11 +36696,11 @@
       <w:ind/>
     </w:pPr>
   </w:style>
-  <w:style w:type="paragraph" w:styleId="874">
+  <w:style w:type="paragraph" w:styleId="892">
     <w:name w:val="Heading 1"/>
-    <w:basedOn w:val="873"/>
-    <w:next w:val="873"/>
-    <w:link w:val="886"/>
+    <w:basedOn w:val="891"/>
+    <w:next w:val="891"/>
+    <w:link w:val="904"/>
     <w:uiPriority w:val="9"/>
     <w:qFormat/>
     <w:pPr>
@@ -33669,11 +36718,11 @@
       <w:szCs w:val="40"/>
     </w:rPr>
   </w:style>
-  <w:style w:type="paragraph" w:styleId="875">
+  <w:style w:type="paragraph" w:styleId="893">
     <w:name w:val="Heading 2"/>
-    <w:basedOn w:val="873"/>
-    <w:next w:val="873"/>
-    <w:link w:val="887"/>
+    <w:basedOn w:val="891"/>
+    <w:next w:val="891"/>
+    <w:link w:val="905"/>
     <w:uiPriority w:val="9"/>
     <w:semiHidden/>
     <w:unhideWhenUsed/>
@@ -33693,11 +36742,11 @@
       <w:szCs w:val="32"/>
     </w:rPr>
   </w:style>
-  <w:style w:type="paragraph" w:styleId="876">
+  <w:style w:type="paragraph" w:styleId="894">
     <w:name w:val="Heading 3"/>
-    <w:basedOn w:val="873"/>
-    <w:next w:val="873"/>
-    <w:link w:val="888"/>
+    <w:basedOn w:val="891"/>
+    <w:next w:val="891"/>
+    <w:link w:val="906"/>
     <w:uiPriority w:val="9"/>
     <w:semiHidden/>
     <w:unhideWhenUsed/>
@@ -33717,11 +36766,11 @@
       <w:szCs w:val="28"/>
     </w:rPr>
   </w:style>
-  <w:style w:type="paragraph" w:styleId="877">
+  <w:style w:type="paragraph" w:styleId="895">
     <w:name w:val="Heading 4"/>
-    <w:basedOn w:val="873"/>
-    <w:next w:val="873"/>
-    <w:link w:val="889"/>
+    <w:basedOn w:val="891"/>
+    <w:next w:val="891"/>
+    <w:link w:val="907"/>
     <w:uiPriority w:val="9"/>
     <w:semiHidden/>
     <w:unhideWhenUsed/>
@@ -33741,11 +36790,11 @@
       <w:color w:val="0f4761" w:themeColor="accent1" w:themeShade="BF"/>
     </w:rPr>
   </w:style>
-  <w:style w:type="paragraph" w:styleId="878">
+  <w:style w:type="paragraph" w:styleId="896">
     <w:name w:val="Heading 5"/>
-    <w:basedOn w:val="873"/>
-    <w:next w:val="873"/>
-    <w:link w:val="890"/>
+    <w:basedOn w:val="891"/>
+    <w:next w:val="891"/>
+    <w:link w:val="908"/>
     <w:uiPriority w:val="9"/>
     <w:unhideWhenUsed/>
     <w:qFormat/>
@@ -33762,11 +36811,11 @@
       <w:color w:val="0f4761" w:themeColor="accent1" w:themeShade="BF"/>
     </w:rPr>
   </w:style>
-  <w:style w:type="paragraph" w:styleId="879">
+  <w:style w:type="paragraph" w:styleId="897">
     <w:name w:val="Heading 6"/>
-    <w:basedOn w:val="873"/>
-    <w:next w:val="873"/>
-    <w:link w:val="891"/>
+    <w:basedOn w:val="891"/>
+    <w:next w:val="891"/>
+    <w:link w:val="909"/>
     <w:uiPriority w:val="9"/>
     <w:semiHidden/>
     <w:unhideWhenUsed/>
@@ -33786,11 +36835,11 @@
       <w:color w:val="595959" w:themeColor="text1" w:themeTint="A6"/>
     </w:rPr>
   </w:style>
-  <w:style w:type="paragraph" w:styleId="880">
+  <w:style w:type="paragraph" w:styleId="898">
     <w:name w:val="Heading 7"/>
-    <w:basedOn w:val="873"/>
-    <w:next w:val="873"/>
-    <w:link w:val="892"/>
+    <w:basedOn w:val="891"/>
+    <w:next w:val="891"/>
+    <w:link w:val="910"/>
     <w:uiPriority w:val="9"/>
     <w:semiHidden/>
     <w:unhideWhenUsed/>
@@ -33808,11 +36857,11 @@
       <w:color w:val="595959" w:themeColor="text1" w:themeTint="A6"/>
     </w:rPr>
   </w:style>
-  <w:style w:type="paragraph" w:styleId="881">
+  <w:style w:type="paragraph" w:styleId="899">
     <w:name w:val="Heading 8"/>
-    <w:basedOn w:val="873"/>
-    <w:next w:val="873"/>
-    <w:link w:val="893"/>
+    <w:basedOn w:val="891"/>
+    <w:next w:val="891"/>
+    <w:link w:val="911"/>
     <w:uiPriority w:val="9"/>
     <w:semiHidden/>
     <w:unhideWhenUsed/>
@@ -33832,11 +36881,11 @@
       <w:color w:val="272727" w:themeColor="text1" w:themeTint="D8"/>
     </w:rPr>
   </w:style>
-  <w:style w:type="paragraph" w:styleId="882">
+  <w:style w:type="paragraph" w:styleId="900">
     <w:name w:val="Heading 9"/>
-    <w:basedOn w:val="873"/>
-    <w:next w:val="873"/>
-    <w:link w:val="894"/>
+    <w:basedOn w:val="891"/>
+    <w:next w:val="891"/>
+    <w:link w:val="912"/>
     <w:uiPriority w:val="9"/>
     <w:semiHidden/>
     <w:unhideWhenUsed/>
@@ -33854,7 +36903,7 @@
       <w:color w:val="272727" w:themeColor="text1" w:themeTint="D8"/>
     </w:rPr>
   </w:style>
-  <w:style w:type="character" w:styleId="883" w:default="1">
+  <w:style w:type="character" w:styleId="901" w:default="1">
     <w:name w:val="Default Paragraph Font"/>
     <w:uiPriority w:val="1"/>
     <w:unhideWhenUsed/>
@@ -33864,7 +36913,7 @@
       <w:ind/>
     </w:pPr>
   </w:style>
-  <w:style w:type="table" w:styleId="884" w:default="1">
+  <w:style w:type="table" w:styleId="902" w:default="1">
     <w:name w:val="Normal Table"/>
     <w:uiPriority w:val="99"/>
     <w:semiHidden/>
@@ -34057,7 +37106,7 @@
       </w:tcPr>
     </w:tblStylePr>
   </w:style>
-  <w:style w:type="numbering" w:styleId="885" w:default="1">
+  <w:style w:type="numbering" w:styleId="903" w:default="1">
     <w:name w:val="No List"/>
     <w:uiPriority w:val="99"/>
     <w:semiHidden/>
@@ -34068,10 +37117,10 @@
       <w:ind/>
     </w:pPr>
   </w:style>
-  <w:style w:type="character" w:styleId="886" w:customStyle="1">
+  <w:style w:type="character" w:styleId="904" w:customStyle="1">
     <w:name w:val="Kop 1 Char"/>
-    <w:basedOn w:val="883"/>
-    <w:link w:val="874"/>
+    <w:basedOn w:val="901"/>
+    <w:link w:val="892"/>
     <w:uiPriority w:val="9"/>
     <w:pPr>
       <w:pBdr/>
@@ -34085,10 +37134,10 @@
       <w:szCs w:val="40"/>
     </w:rPr>
   </w:style>
-  <w:style w:type="character" w:styleId="887" w:customStyle="1">
+  <w:style w:type="character" w:styleId="905" w:customStyle="1">
     <w:name w:val="Kop 2 Char"/>
-    <w:basedOn w:val="883"/>
-    <w:link w:val="875"/>
+    <w:basedOn w:val="901"/>
+    <w:link w:val="893"/>
     <w:uiPriority w:val="9"/>
     <w:semiHidden/>
     <w:pPr>
@@ -34103,10 +37152,10 @@
       <w:szCs w:val="32"/>
     </w:rPr>
   </w:style>
-  <w:style w:type="character" w:styleId="888" w:customStyle="1">
+  <w:style w:type="character" w:styleId="906" w:customStyle="1">
     <w:name w:val="Kop 3 Char"/>
-    <w:basedOn w:val="883"/>
-    <w:link w:val="876"/>
+    <w:basedOn w:val="901"/>
+    <w:link w:val="894"/>
     <w:uiPriority w:val="9"/>
     <w:semiHidden/>
     <w:pPr>
@@ -34121,10 +37170,10 @@
       <w:szCs w:val="28"/>
     </w:rPr>
   </w:style>
-  <w:style w:type="character" w:styleId="889" w:customStyle="1">
+  <w:style w:type="character" w:styleId="907" w:customStyle="1">
     <w:name w:val="Kop 4 Char"/>
-    <w:basedOn w:val="883"/>
-    <w:link w:val="877"/>
+    <w:basedOn w:val="901"/>
+    <w:link w:val="895"/>
     <w:uiPriority w:val="9"/>
     <w:semiHidden/>
     <w:pPr>
@@ -34139,10 +37188,10 @@
       <w:color w:val="0f4761" w:themeColor="accent1" w:themeShade="BF"/>
     </w:rPr>
   </w:style>
-  <w:style w:type="character" w:styleId="890" w:customStyle="1">
+  <w:style w:type="character" w:styleId="908" w:customStyle="1">
     <w:name w:val="Kop 5 Char"/>
-    <w:basedOn w:val="883"/>
-    <w:link w:val="878"/>
+    <w:basedOn w:val="901"/>
+    <w:link w:val="896"/>
     <w:uiPriority w:val="9"/>
     <w:pPr>
       <w:pBdr/>
@@ -34154,10 +37203,10 @@
       <w:color w:val="0f4761" w:themeColor="accent1" w:themeShade="BF"/>
     </w:rPr>
   </w:style>
-  <w:style w:type="character" w:styleId="891" w:customStyle="1">
+  <w:style w:type="character" w:styleId="909" w:customStyle="1">
     <w:name w:val="Kop 6 Char"/>
-    <w:basedOn w:val="883"/>
-    <w:link w:val="879"/>
+    <w:basedOn w:val="901"/>
+    <w:link w:val="897"/>
     <w:uiPriority w:val="9"/>
     <w:semiHidden/>
     <w:pPr>
@@ -34172,10 +37221,10 @@
       <w:color w:val="595959" w:themeColor="text1" w:themeTint="A6"/>
     </w:rPr>
   </w:style>
-  <w:style w:type="character" w:styleId="892" w:customStyle="1">
+  <w:style w:type="character" w:styleId="910" w:customStyle="1">
     <w:name w:val="Kop 7 Char"/>
-    <w:basedOn w:val="883"/>
-    <w:link w:val="880"/>
+    <w:basedOn w:val="901"/>
+    <w:link w:val="898"/>
     <w:uiPriority w:val="9"/>
     <w:semiHidden/>
     <w:pPr>
@@ -34188,10 +37237,10 @@
       <w:color w:val="595959" w:themeColor="text1" w:themeTint="A6"/>
     </w:rPr>
   </w:style>
-  <w:style w:type="character" w:styleId="893" w:customStyle="1">
+  <w:style w:type="character" w:styleId="911" w:customStyle="1">
     <w:name w:val="Kop 8 Char"/>
-    <w:basedOn w:val="883"/>
-    <w:link w:val="881"/>
+    <w:basedOn w:val="901"/>
+    <w:link w:val="899"/>
     <w:uiPriority w:val="9"/>
     <w:semiHidden/>
     <w:pPr>
@@ -34206,10 +37255,10 @@
       <w:color w:val="272727" w:themeColor="text1" w:themeTint="D8"/>
     </w:rPr>
   </w:style>
-  <w:style w:type="character" w:styleId="894" w:customStyle="1">
+  <w:style w:type="character" w:styleId="912" w:customStyle="1">
     <w:name w:val="Kop 9 Char"/>
-    <w:basedOn w:val="883"/>
-    <w:link w:val="882"/>
+    <w:basedOn w:val="901"/>
+    <w:link w:val="900"/>
     <w:uiPriority w:val="9"/>
     <w:semiHidden/>
     <w:pPr>
@@ -34222,11 +37271,11 @@
       <w:color w:val="272727" w:themeColor="text1" w:themeTint="D8"/>
     </w:rPr>
   </w:style>
-  <w:style w:type="paragraph" w:styleId="895">
+  <w:style w:type="paragraph" w:styleId="913">
     <w:name w:val="Title"/>
-    <w:basedOn w:val="873"/>
-    <w:next w:val="873"/>
-    <w:link w:val="896"/>
+    <w:basedOn w:val="891"/>
+    <w:next w:val="891"/>
+    <w:link w:val="914"/>
     <w:uiPriority w:val="10"/>
     <w:qFormat/>
     <w:pPr>
@@ -34242,10 +37291,10 @@
       <w:szCs w:val="56"/>
     </w:rPr>
   </w:style>
-  <w:style w:type="character" w:styleId="896" w:customStyle="1">
+  <w:style w:type="character" w:styleId="914" w:customStyle="1">
     <w:name w:val="Titel Char"/>
-    <w:basedOn w:val="883"/>
-    <w:link w:val="895"/>
+    <w:basedOn w:val="901"/>
+    <w:link w:val="913"/>
     <w:uiPriority w:val="10"/>
     <w:pPr>
       <w:pBdr/>
@@ -34259,11 +37308,11 @@
       <w:szCs w:val="56"/>
     </w:rPr>
   </w:style>
-  <w:style w:type="paragraph" w:styleId="897">
+  <w:style w:type="paragraph" w:styleId="915">
     <w:name w:val="Subtitle"/>
-    <w:basedOn w:val="873"/>
-    <w:next w:val="873"/>
-    <w:link w:val="898"/>
+    <w:basedOn w:val="891"/>
+    <w:next w:val="891"/>
+    <w:link w:val="916"/>
     <w:uiPriority w:val="11"/>
     <w:qFormat/>
     <w:pPr>
@@ -34282,10 +37331,10 @@
       <w:szCs w:val="28"/>
     </w:rPr>
   </w:style>
-  <w:style w:type="character" w:styleId="898" w:customStyle="1">
+  <w:style w:type="character" w:styleId="916" w:customStyle="1">
     <w:name w:val="Ondertitel Char"/>
-    <w:basedOn w:val="883"/>
-    <w:link w:val="897"/>
+    <w:basedOn w:val="901"/>
+    <w:link w:val="915"/>
     <w:uiPriority w:val="11"/>
     <w:pPr>
       <w:pBdr/>
@@ -34300,11 +37349,11 @@
       <w:szCs w:val="28"/>
     </w:rPr>
   </w:style>
-  <w:style w:type="paragraph" w:styleId="899">
+  <w:style w:type="paragraph" w:styleId="917">
     <w:name w:val="Quote"/>
-    <w:basedOn w:val="873"/>
-    <w:next w:val="873"/>
-    <w:link w:val="900"/>
+    <w:basedOn w:val="891"/>
+    <w:next w:val="891"/>
+    <w:link w:val="918"/>
     <w:uiPriority w:val="29"/>
     <w:qFormat/>
     <w:pPr>
@@ -34319,10 +37368,10 @@
       <w:color w:val="404040" w:themeColor="text1" w:themeTint="BF"/>
     </w:rPr>
   </w:style>
-  <w:style w:type="character" w:styleId="900" w:customStyle="1">
+  <w:style w:type="character" w:styleId="918" w:customStyle="1">
     <w:name w:val="Citaat Char"/>
-    <w:basedOn w:val="883"/>
-    <w:link w:val="899"/>
+    <w:basedOn w:val="901"/>
+    <w:link w:val="917"/>
     <w:uiPriority w:val="29"/>
     <w:pPr>
       <w:pBdr/>
@@ -34335,9 +37384,9 @@
       <w:color w:val="404040" w:themeColor="text1" w:themeTint="BF"/>
     </w:rPr>
   </w:style>
-  <w:style w:type="paragraph" w:styleId="901">
+  <w:style w:type="paragraph" w:styleId="919">
     <w:name w:val="List Paragraph"/>
-    <w:basedOn w:val="873"/>
+    <w:basedOn w:val="891"/>
     <w:uiPriority w:val="34"/>
     <w:qFormat/>
     <w:pPr>
@@ -34347,9 +37396,9 @@
       <w:contextualSpacing w:val="true"/>
     </w:pPr>
   </w:style>
-  <w:style w:type="character" w:styleId="902">
+  <w:style w:type="character" w:styleId="920">
     <w:name w:val="Intense Emphasis"/>
-    <w:basedOn w:val="883"/>
+    <w:basedOn w:val="901"/>
     <w:uiPriority w:val="21"/>
     <w:qFormat/>
     <w:pPr>
@@ -34363,11 +37412,11 @@
       <w:color w:val="0f4761" w:themeColor="accent1" w:themeShade="BF"/>
     </w:rPr>
   </w:style>
-  <w:style w:type="paragraph" w:styleId="903">
+  <w:style w:type="paragraph" w:styleId="921">
     <w:name w:val="Intense Quote"/>
-    <w:basedOn w:val="873"/>
-    <w:next w:val="873"/>
-    <w:link w:val="904"/>
+    <w:basedOn w:val="891"/>
+    <w:next w:val="891"/>
+    <w:link w:val="922"/>
     <w:uiPriority w:val="30"/>
     <w:qFormat/>
     <w:pPr>
@@ -34385,10 +37434,10 @@
       <w:color w:val="0f4761" w:themeColor="accent1" w:themeShade="BF"/>
     </w:rPr>
   </w:style>
-  <w:style w:type="character" w:styleId="904" w:customStyle="1">
+  <w:style w:type="character" w:styleId="922" w:customStyle="1">
     <w:name w:val="Duidelijk citaat Char"/>
-    <w:basedOn w:val="883"/>
-    <w:link w:val="903"/>
+    <w:basedOn w:val="901"/>
+    <w:link w:val="921"/>
     <w:uiPriority w:val="30"/>
     <w:pPr>
       <w:pBdr/>
@@ -34401,9 +37450,9 @@
       <w:color w:val="0f4761" w:themeColor="accent1" w:themeShade="BF"/>
     </w:rPr>
   </w:style>
-  <w:style w:type="character" w:styleId="905">
+  <w:style w:type="character" w:styleId="923">
     <w:name w:val="Intense Reference"/>
-    <w:basedOn w:val="883"/>
+    <w:basedOn w:val="901"/>
     <w:uiPriority w:val="32"/>
     <w:qFormat/>
     <w:pPr>
@@ -34419,9 +37468,9 @@
       <w:spacing w:val="5"/>
     </w:rPr>
   </w:style>
-  <w:style w:type="table" w:styleId="906">
+  <w:style w:type="table" w:styleId="924">
     <w:name w:val="Table Grid"/>
-    <w:basedOn w:val="884"/>
+    <w:basedOn w:val="902"/>
     <w:uiPriority w:val="39"/>
     <w:pPr>
       <w:pBdr/>
